--- a/labmanual/English/WW101-07a-Cloud.docx
+++ b/labmanual/English/WW101-07a-Cloud.docx
@@ -6,6 +6,8 @@
       <w:pPr>
         <w:pStyle w:val="Heading1"/>
       </w:pPr>
+      <w:bookmarkStart w:id="0" w:name="_GoBack"/>
+      <w:bookmarkEnd w:id="0"/>
       <w:r>
         <w:t xml:space="preserve">Chapter </w:t>
       </w:r>
@@ -2019,37 +2021,35 @@
         <w:tab/>
         <w:t>“number”:”201”</w:t>
       </w:r>
-      <w:ins w:id="0" w:author="Greg Landry" w:date="2017-03-01T15:31:00Z">
-        <w:r>
-          <w:t>,</w:t>
-        </w:r>
-      </w:ins>
-    </w:p>
-    <w:p>
-      <w:pPr>
-        <w:spacing w:after="0"/>
-      </w:pPr>
-      <w:r>
-        <w:lastRenderedPageBreak/>
-        <w:tab/>
-      </w:r>
-      <w:r>
-        <w:tab/>
-        <w:t>“street”: “</w:t>
-      </w:r>
-      <w:r>
-        <w:t xml:space="preserve">East </w:t>
-      </w:r>
-      <w:r>
-        <w:t>Main Street”</w:t>
-      </w:r>
       <w:ins w:id="1" w:author="Greg Landry" w:date="2017-03-01T15:31:00Z">
         <w:r>
           <w:t>,</w:t>
         </w:r>
       </w:ins>
-      <w:bookmarkStart w:id="2" w:name="_GoBack"/>
-      <w:bookmarkEnd w:id="2"/>
+    </w:p>
+    <w:p>
+      <w:pPr>
+        <w:spacing w:after="0"/>
+      </w:pPr>
+      <w:r>
+        <w:lastRenderedPageBreak/>
+        <w:tab/>
+      </w:r>
+      <w:r>
+        <w:tab/>
+        <w:t>“street”: “</w:t>
+      </w:r>
+      <w:r>
+        <w:t xml:space="preserve">East </w:t>
+      </w:r>
+      <w:r>
+        <w:t>Main Street”</w:t>
+      </w:r>
+      <w:ins w:id="2" w:author="Greg Landry" w:date="2017-03-01T15:31:00Z">
+        <w:r>
+          <w:t>,</w:t>
+        </w:r>
+      </w:ins>
     </w:p>
     <w:p>
       <w:pPr>
@@ -6987,7 +6987,7 @@
   <w:style w:type="paragraph" w:default="1" w:styleId="Normal">
     <w:name w:val="Normal"/>
     <w:qFormat/>
-    <w:rsid w:val="00812E5A"/>
+    <w:rsid w:val="009832EC"/>
   </w:style>
   <w:style w:type="paragraph" w:styleId="Heading1">
     <w:name w:val="heading 1"/>
@@ -7107,7 +7107,7 @@
     <w:uiPriority w:val="1"/>
     <w:semiHidden/>
     <w:unhideWhenUsed/>
-    <w:rsid w:val="00812E5A"/>
+    <w:rsid w:val="009832EC"/>
   </w:style>
   <w:style w:type="table" w:default="1" w:styleId="TableNormal">
     <w:name w:val="Normal Table"/>
@@ -7129,7 +7129,7 @@
     <w:uiPriority w:val="99"/>
     <w:semiHidden/>
     <w:unhideWhenUsed/>
-    <w:rsid w:val="00812E5A"/>
+    <w:rsid w:val="009832EC"/>
   </w:style>
   <w:style w:type="paragraph" w:styleId="ListParagraph">
     <w:name w:val="List Paragraph"/>
@@ -7931,7 +7931,7 @@
 </file>
 
 <file path=customXml/itemProps1.xml><?xml version="1.0" encoding="utf-8"?>
-<ds:datastoreItem xmlns:ds="http://schemas.openxmlformats.org/officeDocument/2006/customXml" ds:itemID="{E3D55315-7958-44ED-BD59-214AA5F2BAF9}">
+<ds:datastoreItem xmlns:ds="http://schemas.openxmlformats.org/officeDocument/2006/customXml" ds:itemID="{9493B4A9-43A2-4E13-B916-744C6149A441}">
   <ds:schemaRefs>
     <ds:schemaRef ds:uri="http://schemas.openxmlformats.org/officeDocument/2006/bibliography"/>
   </ds:schemaRefs>

--- a/labmanual/English/WW101-07a-Cloud.docx
+++ b/labmanual/English/WW101-07a-Cloud.docx
@@ -6,8 +6,6 @@
       <w:pPr>
         <w:pStyle w:val="Heading1"/>
       </w:pPr>
-      <w:bookmarkStart w:id="0" w:name="_GoBack"/>
-      <w:bookmarkEnd w:id="0"/>
       <w:r>
         <w:t xml:space="preserve">Chapter </w:t>
       </w:r>
@@ -129,14 +127,25 @@
       <w:r>
         <w:t xml:space="preserve">: </w:t>
       </w:r>
-      <w:proofErr w:type="gramStart"/>
-      <w:r>
-        <w:t xml:space="preserve">3½ </w:t>
-      </w:r>
-      <w:r>
-        <w:t xml:space="preserve"> Hours</w:t>
-      </w:r>
-      <w:proofErr w:type="gramEnd"/>
+      <w:r>
+        <w:t>3</w:t>
+      </w:r>
+      <w:ins w:id="0" w:author="Greg Landry" w:date="2017-04-03T15:17:00Z">
+        <w:r>
+          <w:t xml:space="preserve"> ¾ </w:t>
+        </w:r>
+      </w:ins>
+      <w:del w:id="1" w:author="Greg Landry" w:date="2017-04-03T15:17:00Z">
+        <w:r>
+          <w:delText xml:space="preserve">½ </w:delText>
+        </w:r>
+        <w:r>
+          <w:delText xml:space="preserve"> </w:delText>
+        </w:r>
+      </w:del>
+      <w:r>
+        <w:t>Hours</w:t>
+      </w:r>
     </w:p>
     <w:p>
       <w:pPr>
@@ -1888,12 +1897,17 @@
         <w:tab/>
         <w:t>“</w:t>
       </w:r>
-      <w:proofErr w:type="spellStart"/>
+      <w:del w:id="2" w:author="Greg Landry" w:date="2017-04-03T16:47:00Z">
+        <w:r>
+          <w:delText>astringkey</w:delText>
+        </w:r>
+      </w:del>
       <w:proofErr w:type="gramStart"/>
-      <w:r>
-        <w:t>astringkey</w:t>
-      </w:r>
-      <w:proofErr w:type="spellEnd"/>
+      <w:ins w:id="3" w:author="Greg Landry" w:date="2017-04-03T16:47:00Z">
+        <w:r>
+          <w:t>name</w:t>
+        </w:r>
+      </w:ins>
       <w:proofErr w:type="gramEnd"/>
       <w:r>
         <w:t>” : “</w:t>
@@ -2019,9 +2033,30 @@
       </w:r>
       <w:r>
         <w:tab/>
-        <w:t>“number”:”201”</w:t>
-      </w:r>
-      <w:ins w:id="1" w:author="Greg Landry" w:date="2017-03-01T15:31:00Z">
+        <w:t>“</w:t>
+      </w:r>
+      <w:proofErr w:type="gramStart"/>
+      <w:r>
+        <w:t>number</w:t>
+      </w:r>
+      <w:proofErr w:type="gramEnd"/>
+      <w:r>
+        <w:t>”:</w:t>
+      </w:r>
+      <w:del w:id="4" w:author="Greg Landry" w:date="2017-04-03T16:51:00Z">
+        <w:r>
+          <w:delText>”</w:delText>
+        </w:r>
+      </w:del>
+      <w:r>
+        <w:t>201</w:t>
+      </w:r>
+      <w:del w:id="5" w:author="Greg Landry" w:date="2017-04-03T16:51:00Z">
+        <w:r>
+          <w:delText>”</w:delText>
+        </w:r>
+      </w:del>
+      <w:ins w:id="6" w:author="Greg Landry" w:date="2017-03-01T15:31:00Z">
         <w:r>
           <w:t>,</w:t>
         </w:r>
@@ -2045,7 +2080,7 @@
       <w:r>
         <w:t>Main Street”</w:t>
       </w:r>
-      <w:ins w:id="2" w:author="Greg Landry" w:date="2017-03-01T15:31:00Z">
+      <w:ins w:id="7" w:author="Greg Landry" w:date="2017-03-01T15:31:00Z">
         <w:r>
           <w:t>,</w:t>
         </w:r>
@@ -2126,8 +2161,115 @@
       </w:r>
     </w:p>
     <w:p>
-      <w:r>
-        <w:t>The WICED</w:t>
+      <w:pPr>
+        <w:rPr>
+          <w:ins w:id="8" w:author="Greg Landry" w:date="2017-04-03T16:49:00Z"/>
+        </w:rPr>
+      </w:pPr>
+      <w:ins w:id="9" w:author="Greg Landry" w:date="2017-04-03T16:48:00Z">
+        <w:r>
+          <w:t>Note that carriage returns and spaces (except within the strings themselves) don</w:t>
+        </w:r>
+      </w:ins>
+      <w:ins w:id="10" w:author="Greg Landry" w:date="2017-04-03T16:49:00Z">
+        <w:r>
+          <w:t>’t matter. For example, the above JSON code could be written as:</w:t>
+        </w:r>
+      </w:ins>
+    </w:p>
+    <w:p>
+      <w:pPr>
+        <w:rPr>
+          <w:ins w:id="11" w:author="Greg Landry" w:date="2017-04-03T16:48:00Z"/>
+        </w:rPr>
+      </w:pPr>
+      <w:ins w:id="12" w:author="Greg Landry" w:date="2017-04-03T16:49:00Z">
+        <w:r>
+          <w:rPr>
+            <w:rPrChange w:id="13" w:author="Greg Landry" w:date="2017-04-03T16:51:00Z">
+              <w:rPr/>
+            </w:rPrChange>
+          </w:rPr>
+          <w:t>{“name”:”alan”,”age”:48,”badass”:true,”children”</w:t>
+        </w:r>
+        <w:r>
+          <w:rPr>
+            <w:rPrChange w:id="14" w:author="Greg Landry" w:date="2017-04-03T16:51:00Z">
+              <w:rPr/>
+            </w:rPrChange>
+          </w:rPr>
+          <w:t>:</w:t>
+        </w:r>
+        <w:r>
+          <w:rPr>
+            <w:rPrChange w:id="15" w:author="Greg Landry" w:date="2017-04-03T16:51:00Z">
+              <w:rPr/>
+            </w:rPrChange>
+          </w:rPr>
+          <w:t>[</w:t>
+        </w:r>
+      </w:ins>
+      <w:ins w:id="16" w:author="Greg Landry" w:date="2017-04-03T16:50:00Z">
+        <w:r>
+          <w:rPr>
+            <w:rPrChange w:id="17" w:author="Greg Landry" w:date="2017-04-03T16:51:00Z">
+              <w:rPr/>
+            </w:rPrChange>
+          </w:rPr>
+          <w:t>“Anna”,”Nicholas”],”address”:{“number”:201,”street”</w:t>
+        </w:r>
+      </w:ins>
+      <w:ins w:id="18" w:author="Greg Landry" w:date="2017-04-03T16:51:00Z">
+        <w:r>
+          <w:t>:</w:t>
+        </w:r>
+      </w:ins>
+      <w:ins w:id="19" w:author="Greg Landry" w:date="2017-04-03T16:50:00Z">
+        <w:r>
+          <w:rPr>
+            <w:rPrChange w:id="20" w:author="Greg Landry" w:date="2017-04-03T16:51:00Z">
+              <w:rPr/>
+            </w:rPrChange>
+          </w:rPr>
+          <w:t>”East Main Street”,”city”:”Lexington”,”state”:”Kentucky”,”zipcode”</w:t>
+        </w:r>
+      </w:ins>
+      <w:ins w:id="21" w:author="Greg Landry" w:date="2017-04-03T16:51:00Z">
+        <w:r>
+          <w:rPr>
+            <w:rPrChange w:id="22" w:author="Greg Landry" w:date="2017-04-03T16:51:00Z">
+              <w:rPr/>
+            </w:rPrChange>
+          </w:rPr>
+          <w:t>:40507}}</w:t>
+        </w:r>
+      </w:ins>
+    </w:p>
+    <w:p>
+      <w:pPr>
+        <w:rPr>
+          <w:ins w:id="23" w:author="Greg Landry" w:date="2017-04-03T16:52:00Z"/>
+        </w:rPr>
+      </w:pPr>
+      <w:ins w:id="24" w:author="Greg Landry" w:date="2017-04-03T16:52:00Z">
+        <w:r>
+          <w:t>While this is more difficult for a person to read, it is easier to create such a string in the firmware when you need to send JSON documents.</w:t>
+        </w:r>
+      </w:ins>
+    </w:p>
+    <w:p>
+      <w:ins w:id="25" w:author="Greg Landry" w:date="2017-04-03T16:53:00Z">
+        <w:r>
+          <w:t>For receiving JSON documents, t</w:t>
+        </w:r>
+      </w:ins>
+      <w:del w:id="26" w:author="Greg Landry" w:date="2017-04-03T16:53:00Z">
+        <w:r>
+          <w:delText>T</w:delText>
+        </w:r>
+      </w:del>
+      <w:r>
+        <w:t>he WICED</w:t>
       </w:r>
       <w:r>
         <w:t xml:space="preserve"> </w:t>
@@ -2155,6 +2297,8 @@
       <w:r>
         <w:t>”</w:t>
       </w:r>
+      <w:bookmarkStart w:id="27" w:name="_GoBack"/>
+      <w:bookmarkEnd w:id="27"/>
     </w:p>
     <w:p>
       <w:pPr>
@@ -2396,7 +2540,7 @@
                 <w:bCs/>
                 <w:noProof/>
               </w:rPr>
-              <w:t>6</w:t>
+              <w:t>5</w:t>
             </w:r>
             <w:r>
               <w:rPr>
@@ -6987,7 +7131,7 @@
   <w:style w:type="paragraph" w:default="1" w:styleId="Normal">
     <w:name w:val="Normal"/>
     <w:qFormat/>
-    <w:rsid w:val="009832EC"/>
+    <w:rsid w:val="00157DCE"/>
   </w:style>
   <w:style w:type="paragraph" w:styleId="Heading1">
     <w:name w:val="heading 1"/>
@@ -7107,7 +7251,7 @@
     <w:uiPriority w:val="1"/>
     <w:semiHidden/>
     <w:unhideWhenUsed/>
-    <w:rsid w:val="009832EC"/>
+    <w:rsid w:val="00157DCE"/>
   </w:style>
   <w:style w:type="table" w:default="1" w:styleId="TableNormal">
     <w:name w:val="Normal Table"/>
@@ -7129,7 +7273,7 @@
     <w:uiPriority w:val="99"/>
     <w:semiHidden/>
     <w:unhideWhenUsed/>
-    <w:rsid w:val="009832EC"/>
+    <w:rsid w:val="00157DCE"/>
   </w:style>
   <w:style w:type="paragraph" w:styleId="ListParagraph">
     <w:name w:val="List Paragraph"/>
@@ -7931,7 +8075,7 @@
 </file>
 
 <file path=customXml/itemProps1.xml><?xml version="1.0" encoding="utf-8"?>
-<ds:datastoreItem xmlns:ds="http://schemas.openxmlformats.org/officeDocument/2006/customXml" ds:itemID="{9493B4A9-43A2-4E13-B916-744C6149A441}">
+<ds:datastoreItem xmlns:ds="http://schemas.openxmlformats.org/officeDocument/2006/customXml" ds:itemID="{C5A61EC8-51D1-495B-A03B-83A61234B525}">
   <ds:schemaRefs>
     <ds:schemaRef ds:uri="http://schemas.openxmlformats.org/officeDocument/2006/bibliography"/>
   </ds:schemaRefs>

--- a/labmanual/English/WW101-07a-Cloud.docx
+++ b/labmanual/English/WW101-07a-Cloud.docx
@@ -6,6 +6,8 @@
       <w:pPr>
         <w:pStyle w:val="Heading1"/>
       </w:pPr>
+      <w:bookmarkStart w:id="0" w:name="_GoBack"/>
+      <w:bookmarkEnd w:id="0"/>
       <w:r>
         <w:t xml:space="preserve">Chapter </w:t>
       </w:r>
@@ -71,15 +73,7 @@
         <w:t xml:space="preserve">such as </w:t>
       </w:r>
       <w:r>
-        <w:t xml:space="preserve">Amazon AWS, IBM </w:t>
-      </w:r>
-      <w:proofErr w:type="spellStart"/>
-      <w:r>
-        <w:t>Bluemix</w:t>
-      </w:r>
-      <w:proofErr w:type="spellEnd"/>
-      <w:r>
-        <w:t xml:space="preserve">, Ali Cloud, </w:t>
+        <w:t xml:space="preserve">Amazon AWS, IBM Bluemix, Ali Cloud, </w:t>
       </w:r>
       <w:r>
         <w:t xml:space="preserve">or </w:t>
@@ -130,12 +124,12 @@
       <w:r>
         <w:t>3</w:t>
       </w:r>
-      <w:ins w:id="0" w:author="Greg Landry" w:date="2017-04-03T15:17:00Z">
+      <w:ins w:id="1" w:author="Greg Landry" w:date="2017-04-03T15:17:00Z">
         <w:r>
           <w:t xml:space="preserve"> ¾ </w:t>
         </w:r>
       </w:ins>
-      <w:del w:id="1" w:author="Greg Landry" w:date="2017-04-03T15:17:00Z">
+      <w:del w:id="2" w:author="Greg Landry" w:date="2017-04-03T15:17:00Z">
         <w:r>
           <w:delText xml:space="preserve">½ </w:delText>
         </w:r>
@@ -765,13 +759,8 @@
           <w:numId w:val="38"/>
         </w:numPr>
       </w:pPr>
-      <w:proofErr w:type="spellStart"/>
-      <w:r>
-        <w:t>ETag</w:t>
-      </w:r>
-      <w:proofErr w:type="spellEnd"/>
-      <w:r>
-        <w:t>: "3f80f-1b6-3e1cb03b"</w:t>
+      <w:r>
+        <w:t>ETag: "3f80f-1b6-3e1cb03b"</w:t>
       </w:r>
     </w:p>
     <w:p>
@@ -1028,14 +1017,12 @@
       <w:r>
         <w:t xml:space="preserve">.  The Message Broker will then relay the message to all devices that are </w:t>
       </w:r>
-      <w:proofErr w:type="gramStart"/>
       <w:r>
         <w:rPr>
           <w:b/>
         </w:rPr>
         <w:t>Subscribed</w:t>
       </w:r>
-      <w:proofErr w:type="gramEnd"/>
       <w:r>
         <w:t xml:space="preserve"> to that </w:t>
       </w:r>
@@ -1073,23 +1060,7 @@
     </w:p>
     <w:p>
       <w:r>
-        <w:t>A Topic is simply the name of a message queue e.g. “</w:t>
-      </w:r>
-      <w:proofErr w:type="spellStart"/>
-      <w:r>
-        <w:t>mydevice</w:t>
-      </w:r>
-      <w:proofErr w:type="spellEnd"/>
-      <w:r>
-        <w:t>/status” or “</w:t>
-      </w:r>
-      <w:proofErr w:type="spellStart"/>
-      <w:r>
-        <w:t>mydevice</w:t>
-      </w:r>
-      <w:proofErr w:type="spellEnd"/>
-      <w:r>
-        <w:t>/pressure”.</w:t>
+        <w:t>A Topic is simply the name of a message queue e.g. “mydevice/status” or “mydevice/pressure”.</w:t>
       </w:r>
       <w:r>
         <w:t xml:space="preserve">  The name of a topic can be </w:t>
@@ -1296,13 +1267,8 @@
         <w:t>MQTT include Amazon AWS</w:t>
       </w:r>
       <w:r>
-        <w:t xml:space="preserve"> and IBM </w:t>
-      </w:r>
-      <w:proofErr w:type="spellStart"/>
-      <w:r>
-        <w:t>Bluemix</w:t>
-      </w:r>
-      <w:proofErr w:type="spellEnd"/>
+        <w:t xml:space="preserve"> and IBM Bluemix</w:t>
+      </w:r>
       <w:r>
         <w:t>.</w:t>
       </w:r>
@@ -1343,14 +1309,7 @@
           <w:rPr>
             <w:rStyle w:val="Hyperlink"/>
           </w:rPr>
-          <w:t>rotocol (</w:t>
-        </w:r>
-        <w:proofErr w:type="spellStart"/>
-        <w:r>
-          <w:rPr>
-            <w:rStyle w:val="Hyperlink"/>
-          </w:rPr>
-          <w:t>C</w:t>
+          <w:t>rotocol (C</w:t>
         </w:r>
         <w:r>
           <w:rPr>
@@ -1362,33 +1321,13 @@
           <w:rPr>
             <w:rStyle w:val="Hyperlink"/>
           </w:rPr>
-          <w:t>AP</w:t>
-        </w:r>
-        <w:proofErr w:type="spellEnd"/>
-        <w:r>
-          <w:rPr>
-            <w:rStyle w:val="Hyperlink"/>
-          </w:rPr>
-          <w:t>)</w:t>
+          <w:t>AP)</w:t>
         </w:r>
       </w:hyperlink>
     </w:p>
     <w:p>
-      <w:proofErr w:type="spellStart"/>
-      <w:r>
-        <w:t>CoAP</w:t>
-      </w:r>
-      <w:proofErr w:type="spellEnd"/>
-      <w:r>
-        <w:t xml:space="preserve"> makes use of two message types, requests and responses, using a simple, binary, base header format. The base header may be followed by options in an optimized Type-Length-Value format. </w:t>
-      </w:r>
-      <w:proofErr w:type="spellStart"/>
-      <w:r>
-        <w:t>CoAP</w:t>
-      </w:r>
-      <w:proofErr w:type="spellEnd"/>
-      <w:r>
-        <w:t xml:space="preserve"> is by default bound to UDP and optionally to </w:t>
+      <w:r>
+        <w:t xml:space="preserve">CoAP makes use of two message types, requests and responses, using a simple, binary, base header format. The base header may be followed by options in an optimized Type-Length-Value format. CoAP is by default bound to UDP and optionally to </w:t>
       </w:r>
       <w:hyperlink r:id="rId12" w:tooltip="DTLS" w:history="1">
         <w:r>
@@ -1449,15 +1388,7 @@
     </w:p>
     <w:p>
       <w:r>
-        <w:t xml:space="preserve">The mapping of </w:t>
-      </w:r>
-      <w:proofErr w:type="spellStart"/>
-      <w:r>
-        <w:t>CoAP</w:t>
-      </w:r>
-      <w:proofErr w:type="spellEnd"/>
-      <w:r>
-        <w:t xml:space="preserve"> with </w:t>
+        <w:t xml:space="preserve">The mapping of CoAP with </w:t>
       </w:r>
       <w:hyperlink r:id="rId16" w:tooltip="HTTP" w:history="1">
         <w:r>
@@ -1468,34 +1399,18 @@
         </w:r>
       </w:hyperlink>
       <w:r>
-        <w:t xml:space="preserve"> is also defined, allowing proxies to be built providing access to </w:t>
-      </w:r>
-      <w:proofErr w:type="spellStart"/>
-      <w:r>
-        <w:t>CoAP</w:t>
-      </w:r>
-      <w:proofErr w:type="spellEnd"/>
-      <w:r>
-        <w:t xml:space="preserve"> resources via HTTP in a uniform way.</w:t>
-      </w:r>
-    </w:p>
-    <w:p>
-      <w:r>
-        <w:t xml:space="preserve">Cloud providers that use </w:t>
-      </w:r>
-      <w:proofErr w:type="spellStart"/>
-      <w:r>
-        <w:t>C</w:t>
+        <w:t xml:space="preserve"> is also defined, allowing proxies to be built providing access to CoAP resources via HTTP in a uniform way.</w:t>
+      </w:r>
+    </w:p>
+    <w:p>
+      <w:r>
+        <w:t>Cloud providers that use C</w:t>
       </w:r>
       <w:r>
         <w:t>o</w:t>
       </w:r>
       <w:r>
-        <w:t>AP</w:t>
-      </w:r>
-      <w:proofErr w:type="spellEnd"/>
-      <w:r>
-        <w:t xml:space="preserve"> include Samsung ARTIK</w:t>
+        <w:t>AP include Samsung ARTIK</w:t>
       </w:r>
       <w:r>
         <w:t>.</w:t>
@@ -1633,23 +1548,7 @@
     </w:p>
     <w:p>
       <w:r>
-        <w:t>The AMQP specification is defined in several layers: (</w:t>
-      </w:r>
-      <w:proofErr w:type="spellStart"/>
-      <w:r>
-        <w:t>i</w:t>
-      </w:r>
-      <w:proofErr w:type="spellEnd"/>
-      <w:r>
-        <w:t xml:space="preserve">) a type system, (ii) a symmetric, asynchronous protocol for the transfer of messages from one process to another, (iii) a standard, extensible message format and </w:t>
-      </w:r>
-      <w:proofErr w:type="gramStart"/>
-      <w:r>
-        <w:t>(iv) a</w:t>
-      </w:r>
-      <w:proofErr w:type="gramEnd"/>
-      <w:r>
-        <w:t xml:space="preserve"> set of standardized but extensible 'messaging capabilities.'</w:t>
+        <w:t>The AMQP specification is defined in several layers: (i) a type system, (ii) a symmetric, asynchronous protocol for the transfer of messages from one process to another, (iii) a standard, extensible message format and (iv) a set of standardized but extensible 'messaging capabilities.'</w:t>
       </w:r>
     </w:p>
     <w:p>
@@ -1657,15 +1556,7 @@
         <w:t xml:space="preserve">Cloud providers that use AMQP include </w:t>
       </w:r>
       <w:r>
-        <w:t xml:space="preserve">Microsoft (e.g. Windows Azure), VMWare, and </w:t>
-      </w:r>
-      <w:proofErr w:type="spellStart"/>
-      <w:r>
-        <w:t>Redhat</w:t>
-      </w:r>
-      <w:proofErr w:type="spellEnd"/>
-      <w:r>
-        <w:t>.</w:t>
+        <w:t>Microsoft (e.g. Windows Azure), VMWare, and Redhat.</w:t>
       </w:r>
     </w:p>
     <w:p>
@@ -1809,41 +1700,26 @@
         <w:t xml:space="preserve"> </w:t>
       </w:r>
       <w:r>
-        <w:t>(</w:t>
-      </w:r>
-      <w:proofErr w:type="spellStart"/>
+        <w:t xml:space="preserve">(keymap) </w:t>
+      </w:r>
+      <w:r>
+        <w:t xml:space="preserve">pairs </w:t>
+      </w:r>
+      <w:r>
+        <w:t>as “key”:value</w:t>
+      </w:r>
+      <w:r>
+        <w:t xml:space="preserve"> (use “{}” to specify </w:t>
+      </w:r>
+      <w:r>
+        <w:t>t</w:t>
+      </w:r>
+      <w:r>
+        <w:t xml:space="preserve">he </w:t>
+      </w:r>
       <w:r>
         <w:t>keymap</w:t>
       </w:r>
-      <w:proofErr w:type="spellEnd"/>
-      <w:r>
-        <w:t xml:space="preserve">) </w:t>
-      </w:r>
-      <w:r>
-        <w:t xml:space="preserve">pairs </w:t>
-      </w:r>
-      <w:r>
-        <w:t>as “</w:t>
-      </w:r>
-      <w:proofErr w:type="spellStart"/>
-      <w:r>
-        <w:t>key”:value</w:t>
-      </w:r>
-      <w:proofErr w:type="spellEnd"/>
-      <w:r>
-        <w:t xml:space="preserve"> (use “{}” to specify </w:t>
-      </w:r>
-      <w:r>
-        <w:t>t</w:t>
-      </w:r>
-      <w:r>
-        <w:t xml:space="preserve">he </w:t>
-      </w:r>
-      <w:proofErr w:type="spellStart"/>
-      <w:r>
-        <w:t>keymap</w:t>
-      </w:r>
-      <w:proofErr w:type="spellEnd"/>
       <w:r>
         <w:t>)</w:t>
       </w:r>
@@ -1897,28 +1773,18 @@
         <w:tab/>
         <w:t>“</w:t>
       </w:r>
-      <w:del w:id="2" w:author="Greg Landry" w:date="2017-04-03T16:47:00Z">
+      <w:del w:id="3" w:author="Greg Landry" w:date="2017-04-03T16:47:00Z">
         <w:r>
           <w:delText>astringkey</w:delText>
         </w:r>
       </w:del>
-      <w:proofErr w:type="gramStart"/>
-      <w:ins w:id="3" w:author="Greg Landry" w:date="2017-04-03T16:47:00Z">
+      <w:ins w:id="4" w:author="Greg Landry" w:date="2017-04-03T16:47:00Z">
         <w:r>
           <w:t>name</w:t>
         </w:r>
       </w:ins>
-      <w:proofErr w:type="gramEnd"/>
-      <w:r>
-        <w:t>” : “</w:t>
-      </w:r>
-      <w:proofErr w:type="spellStart"/>
-      <w:r>
-        <w:t>alan</w:t>
-      </w:r>
-      <w:proofErr w:type="spellEnd"/>
-      <w:r>
-        <w:t>”,</w:t>
+      <w:r>
+        <w:t>” : “alan”,</w:t>
       </w:r>
     </w:p>
     <w:p>
@@ -1927,27 +1793,55 @@
       </w:pPr>
       <w:r>
         <w:tab/>
-        <w:t>“</w:t>
-      </w:r>
-      <w:proofErr w:type="gramStart"/>
-      <w:r>
-        <w:t>age</w:t>
-      </w:r>
-      <w:proofErr w:type="gramEnd"/>
+        <w:t>“age”</w:t>
+      </w:r>
+      <w:r>
+        <w:t xml:space="preserve"> </w:t>
+      </w:r>
+      <w:r>
+        <w:t>:</w:t>
+      </w:r>
+      <w:r>
+        <w:t xml:space="preserve"> </w:t>
+      </w:r>
+      <w:r>
+        <w:t>48,</w:t>
+      </w:r>
+    </w:p>
+    <w:p>
+      <w:pPr>
+        <w:spacing w:after="0"/>
+      </w:pPr>
+      <w:r>
+        <w:tab/>
+        <w:t>“badass”</w:t>
+      </w:r>
+      <w:r>
+        <w:t xml:space="preserve"> : </w:t>
+      </w:r>
+      <w:r>
+        <w:t>true,</w:t>
+      </w:r>
+    </w:p>
+    <w:p>
+      <w:pPr>
+        <w:spacing w:after="0"/>
+      </w:pPr>
+      <w:r>
+        <w:tab/>
+        <w:t>“children”</w:t>
+      </w:r>
+      <w:r>
+        <w:t>:</w:t>
+      </w:r>
+      <w:r>
+        <w:t xml:space="preserve">  [“Anna”,”Nicholas</w:t>
+      </w:r>
       <w:r>
         <w:t>”</w:t>
       </w:r>
       <w:r>
-        <w:t xml:space="preserve"> </w:t>
-      </w:r>
-      <w:r>
-        <w:t>:</w:t>
-      </w:r>
-      <w:r>
-        <w:t xml:space="preserve"> </w:t>
-      </w:r>
-      <w:r>
-        <w:t>48,</w:t>
+        <w:t>],</w:t>
       </w:r>
     </w:p>
     <w:p>
@@ -1956,21 +1850,7 @@
       </w:pPr>
       <w:r>
         <w:tab/>
-        <w:t>“</w:t>
-      </w:r>
-      <w:proofErr w:type="gramStart"/>
-      <w:r>
-        <w:t>badass</w:t>
-      </w:r>
-      <w:proofErr w:type="gramEnd"/>
-      <w:r>
-        <w:t>”</w:t>
-      </w:r>
-      <w:r>
-        <w:t xml:space="preserve"> : </w:t>
-      </w:r>
-      <w:r>
-        <w:t>true,</w:t>
+        <w:t>“address” : {</w:t>
       </w:r>
     </w:p>
     <w:p>
@@ -1979,107 +1859,24 @@
       </w:pPr>
       <w:r>
         <w:tab/>
-        <w:t>“</w:t>
-      </w:r>
-      <w:proofErr w:type="gramStart"/>
-      <w:r>
-        <w:t>children</w:t>
-      </w:r>
-      <w:proofErr w:type="gramEnd"/>
-      <w:r>
-        <w:t>”</w:t>
-      </w:r>
-      <w:r>
-        <w:t>:</w:t>
-      </w:r>
-      <w:r>
-        <w:t xml:space="preserve">  [“</w:t>
-      </w:r>
-      <w:proofErr w:type="spellStart"/>
-      <w:r>
-        <w:t>Anna”,”Nicholas</w:t>
-      </w:r>
-      <w:proofErr w:type="spellEnd"/>
-      <w:r>
-        <w:t>”</w:t>
-      </w:r>
-      <w:r>
-        <w:t>],</w:t>
-      </w:r>
-    </w:p>
-    <w:p>
-      <w:pPr>
-        <w:spacing w:after="0"/>
-      </w:pPr>
+      </w:r>
       <w:r>
         <w:tab/>
-        <w:t>“</w:t>
-      </w:r>
-      <w:proofErr w:type="gramStart"/>
-      <w:r>
-        <w:t>address</w:t>
-      </w:r>
-      <w:proofErr w:type="gramEnd"/>
-      <w:r>
-        <w:t>” : {</w:t>
-      </w:r>
-    </w:p>
-    <w:p>
-      <w:pPr>
-        <w:spacing w:after="0"/>
-      </w:pPr>
-      <w:r>
-        <w:tab/>
-      </w:r>
-      <w:r>
-        <w:tab/>
-        <w:t>“</w:t>
-      </w:r>
-      <w:proofErr w:type="gramStart"/>
-      <w:r>
-        <w:t>number</w:t>
-      </w:r>
-      <w:proofErr w:type="gramEnd"/>
-      <w:r>
-        <w:t>”:</w:t>
-      </w:r>
-      <w:del w:id="4" w:author="Greg Landry" w:date="2017-04-03T16:51:00Z">
-        <w:r>
-          <w:delText>”</w:delText>
-        </w:r>
-      </w:del>
-      <w:r>
-        <w:t>201</w:t>
+        <w:t>“number”:</w:t>
       </w:r>
       <w:del w:id="5" w:author="Greg Landry" w:date="2017-04-03T16:51:00Z">
         <w:r>
           <w:delText>”</w:delText>
         </w:r>
       </w:del>
-      <w:ins w:id="6" w:author="Greg Landry" w:date="2017-03-01T15:31:00Z">
+      <w:r>
+        <w:t>201</w:t>
+      </w:r>
+      <w:del w:id="6" w:author="Greg Landry" w:date="2017-04-03T16:51:00Z">
         <w:r>
-          <w:t>,</w:t>
+          <w:delText>”</w:delText>
         </w:r>
-      </w:ins>
-    </w:p>
-    <w:p>
-      <w:pPr>
-        <w:spacing w:after="0"/>
-      </w:pPr>
-      <w:r>
-        <w:lastRenderedPageBreak/>
-        <w:tab/>
-      </w:r>
-      <w:r>
-        <w:tab/>
-        <w:t>“street”: “</w:t>
-      </w:r>
-      <w:r>
-        <w:t xml:space="preserve">East </w:t>
-      </w:r>
-      <w:r>
-        <w:t>Main Street”</w:t>
-      </w:r>
+      </w:del>
       <w:ins w:id="7" w:author="Greg Landry" w:date="2017-03-01T15:31:00Z">
         <w:r>
           <w:t>,</w:t>
@@ -2091,20 +1888,24 @@
         <w:spacing w:after="0"/>
       </w:pPr>
       <w:r>
+        <w:lastRenderedPageBreak/>
         <w:tab/>
       </w:r>
       <w:r>
         <w:tab/>
-        <w:t>“</w:t>
-      </w:r>
-      <w:proofErr w:type="gramStart"/>
-      <w:r>
-        <w:t>city</w:t>
-      </w:r>
-      <w:proofErr w:type="gramEnd"/>
-      <w:r>
-        <w:t>”: “Lexington”,</w:t>
-      </w:r>
+        <w:t>“street”: “</w:t>
+      </w:r>
+      <w:r>
+        <w:t xml:space="preserve">East </w:t>
+      </w:r>
+      <w:r>
+        <w:t>Main Street”</w:t>
+      </w:r>
+      <w:ins w:id="8" w:author="Greg Landry" w:date="2017-03-01T15:31:00Z">
+        <w:r>
+          <w:t>,</w:t>
+        </w:r>
+      </w:ins>
     </w:p>
     <w:p>
       <w:pPr>
@@ -2115,15 +1916,7 @@
       </w:r>
       <w:r>
         <w:tab/>
-        <w:t>“</w:t>
-      </w:r>
-      <w:proofErr w:type="spellStart"/>
-      <w:r>
-        <w:t>state”:”Kentucky</w:t>
-      </w:r>
-      <w:proofErr w:type="spellEnd"/>
-      <w:r>
-        <w:t>”,</w:t>
+        <w:t>“city”: “Lexington”,</w:t>
       </w:r>
     </w:p>
     <w:p>
@@ -2135,15 +1928,19 @@
       </w:r>
       <w:r>
         <w:tab/>
-        <w:t>“</w:t>
-      </w:r>
-      <w:proofErr w:type="gramStart"/>
-      <w:r>
-        <w:t>zipcode</w:t>
-      </w:r>
-      <w:proofErr w:type="gramEnd"/>
-      <w:r>
-        <w:t>”:40507</w:t>
+        <w:t>“state”:”Kentucky”,</w:t>
+      </w:r>
+    </w:p>
+    <w:p>
+      <w:pPr>
+        <w:spacing w:after="0"/>
+      </w:pPr>
+      <w:r>
+        <w:tab/>
+      </w:r>
+      <w:r>
+        <w:tab/>
+        <w:t>“zipcode”:40507</w:t>
       </w:r>
     </w:p>
     <w:p>
@@ -2163,15 +1960,15 @@
     <w:p>
       <w:pPr>
         <w:rPr>
-          <w:ins w:id="8" w:author="Greg Landry" w:date="2017-04-03T16:49:00Z"/>
+          <w:ins w:id="9" w:author="Greg Landry" w:date="2017-04-03T16:49:00Z"/>
         </w:rPr>
       </w:pPr>
-      <w:ins w:id="9" w:author="Greg Landry" w:date="2017-04-03T16:48:00Z">
+      <w:ins w:id="10" w:author="Greg Landry" w:date="2017-04-03T16:48:00Z">
         <w:r>
           <w:t>Note that carriage returns and spaces (except within the strings themselves) don</w:t>
         </w:r>
       </w:ins>
-      <w:ins w:id="10" w:author="Greg Landry" w:date="2017-04-03T16:49:00Z">
+      <w:ins w:id="11" w:author="Greg Landry" w:date="2017-04-03T16:49:00Z">
         <w:r>
           <w:t>’t matter. For example, the above JSON code could be written as:</w:t>
         </w:r>
@@ -2180,67 +1977,37 @@
     <w:p>
       <w:pPr>
         <w:rPr>
-          <w:ins w:id="11" w:author="Greg Landry" w:date="2017-04-03T16:48:00Z"/>
+          <w:ins w:id="12" w:author="Greg Landry" w:date="2017-04-03T16:48:00Z"/>
         </w:rPr>
       </w:pPr>
-      <w:ins w:id="12" w:author="Greg Landry" w:date="2017-04-03T16:49:00Z">
+      <w:ins w:id="13" w:author="Greg Landry" w:date="2017-04-03T16:49:00Z">
         <w:r>
-          <w:rPr>
-            <w:rPrChange w:id="13" w:author="Greg Landry" w:date="2017-04-03T16:51:00Z">
-              <w:rPr/>
-            </w:rPrChange>
-          </w:rPr>
           <w:t>{“name”:”alan”,”age”:48,”badass”:true,”children”</w:t>
         </w:r>
         <w:r>
-          <w:rPr>
-            <w:rPrChange w:id="14" w:author="Greg Landry" w:date="2017-04-03T16:51:00Z">
-              <w:rPr/>
-            </w:rPrChange>
-          </w:rPr>
           <w:t>:</w:t>
         </w:r>
         <w:r>
-          <w:rPr>
-            <w:rPrChange w:id="15" w:author="Greg Landry" w:date="2017-04-03T16:51:00Z">
-              <w:rPr/>
-            </w:rPrChange>
-          </w:rPr>
           <w:t>[</w:t>
+        </w:r>
+      </w:ins>
+      <w:ins w:id="14" w:author="Greg Landry" w:date="2017-04-03T16:50:00Z">
+        <w:r>
+          <w:t>“Anna”,”Nicholas”],”address”:{“number”:201,”street”</w:t>
+        </w:r>
+      </w:ins>
+      <w:ins w:id="15" w:author="Greg Landry" w:date="2017-04-03T16:51:00Z">
+        <w:r>
+          <w:t>:</w:t>
         </w:r>
       </w:ins>
       <w:ins w:id="16" w:author="Greg Landry" w:date="2017-04-03T16:50:00Z">
         <w:r>
-          <w:rPr>
-            <w:rPrChange w:id="17" w:author="Greg Landry" w:date="2017-04-03T16:51:00Z">
-              <w:rPr/>
-            </w:rPrChange>
-          </w:rPr>
-          <w:t>“Anna”,”Nicholas”],”address”:{“number”:201,”street”</w:t>
-        </w:r>
-      </w:ins>
-      <w:ins w:id="18" w:author="Greg Landry" w:date="2017-04-03T16:51:00Z">
-        <w:r>
-          <w:t>:</w:t>
-        </w:r>
-      </w:ins>
-      <w:ins w:id="19" w:author="Greg Landry" w:date="2017-04-03T16:50:00Z">
-        <w:r>
-          <w:rPr>
-            <w:rPrChange w:id="20" w:author="Greg Landry" w:date="2017-04-03T16:51:00Z">
-              <w:rPr/>
-            </w:rPrChange>
-          </w:rPr>
           <w:t>”East Main Street”,”city”:”Lexington”,”state”:”Kentucky”,”zipcode”</w:t>
         </w:r>
       </w:ins>
-      <w:ins w:id="21" w:author="Greg Landry" w:date="2017-04-03T16:51:00Z">
+      <w:ins w:id="17" w:author="Greg Landry" w:date="2017-04-03T16:51:00Z">
         <w:r>
-          <w:rPr>
-            <w:rPrChange w:id="22" w:author="Greg Landry" w:date="2017-04-03T16:51:00Z">
-              <w:rPr/>
-            </w:rPrChange>
-          </w:rPr>
           <w:t>:40507}}</w:t>
         </w:r>
       </w:ins>
@@ -2248,22 +2015,22 @@
     <w:p>
       <w:pPr>
         <w:rPr>
-          <w:ins w:id="23" w:author="Greg Landry" w:date="2017-04-03T16:52:00Z"/>
+          <w:ins w:id="18" w:author="Greg Landry" w:date="2017-04-03T16:52:00Z"/>
         </w:rPr>
       </w:pPr>
-      <w:ins w:id="24" w:author="Greg Landry" w:date="2017-04-03T16:52:00Z">
+      <w:ins w:id="19" w:author="Greg Landry" w:date="2017-04-03T16:52:00Z">
         <w:r>
           <w:t>While this is more difficult for a person to read, it is easier to create such a string in the firmware when you need to send JSON documents.</w:t>
         </w:r>
       </w:ins>
     </w:p>
     <w:p>
-      <w:ins w:id="25" w:author="Greg Landry" w:date="2017-04-03T16:53:00Z">
+      <w:ins w:id="20" w:author="Greg Landry" w:date="2017-04-03T16:53:00Z">
         <w:r>
           <w:t>For receiving JSON documents, t</w:t>
         </w:r>
       </w:ins>
-      <w:del w:id="26" w:author="Greg Landry" w:date="2017-04-03T16:53:00Z">
+      <w:del w:id="21" w:author="Greg Landry" w:date="2017-04-03T16:53:00Z">
         <w:r>
           <w:delText>T</w:delText>
         </w:r>
@@ -2289,16 +2056,9 @@
       <w:r>
         <w:sym w:font="Wingdings" w:char="F0E0"/>
       </w:r>
-      <w:proofErr w:type="spellStart"/>
-      <w:r>
-        <w:t>JSON_parser</w:t>
-      </w:r>
-      <w:proofErr w:type="spellEnd"/>
-      <w:r>
-        <w:t>”</w:t>
-      </w:r>
-      <w:bookmarkStart w:id="27" w:name="_GoBack"/>
-      <w:bookmarkEnd w:id="27"/>
+      <w:r>
+        <w:t>JSON_parser”</w:t>
+      </w:r>
     </w:p>
     <w:p>
       <w:pPr>
@@ -2335,37 +2095,21 @@
         <w:t xml:space="preserve"> </w:t>
       </w:r>
       <w:r>
-        <w:t>RFC2045 – “Multipurpose Internet Mail Extensions”; Internet Engineering Task Force (IETF</w:t>
-      </w:r>
-      <w:proofErr w:type="gramStart"/>
-      <w:r>
-        <w:t>)  -</w:t>
-      </w:r>
-      <w:proofErr w:type="gramEnd"/>
+        <w:t xml:space="preserve">RFC2045 – “Multipurpose Internet Mail Extensions”; Internet Engineering Task Force (IETF)  - </w:t>
+      </w:r>
+      <w:r>
+        <w:t>https://tools.ietf.org/html/rfc2045</w:t>
+      </w:r>
+    </w:p>
+    <w:p>
       <w:r>
         <w:t xml:space="preserve"> </w:t>
       </w:r>
       <w:r>
-        <w:t>https://tools.ietf.org/html/rfc2045</w:t>
-      </w:r>
-    </w:p>
-    <w:p>
-      <w:r>
-        <w:t xml:space="preserve"> </w:t>
-      </w:r>
-      <w:r>
         <w:t>[4</w:t>
       </w:r>
       <w:r>
-        <w:t xml:space="preserve">] RFC2616 – “Hypertext Transfer Protocol (HTTP) </w:t>
-      </w:r>
-      <w:proofErr w:type="gramStart"/>
-      <w:r>
-        <w:t>“ ;</w:t>
-      </w:r>
-      <w:proofErr w:type="gramEnd"/>
-      <w:r>
-        <w:t xml:space="preserve"> Internet Engineering Task Force (IETF) - </w:t>
+        <w:t xml:space="preserve">] RFC2616 – “Hypertext Transfer Protocol (HTTP) “ ; Internet Engineering Task Force (IETF) - </w:t>
       </w:r>
       <w:hyperlink r:id="rId21" w:history="1">
         <w:r>
@@ -2378,15 +2122,7 @@
     </w:p>
     <w:p>
       <w:r>
-        <w:t xml:space="preserve">[5] RFC7159 – “The </w:t>
-      </w:r>
-      <w:proofErr w:type="spellStart"/>
-      <w:r>
-        <w:t>Javascript</w:t>
-      </w:r>
-      <w:proofErr w:type="spellEnd"/>
-      <w:r>
-        <w:t xml:space="preserve"> Object Notation (JSON) Data Interchange Format”; Internet Engineering Task Force (IETF) - </w:t>
+        <w:t xml:space="preserve">[5] RFC7159 – “The Javascript Object Notation (JSON) Data Interchange Format”; Internet Engineering Task Force (IETF) - </w:t>
       </w:r>
       <w:hyperlink r:id="rId22" w:history="1">
         <w:r>
@@ -2412,23 +2148,7 @@
     </w:p>
     <w:p>
       <w:r>
-        <w:t>[7] RFC7959 – “The Constrained Application Protocol (</w:t>
-      </w:r>
-      <w:proofErr w:type="spellStart"/>
-      <w:r>
-        <w:t>CoAP</w:t>
-      </w:r>
-      <w:proofErr w:type="spellEnd"/>
-      <w:r>
-        <w:t>)</w:t>
-      </w:r>
-      <w:proofErr w:type="gramStart"/>
-      <w:r>
-        <w:t>” ;</w:t>
-      </w:r>
-      <w:proofErr w:type="gramEnd"/>
-      <w:r>
-        <w:t xml:space="preserve"> Internet Engineering Task Force (IETF) - </w:t>
+        <w:t xml:space="preserve">[7] RFC7959 – “The Constrained Application Protocol (CoAP)” ; Internet Engineering Task Force (IETF) - </w:t>
       </w:r>
       <w:hyperlink r:id="rId24" w:history="1">
         <w:r>
@@ -2540,7 +2260,7 @@
                 <w:bCs/>
                 <w:noProof/>
               </w:rPr>
-              <w:t>5</w:t>
+              <w:t>1</w:t>
             </w:r>
             <w:r>
               <w:rPr>
@@ -7131,7 +6851,7 @@
   <w:style w:type="paragraph" w:default="1" w:styleId="Normal">
     <w:name w:val="Normal"/>
     <w:qFormat/>
-    <w:rsid w:val="00157DCE"/>
+    <w:rsid w:val="00D40E95"/>
   </w:style>
   <w:style w:type="paragraph" w:styleId="Heading1">
     <w:name w:val="heading 1"/>
@@ -7251,7 +6971,7 @@
     <w:uiPriority w:val="1"/>
     <w:semiHidden/>
     <w:unhideWhenUsed/>
-    <w:rsid w:val="00157DCE"/>
+    <w:rsid w:val="00D40E95"/>
   </w:style>
   <w:style w:type="table" w:default="1" w:styleId="TableNormal">
     <w:name w:val="Normal Table"/>
@@ -7273,7 +6993,7 @@
     <w:uiPriority w:val="99"/>
     <w:semiHidden/>
     <w:unhideWhenUsed/>
-    <w:rsid w:val="00157DCE"/>
+    <w:rsid w:val="00D40E95"/>
   </w:style>
   <w:style w:type="paragraph" w:styleId="ListParagraph">
     <w:name w:val="List Paragraph"/>
@@ -8075,7 +7795,7 @@
 </file>
 
 <file path=customXml/itemProps1.xml><?xml version="1.0" encoding="utf-8"?>
-<ds:datastoreItem xmlns:ds="http://schemas.openxmlformats.org/officeDocument/2006/customXml" ds:itemID="{C5A61EC8-51D1-495B-A03B-83A61234B525}">
+<ds:datastoreItem xmlns:ds="http://schemas.openxmlformats.org/officeDocument/2006/customXml" ds:itemID="{0540ACE9-45E7-4C91-AEBE-F92D15E32CD3}">
   <ds:schemaRefs>
     <ds:schemaRef ds:uri="http://schemas.openxmlformats.org/officeDocument/2006/bibliography"/>
   </ds:schemaRefs>

--- a/labmanual/English/WW101-07a-Cloud.docx
+++ b/labmanual/English/WW101-07a-Cloud.docx
@@ -1,6 +1,6 @@
 
 <file path=word/document.xml><?xml version="1.0" encoding="utf-8"?>
-<w:document xmlns:wpc="http://schemas.microsoft.com/office/word/2010/wordprocessingCanvas" xmlns:mc="http://schemas.openxmlformats.org/markup-compatibility/2006" xmlns:o="urn:schemas-microsoft-com:office:office" xmlns:r="http://schemas.openxmlformats.org/officeDocument/2006/relationships" xmlns:m="http://schemas.openxmlformats.org/officeDocument/2006/math" xmlns:v="urn:schemas-microsoft-com:vml" xmlns:wp14="http://schemas.microsoft.com/office/word/2010/wordprocessingDrawing" xmlns:wp="http://schemas.openxmlformats.org/drawingml/2006/wordprocessingDrawing" xmlns:w10="urn:schemas-microsoft-com:office:word" xmlns:w="http://schemas.openxmlformats.org/wordprocessingml/2006/main" xmlns:w14="http://schemas.microsoft.com/office/word/2010/wordml" xmlns:w15="http://schemas.microsoft.com/office/word/2012/wordml" xmlns:wpg="http://schemas.microsoft.com/office/word/2010/wordprocessingGroup" xmlns:wpi="http://schemas.microsoft.com/office/word/2010/wordprocessingInk" xmlns:wne="http://schemas.microsoft.com/office/word/2006/wordml" xmlns:wps="http://schemas.microsoft.com/office/word/2010/wordprocessingShape" mc:Ignorable="w14 w15 wp14">
+<w:document xmlns:wpc="http://schemas.microsoft.com/office/word/2010/wordprocessingCanvas" xmlns:cx="http://schemas.microsoft.com/office/drawing/2014/chartex" xmlns:cx1="http://schemas.microsoft.com/office/drawing/2015/9/8/chartex" xmlns:cx2="http://schemas.microsoft.com/office/drawing/2015/10/21/chartex" xmlns:cx3="http://schemas.microsoft.com/office/drawing/2016/5/9/chartex" xmlns:cx4="http://schemas.microsoft.com/office/drawing/2016/5/10/chartex" xmlns:cx5="http://schemas.microsoft.com/office/drawing/2016/5/11/chartex" xmlns:cx6="http://schemas.microsoft.com/office/drawing/2016/5/12/chartex" xmlns:cx7="http://schemas.microsoft.com/office/drawing/2016/5/13/chartex" xmlns:cx8="http://schemas.microsoft.com/office/drawing/2016/5/14/chartex" xmlns:mc="http://schemas.openxmlformats.org/markup-compatibility/2006" xmlns:aink="http://schemas.microsoft.com/office/drawing/2016/ink" xmlns:o="urn:schemas-microsoft-com:office:office" xmlns:r="http://schemas.openxmlformats.org/officeDocument/2006/relationships" xmlns:m="http://schemas.openxmlformats.org/officeDocument/2006/math" xmlns:v="urn:schemas-microsoft-com:vml" xmlns:wp14="http://schemas.microsoft.com/office/word/2010/wordprocessingDrawing" xmlns:wp="http://schemas.openxmlformats.org/drawingml/2006/wordprocessingDrawing" xmlns:w10="urn:schemas-microsoft-com:office:word" xmlns:w="http://schemas.openxmlformats.org/wordprocessingml/2006/main" xmlns:w14="http://schemas.microsoft.com/office/word/2010/wordml" xmlns:w15="http://schemas.microsoft.com/office/word/2012/wordml" xmlns:w16se="http://schemas.microsoft.com/office/word/2015/wordml/symex" xmlns:wpg="http://schemas.microsoft.com/office/word/2010/wordprocessingGroup" xmlns:wpi="http://schemas.microsoft.com/office/word/2010/wordprocessingInk" xmlns:wne="http://schemas.microsoft.com/office/word/2006/wordml" xmlns:wps="http://schemas.microsoft.com/office/word/2010/wordprocessingShape" mc:Ignorable="w14 w15 w16se wp14">
   <w:body>
     <w:p>
       <w:pPr>
@@ -1243,8 +1243,18 @@
       <w:r>
         <w:t xml:space="preserve">perates on TCP Ports 1883 for </w:t>
       </w:r>
-      <w:r>
-        <w:t>insecure</w:t>
+      <w:ins w:id="3" w:author="Greg Landry" w:date="2017-06-03T09:42:00Z">
+        <w:r>
+          <w:t>u</w:t>
+        </w:r>
+      </w:ins>
+      <w:del w:id="4" w:author="Greg Landry" w:date="2017-06-03T09:42:00Z">
+        <w:r>
+          <w:delText>i</w:delText>
+        </w:r>
+      </w:del>
+      <w:r>
+        <w:t>nsecure</w:t>
       </w:r>
       <w:r>
         <w:t xml:space="preserve"> and 8883 for secure</w:t>
@@ -1773,12 +1783,12 @@
         <w:tab/>
         <w:t>“</w:t>
       </w:r>
-      <w:del w:id="3" w:author="Greg Landry" w:date="2017-04-03T16:47:00Z">
+      <w:del w:id="5" w:author="Greg Landry" w:date="2017-04-03T16:47:00Z">
         <w:r>
           <w:delText>astringkey</w:delText>
         </w:r>
       </w:del>
-      <w:ins w:id="4" w:author="Greg Landry" w:date="2017-04-03T16:47:00Z">
+      <w:ins w:id="6" w:author="Greg Landry" w:date="2017-04-03T16:47:00Z">
         <w:r>
           <w:t>name</w:t>
         </w:r>
@@ -1864,7 +1874,7 @@
         <w:tab/>
         <w:t>“number”:</w:t>
       </w:r>
-      <w:del w:id="5" w:author="Greg Landry" w:date="2017-04-03T16:51:00Z">
+      <w:del w:id="7" w:author="Greg Landry" w:date="2017-04-03T16:51:00Z">
         <w:r>
           <w:delText>”</w:delText>
         </w:r>
@@ -1872,12 +1882,12 @@
       <w:r>
         <w:t>201</w:t>
       </w:r>
-      <w:del w:id="6" w:author="Greg Landry" w:date="2017-04-03T16:51:00Z">
+      <w:del w:id="8" w:author="Greg Landry" w:date="2017-04-03T16:51:00Z">
         <w:r>
           <w:delText>”</w:delText>
         </w:r>
       </w:del>
-      <w:ins w:id="7" w:author="Greg Landry" w:date="2017-03-01T15:31:00Z">
+      <w:ins w:id="9" w:author="Greg Landry" w:date="2017-03-01T15:31:00Z">
         <w:r>
           <w:t>,</w:t>
         </w:r>
@@ -1901,7 +1911,7 @@
       <w:r>
         <w:t>Main Street”</w:t>
       </w:r>
-      <w:ins w:id="8" w:author="Greg Landry" w:date="2017-03-01T15:31:00Z">
+      <w:ins w:id="10" w:author="Greg Landry" w:date="2017-03-01T15:31:00Z">
         <w:r>
           <w:t>,</w:t>
         </w:r>
@@ -1960,15 +1970,15 @@
     <w:p>
       <w:pPr>
         <w:rPr>
-          <w:ins w:id="9" w:author="Greg Landry" w:date="2017-04-03T16:49:00Z"/>
+          <w:ins w:id="11" w:author="Greg Landry" w:date="2017-04-03T16:49:00Z"/>
         </w:rPr>
       </w:pPr>
-      <w:ins w:id="10" w:author="Greg Landry" w:date="2017-04-03T16:48:00Z">
+      <w:ins w:id="12" w:author="Greg Landry" w:date="2017-04-03T16:48:00Z">
         <w:r>
           <w:t>Note that carriage returns and spaces (except within the strings themselves) don</w:t>
         </w:r>
       </w:ins>
-      <w:ins w:id="11" w:author="Greg Landry" w:date="2017-04-03T16:49:00Z">
+      <w:ins w:id="13" w:author="Greg Landry" w:date="2017-04-03T16:49:00Z">
         <w:r>
           <w:t>’t matter. For example, the above JSON code could be written as:</w:t>
         </w:r>
@@ -1977,10 +1987,10 @@
     <w:p>
       <w:pPr>
         <w:rPr>
-          <w:ins w:id="12" w:author="Greg Landry" w:date="2017-04-03T16:48:00Z"/>
+          <w:ins w:id="14" w:author="Greg Landry" w:date="2017-04-03T16:48:00Z"/>
         </w:rPr>
       </w:pPr>
-      <w:ins w:id="13" w:author="Greg Landry" w:date="2017-04-03T16:49:00Z">
+      <w:ins w:id="15" w:author="Greg Landry" w:date="2017-04-03T16:49:00Z">
         <w:r>
           <w:t>{“name”:”alan”,”age”:48,”badass”:true,”children”</w:t>
         </w:r>
@@ -1991,22 +2001,22 @@
           <w:t>[</w:t>
         </w:r>
       </w:ins>
-      <w:ins w:id="14" w:author="Greg Landry" w:date="2017-04-03T16:50:00Z">
+      <w:ins w:id="16" w:author="Greg Landry" w:date="2017-04-03T16:50:00Z">
         <w:r>
           <w:t>“Anna”,”Nicholas”],”address”:{“number”:201,”street”</w:t>
         </w:r>
       </w:ins>
-      <w:ins w:id="15" w:author="Greg Landry" w:date="2017-04-03T16:51:00Z">
+      <w:ins w:id="17" w:author="Greg Landry" w:date="2017-04-03T16:51:00Z">
         <w:r>
           <w:t>:</w:t>
         </w:r>
       </w:ins>
-      <w:ins w:id="16" w:author="Greg Landry" w:date="2017-04-03T16:50:00Z">
+      <w:ins w:id="18" w:author="Greg Landry" w:date="2017-04-03T16:50:00Z">
         <w:r>
           <w:t>”East Main Street”,”city”:”Lexington”,”state”:”Kentucky”,”zipcode”</w:t>
         </w:r>
       </w:ins>
-      <w:ins w:id="17" w:author="Greg Landry" w:date="2017-04-03T16:51:00Z">
+      <w:ins w:id="19" w:author="Greg Landry" w:date="2017-04-03T16:51:00Z">
         <w:r>
           <w:t>:40507}}</w:t>
         </w:r>
@@ -2015,22 +2025,22 @@
     <w:p>
       <w:pPr>
         <w:rPr>
-          <w:ins w:id="18" w:author="Greg Landry" w:date="2017-04-03T16:52:00Z"/>
+          <w:ins w:id="20" w:author="Greg Landry" w:date="2017-04-03T16:52:00Z"/>
         </w:rPr>
       </w:pPr>
-      <w:ins w:id="19" w:author="Greg Landry" w:date="2017-04-03T16:52:00Z">
+      <w:ins w:id="21" w:author="Greg Landry" w:date="2017-04-03T16:52:00Z">
         <w:r>
           <w:t>While this is more difficult for a person to read, it is easier to create such a string in the firmware when you need to send JSON documents.</w:t>
         </w:r>
       </w:ins>
     </w:p>
     <w:p>
-      <w:ins w:id="20" w:author="Greg Landry" w:date="2017-04-03T16:53:00Z">
+      <w:ins w:id="22" w:author="Greg Landry" w:date="2017-04-03T16:53:00Z">
         <w:r>
           <w:t>For receiving JSON documents, t</w:t>
         </w:r>
       </w:ins>
-      <w:del w:id="21" w:author="Greg Landry" w:date="2017-04-03T16:53:00Z">
+      <w:del w:id="23" w:author="Greg Landry" w:date="2017-04-03T16:53:00Z">
         <w:r>
           <w:delText>T</w:delText>
         </w:r>
@@ -2185,7 +2195,7 @@
 </file>
 
 <file path=word/endnotes.xml><?xml version="1.0" encoding="utf-8"?>
-<w:endnotes xmlns:wpc="http://schemas.microsoft.com/office/word/2010/wordprocessingCanvas" xmlns:mc="http://schemas.openxmlformats.org/markup-compatibility/2006" xmlns:o="urn:schemas-microsoft-com:office:office" xmlns:r="http://schemas.openxmlformats.org/officeDocument/2006/relationships" xmlns:m="http://schemas.openxmlformats.org/officeDocument/2006/math" xmlns:v="urn:schemas-microsoft-com:vml" xmlns:wp14="http://schemas.microsoft.com/office/word/2010/wordprocessingDrawing" xmlns:wp="http://schemas.openxmlformats.org/drawingml/2006/wordprocessingDrawing" xmlns:w10="urn:schemas-microsoft-com:office:word" xmlns:w="http://schemas.openxmlformats.org/wordprocessingml/2006/main" xmlns:w14="http://schemas.microsoft.com/office/word/2010/wordml" xmlns:w15="http://schemas.microsoft.com/office/word/2012/wordml" xmlns:wpg="http://schemas.microsoft.com/office/word/2010/wordprocessingGroup" xmlns:wpi="http://schemas.microsoft.com/office/word/2010/wordprocessingInk" xmlns:wne="http://schemas.microsoft.com/office/word/2006/wordml" xmlns:wps="http://schemas.microsoft.com/office/word/2010/wordprocessingShape" mc:Ignorable="w14 w15 wp14">
+<w:endnotes xmlns:wpc="http://schemas.microsoft.com/office/word/2010/wordprocessingCanvas" xmlns:cx="http://schemas.microsoft.com/office/drawing/2014/chartex" xmlns:cx1="http://schemas.microsoft.com/office/drawing/2015/9/8/chartex" xmlns:cx2="http://schemas.microsoft.com/office/drawing/2015/10/21/chartex" xmlns:cx3="http://schemas.microsoft.com/office/drawing/2016/5/9/chartex" xmlns:cx4="http://schemas.microsoft.com/office/drawing/2016/5/10/chartex" xmlns:cx5="http://schemas.microsoft.com/office/drawing/2016/5/11/chartex" xmlns:cx6="http://schemas.microsoft.com/office/drawing/2016/5/12/chartex" xmlns:cx7="http://schemas.microsoft.com/office/drawing/2016/5/13/chartex" xmlns:cx8="http://schemas.microsoft.com/office/drawing/2016/5/14/chartex" xmlns:mc="http://schemas.openxmlformats.org/markup-compatibility/2006" xmlns:aink="http://schemas.microsoft.com/office/drawing/2016/ink" xmlns:o="urn:schemas-microsoft-com:office:office" xmlns:r="http://schemas.openxmlformats.org/officeDocument/2006/relationships" xmlns:m="http://schemas.openxmlformats.org/officeDocument/2006/math" xmlns:v="urn:schemas-microsoft-com:vml" xmlns:wp14="http://schemas.microsoft.com/office/word/2010/wordprocessingDrawing" xmlns:wp="http://schemas.openxmlformats.org/drawingml/2006/wordprocessingDrawing" xmlns:w10="urn:schemas-microsoft-com:office:word" xmlns:w="http://schemas.openxmlformats.org/wordprocessingml/2006/main" xmlns:w14="http://schemas.microsoft.com/office/word/2010/wordml" xmlns:w15="http://schemas.microsoft.com/office/word/2012/wordml" xmlns:w16se="http://schemas.microsoft.com/office/word/2015/wordml/symex" xmlns:wpg="http://schemas.microsoft.com/office/word/2010/wordprocessingGroup" xmlns:wpi="http://schemas.microsoft.com/office/word/2010/wordprocessingInk" xmlns:wne="http://schemas.microsoft.com/office/word/2006/wordml" xmlns:wps="http://schemas.microsoft.com/office/word/2010/wordprocessingShape" mc:Ignorable="w14 w15 w16se wp14">
   <w:endnote w:type="separator" w:id="-1">
     <w:p>
       <w:r>
@@ -2204,7 +2214,7 @@
 </file>
 
 <file path=word/footer1.xml><?xml version="1.0" encoding="utf-8"?>
-<w:ftr xmlns:wpc="http://schemas.microsoft.com/office/word/2010/wordprocessingCanvas" xmlns:mc="http://schemas.openxmlformats.org/markup-compatibility/2006" xmlns:o="urn:schemas-microsoft-com:office:office" xmlns:r="http://schemas.openxmlformats.org/officeDocument/2006/relationships" xmlns:m="http://schemas.openxmlformats.org/officeDocument/2006/math" xmlns:v="urn:schemas-microsoft-com:vml" xmlns:wp14="http://schemas.microsoft.com/office/word/2010/wordprocessingDrawing" xmlns:wp="http://schemas.openxmlformats.org/drawingml/2006/wordprocessingDrawing" xmlns:w10="urn:schemas-microsoft-com:office:word" xmlns:w="http://schemas.openxmlformats.org/wordprocessingml/2006/main" xmlns:w14="http://schemas.microsoft.com/office/word/2010/wordml" xmlns:w15="http://schemas.microsoft.com/office/word/2012/wordml" xmlns:wpg="http://schemas.microsoft.com/office/word/2010/wordprocessingGroup" xmlns:wpi="http://schemas.microsoft.com/office/word/2010/wordprocessingInk" xmlns:wne="http://schemas.microsoft.com/office/word/2006/wordml" xmlns:wps="http://schemas.microsoft.com/office/word/2010/wordprocessingShape" mc:Ignorable="w14 w15 wp14">
+<w:ftr xmlns:wpc="http://schemas.microsoft.com/office/word/2010/wordprocessingCanvas" xmlns:cx="http://schemas.microsoft.com/office/drawing/2014/chartex" xmlns:cx1="http://schemas.microsoft.com/office/drawing/2015/9/8/chartex" xmlns:cx2="http://schemas.microsoft.com/office/drawing/2015/10/21/chartex" xmlns:cx3="http://schemas.microsoft.com/office/drawing/2016/5/9/chartex" xmlns:cx4="http://schemas.microsoft.com/office/drawing/2016/5/10/chartex" xmlns:cx5="http://schemas.microsoft.com/office/drawing/2016/5/11/chartex" xmlns:cx6="http://schemas.microsoft.com/office/drawing/2016/5/12/chartex" xmlns:cx7="http://schemas.microsoft.com/office/drawing/2016/5/13/chartex" xmlns:cx8="http://schemas.microsoft.com/office/drawing/2016/5/14/chartex" xmlns:mc="http://schemas.openxmlformats.org/markup-compatibility/2006" xmlns:aink="http://schemas.microsoft.com/office/drawing/2016/ink" xmlns:o="urn:schemas-microsoft-com:office:office" xmlns:r="http://schemas.openxmlformats.org/officeDocument/2006/relationships" xmlns:m="http://schemas.openxmlformats.org/officeDocument/2006/math" xmlns:v="urn:schemas-microsoft-com:vml" xmlns:wp14="http://schemas.microsoft.com/office/word/2010/wordprocessingDrawing" xmlns:wp="http://schemas.openxmlformats.org/drawingml/2006/wordprocessingDrawing" xmlns:w10="urn:schemas-microsoft-com:office:word" xmlns:w="http://schemas.openxmlformats.org/wordprocessingml/2006/main" xmlns:w14="http://schemas.microsoft.com/office/word/2010/wordml" xmlns:w15="http://schemas.microsoft.com/office/word/2012/wordml" xmlns:w16se="http://schemas.microsoft.com/office/word/2015/wordml/symex" xmlns:wpg="http://schemas.microsoft.com/office/word/2010/wordprocessingGroup" xmlns:wpi="http://schemas.microsoft.com/office/word/2010/wordprocessingInk" xmlns:wne="http://schemas.microsoft.com/office/word/2006/wordml" xmlns:wps="http://schemas.microsoft.com/office/word/2010/wordprocessingShape" mc:Ignorable="w14 w15 w16se wp14">
   <w:sdt>
     <w:sdtPr>
       <w:id w:val="-2068479625"/>
@@ -2260,7 +2270,7 @@
                 <w:bCs/>
                 <w:noProof/>
               </w:rPr>
-              <w:t>1</w:t>
+              <w:t>6</w:t>
             </w:r>
             <w:r>
               <w:rPr>
@@ -2322,7 +2332,7 @@
 </file>
 
 <file path=word/footnotes.xml><?xml version="1.0" encoding="utf-8"?>
-<w:footnotes xmlns:wpc="http://schemas.microsoft.com/office/word/2010/wordprocessingCanvas" xmlns:mc="http://schemas.openxmlformats.org/markup-compatibility/2006" xmlns:o="urn:schemas-microsoft-com:office:office" xmlns:r="http://schemas.openxmlformats.org/officeDocument/2006/relationships" xmlns:m="http://schemas.openxmlformats.org/officeDocument/2006/math" xmlns:v="urn:schemas-microsoft-com:vml" xmlns:wp14="http://schemas.microsoft.com/office/word/2010/wordprocessingDrawing" xmlns:wp="http://schemas.openxmlformats.org/drawingml/2006/wordprocessingDrawing" xmlns:w10="urn:schemas-microsoft-com:office:word" xmlns:w="http://schemas.openxmlformats.org/wordprocessingml/2006/main" xmlns:w14="http://schemas.microsoft.com/office/word/2010/wordml" xmlns:w15="http://schemas.microsoft.com/office/word/2012/wordml" xmlns:wpg="http://schemas.microsoft.com/office/word/2010/wordprocessingGroup" xmlns:wpi="http://schemas.microsoft.com/office/word/2010/wordprocessingInk" xmlns:wne="http://schemas.microsoft.com/office/word/2006/wordml" xmlns:wps="http://schemas.microsoft.com/office/word/2010/wordprocessingShape" mc:Ignorable="w14 w15 wp14">
+<w:footnotes xmlns:wpc="http://schemas.microsoft.com/office/word/2010/wordprocessingCanvas" xmlns:cx="http://schemas.microsoft.com/office/drawing/2014/chartex" xmlns:cx1="http://schemas.microsoft.com/office/drawing/2015/9/8/chartex" xmlns:cx2="http://schemas.microsoft.com/office/drawing/2015/10/21/chartex" xmlns:cx3="http://schemas.microsoft.com/office/drawing/2016/5/9/chartex" xmlns:cx4="http://schemas.microsoft.com/office/drawing/2016/5/10/chartex" xmlns:cx5="http://schemas.microsoft.com/office/drawing/2016/5/11/chartex" xmlns:cx6="http://schemas.microsoft.com/office/drawing/2016/5/12/chartex" xmlns:cx7="http://schemas.microsoft.com/office/drawing/2016/5/13/chartex" xmlns:cx8="http://schemas.microsoft.com/office/drawing/2016/5/14/chartex" xmlns:mc="http://schemas.openxmlformats.org/markup-compatibility/2006" xmlns:aink="http://schemas.microsoft.com/office/drawing/2016/ink" xmlns:o="urn:schemas-microsoft-com:office:office" xmlns:r="http://schemas.openxmlformats.org/officeDocument/2006/relationships" xmlns:m="http://schemas.openxmlformats.org/officeDocument/2006/math" xmlns:v="urn:schemas-microsoft-com:vml" xmlns:wp14="http://schemas.microsoft.com/office/word/2010/wordprocessingDrawing" xmlns:wp="http://schemas.openxmlformats.org/drawingml/2006/wordprocessingDrawing" xmlns:w10="urn:schemas-microsoft-com:office:word" xmlns:w="http://schemas.openxmlformats.org/wordprocessingml/2006/main" xmlns:w14="http://schemas.microsoft.com/office/word/2010/wordml" xmlns:w15="http://schemas.microsoft.com/office/word/2012/wordml" xmlns:w16se="http://schemas.microsoft.com/office/word/2015/wordml/symex" xmlns:wpg="http://schemas.microsoft.com/office/word/2010/wordprocessingGroup" xmlns:wpi="http://schemas.microsoft.com/office/word/2010/wordprocessingInk" xmlns:wne="http://schemas.microsoft.com/office/word/2006/wordml" xmlns:wps="http://schemas.microsoft.com/office/word/2010/wordprocessingShape" mc:Ignorable="w14 w15 w16se wp14">
   <w:footnote w:type="separator" w:id="-1">
     <w:p>
       <w:r>
@@ -2341,7 +2351,7 @@
 </file>
 
 <file path=word/numbering.xml><?xml version="1.0" encoding="utf-8"?>
-<w:numbering xmlns:wpc="http://schemas.microsoft.com/office/word/2010/wordprocessingCanvas" xmlns:mc="http://schemas.openxmlformats.org/markup-compatibility/2006" xmlns:o="urn:schemas-microsoft-com:office:office" xmlns:r="http://schemas.openxmlformats.org/officeDocument/2006/relationships" xmlns:m="http://schemas.openxmlformats.org/officeDocument/2006/math" xmlns:v="urn:schemas-microsoft-com:vml" xmlns:wp14="http://schemas.microsoft.com/office/word/2010/wordprocessingDrawing" xmlns:wp="http://schemas.openxmlformats.org/drawingml/2006/wordprocessingDrawing" xmlns:w10="urn:schemas-microsoft-com:office:word" xmlns:w="http://schemas.openxmlformats.org/wordprocessingml/2006/main" xmlns:w14="http://schemas.microsoft.com/office/word/2010/wordml" xmlns:w15="http://schemas.microsoft.com/office/word/2012/wordml" xmlns:wpg="http://schemas.microsoft.com/office/word/2010/wordprocessingGroup" xmlns:wpi="http://schemas.microsoft.com/office/word/2010/wordprocessingInk" xmlns:wne="http://schemas.microsoft.com/office/word/2006/wordml" xmlns:wps="http://schemas.microsoft.com/office/word/2010/wordprocessingShape" mc:Ignorable="w14 w15 wp14">
+<w:numbering xmlns:wpc="http://schemas.microsoft.com/office/word/2010/wordprocessingCanvas" xmlns:cx="http://schemas.microsoft.com/office/drawing/2014/chartex" xmlns:cx1="http://schemas.microsoft.com/office/drawing/2015/9/8/chartex" xmlns:cx2="http://schemas.microsoft.com/office/drawing/2015/10/21/chartex" xmlns:cx3="http://schemas.microsoft.com/office/drawing/2016/5/9/chartex" xmlns:cx4="http://schemas.microsoft.com/office/drawing/2016/5/10/chartex" xmlns:cx5="http://schemas.microsoft.com/office/drawing/2016/5/11/chartex" xmlns:cx6="http://schemas.microsoft.com/office/drawing/2016/5/12/chartex" xmlns:cx7="http://schemas.microsoft.com/office/drawing/2016/5/13/chartex" xmlns:cx8="http://schemas.microsoft.com/office/drawing/2016/5/14/chartex" xmlns:mc="http://schemas.openxmlformats.org/markup-compatibility/2006" xmlns:aink="http://schemas.microsoft.com/office/drawing/2016/ink" xmlns:o="urn:schemas-microsoft-com:office:office" xmlns:r="http://schemas.openxmlformats.org/officeDocument/2006/relationships" xmlns:m="http://schemas.openxmlformats.org/officeDocument/2006/math" xmlns:v="urn:schemas-microsoft-com:vml" xmlns:wp14="http://schemas.microsoft.com/office/word/2010/wordprocessingDrawing" xmlns:wp="http://schemas.openxmlformats.org/drawingml/2006/wordprocessingDrawing" xmlns:w10="urn:schemas-microsoft-com:office:word" xmlns:w="http://schemas.openxmlformats.org/wordprocessingml/2006/main" xmlns:w14="http://schemas.microsoft.com/office/word/2010/wordml" xmlns:w15="http://schemas.microsoft.com/office/word/2012/wordml" xmlns:w16se="http://schemas.microsoft.com/office/word/2015/wordml/symex" xmlns:wpg="http://schemas.microsoft.com/office/word/2010/wordprocessingGroup" xmlns:wpi="http://schemas.microsoft.com/office/word/2010/wordprocessingInk" xmlns:wne="http://schemas.microsoft.com/office/word/2006/wordml" xmlns:wps="http://schemas.microsoft.com/office/word/2010/wordprocessingShape" mc:Ignorable="w14 w15 w16se wp14">
   <w:abstractNum w:abstractNumId="0" w15:restartNumberingAfterBreak="0">
     <w:nsid w:val="01D61B4B"/>
     <w:multiLevelType w:val="hybridMultilevel"/>
@@ -6451,7 +6461,7 @@
 </file>
 
 <file path=word/people.xml><?xml version="1.0" encoding="utf-8"?>
-<w15:people xmlns:wpc="http://schemas.microsoft.com/office/word/2010/wordprocessingCanvas" xmlns:mc="http://schemas.openxmlformats.org/markup-compatibility/2006" xmlns:o="urn:schemas-microsoft-com:office:office" xmlns:r="http://schemas.openxmlformats.org/officeDocument/2006/relationships" xmlns:m="http://schemas.openxmlformats.org/officeDocument/2006/math" xmlns:v="urn:schemas-microsoft-com:vml" xmlns:wp14="http://schemas.microsoft.com/office/word/2010/wordprocessingDrawing" xmlns:wp="http://schemas.openxmlformats.org/drawingml/2006/wordprocessingDrawing" xmlns:w10="urn:schemas-microsoft-com:office:word" xmlns:w="http://schemas.openxmlformats.org/wordprocessingml/2006/main" xmlns:w14="http://schemas.microsoft.com/office/word/2010/wordml" xmlns:w15="http://schemas.microsoft.com/office/word/2012/wordml" xmlns:wpg="http://schemas.microsoft.com/office/word/2010/wordprocessingGroup" xmlns:wpi="http://schemas.microsoft.com/office/word/2010/wordprocessingInk" xmlns:wne="http://schemas.microsoft.com/office/word/2006/wordml" xmlns:wps="http://schemas.microsoft.com/office/word/2010/wordprocessingShape" mc:Ignorable="w14 w15 wp14">
+<w15:people xmlns:wpc="http://schemas.microsoft.com/office/word/2010/wordprocessingCanvas" xmlns:cx="http://schemas.microsoft.com/office/drawing/2014/chartex" xmlns:cx1="http://schemas.microsoft.com/office/drawing/2015/9/8/chartex" xmlns:cx2="http://schemas.microsoft.com/office/drawing/2015/10/21/chartex" xmlns:cx3="http://schemas.microsoft.com/office/drawing/2016/5/9/chartex" xmlns:cx4="http://schemas.microsoft.com/office/drawing/2016/5/10/chartex" xmlns:cx5="http://schemas.microsoft.com/office/drawing/2016/5/11/chartex" xmlns:cx6="http://schemas.microsoft.com/office/drawing/2016/5/12/chartex" xmlns:cx7="http://schemas.microsoft.com/office/drawing/2016/5/13/chartex" xmlns:cx8="http://schemas.microsoft.com/office/drawing/2016/5/14/chartex" xmlns:mc="http://schemas.openxmlformats.org/markup-compatibility/2006" xmlns:aink="http://schemas.microsoft.com/office/drawing/2016/ink" xmlns:o="urn:schemas-microsoft-com:office:office" xmlns:r="http://schemas.openxmlformats.org/officeDocument/2006/relationships" xmlns:m="http://schemas.openxmlformats.org/officeDocument/2006/math" xmlns:v="urn:schemas-microsoft-com:vml" xmlns:wp14="http://schemas.microsoft.com/office/word/2010/wordprocessingDrawing" xmlns:wp="http://schemas.openxmlformats.org/drawingml/2006/wordprocessingDrawing" xmlns:w10="urn:schemas-microsoft-com:office:word" xmlns:w="http://schemas.openxmlformats.org/wordprocessingml/2006/main" xmlns:w14="http://schemas.microsoft.com/office/word/2010/wordml" xmlns:w15="http://schemas.microsoft.com/office/word/2012/wordml" xmlns:w16se="http://schemas.microsoft.com/office/word/2015/wordml/symex" xmlns:wpg="http://schemas.microsoft.com/office/word/2010/wordprocessingGroup" xmlns:wpi="http://schemas.microsoft.com/office/word/2010/wordprocessingInk" xmlns:wne="http://schemas.microsoft.com/office/word/2006/wordml" xmlns:wps="http://schemas.microsoft.com/office/word/2010/wordprocessingShape" mc:Ignorable="w14 w15 w16se wp14">
   <w15:person w15:author="Greg Landry">
     <w15:presenceInfo w15:providerId="None" w15:userId="Greg Landry"/>
   </w15:person>
@@ -6459,7 +6469,7 @@
 </file>
 
 <file path=word/styles.xml><?xml version="1.0" encoding="utf-8"?>
-<w:styles xmlns:mc="http://schemas.openxmlformats.org/markup-compatibility/2006" xmlns:r="http://schemas.openxmlformats.org/officeDocument/2006/relationships" xmlns:w="http://schemas.openxmlformats.org/wordprocessingml/2006/main" xmlns:w14="http://schemas.microsoft.com/office/word/2010/wordml" xmlns:w15="http://schemas.microsoft.com/office/word/2012/wordml" mc:Ignorable="w14 w15">
+<w:styles xmlns:mc="http://schemas.openxmlformats.org/markup-compatibility/2006" xmlns:r="http://schemas.openxmlformats.org/officeDocument/2006/relationships" xmlns:w="http://schemas.openxmlformats.org/wordprocessingml/2006/main" xmlns:w14="http://schemas.microsoft.com/office/word/2010/wordml" xmlns:w15="http://schemas.microsoft.com/office/word/2012/wordml" xmlns:w16se="http://schemas.microsoft.com/office/word/2015/wordml/symex" mc:Ignorable="w14 w15 w16se">
   <w:docDefaults>
     <w:rPrDefault>
       <w:rPr>
@@ -6475,7 +6485,7 @@
       </w:pPr>
     </w:pPrDefault>
   </w:docDefaults>
-  <w:latentStyles w:defLockedState="0" w:defUIPriority="99" w:defSemiHidden="0" w:defUnhideWhenUsed="0" w:defQFormat="0" w:count="371">
+  <w:latentStyles w:defLockedState="0" w:defUIPriority="99" w:defSemiHidden="0" w:defUnhideWhenUsed="0" w:defQFormat="0" w:count="374">
     <w:lsdException w:name="Normal" w:uiPriority="0" w:qFormat="1"/>
     <w:lsdException w:name="heading 1" w:uiPriority="9" w:qFormat="1"/>
     <w:lsdException w:name="heading 2" w:semiHidden="1" w:uiPriority="9" w:unhideWhenUsed="1" w:qFormat="1"/>
@@ -6847,11 +6857,14 @@
     <w:lsdException w:name="List Table 5 Dark Accent 6" w:uiPriority="50"/>
     <w:lsdException w:name="List Table 6 Colorful Accent 6" w:uiPriority="51"/>
     <w:lsdException w:name="List Table 7 Colorful Accent 6" w:uiPriority="52"/>
+    <w:lsdException w:name="Mention" w:semiHidden="1" w:unhideWhenUsed="1"/>
+    <w:lsdException w:name="Smart Hyperlink" w:semiHidden="1" w:unhideWhenUsed="1"/>
+    <w:lsdException w:name="Hashtag" w:semiHidden="1" w:unhideWhenUsed="1"/>
   </w:latentStyles>
   <w:style w:type="paragraph" w:default="1" w:styleId="Normal">
     <w:name w:val="Normal"/>
     <w:qFormat/>
-    <w:rsid w:val="00D40E95"/>
+    <w:rsid w:val="00CF3A2A"/>
   </w:style>
   <w:style w:type="paragraph" w:styleId="Heading1">
     <w:name w:val="heading 1"/>
@@ -6971,7 +6984,7 @@
     <w:uiPriority w:val="1"/>
     <w:semiHidden/>
     <w:unhideWhenUsed/>
-    <w:rsid w:val="00D40E95"/>
+    <w:rsid w:val="00CF3A2A"/>
   </w:style>
   <w:style w:type="table" w:default="1" w:styleId="TableNormal">
     <w:name w:val="Normal Table"/>
@@ -6993,7 +7006,7 @@
     <w:uiPriority w:val="99"/>
     <w:semiHidden/>
     <w:unhideWhenUsed/>
-    <w:rsid w:val="00D40E95"/>
+    <w:rsid w:val="00CF3A2A"/>
   </w:style>
   <w:style w:type="paragraph" w:styleId="ListParagraph">
     <w:name w:val="List Paragraph"/>
@@ -7795,7 +7808,7 @@
 </file>
 
 <file path=customXml/itemProps1.xml><?xml version="1.0" encoding="utf-8"?>
-<ds:datastoreItem xmlns:ds="http://schemas.openxmlformats.org/officeDocument/2006/customXml" ds:itemID="{0540ACE9-45E7-4C91-AEBE-F92D15E32CD3}">
+<ds:datastoreItem xmlns:ds="http://schemas.openxmlformats.org/officeDocument/2006/customXml" ds:itemID="{771AA8EE-37B3-44E0-98F4-2FA027B1B41F}">
   <ds:schemaRefs>
     <ds:schemaRef ds:uri="http://schemas.openxmlformats.org/officeDocument/2006/bibliography"/>
   </ds:schemaRefs>

--- a/labmanual/English/WW101-07a-Cloud.docx
+++ b/labmanual/English/WW101-07a-Cloud.docx
@@ -6,8 +6,6 @@
       <w:pPr>
         <w:pStyle w:val="Heading1"/>
       </w:pPr>
-      <w:bookmarkStart w:id="0" w:name="_GoBack"/>
-      <w:bookmarkEnd w:id="0"/>
       <w:r>
         <w:t xml:space="preserve">Chapter </w:t>
       </w:r>
@@ -124,12 +122,12 @@
       <w:r>
         <w:t>3</w:t>
       </w:r>
-      <w:ins w:id="1" w:author="Greg Landry" w:date="2017-04-03T15:17:00Z">
+      <w:ins w:id="0" w:author="Greg Landry" w:date="2017-04-03T15:17:00Z">
         <w:r>
           <w:t xml:space="preserve"> ¾ </w:t>
         </w:r>
       </w:ins>
-      <w:del w:id="2" w:author="Greg Landry" w:date="2017-04-03T15:17:00Z">
+      <w:del w:id="1" w:author="Greg Landry" w:date="2017-04-03T15:17:00Z">
         <w:r>
           <w:delText xml:space="preserve">½ </w:delText>
         </w:r>
@@ -165,7 +163,15 @@
         <w:t xml:space="preserve">is a </w:t>
       </w:r>
       <w:r>
-        <w:t>simple name for a giant amalgamation of all the stuff that you need in order to provide web sites and other network based services</w:t>
+        <w:t xml:space="preserve">simple name for a giant amalgamation of all the stuff that you need </w:t>
+      </w:r>
+      <w:proofErr w:type="gramStart"/>
+      <w:r>
+        <w:t>in order to</w:t>
+      </w:r>
+      <w:proofErr w:type="gramEnd"/>
+      <w:r>
+        <w:t xml:space="preserve"> provide web sites and other network based services</w:t>
       </w:r>
       <w:r>
         <w:t xml:space="preserve"> (</w:t>
@@ -201,7 +207,15 @@
         <w:t>expensive problem</w:t>
       </w:r>
       <w:r>
-        <w:t>. In order to have a fast and always available system you need</w:t>
+        <w:t xml:space="preserve">. </w:t>
+      </w:r>
+      <w:proofErr w:type="gramStart"/>
+      <w:r>
+        <w:t>In order to</w:t>
+      </w:r>
+      <w:proofErr w:type="gramEnd"/>
+      <w:r>
+        <w:t xml:space="preserve"> have a fast and always available system you need</w:t>
       </w:r>
       <w:r>
         <w:t xml:space="preserve"> to have enough network</w:t>
@@ -399,8 +413,13 @@
       </w:r>
     </w:p>
     <w:p>
-      <w:r>
-        <w:t xml:space="preserve">In order to make something interesting you need to be able to hook up your </w:t>
+      <w:proofErr w:type="gramStart"/>
+      <w:r>
+        <w:t>In order to</w:t>
+      </w:r>
+      <w:proofErr w:type="gramEnd"/>
+      <w:r>
+        <w:t xml:space="preserve"> make something interesting you need to be able to hook up your </w:t>
       </w:r>
       <w:r>
         <w:t xml:space="preserve">IoT </w:t>
@@ -463,7 +482,15 @@
         <w:t>,</w:t>
       </w:r>
       <w:r>
-        <w:t xml:space="preserve"> there are a number of standardized application layer protocols to do that task.</w:t>
+        <w:t xml:space="preserve"> there are </w:t>
+      </w:r>
+      <w:proofErr w:type="gramStart"/>
+      <w:r>
+        <w:t>a number of</w:t>
+      </w:r>
+      <w:proofErr w:type="gramEnd"/>
+      <w:r>
+        <w:t xml:space="preserve"> standardized application layer protocols to do that task.</w:t>
       </w:r>
     </w:p>
     <w:p>
@@ -558,6 +585,8 @@
       <w:r>
         <w:t xml:space="preserve"> (retrieve data) from a specific place </w:t>
       </w:r>
+      <w:bookmarkStart w:id="2" w:name="_GoBack"/>
+      <w:bookmarkEnd w:id="2"/>
     </w:p>
     <w:p>
       <w:pPr>
@@ -583,7 +612,23 @@
         </w:numPr>
       </w:pPr>
       <w:r>
-        <w:t>HEAD, PUT, DELETE, TRACE, OPTIONS, CONNECT, PATH (less commonly used)</w:t>
+        <w:t xml:space="preserve">HEAD, PUT, DELETE, TRACE, OPTIONS, CONNECT, </w:t>
+      </w:r>
+      <w:del w:id="3" w:author="Greg Landry" w:date="2017-06-07T09:07:00Z">
+        <w:r>
+          <w:delText xml:space="preserve">PATH </w:delText>
+        </w:r>
+      </w:del>
+      <w:ins w:id="4" w:author="Greg Landry" w:date="2017-06-07T09:07:00Z">
+        <w:r>
+          <w:t>PATCH</w:t>
+        </w:r>
+        <w:r>
+          <w:t xml:space="preserve"> </w:t>
+        </w:r>
+      </w:ins>
+      <w:r>
+        <w:t>(less commonly used)</w:t>
       </w:r>
     </w:p>
     <w:p>
@@ -759,8 +804,13 @@
           <w:numId w:val="38"/>
         </w:numPr>
       </w:pPr>
-      <w:r>
-        <w:t>ETag: "3f80f-1b6-3e1cb03b"</w:t>
+      <w:proofErr w:type="spellStart"/>
+      <w:r>
+        <w:t>ETag</w:t>
+      </w:r>
+      <w:proofErr w:type="spellEnd"/>
+      <w:r>
+        <w:t>: "3f80f-1b6-3e1cb03b"</w:t>
       </w:r>
     </w:p>
     <w:p>
@@ -1060,7 +1110,23 @@
     </w:p>
     <w:p>
       <w:r>
-        <w:t>A Topic is simply the name of a message queue e.g. “mydevice/status” or “mydevice/pressure”.</w:t>
+        <w:t>A Topic is simply the name of a message queue e.g. “</w:t>
+      </w:r>
+      <w:proofErr w:type="spellStart"/>
+      <w:r>
+        <w:t>mydevice</w:t>
+      </w:r>
+      <w:proofErr w:type="spellEnd"/>
+      <w:r>
+        <w:t>/status” or “</w:t>
+      </w:r>
+      <w:proofErr w:type="spellStart"/>
+      <w:r>
+        <w:t>mydevice</w:t>
+      </w:r>
+      <w:proofErr w:type="spellEnd"/>
+      <w:r>
+        <w:t>/pressure”.</w:t>
       </w:r>
       <w:r>
         <w:t xml:space="preserve">  The name of a topic can be </w:t>
@@ -1243,12 +1309,12 @@
       <w:r>
         <w:t xml:space="preserve">perates on TCP Ports 1883 for </w:t>
       </w:r>
-      <w:ins w:id="3" w:author="Greg Landry" w:date="2017-06-03T09:42:00Z">
+      <w:ins w:id="5" w:author="Greg Landry" w:date="2017-06-03T09:42:00Z">
         <w:r>
           <w:t>u</w:t>
         </w:r>
       </w:ins>
-      <w:del w:id="4" w:author="Greg Landry" w:date="2017-06-03T09:42:00Z">
+      <w:del w:id="6" w:author="Greg Landry" w:date="2017-06-03T09:42:00Z">
         <w:r>
           <w:delText>i</w:delText>
         </w:r>
@@ -1319,7 +1385,14 @@
           <w:rPr>
             <w:rStyle w:val="Hyperlink"/>
           </w:rPr>
-          <w:t>rotocol (C</w:t>
+          <w:t>rotocol (</w:t>
+        </w:r>
+        <w:proofErr w:type="spellStart"/>
+        <w:r>
+          <w:rPr>
+            <w:rStyle w:val="Hyperlink"/>
+          </w:rPr>
+          <w:t>C</w:t>
         </w:r>
         <w:r>
           <w:rPr>
@@ -1331,13 +1404,33 @@
           <w:rPr>
             <w:rStyle w:val="Hyperlink"/>
           </w:rPr>
-          <w:t>AP)</w:t>
+          <w:t>AP</w:t>
+        </w:r>
+        <w:proofErr w:type="spellEnd"/>
+        <w:r>
+          <w:rPr>
+            <w:rStyle w:val="Hyperlink"/>
+          </w:rPr>
+          <w:t>)</w:t>
         </w:r>
       </w:hyperlink>
     </w:p>
     <w:p>
-      <w:r>
-        <w:t xml:space="preserve">CoAP makes use of two message types, requests and responses, using a simple, binary, base header format. The base header may be followed by options in an optimized Type-Length-Value format. CoAP is by default bound to UDP and optionally to </w:t>
+      <w:proofErr w:type="spellStart"/>
+      <w:r>
+        <w:t>CoAP</w:t>
+      </w:r>
+      <w:proofErr w:type="spellEnd"/>
+      <w:r>
+        <w:t xml:space="preserve"> makes use of two message types, requests and responses, using a simple, binary, base header format. The base header may be followed by options in an optimized Type-Length-Value format. </w:t>
+      </w:r>
+      <w:proofErr w:type="spellStart"/>
+      <w:r>
+        <w:t>CoAP</w:t>
+      </w:r>
+      <w:proofErr w:type="spellEnd"/>
+      <w:r>
+        <w:t xml:space="preserve"> is by default bound to UDP and optionally to </w:t>
       </w:r>
       <w:hyperlink r:id="rId12" w:tooltip="DTLS" w:history="1">
         <w:r>
@@ -1398,7 +1491,15 @@
     </w:p>
     <w:p>
       <w:r>
-        <w:t xml:space="preserve">The mapping of CoAP with </w:t>
+        <w:t xml:space="preserve">The mapping of </w:t>
+      </w:r>
+      <w:proofErr w:type="spellStart"/>
+      <w:r>
+        <w:t>CoAP</w:t>
+      </w:r>
+      <w:proofErr w:type="spellEnd"/>
+      <w:r>
+        <w:t xml:space="preserve"> with </w:t>
       </w:r>
       <w:hyperlink r:id="rId16" w:tooltip="HTTP" w:history="1">
         <w:r>
@@ -1409,18 +1510,34 @@
         </w:r>
       </w:hyperlink>
       <w:r>
-        <w:t xml:space="preserve"> is also defined, allowing proxies to be built providing access to CoAP resources via HTTP in a uniform way.</w:t>
-      </w:r>
-    </w:p>
-    <w:p>
-      <w:r>
-        <w:t>Cloud providers that use C</w:t>
+        <w:t xml:space="preserve"> is also defined, allowing proxies to be built providing access to </w:t>
+      </w:r>
+      <w:proofErr w:type="spellStart"/>
+      <w:r>
+        <w:t>CoAP</w:t>
+      </w:r>
+      <w:proofErr w:type="spellEnd"/>
+      <w:r>
+        <w:t xml:space="preserve"> resources via HTTP in a uniform way.</w:t>
+      </w:r>
+    </w:p>
+    <w:p>
+      <w:r>
+        <w:t xml:space="preserve">Cloud providers that use </w:t>
+      </w:r>
+      <w:proofErr w:type="spellStart"/>
+      <w:r>
+        <w:t>C</w:t>
       </w:r>
       <w:r>
         <w:t>o</w:t>
       </w:r>
       <w:r>
-        <w:t>AP include Samsung ARTIK</w:t>
+        <w:t>AP</w:t>
+      </w:r>
+      <w:proofErr w:type="spellEnd"/>
+      <w:r>
+        <w:t xml:space="preserve"> include Samsung ARTIK</w:t>
       </w:r>
       <w:r>
         <w:t>.</w:t>
@@ -1558,7 +1675,15 @@
     </w:p>
     <w:p>
       <w:r>
-        <w:t>The AMQP specification is defined in several layers: (i) a type system, (ii) a symmetric, asynchronous protocol for the transfer of messages from one process to another, (iii) a standard, extensible message format and (iv) a set of standardized but extensible 'messaging capabilities.'</w:t>
+        <w:t>The AMQP specification is defined in several layers: (</w:t>
+      </w:r>
+      <w:proofErr w:type="spellStart"/>
+      <w:r>
+        <w:t>i</w:t>
+      </w:r>
+      <w:proofErr w:type="spellEnd"/>
+      <w:r>
+        <w:t>) a type system, (ii) a symmetric, asynchronous protocol for the transfer of messages from one process to another, (iii) a standard, extensible message format and (iv) a set of standardized but extensible 'messaging capabilities.'</w:t>
       </w:r>
     </w:p>
     <w:p>
@@ -1566,7 +1691,15 @@
         <w:t xml:space="preserve">Cloud providers that use AMQP include </w:t>
       </w:r>
       <w:r>
-        <w:t>Microsoft (e.g. Windows Azure), VMWare, and Redhat.</w:t>
+        <w:t xml:space="preserve">Microsoft (e.g. Windows Azure), VMWare, and </w:t>
+      </w:r>
+      <w:proofErr w:type="spellStart"/>
+      <w:r>
+        <w:t>Redhat</w:t>
+      </w:r>
+      <w:proofErr w:type="spellEnd"/>
+      <w:r>
+        <w:t>.</w:t>
       </w:r>
     </w:p>
     <w:p>
@@ -1716,8 +1849,13 @@
         <w:t xml:space="preserve">pairs </w:t>
       </w:r>
       <w:r>
-        <w:t>as “key”:value</w:t>
-      </w:r>
+        <w:t>as “</w:t>
+      </w:r>
+      <w:proofErr w:type="spellStart"/>
+      <w:r>
+        <w:t>key”:value</w:t>
+      </w:r>
+      <w:proofErr w:type="spellEnd"/>
       <w:r>
         <w:t xml:space="preserve"> (use “{}” to specify </w:t>
       </w:r>
@@ -1783,18 +1921,31 @@
         <w:tab/>
         <w:t>“</w:t>
       </w:r>
-      <w:del w:id="5" w:author="Greg Landry" w:date="2017-04-03T16:47:00Z">
+      <w:del w:id="7" w:author="Greg Landry" w:date="2017-04-03T16:47:00Z">
         <w:r>
           <w:delText>astringkey</w:delText>
         </w:r>
       </w:del>
-      <w:ins w:id="6" w:author="Greg Landry" w:date="2017-04-03T16:47:00Z">
+      <w:ins w:id="8" w:author="Greg Landry" w:date="2017-04-03T16:47:00Z">
         <w:r>
           <w:t>name</w:t>
         </w:r>
       </w:ins>
-      <w:r>
-        <w:t>” : “alan”,</w:t>
+      <w:proofErr w:type="gramStart"/>
+      <w:r>
+        <w:t>” :</w:t>
+      </w:r>
+      <w:proofErr w:type="gramEnd"/>
+      <w:r>
+        <w:t xml:space="preserve"> “</w:t>
+      </w:r>
+      <w:proofErr w:type="spellStart"/>
+      <w:r>
+        <w:t>alan</w:t>
+      </w:r>
+      <w:proofErr w:type="spellEnd"/>
+      <w:r>
+        <w:t>”,</w:t>
       </w:r>
     </w:p>
     <w:p>
@@ -1803,7 +1954,11 @@
       </w:pPr>
       <w:r>
         <w:tab/>
-        <w:t>“age”</w:t>
+        <w:t>“age</w:t>
+      </w:r>
+      <w:proofErr w:type="gramStart"/>
+      <w:r>
+        <w:t>”</w:t>
       </w:r>
       <w:r>
         <w:t xml:space="preserve"> </w:t>
@@ -1811,6 +1966,7 @@
       <w:r>
         <w:t>:</w:t>
       </w:r>
+      <w:proofErr w:type="gramEnd"/>
       <w:r>
         <w:t xml:space="preserve"> </w:t>
       </w:r>
@@ -1824,10 +1980,18 @@
       </w:pPr>
       <w:r>
         <w:tab/>
-        <w:t>“badass”</w:t>
-      </w:r>
-      <w:r>
-        <w:t xml:space="preserve"> : </w:t>
+        <w:t>“badass</w:t>
+      </w:r>
+      <w:proofErr w:type="gramStart"/>
+      <w:r>
+        <w:t>”</w:t>
+      </w:r>
+      <w:r>
+        <w:t xml:space="preserve"> :</w:t>
+      </w:r>
+      <w:proofErr w:type="gramEnd"/>
+      <w:r>
+        <w:t xml:space="preserve"> </w:t>
       </w:r>
       <w:r>
         <w:t>true,</w:t>
@@ -1841,12 +2005,22 @@
         <w:tab/>
         <w:t>“children”</w:t>
       </w:r>
+      <w:proofErr w:type="gramStart"/>
       <w:r>
         <w:t>:</w:t>
       </w:r>
       <w:r>
-        <w:t xml:space="preserve">  [“Anna”,”Nicholas</w:t>
-      </w:r>
+        <w:t xml:space="preserve">  [</w:t>
+      </w:r>
+      <w:proofErr w:type="gramEnd"/>
+      <w:r>
+        <w:t>“</w:t>
+      </w:r>
+      <w:proofErr w:type="spellStart"/>
+      <w:r>
+        <w:t>Anna”,”Nicholas</w:t>
+      </w:r>
+      <w:proofErr w:type="spellEnd"/>
       <w:r>
         <w:t>”</w:t>
       </w:r>
@@ -1860,7 +2034,15 @@
       </w:pPr>
       <w:r>
         <w:tab/>
-        <w:t>“address” : {</w:t>
+        <w:t>“address</w:t>
+      </w:r>
+      <w:proofErr w:type="gramStart"/>
+      <w:r>
+        <w:t>” :</w:t>
+      </w:r>
+      <w:proofErr w:type="gramEnd"/>
+      <w:r>
+        <w:t xml:space="preserve"> {</w:t>
       </w:r>
     </w:p>
     <w:p>
@@ -1874,7 +2056,7 @@
         <w:tab/>
         <w:t>“number”:</w:t>
       </w:r>
-      <w:del w:id="7" w:author="Greg Landry" w:date="2017-04-03T16:51:00Z">
+      <w:del w:id="9" w:author="Greg Landry" w:date="2017-04-03T16:51:00Z">
         <w:r>
           <w:delText>”</w:delText>
         </w:r>
@@ -1882,12 +2064,12 @@
       <w:r>
         <w:t>201</w:t>
       </w:r>
-      <w:del w:id="8" w:author="Greg Landry" w:date="2017-04-03T16:51:00Z">
+      <w:del w:id="10" w:author="Greg Landry" w:date="2017-04-03T16:51:00Z">
         <w:r>
           <w:delText>”</w:delText>
         </w:r>
       </w:del>
-      <w:ins w:id="9" w:author="Greg Landry" w:date="2017-03-01T15:31:00Z">
+      <w:ins w:id="11" w:author="Greg Landry" w:date="2017-03-01T15:31:00Z">
         <w:r>
           <w:t>,</w:t>
         </w:r>
@@ -1911,7 +2093,7 @@
       <w:r>
         <w:t>Main Street”</w:t>
       </w:r>
-      <w:ins w:id="10" w:author="Greg Landry" w:date="2017-03-01T15:31:00Z">
+      <w:ins w:id="12" w:author="Greg Landry" w:date="2017-03-01T15:31:00Z">
         <w:r>
           <w:t>,</w:t>
         </w:r>
@@ -1938,7 +2120,20 @@
       </w:r>
       <w:r>
         <w:tab/>
-        <w:t>“state”:”Kentucky”,</w:t>
+        <w:t>“</w:t>
+      </w:r>
+      <w:proofErr w:type="spellStart"/>
+      <w:r>
+        <w:t>state”</w:t>
+      </w:r>
+      <w:proofErr w:type="gramStart"/>
+      <w:r>
+        <w:t>:”Kentucky</w:t>
+      </w:r>
+      <w:proofErr w:type="spellEnd"/>
+      <w:proofErr w:type="gramEnd"/>
+      <w:r>
+        <w:t>”,</w:t>
       </w:r>
     </w:p>
     <w:p>
@@ -1970,15 +2165,15 @@
     <w:p>
       <w:pPr>
         <w:rPr>
-          <w:ins w:id="11" w:author="Greg Landry" w:date="2017-04-03T16:49:00Z"/>
+          <w:ins w:id="13" w:author="Greg Landry" w:date="2017-04-03T16:49:00Z"/>
         </w:rPr>
       </w:pPr>
-      <w:ins w:id="12" w:author="Greg Landry" w:date="2017-04-03T16:48:00Z">
+      <w:ins w:id="14" w:author="Greg Landry" w:date="2017-04-03T16:48:00Z">
         <w:r>
           <w:t>Note that carriage returns and spaces (except within the strings themselves) don</w:t>
         </w:r>
       </w:ins>
-      <w:ins w:id="13" w:author="Greg Landry" w:date="2017-04-03T16:49:00Z">
+      <w:ins w:id="15" w:author="Greg Landry" w:date="2017-04-03T16:49:00Z">
         <w:r>
           <w:t>’t matter. For example, the above JSON code could be written as:</w:t>
         </w:r>
@@ -1987,12 +2182,20 @@
     <w:p>
       <w:pPr>
         <w:rPr>
-          <w:ins w:id="14" w:author="Greg Landry" w:date="2017-04-03T16:48:00Z"/>
+          <w:ins w:id="16" w:author="Greg Landry" w:date="2017-04-03T16:48:00Z"/>
         </w:rPr>
       </w:pPr>
-      <w:ins w:id="15" w:author="Greg Landry" w:date="2017-04-03T16:49:00Z">
+      <w:ins w:id="17" w:author="Greg Landry" w:date="2017-04-03T16:49:00Z">
         <w:r>
-          <w:t>{“name”:”alan”,”age”:48,”badass”:true,”children”</w:t>
+          <w:t>{“name”</w:t>
+        </w:r>
+        <w:proofErr w:type="gramStart"/>
+        <w:r>
+          <w:t>:”alan</w:t>
+        </w:r>
+        <w:proofErr w:type="gramEnd"/>
+        <w:r>
+          <w:t>”,”age”:48,”badass”:true,”children”</w:t>
         </w:r>
         <w:r>
           <w:t>:</w:t>
@@ -2001,22 +2204,22 @@
           <w:t>[</w:t>
         </w:r>
       </w:ins>
-      <w:ins w:id="16" w:author="Greg Landry" w:date="2017-04-03T16:50:00Z">
+      <w:ins w:id="18" w:author="Greg Landry" w:date="2017-04-03T16:50:00Z">
         <w:r>
           <w:t>“Anna”,”Nicholas”],”address”:{“number”:201,”street”</w:t>
         </w:r>
       </w:ins>
-      <w:ins w:id="17" w:author="Greg Landry" w:date="2017-04-03T16:51:00Z">
+      <w:ins w:id="19" w:author="Greg Landry" w:date="2017-04-03T16:51:00Z">
         <w:r>
           <w:t>:</w:t>
         </w:r>
       </w:ins>
-      <w:ins w:id="18" w:author="Greg Landry" w:date="2017-04-03T16:50:00Z">
+      <w:ins w:id="20" w:author="Greg Landry" w:date="2017-04-03T16:50:00Z">
         <w:r>
           <w:t>”East Main Street”,”city”:”Lexington”,”state”:”Kentucky”,”zipcode”</w:t>
         </w:r>
       </w:ins>
-      <w:ins w:id="19" w:author="Greg Landry" w:date="2017-04-03T16:51:00Z">
+      <w:ins w:id="21" w:author="Greg Landry" w:date="2017-04-03T16:51:00Z">
         <w:r>
           <w:t>:40507}}</w:t>
         </w:r>
@@ -2025,22 +2228,22 @@
     <w:p>
       <w:pPr>
         <w:rPr>
-          <w:ins w:id="20" w:author="Greg Landry" w:date="2017-04-03T16:52:00Z"/>
+          <w:ins w:id="22" w:author="Greg Landry" w:date="2017-04-03T16:52:00Z"/>
         </w:rPr>
       </w:pPr>
-      <w:ins w:id="21" w:author="Greg Landry" w:date="2017-04-03T16:52:00Z">
+      <w:ins w:id="23" w:author="Greg Landry" w:date="2017-04-03T16:52:00Z">
         <w:r>
           <w:t>While this is more difficult for a person to read, it is easier to create such a string in the firmware when you need to send JSON documents.</w:t>
         </w:r>
       </w:ins>
     </w:p>
     <w:p>
-      <w:ins w:id="22" w:author="Greg Landry" w:date="2017-04-03T16:53:00Z">
+      <w:ins w:id="24" w:author="Greg Landry" w:date="2017-04-03T16:53:00Z">
         <w:r>
           <w:t>For receiving JSON documents, t</w:t>
         </w:r>
       </w:ins>
-      <w:del w:id="23" w:author="Greg Landry" w:date="2017-04-03T16:53:00Z">
+      <w:del w:id="25" w:author="Greg Landry" w:date="2017-04-03T16:53:00Z">
         <w:r>
           <w:delText>T</w:delText>
         </w:r>
@@ -2066,8 +2269,13 @@
       <w:r>
         <w:sym w:font="Wingdings" w:char="F0E0"/>
       </w:r>
-      <w:r>
-        <w:t>JSON_parser”</w:t>
+      <w:proofErr w:type="spellStart"/>
+      <w:r>
+        <w:t>JSON_parser</w:t>
+      </w:r>
+      <w:proofErr w:type="spellEnd"/>
+      <w:r>
+        <w:t>”</w:t>
       </w:r>
     </w:p>
     <w:p>
@@ -2105,7 +2313,15 @@
         <w:t xml:space="preserve"> </w:t>
       </w:r>
       <w:r>
-        <w:t xml:space="preserve">RFC2045 – “Multipurpose Internet Mail Extensions”; Internet Engineering Task Force (IETF)  - </w:t>
+        <w:t>RFC2045 – “Multipurpose Internet Mail Extensions”; Internet Engineering Task Force (</w:t>
+      </w:r>
+      <w:proofErr w:type="gramStart"/>
+      <w:r>
+        <w:t>IETF)  -</w:t>
+      </w:r>
+      <w:proofErr w:type="gramEnd"/>
+      <w:r>
+        <w:t xml:space="preserve"> </w:t>
       </w:r>
       <w:r>
         <w:t>https://tools.ietf.org/html/rfc2045</w:t>
@@ -2119,7 +2335,15 @@
         <w:t>[4</w:t>
       </w:r>
       <w:r>
-        <w:t xml:space="preserve">] RFC2616 – “Hypertext Transfer Protocol (HTTP) “ ; Internet Engineering Task Force (IETF) - </w:t>
+        <w:t xml:space="preserve">] RFC2616 – “Hypertext Transfer Protocol (HTTP) </w:t>
+      </w:r>
+      <w:proofErr w:type="gramStart"/>
+      <w:r>
+        <w:t>“ ;</w:t>
+      </w:r>
+      <w:proofErr w:type="gramEnd"/>
+      <w:r>
+        <w:t xml:space="preserve"> Internet Engineering Task Force (IETF) - </w:t>
       </w:r>
       <w:hyperlink r:id="rId21" w:history="1">
         <w:r>
@@ -2132,7 +2356,15 @@
     </w:p>
     <w:p>
       <w:r>
-        <w:t xml:space="preserve">[5] RFC7159 – “The Javascript Object Notation (JSON) Data Interchange Format”; Internet Engineering Task Force (IETF) - </w:t>
+        <w:t xml:space="preserve">[5] RFC7159 – “The </w:t>
+      </w:r>
+      <w:proofErr w:type="spellStart"/>
+      <w:r>
+        <w:t>Javascript</w:t>
+      </w:r>
+      <w:proofErr w:type="spellEnd"/>
+      <w:r>
+        <w:t xml:space="preserve"> Object Notation (JSON) Data Interchange Format”; Internet Engineering Task Force (IETF) - </w:t>
       </w:r>
       <w:hyperlink r:id="rId22" w:history="1">
         <w:r>
@@ -2158,7 +2390,23 @@
     </w:p>
     <w:p>
       <w:r>
-        <w:t xml:space="preserve">[7] RFC7959 – “The Constrained Application Protocol (CoAP)” ; Internet Engineering Task Force (IETF) - </w:t>
+        <w:t>[7] RFC7959 – “The Constrained Application Protocol (</w:t>
+      </w:r>
+      <w:proofErr w:type="spellStart"/>
+      <w:r>
+        <w:t>CoAP</w:t>
+      </w:r>
+      <w:proofErr w:type="spellEnd"/>
+      <w:r>
+        <w:t>)</w:t>
+      </w:r>
+      <w:proofErr w:type="gramStart"/>
+      <w:r>
+        <w:t>” ;</w:t>
+      </w:r>
+      <w:proofErr w:type="gramEnd"/>
+      <w:r>
+        <w:t xml:space="preserve"> Internet Engineering Task Force (IETF) - </w:t>
       </w:r>
       <w:hyperlink r:id="rId24" w:history="1">
         <w:r>
@@ -6864,7 +7112,7 @@
   <w:style w:type="paragraph" w:default="1" w:styleId="Normal">
     <w:name w:val="Normal"/>
     <w:qFormat/>
-    <w:rsid w:val="00CF3A2A"/>
+    <w:rsid w:val="00146B30"/>
   </w:style>
   <w:style w:type="paragraph" w:styleId="Heading1">
     <w:name w:val="heading 1"/>
@@ -6984,7 +7232,7 @@
     <w:uiPriority w:val="1"/>
     <w:semiHidden/>
     <w:unhideWhenUsed/>
-    <w:rsid w:val="00CF3A2A"/>
+    <w:rsid w:val="00146B30"/>
   </w:style>
   <w:style w:type="table" w:default="1" w:styleId="TableNormal">
     <w:name w:val="Normal Table"/>
@@ -7006,7 +7254,7 @@
     <w:uiPriority w:val="99"/>
     <w:semiHidden/>
     <w:unhideWhenUsed/>
-    <w:rsid w:val="00CF3A2A"/>
+    <w:rsid w:val="00146B30"/>
   </w:style>
   <w:style w:type="paragraph" w:styleId="ListParagraph">
     <w:name w:val="List Paragraph"/>
@@ -7808,7 +8056,7 @@
 </file>
 
 <file path=customXml/itemProps1.xml><?xml version="1.0" encoding="utf-8"?>
-<ds:datastoreItem xmlns:ds="http://schemas.openxmlformats.org/officeDocument/2006/customXml" ds:itemID="{771AA8EE-37B3-44E0-98F4-2FA027B1B41F}">
+<ds:datastoreItem xmlns:ds="http://schemas.openxmlformats.org/officeDocument/2006/customXml" ds:itemID="{942113C7-2003-445D-951C-5408B46C6820}">
   <ds:schemaRefs>
     <ds:schemaRef ds:uri="http://schemas.openxmlformats.org/officeDocument/2006/bibliography"/>
   </ds:schemaRefs>

--- a/labmanual/English/WW101-07a-Cloud.docx
+++ b/labmanual/English/WW101-07a-Cloud.docx
@@ -1,6 +1,6 @@
 
 <file path=word/document.xml><?xml version="1.0" encoding="utf-8"?>
-<w:document xmlns:wpc="http://schemas.microsoft.com/office/word/2010/wordprocessingCanvas" xmlns:cx="http://schemas.microsoft.com/office/drawing/2014/chartex" xmlns:cx1="http://schemas.microsoft.com/office/drawing/2015/9/8/chartex" xmlns:cx2="http://schemas.microsoft.com/office/drawing/2015/10/21/chartex" xmlns:cx3="http://schemas.microsoft.com/office/drawing/2016/5/9/chartex" xmlns:cx4="http://schemas.microsoft.com/office/drawing/2016/5/10/chartex" xmlns:cx5="http://schemas.microsoft.com/office/drawing/2016/5/11/chartex" xmlns:cx6="http://schemas.microsoft.com/office/drawing/2016/5/12/chartex" xmlns:cx7="http://schemas.microsoft.com/office/drawing/2016/5/13/chartex" xmlns:cx8="http://schemas.microsoft.com/office/drawing/2016/5/14/chartex" xmlns:mc="http://schemas.openxmlformats.org/markup-compatibility/2006" xmlns:aink="http://schemas.microsoft.com/office/drawing/2016/ink" xmlns:o="urn:schemas-microsoft-com:office:office" xmlns:r="http://schemas.openxmlformats.org/officeDocument/2006/relationships" xmlns:m="http://schemas.openxmlformats.org/officeDocument/2006/math" xmlns:v="urn:schemas-microsoft-com:vml" xmlns:wp14="http://schemas.microsoft.com/office/word/2010/wordprocessingDrawing" xmlns:wp="http://schemas.openxmlformats.org/drawingml/2006/wordprocessingDrawing" xmlns:w10="urn:schemas-microsoft-com:office:word" xmlns:w="http://schemas.openxmlformats.org/wordprocessingml/2006/main" xmlns:w14="http://schemas.microsoft.com/office/word/2010/wordml" xmlns:w15="http://schemas.microsoft.com/office/word/2012/wordml" xmlns:w16se="http://schemas.microsoft.com/office/word/2015/wordml/symex" xmlns:wpg="http://schemas.microsoft.com/office/word/2010/wordprocessingGroup" xmlns:wpi="http://schemas.microsoft.com/office/word/2010/wordprocessingInk" xmlns:wne="http://schemas.microsoft.com/office/word/2006/wordml" xmlns:wps="http://schemas.microsoft.com/office/word/2010/wordprocessingShape" mc:Ignorable="w14 w15 w16se wp14">
+<w:document xmlns:wpc="http://schemas.microsoft.com/office/word/2010/wordprocessingCanvas" xmlns:cx="http://schemas.microsoft.com/office/drawing/2014/chartex" xmlns:cx1="http://schemas.microsoft.com/office/drawing/2015/9/8/chartex" xmlns:cx2="http://schemas.microsoft.com/office/drawing/2015/10/21/chartex" xmlns:cx3="http://schemas.microsoft.com/office/drawing/2016/5/9/chartex" xmlns:cx4="http://schemas.microsoft.com/office/drawing/2016/5/10/chartex" xmlns:cx5="http://schemas.microsoft.com/office/drawing/2016/5/11/chartex" xmlns:cx6="http://schemas.microsoft.com/office/drawing/2016/5/12/chartex" xmlns:cx7="http://schemas.microsoft.com/office/drawing/2016/5/13/chartex" xmlns:cx8="http://schemas.microsoft.com/office/drawing/2016/5/14/chartex" xmlns:mc="http://schemas.openxmlformats.org/markup-compatibility/2006" xmlns:aink="http://schemas.microsoft.com/office/drawing/2016/ink" xmlns:am3d="http://schemas.microsoft.com/office/drawing/2017/model3d" xmlns:o="urn:schemas-microsoft-com:office:office" xmlns:r="http://schemas.openxmlformats.org/officeDocument/2006/relationships" xmlns:m="http://schemas.openxmlformats.org/officeDocument/2006/math" xmlns:v="urn:schemas-microsoft-com:vml" xmlns:wp14="http://schemas.microsoft.com/office/word/2010/wordprocessingDrawing" xmlns:wp="http://schemas.openxmlformats.org/drawingml/2006/wordprocessingDrawing" xmlns:w10="urn:schemas-microsoft-com:office:word" xmlns:w="http://schemas.openxmlformats.org/wordprocessingml/2006/main" xmlns:w14="http://schemas.microsoft.com/office/word/2010/wordml" xmlns:w15="http://schemas.microsoft.com/office/word/2012/wordml" xmlns:w16se="http://schemas.microsoft.com/office/word/2015/wordml/symex" xmlns:wpg="http://schemas.microsoft.com/office/word/2010/wordprocessingGroup" xmlns:wpi="http://schemas.microsoft.com/office/word/2010/wordprocessingInk" xmlns:wne="http://schemas.microsoft.com/office/word/2006/wordml" xmlns:wps="http://schemas.microsoft.com/office/word/2010/wordprocessingShape" mc:Ignorable="w14 w15 w16se wp14">
   <w:body>
     <w:p>
       <w:pPr>
@@ -585,8 +585,6 @@
       <w:r>
         <w:t xml:space="preserve"> (retrieve data) from a specific place </w:t>
       </w:r>
-      <w:bookmarkStart w:id="2" w:name="_GoBack"/>
-      <w:bookmarkEnd w:id="2"/>
     </w:p>
     <w:p>
       <w:pPr>
@@ -614,17 +612,14 @@
       <w:r>
         <w:t xml:space="preserve">HEAD, PUT, DELETE, TRACE, OPTIONS, CONNECT, </w:t>
       </w:r>
-      <w:del w:id="3" w:author="Greg Landry" w:date="2017-06-07T09:07:00Z">
+      <w:del w:id="2" w:author="Greg Landry" w:date="2017-06-07T09:07:00Z">
         <w:r>
           <w:delText xml:space="preserve">PATH </w:delText>
         </w:r>
       </w:del>
-      <w:ins w:id="4" w:author="Greg Landry" w:date="2017-06-07T09:07:00Z">
-        <w:r>
-          <w:t>PATCH</w:t>
-        </w:r>
-        <w:r>
-          <w:t xml:space="preserve"> </w:t>
+      <w:ins w:id="3" w:author="Greg Landry" w:date="2017-06-07T09:07:00Z">
+        <w:r>
+          <w:t xml:space="preserve">PATCH </w:t>
         </w:r>
       </w:ins>
       <w:r>
@@ -1309,12 +1304,12 @@
       <w:r>
         <w:t xml:space="preserve">perates on TCP Ports 1883 for </w:t>
       </w:r>
-      <w:ins w:id="5" w:author="Greg Landry" w:date="2017-06-03T09:42:00Z">
+      <w:ins w:id="4" w:author="Greg Landry" w:date="2017-06-03T09:42:00Z">
         <w:r>
           <w:t>u</w:t>
         </w:r>
       </w:ins>
-      <w:del w:id="6" w:author="Greg Landry" w:date="2017-06-03T09:42:00Z">
+      <w:del w:id="5" w:author="Greg Landry" w:date="2017-06-03T09:42:00Z">
         <w:r>
           <w:delText>i</w:delText>
         </w:r>
@@ -1921,12 +1916,12 @@
         <w:tab/>
         <w:t>“</w:t>
       </w:r>
-      <w:del w:id="7" w:author="Greg Landry" w:date="2017-04-03T16:47:00Z">
+      <w:del w:id="6" w:author="Greg Landry" w:date="2017-04-03T16:47:00Z">
         <w:r>
           <w:delText>astringkey</w:delText>
         </w:r>
       </w:del>
-      <w:ins w:id="8" w:author="Greg Landry" w:date="2017-04-03T16:47:00Z">
+      <w:ins w:id="7" w:author="Greg Landry" w:date="2017-04-03T16:47:00Z">
         <w:r>
           <w:t>name</w:t>
         </w:r>
@@ -2056,20 +2051,20 @@
         <w:tab/>
         <w:t>“number”:</w:t>
       </w:r>
+      <w:del w:id="8" w:author="Greg Landry" w:date="2017-04-03T16:51:00Z">
+        <w:r>
+          <w:delText>”</w:delText>
+        </w:r>
+      </w:del>
+      <w:r>
+        <w:t>201</w:t>
+      </w:r>
       <w:del w:id="9" w:author="Greg Landry" w:date="2017-04-03T16:51:00Z">
         <w:r>
           <w:delText>”</w:delText>
         </w:r>
       </w:del>
-      <w:r>
-        <w:t>201</w:t>
-      </w:r>
-      <w:del w:id="10" w:author="Greg Landry" w:date="2017-04-03T16:51:00Z">
-        <w:r>
-          <w:delText>”</w:delText>
-        </w:r>
-      </w:del>
-      <w:ins w:id="11" w:author="Greg Landry" w:date="2017-03-01T15:31:00Z">
+      <w:ins w:id="10" w:author="Greg Landry" w:date="2017-03-01T15:31:00Z">
         <w:r>
           <w:t>,</w:t>
         </w:r>
@@ -2093,7 +2088,7 @@
       <w:r>
         <w:t>Main Street”</w:t>
       </w:r>
-      <w:ins w:id="12" w:author="Greg Landry" w:date="2017-03-01T15:31:00Z">
+      <w:ins w:id="11" w:author="Greg Landry" w:date="2017-03-01T15:31:00Z">
         <w:r>
           <w:t>,</w:t>
         </w:r>
@@ -2165,18 +2160,20 @@
     <w:p>
       <w:pPr>
         <w:rPr>
-          <w:ins w:id="13" w:author="Greg Landry" w:date="2017-04-03T16:49:00Z"/>
+          <w:ins w:id="12" w:author="Greg Landry" w:date="2017-04-03T16:49:00Z"/>
         </w:rPr>
       </w:pPr>
-      <w:ins w:id="14" w:author="Greg Landry" w:date="2017-04-03T16:48:00Z">
+      <w:ins w:id="13" w:author="Greg Landry" w:date="2017-04-03T16:48:00Z">
         <w:r>
           <w:t>Note that carriage returns and spaces (except within the strings themselves) don</w:t>
         </w:r>
       </w:ins>
-      <w:ins w:id="15" w:author="Greg Landry" w:date="2017-04-03T16:49:00Z">
+      <w:ins w:id="14" w:author="Greg Landry" w:date="2017-04-03T16:49:00Z">
         <w:r>
           <w:t>’t matter. For example, the above JSON code could be written as:</w:t>
         </w:r>
+        <w:bookmarkStart w:id="15" w:name="_GoBack"/>
+        <w:bookmarkEnd w:id="15"/>
       </w:ins>
     </w:p>
     <w:p>
@@ -2238,12 +2235,17 @@
       </w:ins>
     </w:p>
     <w:p>
-      <w:ins w:id="24" w:author="Greg Landry" w:date="2017-04-03T16:53:00Z">
+      <w:pPr>
+        <w:rPr>
+          <w:ins w:id="24" w:author="Greg Landry" w:date="2017-06-16T12:26:00Z"/>
+        </w:rPr>
+      </w:pPr>
+      <w:ins w:id="25" w:author="Greg Landry" w:date="2017-04-03T16:53:00Z">
         <w:r>
           <w:t>For receiving JSON documents, t</w:t>
         </w:r>
       </w:ins>
-      <w:del w:id="25" w:author="Greg Landry" w:date="2017-04-03T16:53:00Z">
+      <w:del w:id="26" w:author="Greg Landry" w:date="2017-04-03T16:53:00Z">
         <w:r>
           <w:delText>T</w:delText>
         </w:r>
@@ -2277,6 +2279,67 @@
       <w:r>
         <w:t>”</w:t>
       </w:r>
+      <w:ins w:id="27" w:author="Greg Landry" w:date="2017-06-16T12:26:00Z">
+        <w:r>
+          <w:t>.</w:t>
+        </w:r>
+      </w:ins>
+    </w:p>
+    <w:p>
+      <w:pPr>
+        <w:rPr>
+          <w:ins w:id="28" w:author="Greg Landry" w:date="2017-06-16T12:27:00Z"/>
+        </w:rPr>
+      </w:pPr>
+      <w:ins w:id="29" w:author="Greg Landry" w:date="2017-06-16T12:26:00Z">
+        <w:r>
+          <w:t xml:space="preserve">There is a website available which can be used to do </w:t>
+        </w:r>
+      </w:ins>
+      <w:ins w:id="30" w:author="Greg Landry" w:date="2017-06-16T12:27:00Z">
+        <w:r>
+          <w:t>JSON error checking. It can be found at:</w:t>
+        </w:r>
+      </w:ins>
+    </w:p>
+    <w:p>
+      <w:pPr>
+        <w:ind w:left="720"/>
+        <w:pPrChange w:id="31" w:author="Greg Landry" w:date="2017-06-16T12:28:00Z">
+          <w:pPr/>
+        </w:pPrChange>
+      </w:pPr>
+      <w:ins w:id="32" w:author="Greg Landry" w:date="2017-06-16T12:28:00Z">
+        <w:r>
+          <w:fldChar w:fldCharType="begin"/>
+        </w:r>
+        <w:r>
+          <w:instrText xml:space="preserve"> HYPERLINK "</w:instrText>
+        </w:r>
+        <w:r>
+          <w:instrText>https://jsonformatter.curiousconcept.com</w:instrText>
+        </w:r>
+        <w:r>
+          <w:instrText xml:space="preserve">" </w:instrText>
+        </w:r>
+        <w:r>
+          <w:fldChar w:fldCharType="separate"/>
+        </w:r>
+      </w:ins>
+      <w:r>
+        <w:rPr>
+          <w:rStyle w:val="Hyperlink"/>
+        </w:rPr>
+        <w:t>https://jsonformatter.curiousconcept.com</w:t>
+      </w:r>
+      <w:ins w:id="33" w:author="Greg Landry" w:date="2017-06-16T12:28:00Z">
+        <w:r>
+          <w:fldChar w:fldCharType="end"/>
+        </w:r>
+        <w:r>
+          <w:t xml:space="preserve"> </w:t>
+        </w:r>
+      </w:ins>
     </w:p>
     <w:p>
       <w:pPr>
@@ -2288,6 +2351,9 @@
           <w:sz w:val="26"/>
           <w:szCs w:val="26"/>
         </w:rPr>
+        <w:pPrChange w:id="34" w:author="Greg Landry" w:date="2017-06-16T12:26:00Z">
+          <w:pPr/>
+        </w:pPrChange>
       </w:pPr>
       <w:r>
         <w:br w:type="page"/>
@@ -2443,7 +2509,7 @@
 </file>
 
 <file path=word/endnotes.xml><?xml version="1.0" encoding="utf-8"?>
-<w:endnotes xmlns:wpc="http://schemas.microsoft.com/office/word/2010/wordprocessingCanvas" xmlns:cx="http://schemas.microsoft.com/office/drawing/2014/chartex" xmlns:cx1="http://schemas.microsoft.com/office/drawing/2015/9/8/chartex" xmlns:cx2="http://schemas.microsoft.com/office/drawing/2015/10/21/chartex" xmlns:cx3="http://schemas.microsoft.com/office/drawing/2016/5/9/chartex" xmlns:cx4="http://schemas.microsoft.com/office/drawing/2016/5/10/chartex" xmlns:cx5="http://schemas.microsoft.com/office/drawing/2016/5/11/chartex" xmlns:cx6="http://schemas.microsoft.com/office/drawing/2016/5/12/chartex" xmlns:cx7="http://schemas.microsoft.com/office/drawing/2016/5/13/chartex" xmlns:cx8="http://schemas.microsoft.com/office/drawing/2016/5/14/chartex" xmlns:mc="http://schemas.openxmlformats.org/markup-compatibility/2006" xmlns:aink="http://schemas.microsoft.com/office/drawing/2016/ink" xmlns:o="urn:schemas-microsoft-com:office:office" xmlns:r="http://schemas.openxmlformats.org/officeDocument/2006/relationships" xmlns:m="http://schemas.openxmlformats.org/officeDocument/2006/math" xmlns:v="urn:schemas-microsoft-com:vml" xmlns:wp14="http://schemas.microsoft.com/office/word/2010/wordprocessingDrawing" xmlns:wp="http://schemas.openxmlformats.org/drawingml/2006/wordprocessingDrawing" xmlns:w10="urn:schemas-microsoft-com:office:word" xmlns:w="http://schemas.openxmlformats.org/wordprocessingml/2006/main" xmlns:w14="http://schemas.microsoft.com/office/word/2010/wordml" xmlns:w15="http://schemas.microsoft.com/office/word/2012/wordml" xmlns:w16se="http://schemas.microsoft.com/office/word/2015/wordml/symex" xmlns:wpg="http://schemas.microsoft.com/office/word/2010/wordprocessingGroup" xmlns:wpi="http://schemas.microsoft.com/office/word/2010/wordprocessingInk" xmlns:wne="http://schemas.microsoft.com/office/word/2006/wordml" xmlns:wps="http://schemas.microsoft.com/office/word/2010/wordprocessingShape" mc:Ignorable="w14 w15 w16se wp14">
+<w:endnotes xmlns:wpc="http://schemas.microsoft.com/office/word/2010/wordprocessingCanvas" xmlns:cx="http://schemas.microsoft.com/office/drawing/2014/chartex" xmlns:cx1="http://schemas.microsoft.com/office/drawing/2015/9/8/chartex" xmlns:cx2="http://schemas.microsoft.com/office/drawing/2015/10/21/chartex" xmlns:cx3="http://schemas.microsoft.com/office/drawing/2016/5/9/chartex" xmlns:cx4="http://schemas.microsoft.com/office/drawing/2016/5/10/chartex" xmlns:cx5="http://schemas.microsoft.com/office/drawing/2016/5/11/chartex" xmlns:cx6="http://schemas.microsoft.com/office/drawing/2016/5/12/chartex" xmlns:cx7="http://schemas.microsoft.com/office/drawing/2016/5/13/chartex" xmlns:cx8="http://schemas.microsoft.com/office/drawing/2016/5/14/chartex" xmlns:mc="http://schemas.openxmlformats.org/markup-compatibility/2006" xmlns:aink="http://schemas.microsoft.com/office/drawing/2016/ink" xmlns:am3d="http://schemas.microsoft.com/office/drawing/2017/model3d" xmlns:o="urn:schemas-microsoft-com:office:office" xmlns:r="http://schemas.openxmlformats.org/officeDocument/2006/relationships" xmlns:m="http://schemas.openxmlformats.org/officeDocument/2006/math" xmlns:v="urn:schemas-microsoft-com:vml" xmlns:wp14="http://schemas.microsoft.com/office/word/2010/wordprocessingDrawing" xmlns:wp="http://schemas.openxmlformats.org/drawingml/2006/wordprocessingDrawing" xmlns:w10="urn:schemas-microsoft-com:office:word" xmlns:w="http://schemas.openxmlformats.org/wordprocessingml/2006/main" xmlns:w14="http://schemas.microsoft.com/office/word/2010/wordml" xmlns:w15="http://schemas.microsoft.com/office/word/2012/wordml" xmlns:w16se="http://schemas.microsoft.com/office/word/2015/wordml/symex" xmlns:wpg="http://schemas.microsoft.com/office/word/2010/wordprocessingGroup" xmlns:wpi="http://schemas.microsoft.com/office/word/2010/wordprocessingInk" xmlns:wne="http://schemas.microsoft.com/office/word/2006/wordml" xmlns:wps="http://schemas.microsoft.com/office/word/2010/wordprocessingShape" mc:Ignorable="w14 w15 w16se wp14">
   <w:endnote w:type="separator" w:id="-1">
     <w:p>
       <w:r>
@@ -2462,7 +2528,7 @@
 </file>
 
 <file path=word/footer1.xml><?xml version="1.0" encoding="utf-8"?>
-<w:ftr xmlns:wpc="http://schemas.microsoft.com/office/word/2010/wordprocessingCanvas" xmlns:cx="http://schemas.microsoft.com/office/drawing/2014/chartex" xmlns:cx1="http://schemas.microsoft.com/office/drawing/2015/9/8/chartex" xmlns:cx2="http://schemas.microsoft.com/office/drawing/2015/10/21/chartex" xmlns:cx3="http://schemas.microsoft.com/office/drawing/2016/5/9/chartex" xmlns:cx4="http://schemas.microsoft.com/office/drawing/2016/5/10/chartex" xmlns:cx5="http://schemas.microsoft.com/office/drawing/2016/5/11/chartex" xmlns:cx6="http://schemas.microsoft.com/office/drawing/2016/5/12/chartex" xmlns:cx7="http://schemas.microsoft.com/office/drawing/2016/5/13/chartex" xmlns:cx8="http://schemas.microsoft.com/office/drawing/2016/5/14/chartex" xmlns:mc="http://schemas.openxmlformats.org/markup-compatibility/2006" xmlns:aink="http://schemas.microsoft.com/office/drawing/2016/ink" xmlns:o="urn:schemas-microsoft-com:office:office" xmlns:r="http://schemas.openxmlformats.org/officeDocument/2006/relationships" xmlns:m="http://schemas.openxmlformats.org/officeDocument/2006/math" xmlns:v="urn:schemas-microsoft-com:vml" xmlns:wp14="http://schemas.microsoft.com/office/word/2010/wordprocessingDrawing" xmlns:wp="http://schemas.openxmlformats.org/drawingml/2006/wordprocessingDrawing" xmlns:w10="urn:schemas-microsoft-com:office:word" xmlns:w="http://schemas.openxmlformats.org/wordprocessingml/2006/main" xmlns:w14="http://schemas.microsoft.com/office/word/2010/wordml" xmlns:w15="http://schemas.microsoft.com/office/word/2012/wordml" xmlns:w16se="http://schemas.microsoft.com/office/word/2015/wordml/symex" xmlns:wpg="http://schemas.microsoft.com/office/word/2010/wordprocessingGroup" xmlns:wpi="http://schemas.microsoft.com/office/word/2010/wordprocessingInk" xmlns:wne="http://schemas.microsoft.com/office/word/2006/wordml" xmlns:wps="http://schemas.microsoft.com/office/word/2010/wordprocessingShape" mc:Ignorable="w14 w15 w16se wp14">
+<w:ftr xmlns:wpc="http://schemas.microsoft.com/office/word/2010/wordprocessingCanvas" xmlns:cx="http://schemas.microsoft.com/office/drawing/2014/chartex" xmlns:cx1="http://schemas.microsoft.com/office/drawing/2015/9/8/chartex" xmlns:cx2="http://schemas.microsoft.com/office/drawing/2015/10/21/chartex" xmlns:cx3="http://schemas.microsoft.com/office/drawing/2016/5/9/chartex" xmlns:cx4="http://schemas.microsoft.com/office/drawing/2016/5/10/chartex" xmlns:cx5="http://schemas.microsoft.com/office/drawing/2016/5/11/chartex" xmlns:cx6="http://schemas.microsoft.com/office/drawing/2016/5/12/chartex" xmlns:cx7="http://schemas.microsoft.com/office/drawing/2016/5/13/chartex" xmlns:cx8="http://schemas.microsoft.com/office/drawing/2016/5/14/chartex" xmlns:mc="http://schemas.openxmlformats.org/markup-compatibility/2006" xmlns:aink="http://schemas.microsoft.com/office/drawing/2016/ink" xmlns:am3d="http://schemas.microsoft.com/office/drawing/2017/model3d" xmlns:o="urn:schemas-microsoft-com:office:office" xmlns:r="http://schemas.openxmlformats.org/officeDocument/2006/relationships" xmlns:m="http://schemas.openxmlformats.org/officeDocument/2006/math" xmlns:v="urn:schemas-microsoft-com:vml" xmlns:wp14="http://schemas.microsoft.com/office/word/2010/wordprocessingDrawing" xmlns:wp="http://schemas.openxmlformats.org/drawingml/2006/wordprocessingDrawing" xmlns:w10="urn:schemas-microsoft-com:office:word" xmlns:w="http://schemas.openxmlformats.org/wordprocessingml/2006/main" xmlns:w14="http://schemas.microsoft.com/office/word/2010/wordml" xmlns:w15="http://schemas.microsoft.com/office/word/2012/wordml" xmlns:w16se="http://schemas.microsoft.com/office/word/2015/wordml/symex" xmlns:wpg="http://schemas.microsoft.com/office/word/2010/wordprocessingGroup" xmlns:wpi="http://schemas.microsoft.com/office/word/2010/wordprocessingInk" xmlns:wne="http://schemas.microsoft.com/office/word/2006/wordml" xmlns:wps="http://schemas.microsoft.com/office/word/2010/wordprocessingShape" mc:Ignorable="w14 w15 w16se wp14">
   <w:sdt>
     <w:sdtPr>
       <w:id w:val="-2068479625"/>
@@ -2580,7 +2646,7 @@
 </file>
 
 <file path=word/footnotes.xml><?xml version="1.0" encoding="utf-8"?>
-<w:footnotes xmlns:wpc="http://schemas.microsoft.com/office/word/2010/wordprocessingCanvas" xmlns:cx="http://schemas.microsoft.com/office/drawing/2014/chartex" xmlns:cx1="http://schemas.microsoft.com/office/drawing/2015/9/8/chartex" xmlns:cx2="http://schemas.microsoft.com/office/drawing/2015/10/21/chartex" xmlns:cx3="http://schemas.microsoft.com/office/drawing/2016/5/9/chartex" xmlns:cx4="http://schemas.microsoft.com/office/drawing/2016/5/10/chartex" xmlns:cx5="http://schemas.microsoft.com/office/drawing/2016/5/11/chartex" xmlns:cx6="http://schemas.microsoft.com/office/drawing/2016/5/12/chartex" xmlns:cx7="http://schemas.microsoft.com/office/drawing/2016/5/13/chartex" xmlns:cx8="http://schemas.microsoft.com/office/drawing/2016/5/14/chartex" xmlns:mc="http://schemas.openxmlformats.org/markup-compatibility/2006" xmlns:aink="http://schemas.microsoft.com/office/drawing/2016/ink" xmlns:o="urn:schemas-microsoft-com:office:office" xmlns:r="http://schemas.openxmlformats.org/officeDocument/2006/relationships" xmlns:m="http://schemas.openxmlformats.org/officeDocument/2006/math" xmlns:v="urn:schemas-microsoft-com:vml" xmlns:wp14="http://schemas.microsoft.com/office/word/2010/wordprocessingDrawing" xmlns:wp="http://schemas.openxmlformats.org/drawingml/2006/wordprocessingDrawing" xmlns:w10="urn:schemas-microsoft-com:office:word" xmlns:w="http://schemas.openxmlformats.org/wordprocessingml/2006/main" xmlns:w14="http://schemas.microsoft.com/office/word/2010/wordml" xmlns:w15="http://schemas.microsoft.com/office/word/2012/wordml" xmlns:w16se="http://schemas.microsoft.com/office/word/2015/wordml/symex" xmlns:wpg="http://schemas.microsoft.com/office/word/2010/wordprocessingGroup" xmlns:wpi="http://schemas.microsoft.com/office/word/2010/wordprocessingInk" xmlns:wne="http://schemas.microsoft.com/office/word/2006/wordml" xmlns:wps="http://schemas.microsoft.com/office/word/2010/wordprocessingShape" mc:Ignorable="w14 w15 w16se wp14">
+<w:footnotes xmlns:wpc="http://schemas.microsoft.com/office/word/2010/wordprocessingCanvas" xmlns:cx="http://schemas.microsoft.com/office/drawing/2014/chartex" xmlns:cx1="http://schemas.microsoft.com/office/drawing/2015/9/8/chartex" xmlns:cx2="http://schemas.microsoft.com/office/drawing/2015/10/21/chartex" xmlns:cx3="http://schemas.microsoft.com/office/drawing/2016/5/9/chartex" xmlns:cx4="http://schemas.microsoft.com/office/drawing/2016/5/10/chartex" xmlns:cx5="http://schemas.microsoft.com/office/drawing/2016/5/11/chartex" xmlns:cx6="http://schemas.microsoft.com/office/drawing/2016/5/12/chartex" xmlns:cx7="http://schemas.microsoft.com/office/drawing/2016/5/13/chartex" xmlns:cx8="http://schemas.microsoft.com/office/drawing/2016/5/14/chartex" xmlns:mc="http://schemas.openxmlformats.org/markup-compatibility/2006" xmlns:aink="http://schemas.microsoft.com/office/drawing/2016/ink" xmlns:am3d="http://schemas.microsoft.com/office/drawing/2017/model3d" xmlns:o="urn:schemas-microsoft-com:office:office" xmlns:r="http://schemas.openxmlformats.org/officeDocument/2006/relationships" xmlns:m="http://schemas.openxmlformats.org/officeDocument/2006/math" xmlns:v="urn:schemas-microsoft-com:vml" xmlns:wp14="http://schemas.microsoft.com/office/word/2010/wordprocessingDrawing" xmlns:wp="http://schemas.openxmlformats.org/drawingml/2006/wordprocessingDrawing" xmlns:w10="urn:schemas-microsoft-com:office:word" xmlns:w="http://schemas.openxmlformats.org/wordprocessingml/2006/main" xmlns:w14="http://schemas.microsoft.com/office/word/2010/wordml" xmlns:w15="http://schemas.microsoft.com/office/word/2012/wordml" xmlns:w16se="http://schemas.microsoft.com/office/word/2015/wordml/symex" xmlns:wpg="http://schemas.microsoft.com/office/word/2010/wordprocessingGroup" xmlns:wpi="http://schemas.microsoft.com/office/word/2010/wordprocessingInk" xmlns:wne="http://schemas.microsoft.com/office/word/2006/wordml" xmlns:wps="http://schemas.microsoft.com/office/word/2010/wordprocessingShape" mc:Ignorable="w14 w15 w16se wp14">
   <w:footnote w:type="separator" w:id="-1">
     <w:p>
       <w:r>
@@ -2599,7 +2665,7 @@
 </file>
 
 <file path=word/numbering.xml><?xml version="1.0" encoding="utf-8"?>
-<w:numbering xmlns:wpc="http://schemas.microsoft.com/office/word/2010/wordprocessingCanvas" xmlns:cx="http://schemas.microsoft.com/office/drawing/2014/chartex" xmlns:cx1="http://schemas.microsoft.com/office/drawing/2015/9/8/chartex" xmlns:cx2="http://schemas.microsoft.com/office/drawing/2015/10/21/chartex" xmlns:cx3="http://schemas.microsoft.com/office/drawing/2016/5/9/chartex" xmlns:cx4="http://schemas.microsoft.com/office/drawing/2016/5/10/chartex" xmlns:cx5="http://schemas.microsoft.com/office/drawing/2016/5/11/chartex" xmlns:cx6="http://schemas.microsoft.com/office/drawing/2016/5/12/chartex" xmlns:cx7="http://schemas.microsoft.com/office/drawing/2016/5/13/chartex" xmlns:cx8="http://schemas.microsoft.com/office/drawing/2016/5/14/chartex" xmlns:mc="http://schemas.openxmlformats.org/markup-compatibility/2006" xmlns:aink="http://schemas.microsoft.com/office/drawing/2016/ink" xmlns:o="urn:schemas-microsoft-com:office:office" xmlns:r="http://schemas.openxmlformats.org/officeDocument/2006/relationships" xmlns:m="http://schemas.openxmlformats.org/officeDocument/2006/math" xmlns:v="urn:schemas-microsoft-com:vml" xmlns:wp14="http://schemas.microsoft.com/office/word/2010/wordprocessingDrawing" xmlns:wp="http://schemas.openxmlformats.org/drawingml/2006/wordprocessingDrawing" xmlns:w10="urn:schemas-microsoft-com:office:word" xmlns:w="http://schemas.openxmlformats.org/wordprocessingml/2006/main" xmlns:w14="http://schemas.microsoft.com/office/word/2010/wordml" xmlns:w15="http://schemas.microsoft.com/office/word/2012/wordml" xmlns:w16se="http://schemas.microsoft.com/office/word/2015/wordml/symex" xmlns:wpg="http://schemas.microsoft.com/office/word/2010/wordprocessingGroup" xmlns:wpi="http://schemas.microsoft.com/office/word/2010/wordprocessingInk" xmlns:wne="http://schemas.microsoft.com/office/word/2006/wordml" xmlns:wps="http://schemas.microsoft.com/office/word/2010/wordprocessingShape" mc:Ignorable="w14 w15 w16se wp14">
+<w:numbering xmlns:wpc="http://schemas.microsoft.com/office/word/2010/wordprocessingCanvas" xmlns:cx="http://schemas.microsoft.com/office/drawing/2014/chartex" xmlns:cx1="http://schemas.microsoft.com/office/drawing/2015/9/8/chartex" xmlns:cx2="http://schemas.microsoft.com/office/drawing/2015/10/21/chartex" xmlns:cx3="http://schemas.microsoft.com/office/drawing/2016/5/9/chartex" xmlns:cx4="http://schemas.microsoft.com/office/drawing/2016/5/10/chartex" xmlns:cx5="http://schemas.microsoft.com/office/drawing/2016/5/11/chartex" xmlns:cx6="http://schemas.microsoft.com/office/drawing/2016/5/12/chartex" xmlns:cx7="http://schemas.microsoft.com/office/drawing/2016/5/13/chartex" xmlns:cx8="http://schemas.microsoft.com/office/drawing/2016/5/14/chartex" xmlns:mc="http://schemas.openxmlformats.org/markup-compatibility/2006" xmlns:aink="http://schemas.microsoft.com/office/drawing/2016/ink" xmlns:am3d="http://schemas.microsoft.com/office/drawing/2017/model3d" xmlns:o="urn:schemas-microsoft-com:office:office" xmlns:r="http://schemas.openxmlformats.org/officeDocument/2006/relationships" xmlns:m="http://schemas.openxmlformats.org/officeDocument/2006/math" xmlns:v="urn:schemas-microsoft-com:vml" xmlns:wp14="http://schemas.microsoft.com/office/word/2010/wordprocessingDrawing" xmlns:wp="http://schemas.openxmlformats.org/drawingml/2006/wordprocessingDrawing" xmlns:w10="urn:schemas-microsoft-com:office:word" xmlns:w="http://schemas.openxmlformats.org/wordprocessingml/2006/main" xmlns:w14="http://schemas.microsoft.com/office/word/2010/wordml" xmlns:w15="http://schemas.microsoft.com/office/word/2012/wordml" xmlns:w16se="http://schemas.microsoft.com/office/word/2015/wordml/symex" xmlns:wpg="http://schemas.microsoft.com/office/word/2010/wordprocessingGroup" xmlns:wpi="http://schemas.microsoft.com/office/word/2010/wordprocessingInk" xmlns:wne="http://schemas.microsoft.com/office/word/2006/wordml" xmlns:wps="http://schemas.microsoft.com/office/word/2010/wordprocessingShape" mc:Ignorable="w14 w15 w16se wp14">
   <w:abstractNum w:abstractNumId="0" w15:restartNumberingAfterBreak="0">
     <w:nsid w:val="01D61B4B"/>
     <w:multiLevelType w:val="hybridMultilevel"/>
@@ -6709,7 +6775,7 @@
 </file>
 
 <file path=word/people.xml><?xml version="1.0" encoding="utf-8"?>
-<w15:people xmlns:wpc="http://schemas.microsoft.com/office/word/2010/wordprocessingCanvas" xmlns:cx="http://schemas.microsoft.com/office/drawing/2014/chartex" xmlns:cx1="http://schemas.microsoft.com/office/drawing/2015/9/8/chartex" xmlns:cx2="http://schemas.microsoft.com/office/drawing/2015/10/21/chartex" xmlns:cx3="http://schemas.microsoft.com/office/drawing/2016/5/9/chartex" xmlns:cx4="http://schemas.microsoft.com/office/drawing/2016/5/10/chartex" xmlns:cx5="http://schemas.microsoft.com/office/drawing/2016/5/11/chartex" xmlns:cx6="http://schemas.microsoft.com/office/drawing/2016/5/12/chartex" xmlns:cx7="http://schemas.microsoft.com/office/drawing/2016/5/13/chartex" xmlns:cx8="http://schemas.microsoft.com/office/drawing/2016/5/14/chartex" xmlns:mc="http://schemas.openxmlformats.org/markup-compatibility/2006" xmlns:aink="http://schemas.microsoft.com/office/drawing/2016/ink" xmlns:o="urn:schemas-microsoft-com:office:office" xmlns:r="http://schemas.openxmlformats.org/officeDocument/2006/relationships" xmlns:m="http://schemas.openxmlformats.org/officeDocument/2006/math" xmlns:v="urn:schemas-microsoft-com:vml" xmlns:wp14="http://schemas.microsoft.com/office/word/2010/wordprocessingDrawing" xmlns:wp="http://schemas.openxmlformats.org/drawingml/2006/wordprocessingDrawing" xmlns:w10="urn:schemas-microsoft-com:office:word" xmlns:w="http://schemas.openxmlformats.org/wordprocessingml/2006/main" xmlns:w14="http://schemas.microsoft.com/office/word/2010/wordml" xmlns:w15="http://schemas.microsoft.com/office/word/2012/wordml" xmlns:w16se="http://schemas.microsoft.com/office/word/2015/wordml/symex" xmlns:wpg="http://schemas.microsoft.com/office/word/2010/wordprocessingGroup" xmlns:wpi="http://schemas.microsoft.com/office/word/2010/wordprocessingInk" xmlns:wne="http://schemas.microsoft.com/office/word/2006/wordml" xmlns:wps="http://schemas.microsoft.com/office/word/2010/wordprocessingShape" mc:Ignorable="w14 w15 w16se wp14">
+<w15:people xmlns:wpc="http://schemas.microsoft.com/office/word/2010/wordprocessingCanvas" xmlns:cx="http://schemas.microsoft.com/office/drawing/2014/chartex" xmlns:cx1="http://schemas.microsoft.com/office/drawing/2015/9/8/chartex" xmlns:cx2="http://schemas.microsoft.com/office/drawing/2015/10/21/chartex" xmlns:cx3="http://schemas.microsoft.com/office/drawing/2016/5/9/chartex" xmlns:cx4="http://schemas.microsoft.com/office/drawing/2016/5/10/chartex" xmlns:cx5="http://schemas.microsoft.com/office/drawing/2016/5/11/chartex" xmlns:cx6="http://schemas.microsoft.com/office/drawing/2016/5/12/chartex" xmlns:cx7="http://schemas.microsoft.com/office/drawing/2016/5/13/chartex" xmlns:cx8="http://schemas.microsoft.com/office/drawing/2016/5/14/chartex" xmlns:mc="http://schemas.openxmlformats.org/markup-compatibility/2006" xmlns:aink="http://schemas.microsoft.com/office/drawing/2016/ink" xmlns:am3d="http://schemas.microsoft.com/office/drawing/2017/model3d" xmlns:o="urn:schemas-microsoft-com:office:office" xmlns:r="http://schemas.openxmlformats.org/officeDocument/2006/relationships" xmlns:m="http://schemas.openxmlformats.org/officeDocument/2006/math" xmlns:v="urn:schemas-microsoft-com:vml" xmlns:wp14="http://schemas.microsoft.com/office/word/2010/wordprocessingDrawing" xmlns:wp="http://schemas.openxmlformats.org/drawingml/2006/wordprocessingDrawing" xmlns:w10="urn:schemas-microsoft-com:office:word" xmlns:w="http://schemas.openxmlformats.org/wordprocessingml/2006/main" xmlns:w14="http://schemas.microsoft.com/office/word/2010/wordml" xmlns:w15="http://schemas.microsoft.com/office/word/2012/wordml" xmlns:w16se="http://schemas.microsoft.com/office/word/2015/wordml/symex" xmlns:wpg="http://schemas.microsoft.com/office/word/2010/wordprocessingGroup" xmlns:wpi="http://schemas.microsoft.com/office/word/2010/wordprocessingInk" xmlns:wne="http://schemas.microsoft.com/office/word/2006/wordml" xmlns:wps="http://schemas.microsoft.com/office/word/2010/wordprocessingShape" mc:Ignorable="w14 w15 w16se wp14">
   <w15:person w15:author="Greg Landry">
     <w15:presenceInfo w15:providerId="None" w15:userId="Greg Landry"/>
   </w15:person>
@@ -6733,7 +6799,7 @@
       </w:pPr>
     </w:pPrDefault>
   </w:docDefaults>
-  <w:latentStyles w:defLockedState="0" w:defUIPriority="99" w:defSemiHidden="0" w:defUnhideWhenUsed="0" w:defQFormat="0" w:count="374">
+  <w:latentStyles w:defLockedState="0" w:defUIPriority="99" w:defSemiHidden="0" w:defUnhideWhenUsed="0" w:defQFormat="0" w:count="375">
     <w:lsdException w:name="Normal" w:uiPriority="0" w:qFormat="1"/>
     <w:lsdException w:name="heading 1" w:uiPriority="9" w:qFormat="1"/>
     <w:lsdException w:name="heading 2" w:semiHidden="1" w:uiPriority="9" w:unhideWhenUsed="1" w:qFormat="1"/>
@@ -6839,7 +6905,6 @@
     <w:lsdException w:name="HTML Sample" w:semiHidden="1" w:unhideWhenUsed="1"/>
     <w:lsdException w:name="HTML Typewriter" w:semiHidden="1" w:unhideWhenUsed="1"/>
     <w:lsdException w:name="HTML Variable" w:semiHidden="1" w:unhideWhenUsed="1"/>
-    <w:lsdException w:name="Normal Table" w:semiHidden="1" w:unhideWhenUsed="1"/>
     <w:lsdException w:name="annotation subject" w:semiHidden="1" w:unhideWhenUsed="1"/>
     <w:lsdException w:name="No List" w:semiHidden="1" w:unhideWhenUsed="1"/>
     <w:lsdException w:name="Outline List 1" w:semiHidden="1" w:unhideWhenUsed="1"/>
@@ -6886,10 +6951,8 @@
     <w:lsdException w:name="Table Subtle 2" w:semiHidden="1" w:unhideWhenUsed="1"/>
     <w:lsdException w:name="Table Web 1" w:semiHidden="1" w:unhideWhenUsed="1"/>
     <w:lsdException w:name="Table Web 2" w:semiHidden="1" w:unhideWhenUsed="1"/>
-    <w:lsdException w:name="Table Web 3" w:semiHidden="1" w:unhideWhenUsed="1"/>
     <w:lsdException w:name="Balloon Text" w:semiHidden="1" w:unhideWhenUsed="1"/>
     <w:lsdException w:name="Table Grid" w:uiPriority="59"/>
-    <w:lsdException w:name="Table Theme" w:semiHidden="1" w:unhideWhenUsed="1"/>
     <w:lsdException w:name="Placeholder Text" w:semiHidden="1"/>
     <w:lsdException w:name="No Spacing" w:uiPriority="1" w:qFormat="1"/>
     <w:lsdException w:name="Light Shading" w:uiPriority="60"/>
@@ -7108,11 +7171,12 @@
     <w:lsdException w:name="Mention" w:semiHidden="1" w:unhideWhenUsed="1"/>
     <w:lsdException w:name="Smart Hyperlink" w:semiHidden="1" w:unhideWhenUsed="1"/>
     <w:lsdException w:name="Hashtag" w:semiHidden="1" w:unhideWhenUsed="1"/>
+    <w:lsdException w:name="Unresolved Mention" w:semiHidden="1" w:unhideWhenUsed="1"/>
   </w:latentStyles>
   <w:style w:type="paragraph" w:default="1" w:styleId="Normal">
     <w:name w:val="Normal"/>
     <w:qFormat/>
-    <w:rsid w:val="00146B30"/>
+    <w:rsid w:val="000475B5"/>
   </w:style>
   <w:style w:type="paragraph" w:styleId="Heading1">
     <w:name w:val="heading 1"/>
@@ -7232,7 +7296,7 @@
     <w:uiPriority w:val="1"/>
     <w:semiHidden/>
     <w:unhideWhenUsed/>
-    <w:rsid w:val="00146B30"/>
+    <w:rsid w:val="000475B5"/>
   </w:style>
   <w:style w:type="table" w:default="1" w:styleId="TableNormal">
     <w:name w:val="Normal Table"/>
@@ -7254,7 +7318,7 @@
     <w:uiPriority w:val="99"/>
     <w:semiHidden/>
     <w:unhideWhenUsed/>
-    <w:rsid w:val="00146B30"/>
+    <w:rsid w:val="000475B5"/>
   </w:style>
   <w:style w:type="paragraph" w:styleId="ListParagraph">
     <w:name w:val="List Paragraph"/>
@@ -7787,6 +7851,18 @@
       <w:szCs w:val="24"/>
     </w:rPr>
   </w:style>
+  <w:style w:type="character" w:styleId="UnresolvedMention">
+    <w:name w:val="Unresolved Mention"/>
+    <w:basedOn w:val="DefaultParagraphFont"/>
+    <w:uiPriority w:val="99"/>
+    <w:semiHidden/>
+    <w:unhideWhenUsed/>
+    <w:rsid w:val="000475B5"/>
+    <w:rPr>
+      <w:color w:val="808080"/>
+      <w:shd w:val="clear" w:color="auto" w:fill="E6E6E6"/>
+    </w:rPr>
+  </w:style>
 </w:styles>
 </file>
 
@@ -8056,7 +8132,7 @@
 </file>
 
 <file path=customXml/itemProps1.xml><?xml version="1.0" encoding="utf-8"?>
-<ds:datastoreItem xmlns:ds="http://schemas.openxmlformats.org/officeDocument/2006/customXml" ds:itemID="{942113C7-2003-445D-951C-5408B46C6820}">
+<ds:datastoreItem xmlns:ds="http://schemas.openxmlformats.org/officeDocument/2006/customXml" ds:itemID="{E990AD98-5653-4ADA-B682-5FC0AEFE3B57}">
   <ds:schemaRefs>
     <ds:schemaRef ds:uri="http://schemas.openxmlformats.org/officeDocument/2006/bibliography"/>
   </ds:schemaRefs>

--- a/labmanual/English/WW101-07a-Cloud.docx
+++ b/labmanual/English/WW101-07a-Cloud.docx
@@ -1,6 +1,6 @@
 
 <file path=word/document.xml><?xml version="1.0" encoding="utf-8"?>
-<w:document xmlns:wpc="http://schemas.microsoft.com/office/word/2010/wordprocessingCanvas" xmlns:cx="http://schemas.microsoft.com/office/drawing/2014/chartex" xmlns:cx1="http://schemas.microsoft.com/office/drawing/2015/9/8/chartex" xmlns:cx2="http://schemas.microsoft.com/office/drawing/2015/10/21/chartex" xmlns:cx3="http://schemas.microsoft.com/office/drawing/2016/5/9/chartex" xmlns:cx4="http://schemas.microsoft.com/office/drawing/2016/5/10/chartex" xmlns:cx5="http://schemas.microsoft.com/office/drawing/2016/5/11/chartex" xmlns:cx6="http://schemas.microsoft.com/office/drawing/2016/5/12/chartex" xmlns:cx7="http://schemas.microsoft.com/office/drawing/2016/5/13/chartex" xmlns:cx8="http://schemas.microsoft.com/office/drawing/2016/5/14/chartex" xmlns:mc="http://schemas.openxmlformats.org/markup-compatibility/2006" xmlns:aink="http://schemas.microsoft.com/office/drawing/2016/ink" xmlns:am3d="http://schemas.microsoft.com/office/drawing/2017/model3d" xmlns:o="urn:schemas-microsoft-com:office:office" xmlns:r="http://schemas.openxmlformats.org/officeDocument/2006/relationships" xmlns:m="http://schemas.openxmlformats.org/officeDocument/2006/math" xmlns:v="urn:schemas-microsoft-com:vml" xmlns:wp14="http://schemas.microsoft.com/office/word/2010/wordprocessingDrawing" xmlns:wp="http://schemas.openxmlformats.org/drawingml/2006/wordprocessingDrawing" xmlns:w10="urn:schemas-microsoft-com:office:word" xmlns:w="http://schemas.openxmlformats.org/wordprocessingml/2006/main" xmlns:w14="http://schemas.microsoft.com/office/word/2010/wordml" xmlns:w15="http://schemas.microsoft.com/office/word/2012/wordml" xmlns:w16se="http://schemas.microsoft.com/office/word/2015/wordml/symex" xmlns:wpg="http://schemas.microsoft.com/office/word/2010/wordprocessingGroup" xmlns:wpi="http://schemas.microsoft.com/office/word/2010/wordprocessingInk" xmlns:wne="http://schemas.microsoft.com/office/word/2006/wordml" xmlns:wps="http://schemas.microsoft.com/office/word/2010/wordprocessingShape" mc:Ignorable="w14 w15 w16se wp14">
+<w:document xmlns:wpc="http://schemas.microsoft.com/office/word/2010/wordprocessingCanvas" xmlns:cx="http://schemas.microsoft.com/office/drawing/2014/chartex" xmlns:cx1="http://schemas.microsoft.com/office/drawing/2015/9/8/chartex" xmlns:cx2="http://schemas.microsoft.com/office/drawing/2015/10/21/chartex" xmlns:cx3="http://schemas.microsoft.com/office/drawing/2016/5/9/chartex" xmlns:cx4="http://schemas.microsoft.com/office/drawing/2016/5/10/chartex" xmlns:cx5="http://schemas.microsoft.com/office/drawing/2016/5/11/chartex" xmlns:cx6="http://schemas.microsoft.com/office/drawing/2016/5/12/chartex" xmlns:cx7="http://schemas.microsoft.com/office/drawing/2016/5/13/chartex" xmlns:cx8="http://schemas.microsoft.com/office/drawing/2016/5/14/chartex" xmlns:mc="http://schemas.openxmlformats.org/markup-compatibility/2006" xmlns:aink="http://schemas.microsoft.com/office/drawing/2016/ink" xmlns:am3d="http://schemas.microsoft.com/office/drawing/2017/model3d" xmlns:o="urn:schemas-microsoft-com:office:office" xmlns:r="http://schemas.openxmlformats.org/officeDocument/2006/relationships" xmlns:m="http://schemas.openxmlformats.org/officeDocument/2006/math" xmlns:v="urn:schemas-microsoft-com:vml" xmlns:wp14="http://schemas.microsoft.com/office/word/2010/wordprocessingDrawing" xmlns:wp="http://schemas.openxmlformats.org/drawingml/2006/wordprocessingDrawing" xmlns:w10="urn:schemas-microsoft-com:office:word" xmlns:w="http://schemas.openxmlformats.org/wordprocessingml/2006/main" xmlns:w14="http://schemas.microsoft.com/office/word/2010/wordml" xmlns:w15="http://schemas.microsoft.com/office/word/2012/wordml" xmlns:w16cid="http://schemas.microsoft.com/office/word/2016/wordml/cid" xmlns:w16se="http://schemas.microsoft.com/office/word/2015/wordml/symex" xmlns:wpg="http://schemas.microsoft.com/office/word/2010/wordprocessingGroup" xmlns:wpi="http://schemas.microsoft.com/office/word/2010/wordprocessingInk" xmlns:wne="http://schemas.microsoft.com/office/word/2006/wordml" xmlns:wps="http://schemas.microsoft.com/office/word/2010/wordprocessingShape" mc:Ignorable="w14 w15 w16se w16cid wp14">
   <w:body>
     <w:p>
       <w:pPr>
@@ -1304,19 +1304,33 @@
       <w:r>
         <w:t xml:space="preserve">perates on TCP Ports 1883 for </w:t>
       </w:r>
-      <w:ins w:id="4" w:author="Greg Landry" w:date="2017-06-03T09:42:00Z">
-        <w:r>
-          <w:t>u</w:t>
+      <w:ins w:id="4" w:author="Greg Landry [2]" w:date="2017-07-13T18:31:00Z">
+        <w:r>
+          <w:t>non-</w:t>
         </w:r>
       </w:ins>
-      <w:del w:id="5" w:author="Greg Landry" w:date="2017-06-03T09:42:00Z">
+      <w:ins w:id="5" w:author="Greg Landry" w:date="2017-06-03T09:42:00Z">
+        <w:del w:id="6" w:author="Greg Landry [2]" w:date="2017-07-13T18:31:00Z">
+          <w:r>
+            <w:delText>u</w:delText>
+          </w:r>
+        </w:del>
+      </w:ins>
+      <w:del w:id="7" w:author="Greg Landry" w:date="2017-06-03T09:42:00Z">
         <w:r>
           <w:delText>i</w:delText>
         </w:r>
       </w:del>
-      <w:r>
-        <w:t>nsecure</w:t>
-      </w:r>
+      <w:del w:id="8" w:author="Greg Landry [2]" w:date="2017-07-13T18:31:00Z">
+        <w:r>
+          <w:delText>n</w:delText>
+        </w:r>
+      </w:del>
+      <w:r>
+        <w:t>secure</w:t>
+      </w:r>
+      <w:bookmarkStart w:id="9" w:name="_GoBack"/>
+      <w:bookmarkEnd w:id="9"/>
       <w:r>
         <w:t xml:space="preserve"> and 8883 for secure</w:t>
       </w:r>
@@ -1916,12 +1930,12 @@
         <w:tab/>
         <w:t>“</w:t>
       </w:r>
-      <w:del w:id="6" w:author="Greg Landry" w:date="2017-04-03T16:47:00Z">
+      <w:del w:id="10" w:author="Greg Landry" w:date="2017-04-03T16:47:00Z">
         <w:r>
           <w:delText>astringkey</w:delText>
         </w:r>
       </w:del>
-      <w:ins w:id="7" w:author="Greg Landry" w:date="2017-04-03T16:47:00Z">
+      <w:ins w:id="11" w:author="Greg Landry" w:date="2017-04-03T16:47:00Z">
         <w:r>
           <w:t>name</w:t>
         </w:r>
@@ -2051,7 +2065,7 @@
         <w:tab/>
         <w:t>“number”:</w:t>
       </w:r>
-      <w:del w:id="8" w:author="Greg Landry" w:date="2017-04-03T16:51:00Z">
+      <w:del w:id="12" w:author="Greg Landry" w:date="2017-04-03T16:51:00Z">
         <w:r>
           <w:delText>”</w:delText>
         </w:r>
@@ -2059,12 +2073,12 @@
       <w:r>
         <w:t>201</w:t>
       </w:r>
-      <w:del w:id="9" w:author="Greg Landry" w:date="2017-04-03T16:51:00Z">
+      <w:del w:id="13" w:author="Greg Landry" w:date="2017-04-03T16:51:00Z">
         <w:r>
           <w:delText>”</w:delText>
         </w:r>
       </w:del>
-      <w:ins w:id="10" w:author="Greg Landry" w:date="2017-03-01T15:31:00Z">
+      <w:ins w:id="14" w:author="Greg Landry" w:date="2017-03-01T15:31:00Z">
         <w:r>
           <w:t>,</w:t>
         </w:r>
@@ -2088,7 +2102,7 @@
       <w:r>
         <w:t>Main Street”</w:t>
       </w:r>
-      <w:ins w:id="11" w:author="Greg Landry" w:date="2017-03-01T15:31:00Z">
+      <w:ins w:id="15" w:author="Greg Landry" w:date="2017-03-01T15:31:00Z">
         <w:r>
           <w:t>,</w:t>
         </w:r>
@@ -2160,29 +2174,27 @@
     <w:p>
       <w:pPr>
         <w:rPr>
-          <w:ins w:id="12" w:author="Greg Landry" w:date="2017-04-03T16:49:00Z"/>
+          <w:ins w:id="16" w:author="Greg Landry" w:date="2017-04-03T16:49:00Z"/>
         </w:rPr>
       </w:pPr>
-      <w:ins w:id="13" w:author="Greg Landry" w:date="2017-04-03T16:48:00Z">
+      <w:ins w:id="17" w:author="Greg Landry" w:date="2017-04-03T16:48:00Z">
         <w:r>
           <w:t>Note that carriage returns and spaces (except within the strings themselves) don</w:t>
         </w:r>
       </w:ins>
-      <w:ins w:id="14" w:author="Greg Landry" w:date="2017-04-03T16:49:00Z">
+      <w:ins w:id="18" w:author="Greg Landry" w:date="2017-04-03T16:49:00Z">
         <w:r>
           <w:t>’t matter. For example, the above JSON code could be written as:</w:t>
         </w:r>
-        <w:bookmarkStart w:id="15" w:name="_GoBack"/>
-        <w:bookmarkEnd w:id="15"/>
       </w:ins>
     </w:p>
     <w:p>
       <w:pPr>
         <w:rPr>
-          <w:ins w:id="16" w:author="Greg Landry" w:date="2017-04-03T16:48:00Z"/>
+          <w:ins w:id="19" w:author="Greg Landry" w:date="2017-04-03T16:48:00Z"/>
         </w:rPr>
       </w:pPr>
-      <w:ins w:id="17" w:author="Greg Landry" w:date="2017-04-03T16:49:00Z">
+      <w:ins w:id="20" w:author="Greg Landry" w:date="2017-04-03T16:49:00Z">
         <w:r>
           <w:t>{“name”</w:t>
         </w:r>
@@ -2201,22 +2213,22 @@
           <w:t>[</w:t>
         </w:r>
       </w:ins>
-      <w:ins w:id="18" w:author="Greg Landry" w:date="2017-04-03T16:50:00Z">
+      <w:ins w:id="21" w:author="Greg Landry" w:date="2017-04-03T16:50:00Z">
         <w:r>
           <w:t>“Anna”,”Nicholas”],”address”:{“number”:201,”street”</w:t>
         </w:r>
       </w:ins>
-      <w:ins w:id="19" w:author="Greg Landry" w:date="2017-04-03T16:51:00Z">
+      <w:ins w:id="22" w:author="Greg Landry" w:date="2017-04-03T16:51:00Z">
         <w:r>
           <w:t>:</w:t>
         </w:r>
       </w:ins>
-      <w:ins w:id="20" w:author="Greg Landry" w:date="2017-04-03T16:50:00Z">
+      <w:ins w:id="23" w:author="Greg Landry" w:date="2017-04-03T16:50:00Z">
         <w:r>
           <w:t>”East Main Street”,”city”:”Lexington”,”state”:”Kentucky”,”zipcode”</w:t>
         </w:r>
       </w:ins>
-      <w:ins w:id="21" w:author="Greg Landry" w:date="2017-04-03T16:51:00Z">
+      <w:ins w:id="24" w:author="Greg Landry" w:date="2017-04-03T16:51:00Z">
         <w:r>
           <w:t>:40507}}</w:t>
         </w:r>
@@ -2225,10 +2237,10 @@
     <w:p>
       <w:pPr>
         <w:rPr>
-          <w:ins w:id="22" w:author="Greg Landry" w:date="2017-04-03T16:52:00Z"/>
+          <w:ins w:id="25" w:author="Greg Landry" w:date="2017-04-03T16:52:00Z"/>
         </w:rPr>
       </w:pPr>
-      <w:ins w:id="23" w:author="Greg Landry" w:date="2017-04-03T16:52:00Z">
+      <w:ins w:id="26" w:author="Greg Landry" w:date="2017-04-03T16:52:00Z">
         <w:r>
           <w:t>While this is more difficult for a person to read, it is easier to create such a string in the firmware when you need to send JSON documents.</w:t>
         </w:r>
@@ -2237,15 +2249,15 @@
     <w:p>
       <w:pPr>
         <w:rPr>
-          <w:ins w:id="24" w:author="Greg Landry" w:date="2017-06-16T12:26:00Z"/>
+          <w:ins w:id="27" w:author="Greg Landry" w:date="2017-06-16T12:26:00Z"/>
         </w:rPr>
       </w:pPr>
-      <w:ins w:id="25" w:author="Greg Landry" w:date="2017-04-03T16:53:00Z">
+      <w:ins w:id="28" w:author="Greg Landry" w:date="2017-04-03T16:53:00Z">
         <w:r>
           <w:t>For receiving JSON documents, t</w:t>
         </w:r>
       </w:ins>
-      <w:del w:id="26" w:author="Greg Landry" w:date="2017-04-03T16:53:00Z">
+      <w:del w:id="29" w:author="Greg Landry" w:date="2017-04-03T16:53:00Z">
         <w:r>
           <w:delText>T</w:delText>
         </w:r>
@@ -2279,7 +2291,7 @@
       <w:r>
         <w:t>”</w:t>
       </w:r>
-      <w:ins w:id="27" w:author="Greg Landry" w:date="2017-06-16T12:26:00Z">
+      <w:ins w:id="30" w:author="Greg Landry" w:date="2017-06-16T12:26:00Z">
         <w:r>
           <w:t>.</w:t>
         </w:r>
@@ -2288,15 +2300,15 @@
     <w:p>
       <w:pPr>
         <w:rPr>
-          <w:ins w:id="28" w:author="Greg Landry" w:date="2017-06-16T12:27:00Z"/>
+          <w:ins w:id="31" w:author="Greg Landry" w:date="2017-06-16T12:27:00Z"/>
         </w:rPr>
       </w:pPr>
-      <w:ins w:id="29" w:author="Greg Landry" w:date="2017-06-16T12:26:00Z">
+      <w:ins w:id="32" w:author="Greg Landry" w:date="2017-06-16T12:26:00Z">
         <w:r>
           <w:t xml:space="preserve">There is a website available which can be used to do </w:t>
         </w:r>
       </w:ins>
-      <w:ins w:id="30" w:author="Greg Landry" w:date="2017-06-16T12:27:00Z">
+      <w:ins w:id="33" w:author="Greg Landry" w:date="2017-06-16T12:27:00Z">
         <w:r>
           <w:t>JSON error checking. It can be found at:</w:t>
         </w:r>
@@ -2305,11 +2317,11 @@
     <w:p>
       <w:pPr>
         <w:ind w:left="720"/>
-        <w:pPrChange w:id="31" w:author="Greg Landry" w:date="2017-06-16T12:28:00Z">
+        <w:pPrChange w:id="34" w:author="Greg Landry" w:date="2017-06-16T12:28:00Z">
           <w:pPr/>
         </w:pPrChange>
       </w:pPr>
-      <w:ins w:id="32" w:author="Greg Landry" w:date="2017-06-16T12:28:00Z">
+      <w:ins w:id="35" w:author="Greg Landry" w:date="2017-06-16T12:28:00Z">
         <w:r>
           <w:fldChar w:fldCharType="begin"/>
         </w:r>
@@ -2332,7 +2344,7 @@
         </w:rPr>
         <w:t>https://jsonformatter.curiousconcept.com</w:t>
       </w:r>
-      <w:ins w:id="33" w:author="Greg Landry" w:date="2017-06-16T12:28:00Z">
+      <w:ins w:id="36" w:author="Greg Landry" w:date="2017-06-16T12:28:00Z">
         <w:r>
           <w:fldChar w:fldCharType="end"/>
         </w:r>
@@ -2351,9 +2363,6 @@
           <w:sz w:val="26"/>
           <w:szCs w:val="26"/>
         </w:rPr>
-        <w:pPrChange w:id="34" w:author="Greg Landry" w:date="2017-06-16T12:26:00Z">
-          <w:pPr/>
-        </w:pPrChange>
       </w:pPr>
       <w:r>
         <w:br w:type="page"/>
@@ -2509,7 +2518,7 @@
 </file>
 
 <file path=word/endnotes.xml><?xml version="1.0" encoding="utf-8"?>
-<w:endnotes xmlns:wpc="http://schemas.microsoft.com/office/word/2010/wordprocessingCanvas" xmlns:cx="http://schemas.microsoft.com/office/drawing/2014/chartex" xmlns:cx1="http://schemas.microsoft.com/office/drawing/2015/9/8/chartex" xmlns:cx2="http://schemas.microsoft.com/office/drawing/2015/10/21/chartex" xmlns:cx3="http://schemas.microsoft.com/office/drawing/2016/5/9/chartex" xmlns:cx4="http://schemas.microsoft.com/office/drawing/2016/5/10/chartex" xmlns:cx5="http://schemas.microsoft.com/office/drawing/2016/5/11/chartex" xmlns:cx6="http://schemas.microsoft.com/office/drawing/2016/5/12/chartex" xmlns:cx7="http://schemas.microsoft.com/office/drawing/2016/5/13/chartex" xmlns:cx8="http://schemas.microsoft.com/office/drawing/2016/5/14/chartex" xmlns:mc="http://schemas.openxmlformats.org/markup-compatibility/2006" xmlns:aink="http://schemas.microsoft.com/office/drawing/2016/ink" xmlns:am3d="http://schemas.microsoft.com/office/drawing/2017/model3d" xmlns:o="urn:schemas-microsoft-com:office:office" xmlns:r="http://schemas.openxmlformats.org/officeDocument/2006/relationships" xmlns:m="http://schemas.openxmlformats.org/officeDocument/2006/math" xmlns:v="urn:schemas-microsoft-com:vml" xmlns:wp14="http://schemas.microsoft.com/office/word/2010/wordprocessingDrawing" xmlns:wp="http://schemas.openxmlformats.org/drawingml/2006/wordprocessingDrawing" xmlns:w10="urn:schemas-microsoft-com:office:word" xmlns:w="http://schemas.openxmlformats.org/wordprocessingml/2006/main" xmlns:w14="http://schemas.microsoft.com/office/word/2010/wordml" xmlns:w15="http://schemas.microsoft.com/office/word/2012/wordml" xmlns:w16se="http://schemas.microsoft.com/office/word/2015/wordml/symex" xmlns:wpg="http://schemas.microsoft.com/office/word/2010/wordprocessingGroup" xmlns:wpi="http://schemas.microsoft.com/office/word/2010/wordprocessingInk" xmlns:wne="http://schemas.microsoft.com/office/word/2006/wordml" xmlns:wps="http://schemas.microsoft.com/office/word/2010/wordprocessingShape" mc:Ignorable="w14 w15 w16se wp14">
+<w:endnotes xmlns:wpc="http://schemas.microsoft.com/office/word/2010/wordprocessingCanvas" xmlns:cx="http://schemas.microsoft.com/office/drawing/2014/chartex" xmlns:cx1="http://schemas.microsoft.com/office/drawing/2015/9/8/chartex" xmlns:cx2="http://schemas.microsoft.com/office/drawing/2015/10/21/chartex" xmlns:cx3="http://schemas.microsoft.com/office/drawing/2016/5/9/chartex" xmlns:cx4="http://schemas.microsoft.com/office/drawing/2016/5/10/chartex" xmlns:cx5="http://schemas.microsoft.com/office/drawing/2016/5/11/chartex" xmlns:cx6="http://schemas.microsoft.com/office/drawing/2016/5/12/chartex" xmlns:cx7="http://schemas.microsoft.com/office/drawing/2016/5/13/chartex" xmlns:cx8="http://schemas.microsoft.com/office/drawing/2016/5/14/chartex" xmlns:mc="http://schemas.openxmlformats.org/markup-compatibility/2006" xmlns:aink="http://schemas.microsoft.com/office/drawing/2016/ink" xmlns:am3d="http://schemas.microsoft.com/office/drawing/2017/model3d" xmlns:o="urn:schemas-microsoft-com:office:office" xmlns:r="http://schemas.openxmlformats.org/officeDocument/2006/relationships" xmlns:m="http://schemas.openxmlformats.org/officeDocument/2006/math" xmlns:v="urn:schemas-microsoft-com:vml" xmlns:wp14="http://schemas.microsoft.com/office/word/2010/wordprocessingDrawing" xmlns:wp="http://schemas.openxmlformats.org/drawingml/2006/wordprocessingDrawing" xmlns:w10="urn:schemas-microsoft-com:office:word" xmlns:w="http://schemas.openxmlformats.org/wordprocessingml/2006/main" xmlns:w14="http://schemas.microsoft.com/office/word/2010/wordml" xmlns:w15="http://schemas.microsoft.com/office/word/2012/wordml" xmlns:w16cid="http://schemas.microsoft.com/office/word/2016/wordml/cid" xmlns:w16se="http://schemas.microsoft.com/office/word/2015/wordml/symex" xmlns:wpg="http://schemas.microsoft.com/office/word/2010/wordprocessingGroup" xmlns:wpi="http://schemas.microsoft.com/office/word/2010/wordprocessingInk" xmlns:wne="http://schemas.microsoft.com/office/word/2006/wordml" xmlns:wps="http://schemas.microsoft.com/office/word/2010/wordprocessingShape" mc:Ignorable="w14 w15 w16se w16cid wp14">
   <w:endnote w:type="separator" w:id="-1">
     <w:p>
       <w:r>
@@ -2528,7 +2537,7 @@
 </file>
 
 <file path=word/footer1.xml><?xml version="1.0" encoding="utf-8"?>
-<w:ftr xmlns:wpc="http://schemas.microsoft.com/office/word/2010/wordprocessingCanvas" xmlns:cx="http://schemas.microsoft.com/office/drawing/2014/chartex" xmlns:cx1="http://schemas.microsoft.com/office/drawing/2015/9/8/chartex" xmlns:cx2="http://schemas.microsoft.com/office/drawing/2015/10/21/chartex" xmlns:cx3="http://schemas.microsoft.com/office/drawing/2016/5/9/chartex" xmlns:cx4="http://schemas.microsoft.com/office/drawing/2016/5/10/chartex" xmlns:cx5="http://schemas.microsoft.com/office/drawing/2016/5/11/chartex" xmlns:cx6="http://schemas.microsoft.com/office/drawing/2016/5/12/chartex" xmlns:cx7="http://schemas.microsoft.com/office/drawing/2016/5/13/chartex" xmlns:cx8="http://schemas.microsoft.com/office/drawing/2016/5/14/chartex" xmlns:mc="http://schemas.openxmlformats.org/markup-compatibility/2006" xmlns:aink="http://schemas.microsoft.com/office/drawing/2016/ink" xmlns:am3d="http://schemas.microsoft.com/office/drawing/2017/model3d" xmlns:o="urn:schemas-microsoft-com:office:office" xmlns:r="http://schemas.openxmlformats.org/officeDocument/2006/relationships" xmlns:m="http://schemas.openxmlformats.org/officeDocument/2006/math" xmlns:v="urn:schemas-microsoft-com:vml" xmlns:wp14="http://schemas.microsoft.com/office/word/2010/wordprocessingDrawing" xmlns:wp="http://schemas.openxmlformats.org/drawingml/2006/wordprocessingDrawing" xmlns:w10="urn:schemas-microsoft-com:office:word" xmlns:w="http://schemas.openxmlformats.org/wordprocessingml/2006/main" xmlns:w14="http://schemas.microsoft.com/office/word/2010/wordml" xmlns:w15="http://schemas.microsoft.com/office/word/2012/wordml" xmlns:w16se="http://schemas.microsoft.com/office/word/2015/wordml/symex" xmlns:wpg="http://schemas.microsoft.com/office/word/2010/wordprocessingGroup" xmlns:wpi="http://schemas.microsoft.com/office/word/2010/wordprocessingInk" xmlns:wne="http://schemas.microsoft.com/office/word/2006/wordml" xmlns:wps="http://schemas.microsoft.com/office/word/2010/wordprocessingShape" mc:Ignorable="w14 w15 w16se wp14">
+<w:ftr xmlns:wpc="http://schemas.microsoft.com/office/word/2010/wordprocessingCanvas" xmlns:cx="http://schemas.microsoft.com/office/drawing/2014/chartex" xmlns:cx1="http://schemas.microsoft.com/office/drawing/2015/9/8/chartex" xmlns:cx2="http://schemas.microsoft.com/office/drawing/2015/10/21/chartex" xmlns:cx3="http://schemas.microsoft.com/office/drawing/2016/5/9/chartex" xmlns:cx4="http://schemas.microsoft.com/office/drawing/2016/5/10/chartex" xmlns:cx5="http://schemas.microsoft.com/office/drawing/2016/5/11/chartex" xmlns:cx6="http://schemas.microsoft.com/office/drawing/2016/5/12/chartex" xmlns:cx7="http://schemas.microsoft.com/office/drawing/2016/5/13/chartex" xmlns:cx8="http://schemas.microsoft.com/office/drawing/2016/5/14/chartex" xmlns:mc="http://schemas.openxmlformats.org/markup-compatibility/2006" xmlns:aink="http://schemas.microsoft.com/office/drawing/2016/ink" xmlns:am3d="http://schemas.microsoft.com/office/drawing/2017/model3d" xmlns:o="urn:schemas-microsoft-com:office:office" xmlns:r="http://schemas.openxmlformats.org/officeDocument/2006/relationships" xmlns:m="http://schemas.openxmlformats.org/officeDocument/2006/math" xmlns:v="urn:schemas-microsoft-com:vml" xmlns:wp14="http://schemas.microsoft.com/office/word/2010/wordprocessingDrawing" xmlns:wp="http://schemas.openxmlformats.org/drawingml/2006/wordprocessingDrawing" xmlns:w10="urn:schemas-microsoft-com:office:word" xmlns:w="http://schemas.openxmlformats.org/wordprocessingml/2006/main" xmlns:w14="http://schemas.microsoft.com/office/word/2010/wordml" xmlns:w15="http://schemas.microsoft.com/office/word/2012/wordml" xmlns:w16cid="http://schemas.microsoft.com/office/word/2016/wordml/cid" xmlns:w16se="http://schemas.microsoft.com/office/word/2015/wordml/symex" xmlns:wpg="http://schemas.microsoft.com/office/word/2010/wordprocessingGroup" xmlns:wpi="http://schemas.microsoft.com/office/word/2010/wordprocessingInk" xmlns:wne="http://schemas.microsoft.com/office/word/2006/wordml" xmlns:wps="http://schemas.microsoft.com/office/word/2010/wordprocessingShape" mc:Ignorable="w14 w15 w16se w16cid wp14">
   <w:sdt>
     <w:sdtPr>
       <w:id w:val="-2068479625"/>
@@ -2584,7 +2593,7 @@
                 <w:bCs/>
                 <w:noProof/>
               </w:rPr>
-              <w:t>6</w:t>
+              <w:t>4</w:t>
             </w:r>
             <w:r>
               <w:rPr>
@@ -2646,7 +2655,7 @@
 </file>
 
 <file path=word/footnotes.xml><?xml version="1.0" encoding="utf-8"?>
-<w:footnotes xmlns:wpc="http://schemas.microsoft.com/office/word/2010/wordprocessingCanvas" xmlns:cx="http://schemas.microsoft.com/office/drawing/2014/chartex" xmlns:cx1="http://schemas.microsoft.com/office/drawing/2015/9/8/chartex" xmlns:cx2="http://schemas.microsoft.com/office/drawing/2015/10/21/chartex" xmlns:cx3="http://schemas.microsoft.com/office/drawing/2016/5/9/chartex" xmlns:cx4="http://schemas.microsoft.com/office/drawing/2016/5/10/chartex" xmlns:cx5="http://schemas.microsoft.com/office/drawing/2016/5/11/chartex" xmlns:cx6="http://schemas.microsoft.com/office/drawing/2016/5/12/chartex" xmlns:cx7="http://schemas.microsoft.com/office/drawing/2016/5/13/chartex" xmlns:cx8="http://schemas.microsoft.com/office/drawing/2016/5/14/chartex" xmlns:mc="http://schemas.openxmlformats.org/markup-compatibility/2006" xmlns:aink="http://schemas.microsoft.com/office/drawing/2016/ink" xmlns:am3d="http://schemas.microsoft.com/office/drawing/2017/model3d" xmlns:o="urn:schemas-microsoft-com:office:office" xmlns:r="http://schemas.openxmlformats.org/officeDocument/2006/relationships" xmlns:m="http://schemas.openxmlformats.org/officeDocument/2006/math" xmlns:v="urn:schemas-microsoft-com:vml" xmlns:wp14="http://schemas.microsoft.com/office/word/2010/wordprocessingDrawing" xmlns:wp="http://schemas.openxmlformats.org/drawingml/2006/wordprocessingDrawing" xmlns:w10="urn:schemas-microsoft-com:office:word" xmlns:w="http://schemas.openxmlformats.org/wordprocessingml/2006/main" xmlns:w14="http://schemas.microsoft.com/office/word/2010/wordml" xmlns:w15="http://schemas.microsoft.com/office/word/2012/wordml" xmlns:w16se="http://schemas.microsoft.com/office/word/2015/wordml/symex" xmlns:wpg="http://schemas.microsoft.com/office/word/2010/wordprocessingGroup" xmlns:wpi="http://schemas.microsoft.com/office/word/2010/wordprocessingInk" xmlns:wne="http://schemas.microsoft.com/office/word/2006/wordml" xmlns:wps="http://schemas.microsoft.com/office/word/2010/wordprocessingShape" mc:Ignorable="w14 w15 w16se wp14">
+<w:footnotes xmlns:wpc="http://schemas.microsoft.com/office/word/2010/wordprocessingCanvas" xmlns:cx="http://schemas.microsoft.com/office/drawing/2014/chartex" xmlns:cx1="http://schemas.microsoft.com/office/drawing/2015/9/8/chartex" xmlns:cx2="http://schemas.microsoft.com/office/drawing/2015/10/21/chartex" xmlns:cx3="http://schemas.microsoft.com/office/drawing/2016/5/9/chartex" xmlns:cx4="http://schemas.microsoft.com/office/drawing/2016/5/10/chartex" xmlns:cx5="http://schemas.microsoft.com/office/drawing/2016/5/11/chartex" xmlns:cx6="http://schemas.microsoft.com/office/drawing/2016/5/12/chartex" xmlns:cx7="http://schemas.microsoft.com/office/drawing/2016/5/13/chartex" xmlns:cx8="http://schemas.microsoft.com/office/drawing/2016/5/14/chartex" xmlns:mc="http://schemas.openxmlformats.org/markup-compatibility/2006" xmlns:aink="http://schemas.microsoft.com/office/drawing/2016/ink" xmlns:am3d="http://schemas.microsoft.com/office/drawing/2017/model3d" xmlns:o="urn:schemas-microsoft-com:office:office" xmlns:r="http://schemas.openxmlformats.org/officeDocument/2006/relationships" xmlns:m="http://schemas.openxmlformats.org/officeDocument/2006/math" xmlns:v="urn:schemas-microsoft-com:vml" xmlns:wp14="http://schemas.microsoft.com/office/word/2010/wordprocessingDrawing" xmlns:wp="http://schemas.openxmlformats.org/drawingml/2006/wordprocessingDrawing" xmlns:w10="urn:schemas-microsoft-com:office:word" xmlns:w="http://schemas.openxmlformats.org/wordprocessingml/2006/main" xmlns:w14="http://schemas.microsoft.com/office/word/2010/wordml" xmlns:w15="http://schemas.microsoft.com/office/word/2012/wordml" xmlns:w16cid="http://schemas.microsoft.com/office/word/2016/wordml/cid" xmlns:w16se="http://schemas.microsoft.com/office/word/2015/wordml/symex" xmlns:wpg="http://schemas.microsoft.com/office/word/2010/wordprocessingGroup" xmlns:wpi="http://schemas.microsoft.com/office/word/2010/wordprocessingInk" xmlns:wne="http://schemas.microsoft.com/office/word/2006/wordml" xmlns:wps="http://schemas.microsoft.com/office/word/2010/wordprocessingShape" mc:Ignorable="w14 w15 w16se w16cid wp14">
   <w:footnote w:type="separator" w:id="-1">
     <w:p>
       <w:r>
@@ -2665,7 +2674,7 @@
 </file>
 
 <file path=word/numbering.xml><?xml version="1.0" encoding="utf-8"?>
-<w:numbering xmlns:wpc="http://schemas.microsoft.com/office/word/2010/wordprocessingCanvas" xmlns:cx="http://schemas.microsoft.com/office/drawing/2014/chartex" xmlns:cx1="http://schemas.microsoft.com/office/drawing/2015/9/8/chartex" xmlns:cx2="http://schemas.microsoft.com/office/drawing/2015/10/21/chartex" xmlns:cx3="http://schemas.microsoft.com/office/drawing/2016/5/9/chartex" xmlns:cx4="http://schemas.microsoft.com/office/drawing/2016/5/10/chartex" xmlns:cx5="http://schemas.microsoft.com/office/drawing/2016/5/11/chartex" xmlns:cx6="http://schemas.microsoft.com/office/drawing/2016/5/12/chartex" xmlns:cx7="http://schemas.microsoft.com/office/drawing/2016/5/13/chartex" xmlns:cx8="http://schemas.microsoft.com/office/drawing/2016/5/14/chartex" xmlns:mc="http://schemas.openxmlformats.org/markup-compatibility/2006" xmlns:aink="http://schemas.microsoft.com/office/drawing/2016/ink" xmlns:am3d="http://schemas.microsoft.com/office/drawing/2017/model3d" xmlns:o="urn:schemas-microsoft-com:office:office" xmlns:r="http://schemas.openxmlformats.org/officeDocument/2006/relationships" xmlns:m="http://schemas.openxmlformats.org/officeDocument/2006/math" xmlns:v="urn:schemas-microsoft-com:vml" xmlns:wp14="http://schemas.microsoft.com/office/word/2010/wordprocessingDrawing" xmlns:wp="http://schemas.openxmlformats.org/drawingml/2006/wordprocessingDrawing" xmlns:w10="urn:schemas-microsoft-com:office:word" xmlns:w="http://schemas.openxmlformats.org/wordprocessingml/2006/main" xmlns:w14="http://schemas.microsoft.com/office/word/2010/wordml" xmlns:w15="http://schemas.microsoft.com/office/word/2012/wordml" xmlns:w16se="http://schemas.microsoft.com/office/word/2015/wordml/symex" xmlns:wpg="http://schemas.microsoft.com/office/word/2010/wordprocessingGroup" xmlns:wpi="http://schemas.microsoft.com/office/word/2010/wordprocessingInk" xmlns:wne="http://schemas.microsoft.com/office/word/2006/wordml" xmlns:wps="http://schemas.microsoft.com/office/word/2010/wordprocessingShape" mc:Ignorable="w14 w15 w16se wp14">
+<w:numbering xmlns:wpc="http://schemas.microsoft.com/office/word/2010/wordprocessingCanvas" xmlns:cx="http://schemas.microsoft.com/office/drawing/2014/chartex" xmlns:cx1="http://schemas.microsoft.com/office/drawing/2015/9/8/chartex" xmlns:cx2="http://schemas.microsoft.com/office/drawing/2015/10/21/chartex" xmlns:cx3="http://schemas.microsoft.com/office/drawing/2016/5/9/chartex" xmlns:cx4="http://schemas.microsoft.com/office/drawing/2016/5/10/chartex" xmlns:cx5="http://schemas.microsoft.com/office/drawing/2016/5/11/chartex" xmlns:cx6="http://schemas.microsoft.com/office/drawing/2016/5/12/chartex" xmlns:cx7="http://schemas.microsoft.com/office/drawing/2016/5/13/chartex" xmlns:cx8="http://schemas.microsoft.com/office/drawing/2016/5/14/chartex" xmlns:mc="http://schemas.openxmlformats.org/markup-compatibility/2006" xmlns:aink="http://schemas.microsoft.com/office/drawing/2016/ink" xmlns:am3d="http://schemas.microsoft.com/office/drawing/2017/model3d" xmlns:o="urn:schemas-microsoft-com:office:office" xmlns:r="http://schemas.openxmlformats.org/officeDocument/2006/relationships" xmlns:m="http://schemas.openxmlformats.org/officeDocument/2006/math" xmlns:v="urn:schemas-microsoft-com:vml" xmlns:wp14="http://schemas.microsoft.com/office/word/2010/wordprocessingDrawing" xmlns:wp="http://schemas.openxmlformats.org/drawingml/2006/wordprocessingDrawing" xmlns:w10="urn:schemas-microsoft-com:office:word" xmlns:w="http://schemas.openxmlformats.org/wordprocessingml/2006/main" xmlns:w14="http://schemas.microsoft.com/office/word/2010/wordml" xmlns:w15="http://schemas.microsoft.com/office/word/2012/wordml" xmlns:w16cid="http://schemas.microsoft.com/office/word/2016/wordml/cid" xmlns:w16se="http://schemas.microsoft.com/office/word/2015/wordml/symex" xmlns:wpg="http://schemas.microsoft.com/office/word/2010/wordprocessingGroup" xmlns:wpi="http://schemas.microsoft.com/office/word/2010/wordprocessingInk" xmlns:wne="http://schemas.microsoft.com/office/word/2006/wordml" xmlns:wps="http://schemas.microsoft.com/office/word/2010/wordprocessingShape" mc:Ignorable="w14 w15 w16se w16cid wp14">
   <w:abstractNum w:abstractNumId="0" w15:restartNumberingAfterBreak="0">
     <w:nsid w:val="01D61B4B"/>
     <w:multiLevelType w:val="hybridMultilevel"/>
@@ -6775,15 +6784,18 @@
 </file>
 
 <file path=word/people.xml><?xml version="1.0" encoding="utf-8"?>
-<w15:people xmlns:wpc="http://schemas.microsoft.com/office/word/2010/wordprocessingCanvas" xmlns:cx="http://schemas.microsoft.com/office/drawing/2014/chartex" xmlns:cx1="http://schemas.microsoft.com/office/drawing/2015/9/8/chartex" xmlns:cx2="http://schemas.microsoft.com/office/drawing/2015/10/21/chartex" xmlns:cx3="http://schemas.microsoft.com/office/drawing/2016/5/9/chartex" xmlns:cx4="http://schemas.microsoft.com/office/drawing/2016/5/10/chartex" xmlns:cx5="http://schemas.microsoft.com/office/drawing/2016/5/11/chartex" xmlns:cx6="http://schemas.microsoft.com/office/drawing/2016/5/12/chartex" xmlns:cx7="http://schemas.microsoft.com/office/drawing/2016/5/13/chartex" xmlns:cx8="http://schemas.microsoft.com/office/drawing/2016/5/14/chartex" xmlns:mc="http://schemas.openxmlformats.org/markup-compatibility/2006" xmlns:aink="http://schemas.microsoft.com/office/drawing/2016/ink" xmlns:am3d="http://schemas.microsoft.com/office/drawing/2017/model3d" xmlns:o="urn:schemas-microsoft-com:office:office" xmlns:r="http://schemas.openxmlformats.org/officeDocument/2006/relationships" xmlns:m="http://schemas.openxmlformats.org/officeDocument/2006/math" xmlns:v="urn:schemas-microsoft-com:vml" xmlns:wp14="http://schemas.microsoft.com/office/word/2010/wordprocessingDrawing" xmlns:wp="http://schemas.openxmlformats.org/drawingml/2006/wordprocessingDrawing" xmlns:w10="urn:schemas-microsoft-com:office:word" xmlns:w="http://schemas.openxmlformats.org/wordprocessingml/2006/main" xmlns:w14="http://schemas.microsoft.com/office/word/2010/wordml" xmlns:w15="http://schemas.microsoft.com/office/word/2012/wordml" xmlns:w16se="http://schemas.microsoft.com/office/word/2015/wordml/symex" xmlns:wpg="http://schemas.microsoft.com/office/word/2010/wordprocessingGroup" xmlns:wpi="http://schemas.microsoft.com/office/word/2010/wordprocessingInk" xmlns:wne="http://schemas.microsoft.com/office/word/2006/wordml" xmlns:wps="http://schemas.microsoft.com/office/word/2010/wordprocessingShape" mc:Ignorable="w14 w15 w16se wp14">
+<w15:people xmlns:wpc="http://schemas.microsoft.com/office/word/2010/wordprocessingCanvas" xmlns:cx="http://schemas.microsoft.com/office/drawing/2014/chartex" xmlns:cx1="http://schemas.microsoft.com/office/drawing/2015/9/8/chartex" xmlns:cx2="http://schemas.microsoft.com/office/drawing/2015/10/21/chartex" xmlns:cx3="http://schemas.microsoft.com/office/drawing/2016/5/9/chartex" xmlns:cx4="http://schemas.microsoft.com/office/drawing/2016/5/10/chartex" xmlns:cx5="http://schemas.microsoft.com/office/drawing/2016/5/11/chartex" xmlns:cx6="http://schemas.microsoft.com/office/drawing/2016/5/12/chartex" xmlns:cx7="http://schemas.microsoft.com/office/drawing/2016/5/13/chartex" xmlns:cx8="http://schemas.microsoft.com/office/drawing/2016/5/14/chartex" xmlns:mc="http://schemas.openxmlformats.org/markup-compatibility/2006" xmlns:aink="http://schemas.microsoft.com/office/drawing/2016/ink" xmlns:am3d="http://schemas.microsoft.com/office/drawing/2017/model3d" xmlns:o="urn:schemas-microsoft-com:office:office" xmlns:r="http://schemas.openxmlformats.org/officeDocument/2006/relationships" xmlns:m="http://schemas.openxmlformats.org/officeDocument/2006/math" xmlns:v="urn:schemas-microsoft-com:vml" xmlns:wp14="http://schemas.microsoft.com/office/word/2010/wordprocessingDrawing" xmlns:wp="http://schemas.openxmlformats.org/drawingml/2006/wordprocessingDrawing" xmlns:w10="urn:schemas-microsoft-com:office:word" xmlns:w="http://schemas.openxmlformats.org/wordprocessingml/2006/main" xmlns:w14="http://schemas.microsoft.com/office/word/2010/wordml" xmlns:w15="http://schemas.microsoft.com/office/word/2012/wordml" xmlns:w16cid="http://schemas.microsoft.com/office/word/2016/wordml/cid" xmlns:w16se="http://schemas.microsoft.com/office/word/2015/wordml/symex" xmlns:wpg="http://schemas.microsoft.com/office/word/2010/wordprocessingGroup" xmlns:wpi="http://schemas.microsoft.com/office/word/2010/wordprocessingInk" xmlns:wne="http://schemas.microsoft.com/office/word/2006/wordml" xmlns:wps="http://schemas.microsoft.com/office/word/2010/wordprocessingShape" mc:Ignorable="w14 w15 w16se w16cid wp14">
   <w15:person w15:author="Greg Landry">
     <w15:presenceInfo w15:providerId="None" w15:userId="Greg Landry"/>
+  </w15:person>
+  <w15:person w15:author="Greg Landry [2]">
+    <w15:presenceInfo w15:providerId="AD" w15:userId="S-1-12-1-1975327676-1325117367-1464604813-1524360591"/>
   </w15:person>
 </w15:people>
 </file>
 
 <file path=word/styles.xml><?xml version="1.0" encoding="utf-8"?>
-<w:styles xmlns:mc="http://schemas.openxmlformats.org/markup-compatibility/2006" xmlns:r="http://schemas.openxmlformats.org/officeDocument/2006/relationships" xmlns:w="http://schemas.openxmlformats.org/wordprocessingml/2006/main" xmlns:w14="http://schemas.microsoft.com/office/word/2010/wordml" xmlns:w15="http://schemas.microsoft.com/office/word/2012/wordml" xmlns:w16se="http://schemas.microsoft.com/office/word/2015/wordml/symex" mc:Ignorable="w14 w15 w16se">
+<w:styles xmlns:mc="http://schemas.openxmlformats.org/markup-compatibility/2006" xmlns:r="http://schemas.openxmlformats.org/officeDocument/2006/relationships" xmlns:w="http://schemas.openxmlformats.org/wordprocessingml/2006/main" xmlns:w14="http://schemas.microsoft.com/office/word/2010/wordml" xmlns:w15="http://schemas.microsoft.com/office/word/2012/wordml" xmlns:w16cid="http://schemas.microsoft.com/office/word/2016/wordml/cid" xmlns:w16se="http://schemas.microsoft.com/office/word/2015/wordml/symex" mc:Ignorable="w14 w15 w16se w16cid">
   <w:docDefaults>
     <w:rPrDefault>
       <w:rPr>
@@ -6905,6 +6917,7 @@
     <w:lsdException w:name="HTML Sample" w:semiHidden="1" w:unhideWhenUsed="1"/>
     <w:lsdException w:name="HTML Typewriter" w:semiHidden="1" w:unhideWhenUsed="1"/>
     <w:lsdException w:name="HTML Variable" w:semiHidden="1" w:unhideWhenUsed="1"/>
+    <w:lsdException w:name="Normal Table" w:semiHidden="1" w:unhideWhenUsed="1"/>
     <w:lsdException w:name="annotation subject" w:semiHidden="1" w:unhideWhenUsed="1"/>
     <w:lsdException w:name="No List" w:semiHidden="1" w:unhideWhenUsed="1"/>
     <w:lsdException w:name="Outline List 1" w:semiHidden="1" w:unhideWhenUsed="1"/>
@@ -6951,8 +6964,10 @@
     <w:lsdException w:name="Table Subtle 2" w:semiHidden="1" w:unhideWhenUsed="1"/>
     <w:lsdException w:name="Table Web 1" w:semiHidden="1" w:unhideWhenUsed="1"/>
     <w:lsdException w:name="Table Web 2" w:semiHidden="1" w:unhideWhenUsed="1"/>
+    <w:lsdException w:name="Table Web 3" w:semiHidden="1" w:unhideWhenUsed="1"/>
     <w:lsdException w:name="Balloon Text" w:semiHidden="1" w:unhideWhenUsed="1"/>
     <w:lsdException w:name="Table Grid" w:uiPriority="59"/>
+    <w:lsdException w:name="Table Theme" w:semiHidden="1" w:unhideWhenUsed="1"/>
     <w:lsdException w:name="Placeholder Text" w:semiHidden="1"/>
     <w:lsdException w:name="No Spacing" w:uiPriority="1" w:qFormat="1"/>
     <w:lsdException w:name="Light Shading" w:uiPriority="60"/>
@@ -7176,7 +7191,7 @@
   <w:style w:type="paragraph" w:default="1" w:styleId="Normal">
     <w:name w:val="Normal"/>
     <w:qFormat/>
-    <w:rsid w:val="000475B5"/>
+    <w:rsid w:val="00C766F4"/>
   </w:style>
   <w:style w:type="paragraph" w:styleId="Heading1">
     <w:name w:val="heading 1"/>
@@ -7296,7 +7311,7 @@
     <w:uiPriority w:val="1"/>
     <w:semiHidden/>
     <w:unhideWhenUsed/>
-    <w:rsid w:val="000475B5"/>
+    <w:rsid w:val="00C766F4"/>
   </w:style>
   <w:style w:type="table" w:default="1" w:styleId="TableNormal">
     <w:name w:val="Normal Table"/>
@@ -7318,7 +7333,7 @@
     <w:uiPriority w:val="99"/>
     <w:semiHidden/>
     <w:unhideWhenUsed/>
-    <w:rsid w:val="000475B5"/>
+    <w:rsid w:val="00C766F4"/>
   </w:style>
   <w:style w:type="paragraph" w:styleId="ListParagraph">
     <w:name w:val="List Paragraph"/>
@@ -8132,7 +8147,7 @@
 </file>
 
 <file path=customXml/itemProps1.xml><?xml version="1.0" encoding="utf-8"?>
-<ds:datastoreItem xmlns:ds="http://schemas.openxmlformats.org/officeDocument/2006/customXml" ds:itemID="{E990AD98-5653-4ADA-B682-5FC0AEFE3B57}">
+<ds:datastoreItem xmlns:ds="http://schemas.openxmlformats.org/officeDocument/2006/customXml" ds:itemID="{44DE2B6E-DAD8-4B68-9A1E-D3172AA40FEC}">
   <ds:schemaRefs>
     <ds:schemaRef ds:uri="http://schemas.openxmlformats.org/officeDocument/2006/bibliography"/>
   </ds:schemaRefs>

--- a/labmanual/English/WW101-07a-Cloud.docx
+++ b/labmanual/English/WW101-07a-Cloud.docx
@@ -6,6 +6,8 @@
       <w:pPr>
         <w:pStyle w:val="Heading1"/>
       </w:pPr>
+      <w:bookmarkStart w:id="0" w:name="_GoBack"/>
+      <w:bookmarkEnd w:id="0"/>
       <w:r>
         <w:t xml:space="preserve">Chapter </w:t>
       </w:r>
@@ -122,12 +124,12 @@
       <w:r>
         <w:t>3</w:t>
       </w:r>
-      <w:ins w:id="0" w:author="Greg Landry" w:date="2017-04-03T15:17:00Z">
+      <w:ins w:id="1" w:author="Greg Landry" w:date="2017-04-03T15:17:00Z">
         <w:r>
           <w:t xml:space="preserve"> ¾ </w:t>
         </w:r>
       </w:ins>
-      <w:del w:id="1" w:author="Greg Landry" w:date="2017-04-03T15:17:00Z">
+      <w:del w:id="2" w:author="Greg Landry" w:date="2017-04-03T15:17:00Z">
         <w:r>
           <w:delText xml:space="preserve">½ </w:delText>
         </w:r>
@@ -612,12 +614,12 @@
       <w:r>
         <w:t xml:space="preserve">HEAD, PUT, DELETE, TRACE, OPTIONS, CONNECT, </w:t>
       </w:r>
-      <w:del w:id="2" w:author="Greg Landry" w:date="2017-06-07T09:07:00Z">
+      <w:del w:id="3" w:author="Greg Landry" w:date="2017-06-07T09:07:00Z">
         <w:r>
           <w:delText xml:space="preserve">PATH </w:delText>
         </w:r>
       </w:del>
-      <w:ins w:id="3" w:author="Greg Landry" w:date="2017-06-07T09:07:00Z">
+      <w:ins w:id="4" w:author="Greg Landry" w:date="2017-06-07T09:07:00Z">
         <w:r>
           <w:t xml:space="preserve">PATCH </w:t>
         </w:r>
@@ -1304,24 +1306,24 @@
       <w:r>
         <w:t xml:space="preserve">perates on TCP Ports 1883 for </w:t>
       </w:r>
-      <w:ins w:id="4" w:author="Greg Landry [2]" w:date="2017-07-13T18:31:00Z">
+      <w:ins w:id="5" w:author="Greg Landry [2]" w:date="2017-07-13T18:31:00Z">
         <w:r>
           <w:t>non-</w:t>
         </w:r>
       </w:ins>
-      <w:ins w:id="5" w:author="Greg Landry" w:date="2017-06-03T09:42:00Z">
-        <w:del w:id="6" w:author="Greg Landry [2]" w:date="2017-07-13T18:31:00Z">
+      <w:ins w:id="6" w:author="Greg Landry" w:date="2017-06-03T09:42:00Z">
+        <w:del w:id="7" w:author="Greg Landry [2]" w:date="2017-07-13T18:31:00Z">
           <w:r>
             <w:delText>u</w:delText>
           </w:r>
         </w:del>
       </w:ins>
-      <w:del w:id="7" w:author="Greg Landry" w:date="2017-06-03T09:42:00Z">
+      <w:del w:id="8" w:author="Greg Landry" w:date="2017-06-03T09:42:00Z">
         <w:r>
           <w:delText>i</w:delText>
         </w:r>
       </w:del>
-      <w:del w:id="8" w:author="Greg Landry [2]" w:date="2017-07-13T18:31:00Z">
+      <w:del w:id="9" w:author="Greg Landry [2]" w:date="2017-07-13T18:31:00Z">
         <w:r>
           <w:delText>n</w:delText>
         </w:r>
@@ -1329,8 +1331,6 @@
       <w:r>
         <w:t>secure</w:t>
       </w:r>
-      <w:bookmarkStart w:id="9" w:name="_GoBack"/>
-      <w:bookmarkEnd w:id="9"/>
       <w:r>
         <w:t xml:space="preserve"> and 8883 for secure</w:t>
       </w:r>
@@ -2593,7 +2593,7 @@
                 <w:bCs/>
                 <w:noProof/>
               </w:rPr>
-              <w:t>4</w:t>
+              <w:t>6</w:t>
             </w:r>
             <w:r>
               <w:rPr>
@@ -7191,7 +7191,7 @@
   <w:style w:type="paragraph" w:default="1" w:styleId="Normal">
     <w:name w:val="Normal"/>
     <w:qFormat/>
-    <w:rsid w:val="00C766F4"/>
+    <w:rsid w:val="007C4F71"/>
   </w:style>
   <w:style w:type="paragraph" w:styleId="Heading1">
     <w:name w:val="heading 1"/>
@@ -7311,7 +7311,7 @@
     <w:uiPriority w:val="1"/>
     <w:semiHidden/>
     <w:unhideWhenUsed/>
-    <w:rsid w:val="00C766F4"/>
+    <w:rsid w:val="007C4F71"/>
   </w:style>
   <w:style w:type="table" w:default="1" w:styleId="TableNormal">
     <w:name w:val="Normal Table"/>
@@ -7333,7 +7333,7 @@
     <w:uiPriority w:val="99"/>
     <w:semiHidden/>
     <w:unhideWhenUsed/>
-    <w:rsid w:val="00C766F4"/>
+    <w:rsid w:val="007C4F71"/>
   </w:style>
   <w:style w:type="paragraph" w:styleId="ListParagraph">
     <w:name w:val="List Paragraph"/>
@@ -8147,7 +8147,7 @@
 </file>
 
 <file path=customXml/itemProps1.xml><?xml version="1.0" encoding="utf-8"?>
-<ds:datastoreItem xmlns:ds="http://schemas.openxmlformats.org/officeDocument/2006/customXml" ds:itemID="{44DE2B6E-DAD8-4B68-9A1E-D3172AA40FEC}">
+<ds:datastoreItem xmlns:ds="http://schemas.openxmlformats.org/officeDocument/2006/customXml" ds:itemID="{7F6BFAC8-DF46-468F-8AC2-D2BB3FA7AE2A}">
   <ds:schemaRefs>
     <ds:schemaRef ds:uri="http://schemas.openxmlformats.org/officeDocument/2006/bibliography"/>
   </ds:schemaRefs>

--- a/labmanual/English/WW101-07a-Cloud.docx
+++ b/labmanual/English/WW101-07a-Cloud.docx
@@ -1,13 +1,11 @@
 
 <file path=word/document.xml><?xml version="1.0" encoding="utf-8"?>
-<w:document xmlns:wpc="http://schemas.microsoft.com/office/word/2010/wordprocessingCanvas" xmlns:cx="http://schemas.microsoft.com/office/drawing/2014/chartex" xmlns:cx1="http://schemas.microsoft.com/office/drawing/2015/9/8/chartex" xmlns:cx2="http://schemas.microsoft.com/office/drawing/2015/10/21/chartex" xmlns:cx3="http://schemas.microsoft.com/office/drawing/2016/5/9/chartex" xmlns:cx4="http://schemas.microsoft.com/office/drawing/2016/5/10/chartex" xmlns:cx5="http://schemas.microsoft.com/office/drawing/2016/5/11/chartex" xmlns:cx6="http://schemas.microsoft.com/office/drawing/2016/5/12/chartex" xmlns:cx7="http://schemas.microsoft.com/office/drawing/2016/5/13/chartex" xmlns:cx8="http://schemas.microsoft.com/office/drawing/2016/5/14/chartex" xmlns:mc="http://schemas.openxmlformats.org/markup-compatibility/2006" xmlns:aink="http://schemas.microsoft.com/office/drawing/2016/ink" xmlns:am3d="http://schemas.microsoft.com/office/drawing/2017/model3d" xmlns:o="urn:schemas-microsoft-com:office:office" xmlns:r="http://schemas.openxmlformats.org/officeDocument/2006/relationships" xmlns:m="http://schemas.openxmlformats.org/officeDocument/2006/math" xmlns:v="urn:schemas-microsoft-com:vml" xmlns:wp14="http://schemas.microsoft.com/office/word/2010/wordprocessingDrawing" xmlns:wp="http://schemas.openxmlformats.org/drawingml/2006/wordprocessingDrawing" xmlns:w10="urn:schemas-microsoft-com:office:word" xmlns:w="http://schemas.openxmlformats.org/wordprocessingml/2006/main" xmlns:w14="http://schemas.microsoft.com/office/word/2010/wordml" xmlns:w15="http://schemas.microsoft.com/office/word/2012/wordml" xmlns:w16cid="http://schemas.microsoft.com/office/word/2016/wordml/cid" xmlns:w16se="http://schemas.microsoft.com/office/word/2015/wordml/symex" xmlns:wpg="http://schemas.microsoft.com/office/word/2010/wordprocessingGroup" xmlns:wpi="http://schemas.microsoft.com/office/word/2010/wordprocessingInk" xmlns:wne="http://schemas.microsoft.com/office/word/2006/wordml" xmlns:wps="http://schemas.microsoft.com/office/word/2010/wordprocessingShape" mc:Ignorable="w14 w15 w16se w16cid wp14">
+<w:document xmlns:wpc="http://schemas.microsoft.com/office/word/2010/wordprocessingCanvas" xmlns:mo="http://schemas.microsoft.com/office/mac/office/2008/main" xmlns:mc="http://schemas.openxmlformats.org/markup-compatibility/2006" xmlns:mv="urn:schemas-microsoft-com:mac:vml" xmlns:o="urn:schemas-microsoft-com:office:office" xmlns:r="http://schemas.openxmlformats.org/officeDocument/2006/relationships" xmlns:m="http://schemas.openxmlformats.org/officeDocument/2006/math" xmlns:v="urn:schemas-microsoft-com:vml" xmlns:wp14="http://schemas.microsoft.com/office/word/2010/wordprocessingDrawing" xmlns:wp="http://schemas.openxmlformats.org/drawingml/2006/wordprocessingDrawing" xmlns:w10="urn:schemas-microsoft-com:office:word" xmlns:w="http://schemas.openxmlformats.org/wordprocessingml/2006/main" xmlns:w14="http://schemas.microsoft.com/office/word/2010/wordml" xmlns:w15="http://schemas.microsoft.com/office/word/2012/wordml" xmlns:wpg="http://schemas.microsoft.com/office/word/2010/wordprocessingGroup" xmlns:wpi="http://schemas.microsoft.com/office/word/2010/wordprocessingInk" xmlns:wne="http://schemas.microsoft.com/office/word/2006/wordml" xmlns:wps="http://schemas.microsoft.com/office/word/2010/wordprocessingShape" mc:Ignorable="w14 w15 wp14">
   <w:body>
     <w:p>
       <w:pPr>
         <w:pStyle w:val="Heading1"/>
       </w:pPr>
-      <w:bookmarkStart w:id="0" w:name="_GoBack"/>
-      <w:bookmarkEnd w:id="0"/>
       <w:r>
         <w:t xml:space="preserve">Chapter </w:t>
       </w:r>
@@ -124,12 +122,12 @@
       <w:r>
         <w:t>3</w:t>
       </w:r>
-      <w:ins w:id="1" w:author="Greg Landry" w:date="2017-04-03T15:17:00Z">
+      <w:ins w:id="0" w:author="Greg Landry" w:date="2017-04-03T15:17:00Z">
         <w:r>
           <w:t xml:space="preserve"> ¾ </w:t>
         </w:r>
       </w:ins>
-      <w:del w:id="2" w:author="Greg Landry" w:date="2017-04-03T15:17:00Z">
+      <w:del w:id="1" w:author="Greg Landry" w:date="2017-04-03T15:17:00Z">
         <w:r>
           <w:delText xml:space="preserve">½ </w:delText>
         </w:r>
@@ -614,12 +612,12 @@
       <w:r>
         <w:t xml:space="preserve">HEAD, PUT, DELETE, TRACE, OPTIONS, CONNECT, </w:t>
       </w:r>
-      <w:del w:id="3" w:author="Greg Landry" w:date="2017-06-07T09:07:00Z">
+      <w:del w:id="2" w:author="Greg Landry" w:date="2017-06-07T09:07:00Z">
         <w:r>
           <w:delText xml:space="preserve">PATH </w:delText>
         </w:r>
       </w:del>
-      <w:ins w:id="4" w:author="Greg Landry" w:date="2017-06-07T09:07:00Z">
+      <w:ins w:id="3" w:author="Greg Landry" w:date="2017-06-07T09:07:00Z">
         <w:r>
           <w:t xml:space="preserve">PATCH </w:t>
         </w:r>
@@ -932,7 +930,6 @@
     </w:p>
     <w:p>
       <w:r>
-        <w:lastRenderedPageBreak/>
         <w:t>It is possible (and semi-common) to build I</w:t>
       </w:r>
       <w:r>
@@ -1306,24 +1303,24 @@
       <w:r>
         <w:t xml:space="preserve">perates on TCP Ports 1883 for </w:t>
       </w:r>
-      <w:ins w:id="5" w:author="Greg Landry [2]" w:date="2017-07-13T18:31:00Z">
+      <w:ins w:id="4" w:author="Greg Landry [2]" w:date="2017-07-13T18:31:00Z">
         <w:r>
           <w:t>non-</w:t>
         </w:r>
       </w:ins>
-      <w:ins w:id="6" w:author="Greg Landry" w:date="2017-06-03T09:42:00Z">
-        <w:del w:id="7" w:author="Greg Landry [2]" w:date="2017-07-13T18:31:00Z">
+      <w:ins w:id="5" w:author="Greg Landry" w:date="2017-06-03T09:42:00Z">
+        <w:del w:id="6" w:author="Greg Landry [2]" w:date="2017-07-13T18:31:00Z">
           <w:r>
             <w:delText>u</w:delText>
           </w:r>
         </w:del>
       </w:ins>
-      <w:del w:id="8" w:author="Greg Landry" w:date="2017-06-03T09:42:00Z">
+      <w:del w:id="7" w:author="Greg Landry" w:date="2017-06-03T09:42:00Z">
         <w:r>
           <w:delText>i</w:delText>
         </w:r>
       </w:del>
-      <w:del w:id="9" w:author="Greg Landry [2]" w:date="2017-07-13T18:31:00Z">
+      <w:del w:id="8" w:author="Greg Landry [2]" w:date="2017-07-13T18:31:00Z">
         <w:r>
           <w:delText>n</w:delText>
         </w:r>
@@ -1455,7 +1452,6 @@
     </w:p>
     <w:p>
       <w:r>
-        <w:lastRenderedPageBreak/>
         <w:t>Any bytes after the headers in the packet are considered the message body</w:t>
       </w:r>
       <w:r>
@@ -1638,6 +1634,7 @@
         <w:t xml:space="preserve"> </w:t>
       </w:r>
       <w:r>
+        <w:lastRenderedPageBreak/>
         <w:t xml:space="preserve">and </w:t>
       </w:r>
       <w:r>
@@ -1714,68 +1711,93 @@
     <w:p>
       <w:pPr>
         <w:pStyle w:val="Heading3"/>
-      </w:pPr>
-      <w:hyperlink r:id="rId20" w:history="1">
+        <w:rPr>
+          <w:del w:id="9" w:author="Alan Hawse" w:date="2017-08-16T11:08:00Z"/>
+        </w:rPr>
+      </w:pPr>
+      <w:del w:id="10" w:author="Alan Hawse" w:date="2017-08-16T11:08:00Z">
+        <w:r>
+          <w:fldChar w:fldCharType="begin"/>
+        </w:r>
+        <w:r>
+          <w:delInstrText xml:space="preserve"> HYPERLINK "https://en.wikipedia.org/wiki/JSON" </w:delInstrText>
+        </w:r>
+        <w:r>
+          <w:fldChar w:fldCharType="separate"/>
+        </w:r>
         <w:r>
           <w:rPr>
             <w:rStyle w:val="Hyperlink"/>
           </w:rPr>
-          <w:t>J</w:t>
+          <w:delText>J</w:delText>
         </w:r>
         <w:r>
           <w:rPr>
             <w:rStyle w:val="Hyperlink"/>
           </w:rPr>
-          <w:t>ava</w:t>
+          <w:delText>ava</w:delText>
         </w:r>
         <w:r>
           <w:rPr>
             <w:rStyle w:val="Hyperlink"/>
           </w:rPr>
-          <w:t>S</w:t>
+          <w:delText>S</w:delText>
         </w:r>
         <w:r>
           <w:rPr>
             <w:rStyle w:val="Hyperlink"/>
           </w:rPr>
-          <w:t xml:space="preserve">cript </w:t>
+          <w:delText xml:space="preserve">cript </w:delText>
         </w:r>
         <w:r>
           <w:rPr>
             <w:rStyle w:val="Hyperlink"/>
           </w:rPr>
-          <w:t>O</w:t>
+          <w:delText>O</w:delText>
         </w:r>
         <w:r>
           <w:rPr>
             <w:rStyle w:val="Hyperlink"/>
           </w:rPr>
-          <w:t xml:space="preserve">bject </w:t>
+          <w:delText xml:space="preserve">bject </w:delText>
         </w:r>
         <w:r>
           <w:rPr>
             <w:rStyle w:val="Hyperlink"/>
           </w:rPr>
-          <w:t>N</w:t>
+          <w:delText>N</w:delText>
         </w:r>
         <w:r>
           <w:rPr>
             <w:rStyle w:val="Hyperlink"/>
           </w:rPr>
-          <w:t>otation (JSON)</w:t>
-        </w:r>
-      </w:hyperlink>
-    </w:p>
-    <w:p>
-      <w:r>
-        <w:t xml:space="preserve">JSON is an open-standard format that uses human-readable text to transmit data consisting of attribute–value pairs.  JSON supports the following </w:t>
-      </w:r>
-      <w:r>
-        <w:t>data types</w:t>
-      </w:r>
-      <w:r>
-        <w:t>:</w:t>
-      </w:r>
+          <w:delText>otation (JSON)</w:delText>
+        </w:r>
+        <w:r>
+          <w:rPr>
+            <w:rStyle w:val="Hyperlink"/>
+          </w:rPr>
+          <w:fldChar w:fldCharType="end"/>
+        </w:r>
+      </w:del>
+    </w:p>
+    <w:p>
+      <w:pPr>
+        <w:rPr>
+          <w:del w:id="11" w:author="Alan Hawse" w:date="2017-08-16T11:08:00Z"/>
+        </w:rPr>
+      </w:pPr>
+      <w:del w:id="12" w:author="Alan Hawse" w:date="2017-08-16T11:08:00Z">
+        <w:r>
+          <w:delText xml:space="preserve">JSON is an open-standard format that uses human-readable text to transmit data consisting of attribute–value pairs.  JSON supports the following </w:delText>
+        </w:r>
+        <w:r>
+          <w:delText>data types</w:delText>
+        </w:r>
+        <w:r>
+          <w:delText>:</w:delText>
+        </w:r>
+      </w:del>
     </w:p>
     <w:p>
       <w:pPr>
@@ -1784,10 +1806,15 @@
           <w:ilvl w:val="0"/>
           <w:numId w:val="33"/>
         </w:numPr>
-      </w:pPr>
-      <w:r>
-        <w:t>Double precision floating point</w:t>
-      </w:r>
+        <w:rPr>
+          <w:del w:id="13" w:author="Alan Hawse" w:date="2017-08-16T11:08:00Z"/>
+        </w:rPr>
+      </w:pPr>
+      <w:del w:id="14" w:author="Alan Hawse" w:date="2017-08-16T11:08:00Z">
+        <w:r>
+          <w:delText>Double precision floating point</w:delText>
+        </w:r>
+      </w:del>
     </w:p>
     <w:p>
       <w:pPr>
@@ -1796,10 +1823,15 @@
           <w:ilvl w:val="0"/>
           <w:numId w:val="33"/>
         </w:numPr>
-      </w:pPr>
-      <w:r>
-        <w:t>Strings</w:t>
-      </w:r>
+        <w:rPr>
+          <w:del w:id="15" w:author="Alan Hawse" w:date="2017-08-16T11:08:00Z"/>
+        </w:rPr>
+      </w:pPr>
+      <w:del w:id="16" w:author="Alan Hawse" w:date="2017-08-16T11:08:00Z">
+        <w:r>
+          <w:delText>Strings</w:delText>
+        </w:r>
+      </w:del>
     </w:p>
     <w:p>
       <w:pPr>
@@ -1808,10 +1840,15 @@
           <w:ilvl w:val="0"/>
           <w:numId w:val="33"/>
         </w:numPr>
-      </w:pPr>
-      <w:r>
-        <w:t>Boolean (true or false)</w:t>
-      </w:r>
+        <w:rPr>
+          <w:del w:id="17" w:author="Alan Hawse" w:date="2017-08-16T11:08:00Z"/>
+        </w:rPr>
+      </w:pPr>
+      <w:del w:id="18" w:author="Alan Hawse" w:date="2017-08-16T11:08:00Z">
+        <w:r>
+          <w:delText>Boolean (true or false)</w:delText>
+        </w:r>
+      </w:del>
     </w:p>
     <w:p>
       <w:pPr>
@@ -1820,22 +1857,27 @@
           <w:ilvl w:val="0"/>
           <w:numId w:val="33"/>
         </w:numPr>
-      </w:pPr>
-      <w:r>
-        <w:t>Array</w:t>
-      </w:r>
-      <w:r>
-        <w:t>s</w:t>
-      </w:r>
-      <w:r>
-        <w:t xml:space="preserve"> (use “[]” to specify the array</w:t>
-      </w:r>
-      <w:r>
-        <w:t xml:space="preserve"> with values separated by “,”</w:t>
-      </w:r>
-      <w:r>
-        <w:t>)</w:t>
-      </w:r>
+        <w:rPr>
+          <w:del w:id="19" w:author="Alan Hawse" w:date="2017-08-16T11:08:00Z"/>
+        </w:rPr>
+      </w:pPr>
+      <w:del w:id="20" w:author="Alan Hawse" w:date="2017-08-16T11:08:00Z">
+        <w:r>
+          <w:delText>Array</w:delText>
+        </w:r>
+        <w:r>
+          <w:delText>s</w:delText>
+        </w:r>
+        <w:r>
+          <w:delText xml:space="preserve"> (use “[]” to specify the array</w:delText>
+        </w:r>
+        <w:r>
+          <w:delText xml:space="preserve"> with values separated by “,”</w:delText>
+        </w:r>
+        <w:r>
+          <w:delText>)</w:delText>
+        </w:r>
+      </w:del>
     </w:p>
     <w:p>
       <w:pPr>
@@ -1844,518 +1886,549 @@
           <w:ilvl w:val="0"/>
           <w:numId w:val="33"/>
         </w:numPr>
-      </w:pPr>
-      <w:r>
-        <w:t>Key/Value</w:t>
-      </w:r>
-      <w:r>
-        <w:t xml:space="preserve"> </w:t>
-      </w:r>
-      <w:r>
-        <w:t xml:space="preserve">(keymap) </w:t>
-      </w:r>
-      <w:r>
-        <w:t xml:space="preserve">pairs </w:t>
-      </w:r>
-      <w:r>
-        <w:t>as “</w:t>
-      </w:r>
-      <w:proofErr w:type="spellStart"/>
-      <w:r>
-        <w:t>key”:value</w:t>
-      </w:r>
-      <w:proofErr w:type="spellEnd"/>
-      <w:r>
-        <w:t xml:space="preserve"> (use “{}” to specify </w:t>
-      </w:r>
-      <w:r>
-        <w:t>t</w:t>
-      </w:r>
-      <w:r>
-        <w:t xml:space="preserve">he </w:t>
-      </w:r>
-      <w:r>
-        <w:t>keymap</w:t>
-      </w:r>
-      <w:r>
-        <w:t>)</w:t>
-      </w:r>
-      <w:r>
-        <w:t xml:space="preserve"> with “,” separating the pairs</w:t>
-      </w:r>
-    </w:p>
-    <w:p>
-      <w:r>
-        <w:t xml:space="preserve">Key/Value values can be arrays </w:t>
-      </w:r>
-      <w:r>
-        <w:t>as well as</w:t>
-      </w:r>
-      <w:r>
-        <w:t xml:space="preserve"> key/value maps</w:t>
-      </w:r>
-    </w:p>
-    <w:p>
-      <w:r>
-        <w:t>Arrays can hold Key/Value Maps</w:t>
-      </w:r>
-    </w:p>
-    <w:p>
-      <w:r>
-        <w:t xml:space="preserve">For </w:t>
-      </w:r>
-      <w:r>
-        <w:t>example,</w:t>
-      </w:r>
-      <w:r>
-        <w:t xml:space="preserve"> a legal JSON file looks</w:t>
-      </w:r>
-      <w:r>
-        <w:t xml:space="preserve"> like this:</w:t>
-      </w:r>
-    </w:p>
-    <w:p>
-      <w:pPr>
-        <w:spacing w:after="0"/>
-      </w:pPr>
-      <w:r>
-        <w:t>{</w:t>
-      </w:r>
-    </w:p>
-    <w:p>
-      <w:pPr>
-        <w:spacing w:after="0"/>
-      </w:pPr>
-      <w:r>
-        <w:tab/>
-        <w:t>“</w:t>
-      </w:r>
-      <w:del w:id="10" w:author="Greg Landry" w:date="2017-04-03T16:47:00Z">
-        <w:r>
-          <w:delText>astringkey</w:delText>
+        <w:rPr>
+          <w:del w:id="21" w:author="Alan Hawse" w:date="2017-08-16T11:08:00Z"/>
+        </w:rPr>
+      </w:pPr>
+      <w:del w:id="22" w:author="Alan Hawse" w:date="2017-08-16T11:08:00Z">
+        <w:r>
+          <w:delText>Key/Value</w:delText>
+        </w:r>
+        <w:r>
+          <w:delText xml:space="preserve"> </w:delText>
+        </w:r>
+        <w:r>
+          <w:delText xml:space="preserve">(keymap) </w:delText>
+        </w:r>
+        <w:r>
+          <w:delText xml:space="preserve">pairs </w:delText>
+        </w:r>
+        <w:r>
+          <w:delText>as “key”:value</w:delText>
+        </w:r>
+        <w:r>
+          <w:delText xml:space="preserve"> (use “{}” to specify </w:delText>
+        </w:r>
+        <w:r>
+          <w:delText>t</w:delText>
+        </w:r>
+        <w:r>
+          <w:delText xml:space="preserve">he </w:delText>
+        </w:r>
+        <w:r>
+          <w:delText>keymap</w:delText>
+        </w:r>
+        <w:r>
+          <w:delText>)</w:delText>
+        </w:r>
+        <w:r>
+          <w:delText xml:space="preserve"> with “,” separating the pairs</w:delText>
         </w:r>
       </w:del>
-      <w:ins w:id="11" w:author="Greg Landry" w:date="2017-04-03T16:47:00Z">
-        <w:r>
-          <w:t>name</w:t>
-        </w:r>
+    </w:p>
+    <w:p>
+      <w:pPr>
+        <w:rPr>
+          <w:del w:id="23" w:author="Alan Hawse" w:date="2017-08-16T11:08:00Z"/>
+        </w:rPr>
+      </w:pPr>
+      <w:del w:id="24" w:author="Alan Hawse" w:date="2017-08-16T11:08:00Z">
+        <w:r>
+          <w:delText xml:space="preserve">Key/Value values can be arrays </w:delText>
+        </w:r>
+        <w:r>
+          <w:delText>as well as</w:delText>
+        </w:r>
+        <w:r>
+          <w:delText xml:space="preserve"> key/value maps</w:delText>
+        </w:r>
+      </w:del>
+    </w:p>
+    <w:p>
+      <w:pPr>
+        <w:rPr>
+          <w:del w:id="25" w:author="Alan Hawse" w:date="2017-08-16T11:08:00Z"/>
+        </w:rPr>
+      </w:pPr>
+      <w:del w:id="26" w:author="Alan Hawse" w:date="2017-08-16T11:08:00Z">
+        <w:r>
+          <w:delText>Arrays can hold Key/Value Maps</w:delText>
+        </w:r>
+      </w:del>
+    </w:p>
+    <w:p>
+      <w:pPr>
+        <w:rPr>
+          <w:del w:id="27" w:author="Alan Hawse" w:date="2017-08-16T11:08:00Z"/>
+        </w:rPr>
+      </w:pPr>
+      <w:del w:id="28" w:author="Alan Hawse" w:date="2017-08-16T11:08:00Z">
+        <w:r>
+          <w:delText xml:space="preserve">For </w:delText>
+        </w:r>
+        <w:r>
+          <w:delText>example,</w:delText>
+        </w:r>
+        <w:r>
+          <w:delText xml:space="preserve"> a legal JSON file looks</w:delText>
+        </w:r>
+        <w:r>
+          <w:delText xml:space="preserve"> like this:</w:delText>
+        </w:r>
+      </w:del>
+    </w:p>
+    <w:p>
+      <w:pPr>
+        <w:rPr>
+          <w:del w:id="29" w:author="Alan Hawse" w:date="2017-08-16T11:08:00Z"/>
+        </w:rPr>
+      </w:pPr>
+      <w:del w:id="30" w:author="Alan Hawse" w:date="2017-08-16T11:08:00Z">
+        <w:r>
+          <w:delText>{</w:delText>
+        </w:r>
+      </w:del>
+    </w:p>
+    <w:p>
+      <w:pPr>
+        <w:rPr>
+          <w:del w:id="31" w:author="Alan Hawse" w:date="2017-08-16T11:08:00Z"/>
+        </w:rPr>
+      </w:pPr>
+      <w:del w:id="32" w:author="Alan Hawse" w:date="2017-08-16T11:08:00Z">
+        <w:r>
+          <w:tab/>
+          <w:delText>“astringkey</w:delText>
+        </w:r>
+      </w:del>
+      <w:ins w:id="33" w:author="Greg Landry" w:date="2017-04-03T16:47:00Z">
+        <w:del w:id="34" w:author="Alan Hawse" w:date="2017-08-16T11:08:00Z">
+          <w:r>
+            <w:delText>name</w:delText>
+          </w:r>
+        </w:del>
       </w:ins>
-      <w:proofErr w:type="gramStart"/>
-      <w:r>
-        <w:t>” :</w:t>
-      </w:r>
-      <w:proofErr w:type="gramEnd"/>
-      <w:r>
-        <w:t xml:space="preserve"> “</w:t>
-      </w:r>
-      <w:proofErr w:type="spellStart"/>
-      <w:r>
-        <w:t>alan</w:t>
-      </w:r>
-      <w:proofErr w:type="spellEnd"/>
-      <w:r>
-        <w:t>”,</w:t>
-      </w:r>
-    </w:p>
-    <w:p>
-      <w:pPr>
-        <w:spacing w:after="0"/>
-      </w:pPr>
-      <w:r>
-        <w:tab/>
-        <w:t>“age</w:t>
-      </w:r>
-      <w:proofErr w:type="gramStart"/>
-      <w:r>
-        <w:t>”</w:t>
-      </w:r>
-      <w:r>
-        <w:t xml:space="preserve"> </w:t>
-      </w:r>
-      <w:r>
-        <w:t>:</w:t>
-      </w:r>
-      <w:proofErr w:type="gramEnd"/>
-      <w:r>
-        <w:t xml:space="preserve"> </w:t>
-      </w:r>
-      <w:r>
-        <w:t>48,</w:t>
-      </w:r>
-    </w:p>
-    <w:p>
-      <w:pPr>
-        <w:spacing w:after="0"/>
-      </w:pPr>
-      <w:r>
-        <w:tab/>
-        <w:t>“badass</w:t>
-      </w:r>
-      <w:proofErr w:type="gramStart"/>
-      <w:r>
-        <w:t>”</w:t>
-      </w:r>
-      <w:r>
-        <w:t xml:space="preserve"> :</w:t>
-      </w:r>
-      <w:proofErr w:type="gramEnd"/>
-      <w:r>
-        <w:t xml:space="preserve"> </w:t>
-      </w:r>
-      <w:r>
-        <w:t>true,</w:t>
-      </w:r>
-    </w:p>
-    <w:p>
-      <w:pPr>
-        <w:spacing w:after="0"/>
-      </w:pPr>
-      <w:r>
-        <w:tab/>
-        <w:t>“children”</w:t>
-      </w:r>
-      <w:proofErr w:type="gramStart"/>
-      <w:r>
-        <w:t>:</w:t>
-      </w:r>
-      <w:r>
-        <w:t xml:space="preserve">  [</w:t>
-      </w:r>
-      <w:proofErr w:type="gramEnd"/>
-      <w:r>
-        <w:t>“</w:t>
-      </w:r>
-      <w:proofErr w:type="spellStart"/>
-      <w:r>
-        <w:t>Anna”,”Nicholas</w:t>
-      </w:r>
-      <w:proofErr w:type="spellEnd"/>
-      <w:r>
-        <w:t>”</w:t>
-      </w:r>
-      <w:r>
-        <w:t>],</w:t>
-      </w:r>
-    </w:p>
-    <w:p>
-      <w:pPr>
-        <w:spacing w:after="0"/>
-      </w:pPr>
-      <w:r>
-        <w:tab/>
-        <w:t>“address</w:t>
-      </w:r>
-      <w:proofErr w:type="gramStart"/>
-      <w:r>
-        <w:t>” :</w:t>
-      </w:r>
-      <w:proofErr w:type="gramEnd"/>
-      <w:r>
-        <w:t xml:space="preserve"> {</w:t>
-      </w:r>
-    </w:p>
-    <w:p>
-      <w:pPr>
-        <w:spacing w:after="0"/>
-      </w:pPr>
-      <w:r>
-        <w:tab/>
-      </w:r>
-      <w:r>
-        <w:tab/>
-        <w:t>“number”:</w:t>
-      </w:r>
-      <w:del w:id="12" w:author="Greg Landry" w:date="2017-04-03T16:51:00Z">
+      <w:del w:id="35" w:author="Alan Hawse" w:date="2017-08-16T11:08:00Z">
+        <w:r>
+          <w:delText>” : “alan”,</w:delText>
+        </w:r>
+      </w:del>
+    </w:p>
+    <w:p>
+      <w:pPr>
+        <w:rPr>
+          <w:del w:id="36" w:author="Alan Hawse" w:date="2017-08-16T11:08:00Z"/>
+        </w:rPr>
+      </w:pPr>
+      <w:del w:id="37" w:author="Alan Hawse" w:date="2017-08-16T11:08:00Z">
+        <w:r>
+          <w:tab/>
+          <w:delText>“age”</w:delText>
+        </w:r>
+        <w:r>
+          <w:delText xml:space="preserve"> </w:delText>
+        </w:r>
+        <w:r>
+          <w:delText>:</w:delText>
+        </w:r>
+        <w:r>
+          <w:delText xml:space="preserve"> </w:delText>
+        </w:r>
+        <w:r>
+          <w:delText>48,</w:delText>
+        </w:r>
+      </w:del>
+    </w:p>
+    <w:p>
+      <w:pPr>
+        <w:rPr>
+          <w:del w:id="38" w:author="Alan Hawse" w:date="2017-08-16T11:08:00Z"/>
+        </w:rPr>
+      </w:pPr>
+      <w:del w:id="39" w:author="Alan Hawse" w:date="2017-08-16T11:08:00Z">
+        <w:r>
+          <w:tab/>
+          <w:delText>“badass”</w:delText>
+        </w:r>
+        <w:r>
+          <w:delText xml:space="preserve"> : </w:delText>
+        </w:r>
+        <w:r>
+          <w:delText>true,</w:delText>
+        </w:r>
+      </w:del>
+    </w:p>
+    <w:p>
+      <w:pPr>
+        <w:rPr>
+          <w:del w:id="40" w:author="Alan Hawse" w:date="2017-08-16T11:08:00Z"/>
+        </w:rPr>
+      </w:pPr>
+      <w:del w:id="41" w:author="Alan Hawse" w:date="2017-08-16T11:08:00Z">
+        <w:r>
+          <w:tab/>
+          <w:delText>“children”</w:delText>
+        </w:r>
+        <w:r>
+          <w:delText>:</w:delText>
+        </w:r>
+        <w:r>
+          <w:delText xml:space="preserve">  [“Anna”,”Nicholas</w:delText>
+        </w:r>
         <w:r>
           <w:delText>”</w:delText>
         </w:r>
+        <w:r>
+          <w:delText>],</w:delText>
+        </w:r>
       </w:del>
-      <w:r>
-        <w:t>201</w:t>
-      </w:r>
-      <w:del w:id="13" w:author="Greg Landry" w:date="2017-04-03T16:51:00Z">
-        <w:r>
-          <w:delText>”</w:delText>
+    </w:p>
+    <w:p>
+      <w:pPr>
+        <w:rPr>
+          <w:del w:id="42" w:author="Alan Hawse" w:date="2017-08-16T11:08:00Z"/>
+        </w:rPr>
+      </w:pPr>
+      <w:del w:id="43" w:author="Alan Hawse" w:date="2017-08-16T11:08:00Z">
+        <w:r>
+          <w:tab/>
+          <w:delText>“address” : {</w:delText>
         </w:r>
       </w:del>
-      <w:ins w:id="14" w:author="Greg Landry" w:date="2017-03-01T15:31:00Z">
-        <w:r>
-          <w:t>,</w:t>
-        </w:r>
+    </w:p>
+    <w:p>
+      <w:pPr>
+        <w:rPr>
+          <w:del w:id="44" w:author="Alan Hawse" w:date="2017-08-16T11:08:00Z"/>
+        </w:rPr>
+      </w:pPr>
+      <w:del w:id="45" w:author="Alan Hawse" w:date="2017-08-16T11:08:00Z">
+        <w:r>
+          <w:tab/>
+        </w:r>
+        <w:r>
+          <w:tab/>
+          <w:delText>“number”:”201”</w:delText>
+        </w:r>
+      </w:del>
+      <w:ins w:id="46" w:author="Greg Landry" w:date="2017-03-01T15:31:00Z">
+        <w:del w:id="47" w:author="Alan Hawse" w:date="2017-08-16T11:08:00Z">
+          <w:r>
+            <w:delText>,</w:delText>
+          </w:r>
+        </w:del>
       </w:ins>
     </w:p>
     <w:p>
       <w:pPr>
-        <w:spacing w:after="0"/>
-      </w:pPr>
-      <w:r>
-        <w:lastRenderedPageBreak/>
-        <w:tab/>
-      </w:r>
-      <w:r>
-        <w:tab/>
-        <w:t>“street”: “</w:t>
-      </w:r>
-      <w:r>
-        <w:t xml:space="preserve">East </w:t>
-      </w:r>
-      <w:r>
-        <w:t>Main Street”</w:t>
-      </w:r>
-      <w:ins w:id="15" w:author="Greg Landry" w:date="2017-03-01T15:31:00Z">
-        <w:r>
-          <w:t>,</w:t>
-        </w:r>
+        <w:rPr>
+          <w:del w:id="48" w:author="Alan Hawse" w:date="2017-08-16T11:08:00Z"/>
+        </w:rPr>
+      </w:pPr>
+      <w:del w:id="49" w:author="Alan Hawse" w:date="2017-08-16T11:08:00Z">
+        <w:r>
+          <w:tab/>
+        </w:r>
+        <w:r>
+          <w:tab/>
+          <w:delText>“street”: “</w:delText>
+        </w:r>
+        <w:r>
+          <w:delText xml:space="preserve">East </w:delText>
+        </w:r>
+        <w:r>
+          <w:delText>Main Street”</w:delText>
+        </w:r>
+      </w:del>
+      <w:ins w:id="50" w:author="Greg Landry" w:date="2017-03-01T15:31:00Z">
+        <w:del w:id="51" w:author="Alan Hawse" w:date="2017-08-16T11:08:00Z">
+          <w:r>
+            <w:delText>,</w:delText>
+          </w:r>
+        </w:del>
       </w:ins>
     </w:p>
     <w:p>
       <w:pPr>
-        <w:spacing w:after="0"/>
-      </w:pPr>
-      <w:r>
-        <w:tab/>
-      </w:r>
-      <w:r>
-        <w:tab/>
-        <w:t>“city”: “Lexington”,</w:t>
-      </w:r>
-    </w:p>
-    <w:p>
-      <w:pPr>
-        <w:spacing w:after="0"/>
-      </w:pPr>
-      <w:r>
-        <w:tab/>
-      </w:r>
-      <w:r>
-        <w:tab/>
-        <w:t>“</w:t>
-      </w:r>
-      <w:proofErr w:type="spellStart"/>
-      <w:r>
-        <w:t>state”</w:t>
-      </w:r>
-      <w:proofErr w:type="gramStart"/>
-      <w:r>
-        <w:t>:”Kentucky</w:t>
-      </w:r>
-      <w:proofErr w:type="spellEnd"/>
-      <w:proofErr w:type="gramEnd"/>
-      <w:r>
-        <w:t>”,</w:t>
-      </w:r>
-    </w:p>
-    <w:p>
-      <w:pPr>
-        <w:spacing w:after="0"/>
-      </w:pPr>
-      <w:r>
-        <w:tab/>
-      </w:r>
-      <w:r>
-        <w:tab/>
-        <w:t>“zipcode”:40507</w:t>
-      </w:r>
-    </w:p>
-    <w:p>
-      <w:pPr>
-        <w:spacing w:after="0"/>
-      </w:pPr>
-      <w:r>
-        <w:tab/>
-        <w:t>}</w:t>
-      </w:r>
-    </w:p>
-    <w:p>
-      <w:r>
-        <w:t>}</w:t>
-      </w:r>
-    </w:p>
-    <w:p>
-      <w:pPr>
         <w:rPr>
-          <w:ins w:id="16" w:author="Greg Landry" w:date="2017-04-03T16:49:00Z"/>
+          <w:del w:id="52" w:author="Alan Hawse" w:date="2017-08-16T11:08:00Z"/>
         </w:rPr>
       </w:pPr>
-      <w:ins w:id="17" w:author="Greg Landry" w:date="2017-04-03T16:48:00Z">
-        <w:r>
-          <w:t>Note that carriage returns and spaces (except within the strings themselves) don</w:t>
-        </w:r>
+      <w:del w:id="53" w:author="Alan Hawse" w:date="2017-08-16T11:08:00Z">
+        <w:r>
+          <w:tab/>
+        </w:r>
+        <w:r>
+          <w:tab/>
+          <w:delText>“city”: “Lexington”,</w:delText>
+        </w:r>
+      </w:del>
+    </w:p>
+    <w:p>
+      <w:pPr>
+        <w:rPr>
+          <w:del w:id="54" w:author="Alan Hawse" w:date="2017-08-16T11:08:00Z"/>
+        </w:rPr>
+      </w:pPr>
+      <w:del w:id="55" w:author="Alan Hawse" w:date="2017-08-16T11:08:00Z">
+        <w:r>
+          <w:tab/>
+        </w:r>
+        <w:r>
+          <w:tab/>
+          <w:delText>“state”:”Kentucky”,</w:delText>
+        </w:r>
+      </w:del>
+    </w:p>
+    <w:p>
+      <w:pPr>
+        <w:rPr>
+          <w:del w:id="56" w:author="Alan Hawse" w:date="2017-08-16T11:08:00Z"/>
+        </w:rPr>
+      </w:pPr>
+      <w:del w:id="57" w:author="Alan Hawse" w:date="2017-08-16T11:08:00Z">
+        <w:r>
+          <w:tab/>
+        </w:r>
+        <w:r>
+          <w:tab/>
+          <w:delText>“zipcode”:40507</w:delText>
+        </w:r>
+      </w:del>
+    </w:p>
+    <w:p>
+      <w:pPr>
+        <w:rPr>
+          <w:del w:id="58" w:author="Alan Hawse" w:date="2017-08-16T11:08:00Z"/>
+        </w:rPr>
+      </w:pPr>
+      <w:del w:id="59" w:author="Alan Hawse" w:date="2017-08-16T11:08:00Z">
+        <w:r>
+          <w:tab/>
+          <w:delText>}</w:delText>
+        </w:r>
+      </w:del>
+    </w:p>
+    <w:p>
+      <w:pPr>
+        <w:rPr>
+          <w:del w:id="60" w:author="Alan Hawse" w:date="2017-08-16T11:08:00Z"/>
+        </w:rPr>
+      </w:pPr>
+      <w:del w:id="61" w:author="Alan Hawse" w:date="2017-08-16T11:08:00Z">
+        <w:r>
+          <w:delText>}</w:delText>
+        </w:r>
+      </w:del>
+    </w:p>
+    <w:p>
+      <w:pPr>
+        <w:rPr>
+          <w:ins w:id="62" w:author="Greg Landry" w:date="2017-04-03T16:49:00Z"/>
+          <w:del w:id="63" w:author="Alan Hawse" w:date="2017-08-16T11:08:00Z"/>
+        </w:rPr>
+      </w:pPr>
+      <w:ins w:id="64" w:author="Greg Landry" w:date="2017-04-03T16:48:00Z">
+        <w:del w:id="65" w:author="Alan Hawse" w:date="2017-08-16T11:08:00Z">
+          <w:r>
+            <w:delText>Note that carriage returns and spaces (except within the strings themselves) don</w:delText>
+          </w:r>
+        </w:del>
       </w:ins>
-      <w:ins w:id="18" w:author="Greg Landry" w:date="2017-04-03T16:49:00Z">
-        <w:r>
-          <w:t>’t matter. For example, the above JSON code could be written as:</w:t>
-        </w:r>
+      <w:ins w:id="66" w:author="Greg Landry" w:date="2017-04-03T16:49:00Z">
+        <w:del w:id="67" w:author="Alan Hawse" w:date="2017-08-16T11:08:00Z">
+          <w:r>
+            <w:delText>’t matter. For example, the above JSON code could be written as:</w:delText>
+          </w:r>
+        </w:del>
       </w:ins>
     </w:p>
     <w:p>
       <w:pPr>
         <w:rPr>
-          <w:ins w:id="19" w:author="Greg Landry" w:date="2017-04-03T16:48:00Z"/>
+          <w:ins w:id="68" w:author="Greg Landry" w:date="2017-04-03T16:48:00Z"/>
+          <w:del w:id="69" w:author="Alan Hawse" w:date="2017-08-16T11:08:00Z"/>
         </w:rPr>
       </w:pPr>
-      <w:ins w:id="20" w:author="Greg Landry" w:date="2017-04-03T16:49:00Z">
-        <w:r>
-          <w:t>{“name”</w:t>
-        </w:r>
-        <w:proofErr w:type="gramStart"/>
-        <w:r>
-          <w:t>:”alan</w:t>
-        </w:r>
-        <w:proofErr w:type="gramEnd"/>
-        <w:r>
-          <w:t>”,”age”:48,”badass”:true,”children”</w:t>
-        </w:r>
-        <w:r>
-          <w:t>:</w:t>
-        </w:r>
-        <w:r>
-          <w:t>[</w:t>
-        </w:r>
+      <w:ins w:id="70" w:author="Greg Landry" w:date="2017-04-03T16:49:00Z">
+        <w:del w:id="71" w:author="Alan Hawse" w:date="2017-08-16T11:08:00Z">
+          <w:r>
+            <w:delText>{“name”:”alan”,”age”:48,”badass”:true,”children”</w:delText>
+          </w:r>
+          <w:r>
+            <w:delText>:</w:delText>
+          </w:r>
+          <w:r>
+            <w:delText>[</w:delText>
+          </w:r>
+        </w:del>
       </w:ins>
-      <w:ins w:id="21" w:author="Greg Landry" w:date="2017-04-03T16:50:00Z">
-        <w:r>
-          <w:t>“Anna”,”Nicholas”],”address”:{“number”:201,”street”</w:t>
-        </w:r>
+      <w:ins w:id="72" w:author="Greg Landry" w:date="2017-04-03T16:50:00Z">
+        <w:del w:id="73" w:author="Alan Hawse" w:date="2017-08-16T11:08:00Z">
+          <w:r>
+            <w:delText>“Anna”,”Nicholas”],”address”:{“number”:201,”street”</w:delText>
+          </w:r>
+        </w:del>
       </w:ins>
-      <w:ins w:id="22" w:author="Greg Landry" w:date="2017-04-03T16:51:00Z">
-        <w:r>
-          <w:t>:</w:t>
-        </w:r>
+      <w:ins w:id="74" w:author="Greg Landry" w:date="2017-04-03T16:51:00Z">
+        <w:del w:id="75" w:author="Alan Hawse" w:date="2017-08-16T11:08:00Z">
+          <w:r>
+            <w:delText>:</w:delText>
+          </w:r>
+        </w:del>
       </w:ins>
-      <w:ins w:id="23" w:author="Greg Landry" w:date="2017-04-03T16:50:00Z">
-        <w:r>
-          <w:t>”East Main Street”,”city”:”Lexington”,”state”:”Kentucky”,”zipcode”</w:t>
-        </w:r>
+      <w:ins w:id="76" w:author="Greg Landry" w:date="2017-04-03T16:50:00Z">
+        <w:del w:id="77" w:author="Alan Hawse" w:date="2017-08-16T11:08:00Z">
+          <w:r>
+            <w:delText>”East Main Street”,”city”:”Lexington”,”state”:”Kentucky”,”zipcode”</w:delText>
+          </w:r>
+        </w:del>
       </w:ins>
-      <w:ins w:id="24" w:author="Greg Landry" w:date="2017-04-03T16:51:00Z">
-        <w:r>
-          <w:t>:40507}}</w:t>
-        </w:r>
+      <w:ins w:id="78" w:author="Greg Landry" w:date="2017-04-03T16:51:00Z">
+        <w:del w:id="79" w:author="Alan Hawse" w:date="2017-08-16T11:08:00Z">
+          <w:r>
+            <w:delText>:40507}}</w:delText>
+          </w:r>
+        </w:del>
       </w:ins>
     </w:p>
     <w:p>
       <w:pPr>
         <w:rPr>
-          <w:ins w:id="25" w:author="Greg Landry" w:date="2017-04-03T16:52:00Z"/>
+          <w:ins w:id="80" w:author="Greg Landry" w:date="2017-04-03T16:52:00Z"/>
+          <w:del w:id="81" w:author="Alan Hawse" w:date="2017-08-16T11:08:00Z"/>
         </w:rPr>
       </w:pPr>
-      <w:ins w:id="26" w:author="Greg Landry" w:date="2017-04-03T16:52:00Z">
-        <w:r>
-          <w:t>While this is more difficult for a person to read, it is easier to create such a string in the firmware when you need to send JSON documents.</w:t>
-        </w:r>
+      <w:ins w:id="82" w:author="Greg Landry" w:date="2017-04-03T16:52:00Z">
+        <w:del w:id="83" w:author="Alan Hawse" w:date="2017-08-16T11:08:00Z">
+          <w:r>
+            <w:delText>While this is more difficult for a person to read, it is easier to create such a string in the firmware when you need to send JSON documents.</w:delText>
+          </w:r>
+        </w:del>
       </w:ins>
     </w:p>
     <w:p>
       <w:pPr>
         <w:rPr>
-          <w:ins w:id="27" w:author="Greg Landry" w:date="2017-06-16T12:26:00Z"/>
+          <w:ins w:id="84" w:author="Greg Landry" w:date="2017-06-16T12:26:00Z"/>
+          <w:del w:id="85" w:author="Alan Hawse" w:date="2017-08-16T11:08:00Z"/>
         </w:rPr>
       </w:pPr>
-      <w:ins w:id="28" w:author="Greg Landry" w:date="2017-04-03T16:53:00Z">
-        <w:r>
-          <w:t>For receiving JSON documents, t</w:t>
-        </w:r>
+      <w:ins w:id="86" w:author="Greg Landry" w:date="2017-04-03T16:53:00Z">
+        <w:del w:id="87" w:author="Alan Hawse" w:date="2017-08-16T11:08:00Z">
+          <w:r>
+            <w:delText>For receiving JSON documents, t</w:delText>
+          </w:r>
+        </w:del>
       </w:ins>
-      <w:del w:id="29" w:author="Greg Landry" w:date="2017-04-03T16:53:00Z">
-        <w:r>
-          <w:delText>T</w:delText>
+      <w:del w:id="88" w:author="Alan Hawse" w:date="2017-08-16T11:08:00Z">
+        <w:r>
+          <w:delText>The WICED</w:delText>
+        </w:r>
+        <w:r>
+          <w:delText xml:space="preserve"> </w:delText>
+        </w:r>
+        <w:r>
+          <w:delText xml:space="preserve">SDK has </w:delText>
+        </w:r>
+        <w:r>
+          <w:delText>a JSON parser built in.  You can find these function</w:delText>
+        </w:r>
+        <w:r>
+          <w:delText>s</w:delText>
+        </w:r>
+        <w:r>
+          <w:delText xml:space="preserve"> in the directory “Utilities</w:delText>
+        </w:r>
+        <w:r>
+          <w:sym w:font="Wingdings" w:char="F0E0"/>
+        </w:r>
+        <w:r>
+          <w:delText>JSON_parser”</w:delText>
         </w:r>
       </w:del>
-      <w:r>
-        <w:t>he WICED</w:t>
-      </w:r>
-      <w:r>
-        <w:t xml:space="preserve"> </w:t>
-      </w:r>
-      <w:r>
-        <w:t xml:space="preserve">SDK has </w:t>
-      </w:r>
-      <w:r>
-        <w:t>a JSON parser built in.  You can find these function</w:t>
-      </w:r>
-      <w:r>
-        <w:t>s</w:t>
-      </w:r>
-      <w:r>
-        <w:t xml:space="preserve"> in the directory “Utilities</w:t>
-      </w:r>
-      <w:r>
-        <w:sym w:font="Wingdings" w:char="F0E0"/>
-      </w:r>
-      <w:proofErr w:type="spellStart"/>
-      <w:r>
-        <w:t>JSON_parser</w:t>
-      </w:r>
-      <w:proofErr w:type="spellEnd"/>
-      <w:r>
-        <w:t>”</w:t>
-      </w:r>
-      <w:ins w:id="30" w:author="Greg Landry" w:date="2017-06-16T12:26:00Z">
-        <w:r>
-          <w:t>.</w:t>
-        </w:r>
+      <w:ins w:id="89" w:author="Greg Landry" w:date="2017-06-16T12:26:00Z">
+        <w:del w:id="90" w:author="Alan Hawse" w:date="2017-08-16T11:08:00Z">
+          <w:r>
+            <w:delText>.</w:delText>
+          </w:r>
+        </w:del>
       </w:ins>
     </w:p>
     <w:p>
       <w:pPr>
         <w:rPr>
-          <w:ins w:id="31" w:author="Greg Landry" w:date="2017-06-16T12:27:00Z"/>
+          <w:ins w:id="91" w:author="Greg Landry" w:date="2017-06-16T12:27:00Z"/>
+          <w:del w:id="92" w:author="Alan Hawse" w:date="2017-08-16T11:08:00Z"/>
         </w:rPr>
       </w:pPr>
-      <w:ins w:id="32" w:author="Greg Landry" w:date="2017-06-16T12:26:00Z">
-        <w:r>
-          <w:t xml:space="preserve">There is a website available which can be used to do </w:t>
-        </w:r>
+      <w:ins w:id="93" w:author="Greg Landry" w:date="2017-06-16T12:26:00Z">
+        <w:del w:id="94" w:author="Alan Hawse" w:date="2017-08-16T11:08:00Z">
+          <w:r>
+            <w:delText xml:space="preserve">There is a website available which can be used to do </w:delText>
+          </w:r>
+        </w:del>
       </w:ins>
-      <w:ins w:id="33" w:author="Greg Landry" w:date="2017-06-16T12:27:00Z">
-        <w:r>
-          <w:t>JSON error checking. It can be found at:</w:t>
-        </w:r>
+      <w:ins w:id="95" w:author="Greg Landry" w:date="2017-06-16T12:27:00Z">
+        <w:del w:id="96" w:author="Alan Hawse" w:date="2017-08-16T11:08:00Z">
+          <w:r>
+            <w:delText>JSON error checking. It can be found at:</w:delText>
+          </w:r>
+        </w:del>
       </w:ins>
     </w:p>
     <w:p>
       <w:pPr>
         <w:ind w:left="720"/>
-        <w:pPrChange w:id="34" w:author="Greg Landry" w:date="2017-06-16T12:28:00Z">
+        <w:rPr>
+          <w:del w:id="97" w:author="Alan Hawse" w:date="2017-08-16T11:08:00Z"/>
+        </w:rPr>
+        <w:pPrChange w:id="98" w:author="Greg Landry" w:date="2017-06-16T12:28:00Z">
           <w:pPr/>
         </w:pPrChange>
       </w:pPr>
-      <w:ins w:id="35" w:author="Greg Landry" w:date="2017-06-16T12:28:00Z">
-        <w:r>
-          <w:fldChar w:fldCharType="begin"/>
-        </w:r>
-        <w:r>
-          <w:instrText xml:space="preserve"> HYPERLINK "</w:instrText>
-        </w:r>
-        <w:r>
-          <w:instrText>https://jsonformatter.curiousconcept.com</w:instrText>
-        </w:r>
-        <w:r>
-          <w:instrText xml:space="preserve">" </w:instrText>
-        </w:r>
-        <w:r>
-          <w:fldChar w:fldCharType="separate"/>
-        </w:r>
+      <w:ins w:id="99" w:author="Greg Landry" w:date="2017-06-16T12:28:00Z">
+        <w:del w:id="100" w:author="Alan Hawse" w:date="2017-08-16T11:08:00Z">
+          <w:r>
+            <w:fldChar w:fldCharType="begin"/>
+          </w:r>
+          <w:r>
+            <w:delInstrText xml:space="preserve"> HYPERLINK "</w:delInstrText>
+          </w:r>
+          <w:r>
+            <w:delInstrText>https://jsonformatter.curiousconcept.com</w:delInstrText>
+          </w:r>
+          <w:r>
+            <w:delInstrText xml:space="preserve">" </w:delInstrText>
+          </w:r>
+          <w:r>
+            <w:fldChar w:fldCharType="separate"/>
+          </w:r>
+        </w:del>
       </w:ins>
-      <w:r>
+      <w:del w:id="101" w:author="Alan Hawse" w:date="2017-08-16T11:08:00Z">
+        <w:r>
+          <w:rPr>
+            <w:rStyle w:val="Hyperlink"/>
+          </w:rPr>
+          <w:delText>https://jsonformatter.curiousconcept.com</w:delText>
+        </w:r>
+      </w:del>
+      <w:ins w:id="102" w:author="Greg Landry" w:date="2017-06-16T12:28:00Z">
+        <w:del w:id="103" w:author="Alan Hawse" w:date="2017-08-16T11:08:00Z">
+          <w:r>
+            <w:fldChar w:fldCharType="end"/>
+          </w:r>
+          <w:r>
+            <w:delText xml:space="preserve"> </w:delText>
+          </w:r>
+        </w:del>
+      </w:ins>
+    </w:p>
+    <w:p>
+      <w:pPr>
         <w:rPr>
-          <w:rStyle w:val="Hyperlink"/>
-        </w:rPr>
-        <w:t>https://jsonformatter.curiousconcept.com</w:t>
-      </w:r>
-      <w:ins w:id="36" w:author="Greg Landry" w:date="2017-06-16T12:28:00Z">
-        <w:r>
-          <w:fldChar w:fldCharType="end"/>
-        </w:r>
-        <w:r>
-          <w:t xml:space="preserve"> </w:t>
-        </w:r>
-      </w:ins>
-    </w:p>
-    <w:p>
-      <w:pPr>
-        <w:rPr>
+          <w:del w:id="104" w:author="Alan Hawse" w:date="2017-08-16T11:08:00Z"/>
           <w:rFonts w:ascii="Cambria" w:eastAsia="Times New Roman" w:hAnsi="Cambria"/>
           <w:b/>
           <w:bCs/>
@@ -2364,16 +2437,19 @@
           <w:szCs w:val="26"/>
         </w:rPr>
       </w:pPr>
-      <w:r>
-        <w:br w:type="page"/>
-      </w:r>
+      <w:del w:id="105" w:author="Alan Hawse" w:date="2017-08-16T11:08:00Z">
+        <w:r>
+          <w:br w:type="page"/>
+        </w:r>
+      </w:del>
     </w:p>
     <w:p>
       <w:pPr>
         <w:pStyle w:val="Heading2"/>
       </w:pPr>
-      <w:r>
-        <w:lastRenderedPageBreak/>
+      <w:bookmarkStart w:id="106" w:name="_GoBack"/>
+      <w:bookmarkEnd w:id="106"/>
+      <w:r>
         <w:t>Further Reading</w:t>
       </w:r>
     </w:p>
@@ -2420,7 +2496,7 @@
       <w:r>
         <w:t xml:space="preserve"> Internet Engineering Task Force (IETF) - </w:t>
       </w:r>
-      <w:hyperlink r:id="rId21" w:history="1">
+      <w:hyperlink r:id="rId20" w:history="1">
         <w:r>
           <w:rPr>
             <w:rStyle w:val="Hyperlink"/>
@@ -2441,7 +2517,7 @@
       <w:r>
         <w:t xml:space="preserve"> Object Notation (JSON) Data Interchange Format”; Internet Engineering Task Force (IETF) - </w:t>
       </w:r>
-      <w:hyperlink r:id="rId22" w:history="1">
+      <w:hyperlink r:id="rId21" w:history="1">
         <w:r>
           <w:rPr>
             <w:rStyle w:val="Hyperlink"/>
@@ -2454,7 +2530,7 @@
       <w:r>
         <w:t xml:space="preserve">[6] MQTT - </w:t>
       </w:r>
-      <w:hyperlink r:id="rId23" w:history="1">
+      <w:hyperlink r:id="rId22" w:history="1">
         <w:r>
           <w:rPr>
             <w:rStyle w:val="Hyperlink"/>
@@ -2483,7 +2559,7 @@
       <w:r>
         <w:t xml:space="preserve"> Internet Engineering Task Force (IETF) - </w:t>
       </w:r>
-      <w:hyperlink r:id="rId24" w:history="1">
+      <w:hyperlink r:id="rId23" w:history="1">
         <w:r>
           <w:rPr>
             <w:rStyle w:val="Hyperlink"/>
@@ -2496,7 +2572,7 @@
       <w:r>
         <w:t xml:space="preserve">[8] AMQP - </w:t>
       </w:r>
-      <w:hyperlink r:id="rId25" w:history="1">
+      <w:hyperlink r:id="rId24" w:history="1">
         <w:r>
           <w:rPr>
             <w:rStyle w:val="Hyperlink"/>
@@ -2507,7 +2583,7 @@
     </w:p>
     <w:p/>
     <w:sectPr>
-      <w:footerReference w:type="default" r:id="rId26"/>
+      <w:footerReference w:type="default" r:id="rId25"/>
       <w:pgSz w:w="12240" w:h="15840"/>
       <w:pgMar w:top="1440" w:right="1440" w:bottom="1440" w:left="1440" w:header="720" w:footer="720" w:gutter="0"/>
       <w:cols w:space="720"/>
@@ -2518,7 +2594,7 @@
 </file>
 
 <file path=word/endnotes.xml><?xml version="1.0" encoding="utf-8"?>
-<w:endnotes xmlns:wpc="http://schemas.microsoft.com/office/word/2010/wordprocessingCanvas" xmlns:cx="http://schemas.microsoft.com/office/drawing/2014/chartex" xmlns:cx1="http://schemas.microsoft.com/office/drawing/2015/9/8/chartex" xmlns:cx2="http://schemas.microsoft.com/office/drawing/2015/10/21/chartex" xmlns:cx3="http://schemas.microsoft.com/office/drawing/2016/5/9/chartex" xmlns:cx4="http://schemas.microsoft.com/office/drawing/2016/5/10/chartex" xmlns:cx5="http://schemas.microsoft.com/office/drawing/2016/5/11/chartex" xmlns:cx6="http://schemas.microsoft.com/office/drawing/2016/5/12/chartex" xmlns:cx7="http://schemas.microsoft.com/office/drawing/2016/5/13/chartex" xmlns:cx8="http://schemas.microsoft.com/office/drawing/2016/5/14/chartex" xmlns:mc="http://schemas.openxmlformats.org/markup-compatibility/2006" xmlns:aink="http://schemas.microsoft.com/office/drawing/2016/ink" xmlns:am3d="http://schemas.microsoft.com/office/drawing/2017/model3d" xmlns:o="urn:schemas-microsoft-com:office:office" xmlns:r="http://schemas.openxmlformats.org/officeDocument/2006/relationships" xmlns:m="http://schemas.openxmlformats.org/officeDocument/2006/math" xmlns:v="urn:schemas-microsoft-com:vml" xmlns:wp14="http://schemas.microsoft.com/office/word/2010/wordprocessingDrawing" xmlns:wp="http://schemas.openxmlformats.org/drawingml/2006/wordprocessingDrawing" xmlns:w10="urn:schemas-microsoft-com:office:word" xmlns:w="http://schemas.openxmlformats.org/wordprocessingml/2006/main" xmlns:w14="http://schemas.microsoft.com/office/word/2010/wordml" xmlns:w15="http://schemas.microsoft.com/office/word/2012/wordml" xmlns:w16cid="http://schemas.microsoft.com/office/word/2016/wordml/cid" xmlns:w16se="http://schemas.microsoft.com/office/word/2015/wordml/symex" xmlns:wpg="http://schemas.microsoft.com/office/word/2010/wordprocessingGroup" xmlns:wpi="http://schemas.microsoft.com/office/word/2010/wordprocessingInk" xmlns:wne="http://schemas.microsoft.com/office/word/2006/wordml" xmlns:wps="http://schemas.microsoft.com/office/word/2010/wordprocessingShape" mc:Ignorable="w14 w15 w16se w16cid wp14">
+<w:endnotes xmlns:wpc="http://schemas.microsoft.com/office/word/2010/wordprocessingCanvas" xmlns:mo="http://schemas.microsoft.com/office/mac/office/2008/main" xmlns:mc="http://schemas.openxmlformats.org/markup-compatibility/2006" xmlns:mv="urn:schemas-microsoft-com:mac:vml" xmlns:o="urn:schemas-microsoft-com:office:office" xmlns:r="http://schemas.openxmlformats.org/officeDocument/2006/relationships" xmlns:m="http://schemas.openxmlformats.org/officeDocument/2006/math" xmlns:v="urn:schemas-microsoft-com:vml" xmlns:wp14="http://schemas.microsoft.com/office/word/2010/wordprocessingDrawing" xmlns:wp="http://schemas.openxmlformats.org/drawingml/2006/wordprocessingDrawing" xmlns:w10="urn:schemas-microsoft-com:office:word" xmlns:w="http://schemas.openxmlformats.org/wordprocessingml/2006/main" xmlns:w14="http://schemas.microsoft.com/office/word/2010/wordml" xmlns:w15="http://schemas.microsoft.com/office/word/2012/wordml" xmlns:wpg="http://schemas.microsoft.com/office/word/2010/wordprocessingGroup" xmlns:wpi="http://schemas.microsoft.com/office/word/2010/wordprocessingInk" xmlns:wne="http://schemas.microsoft.com/office/word/2006/wordml" xmlns:wps="http://schemas.microsoft.com/office/word/2010/wordprocessingShape" mc:Ignorable="w14 w15 wp14">
   <w:endnote w:type="separator" w:id="-1">
     <w:p>
       <w:r>
@@ -2537,7 +2613,7 @@
 </file>
 
 <file path=word/footer1.xml><?xml version="1.0" encoding="utf-8"?>
-<w:ftr xmlns:wpc="http://schemas.microsoft.com/office/word/2010/wordprocessingCanvas" xmlns:cx="http://schemas.microsoft.com/office/drawing/2014/chartex" xmlns:cx1="http://schemas.microsoft.com/office/drawing/2015/9/8/chartex" xmlns:cx2="http://schemas.microsoft.com/office/drawing/2015/10/21/chartex" xmlns:cx3="http://schemas.microsoft.com/office/drawing/2016/5/9/chartex" xmlns:cx4="http://schemas.microsoft.com/office/drawing/2016/5/10/chartex" xmlns:cx5="http://schemas.microsoft.com/office/drawing/2016/5/11/chartex" xmlns:cx6="http://schemas.microsoft.com/office/drawing/2016/5/12/chartex" xmlns:cx7="http://schemas.microsoft.com/office/drawing/2016/5/13/chartex" xmlns:cx8="http://schemas.microsoft.com/office/drawing/2016/5/14/chartex" xmlns:mc="http://schemas.openxmlformats.org/markup-compatibility/2006" xmlns:aink="http://schemas.microsoft.com/office/drawing/2016/ink" xmlns:am3d="http://schemas.microsoft.com/office/drawing/2017/model3d" xmlns:o="urn:schemas-microsoft-com:office:office" xmlns:r="http://schemas.openxmlformats.org/officeDocument/2006/relationships" xmlns:m="http://schemas.openxmlformats.org/officeDocument/2006/math" xmlns:v="urn:schemas-microsoft-com:vml" xmlns:wp14="http://schemas.microsoft.com/office/word/2010/wordprocessingDrawing" xmlns:wp="http://schemas.openxmlformats.org/drawingml/2006/wordprocessingDrawing" xmlns:w10="urn:schemas-microsoft-com:office:word" xmlns:w="http://schemas.openxmlformats.org/wordprocessingml/2006/main" xmlns:w14="http://schemas.microsoft.com/office/word/2010/wordml" xmlns:w15="http://schemas.microsoft.com/office/word/2012/wordml" xmlns:w16cid="http://schemas.microsoft.com/office/word/2016/wordml/cid" xmlns:w16se="http://schemas.microsoft.com/office/word/2015/wordml/symex" xmlns:wpg="http://schemas.microsoft.com/office/word/2010/wordprocessingGroup" xmlns:wpi="http://schemas.microsoft.com/office/word/2010/wordprocessingInk" xmlns:wne="http://schemas.microsoft.com/office/word/2006/wordml" xmlns:wps="http://schemas.microsoft.com/office/word/2010/wordprocessingShape" mc:Ignorable="w14 w15 w16se w16cid wp14">
+<w:ftr xmlns:wpc="http://schemas.microsoft.com/office/word/2010/wordprocessingCanvas" xmlns:mo="http://schemas.microsoft.com/office/mac/office/2008/main" xmlns:mc="http://schemas.openxmlformats.org/markup-compatibility/2006" xmlns:mv="urn:schemas-microsoft-com:mac:vml" xmlns:o="urn:schemas-microsoft-com:office:office" xmlns:r="http://schemas.openxmlformats.org/officeDocument/2006/relationships" xmlns:m="http://schemas.openxmlformats.org/officeDocument/2006/math" xmlns:v="urn:schemas-microsoft-com:vml" xmlns:wp14="http://schemas.microsoft.com/office/word/2010/wordprocessingDrawing" xmlns:wp="http://schemas.openxmlformats.org/drawingml/2006/wordprocessingDrawing" xmlns:w10="urn:schemas-microsoft-com:office:word" xmlns:w="http://schemas.openxmlformats.org/wordprocessingml/2006/main" xmlns:w14="http://schemas.microsoft.com/office/word/2010/wordml" xmlns:w15="http://schemas.microsoft.com/office/word/2012/wordml" xmlns:wpg="http://schemas.microsoft.com/office/word/2010/wordprocessingGroup" xmlns:wpi="http://schemas.microsoft.com/office/word/2010/wordprocessingInk" xmlns:wne="http://schemas.microsoft.com/office/word/2006/wordml" xmlns:wps="http://schemas.microsoft.com/office/word/2010/wordprocessingShape" mc:Ignorable="w14 w15 wp14">
   <w:sdt>
     <w:sdtPr>
       <w:id w:val="-2068479625"/>
@@ -2593,7 +2669,7 @@
                 <w:bCs/>
                 <w:noProof/>
               </w:rPr>
-              <w:t>6</w:t>
+              <w:t>4</w:t>
             </w:r>
             <w:r>
               <w:rPr>
@@ -2632,7 +2708,7 @@
                 <w:bCs/>
                 <w:noProof/>
               </w:rPr>
-              <w:t>6</w:t>
+              <w:t>5</w:t>
             </w:r>
             <w:r>
               <w:rPr>
@@ -2655,7 +2731,7 @@
 </file>
 
 <file path=word/footnotes.xml><?xml version="1.0" encoding="utf-8"?>
-<w:footnotes xmlns:wpc="http://schemas.microsoft.com/office/word/2010/wordprocessingCanvas" xmlns:cx="http://schemas.microsoft.com/office/drawing/2014/chartex" xmlns:cx1="http://schemas.microsoft.com/office/drawing/2015/9/8/chartex" xmlns:cx2="http://schemas.microsoft.com/office/drawing/2015/10/21/chartex" xmlns:cx3="http://schemas.microsoft.com/office/drawing/2016/5/9/chartex" xmlns:cx4="http://schemas.microsoft.com/office/drawing/2016/5/10/chartex" xmlns:cx5="http://schemas.microsoft.com/office/drawing/2016/5/11/chartex" xmlns:cx6="http://schemas.microsoft.com/office/drawing/2016/5/12/chartex" xmlns:cx7="http://schemas.microsoft.com/office/drawing/2016/5/13/chartex" xmlns:cx8="http://schemas.microsoft.com/office/drawing/2016/5/14/chartex" xmlns:mc="http://schemas.openxmlformats.org/markup-compatibility/2006" xmlns:aink="http://schemas.microsoft.com/office/drawing/2016/ink" xmlns:am3d="http://schemas.microsoft.com/office/drawing/2017/model3d" xmlns:o="urn:schemas-microsoft-com:office:office" xmlns:r="http://schemas.openxmlformats.org/officeDocument/2006/relationships" xmlns:m="http://schemas.openxmlformats.org/officeDocument/2006/math" xmlns:v="urn:schemas-microsoft-com:vml" xmlns:wp14="http://schemas.microsoft.com/office/word/2010/wordprocessingDrawing" xmlns:wp="http://schemas.openxmlformats.org/drawingml/2006/wordprocessingDrawing" xmlns:w10="urn:schemas-microsoft-com:office:word" xmlns:w="http://schemas.openxmlformats.org/wordprocessingml/2006/main" xmlns:w14="http://schemas.microsoft.com/office/word/2010/wordml" xmlns:w15="http://schemas.microsoft.com/office/word/2012/wordml" xmlns:w16cid="http://schemas.microsoft.com/office/word/2016/wordml/cid" xmlns:w16se="http://schemas.microsoft.com/office/word/2015/wordml/symex" xmlns:wpg="http://schemas.microsoft.com/office/word/2010/wordprocessingGroup" xmlns:wpi="http://schemas.microsoft.com/office/word/2010/wordprocessingInk" xmlns:wne="http://schemas.microsoft.com/office/word/2006/wordml" xmlns:wps="http://schemas.microsoft.com/office/word/2010/wordprocessingShape" mc:Ignorable="w14 w15 w16se w16cid wp14">
+<w:footnotes xmlns:wpc="http://schemas.microsoft.com/office/word/2010/wordprocessingCanvas" xmlns:mo="http://schemas.microsoft.com/office/mac/office/2008/main" xmlns:mc="http://schemas.openxmlformats.org/markup-compatibility/2006" xmlns:mv="urn:schemas-microsoft-com:mac:vml" xmlns:o="urn:schemas-microsoft-com:office:office" xmlns:r="http://schemas.openxmlformats.org/officeDocument/2006/relationships" xmlns:m="http://schemas.openxmlformats.org/officeDocument/2006/math" xmlns:v="urn:schemas-microsoft-com:vml" xmlns:wp14="http://schemas.microsoft.com/office/word/2010/wordprocessingDrawing" xmlns:wp="http://schemas.openxmlformats.org/drawingml/2006/wordprocessingDrawing" xmlns:w10="urn:schemas-microsoft-com:office:word" xmlns:w="http://schemas.openxmlformats.org/wordprocessingml/2006/main" xmlns:w14="http://schemas.microsoft.com/office/word/2010/wordml" xmlns:w15="http://schemas.microsoft.com/office/word/2012/wordml" xmlns:wpg="http://schemas.microsoft.com/office/word/2010/wordprocessingGroup" xmlns:wpi="http://schemas.microsoft.com/office/word/2010/wordprocessingInk" xmlns:wne="http://schemas.microsoft.com/office/word/2006/wordml" xmlns:wps="http://schemas.microsoft.com/office/word/2010/wordprocessingShape" mc:Ignorable="w14 w15 wp14">
   <w:footnote w:type="separator" w:id="-1">
     <w:p>
       <w:r>
@@ -2674,8 +2750,8 @@
 </file>
 
 <file path=word/numbering.xml><?xml version="1.0" encoding="utf-8"?>
-<w:numbering xmlns:wpc="http://schemas.microsoft.com/office/word/2010/wordprocessingCanvas" xmlns:cx="http://schemas.microsoft.com/office/drawing/2014/chartex" xmlns:cx1="http://schemas.microsoft.com/office/drawing/2015/9/8/chartex" xmlns:cx2="http://schemas.microsoft.com/office/drawing/2015/10/21/chartex" xmlns:cx3="http://schemas.microsoft.com/office/drawing/2016/5/9/chartex" xmlns:cx4="http://schemas.microsoft.com/office/drawing/2016/5/10/chartex" xmlns:cx5="http://schemas.microsoft.com/office/drawing/2016/5/11/chartex" xmlns:cx6="http://schemas.microsoft.com/office/drawing/2016/5/12/chartex" xmlns:cx7="http://schemas.microsoft.com/office/drawing/2016/5/13/chartex" xmlns:cx8="http://schemas.microsoft.com/office/drawing/2016/5/14/chartex" xmlns:mc="http://schemas.openxmlformats.org/markup-compatibility/2006" xmlns:aink="http://schemas.microsoft.com/office/drawing/2016/ink" xmlns:am3d="http://schemas.microsoft.com/office/drawing/2017/model3d" xmlns:o="urn:schemas-microsoft-com:office:office" xmlns:r="http://schemas.openxmlformats.org/officeDocument/2006/relationships" xmlns:m="http://schemas.openxmlformats.org/officeDocument/2006/math" xmlns:v="urn:schemas-microsoft-com:vml" xmlns:wp14="http://schemas.microsoft.com/office/word/2010/wordprocessingDrawing" xmlns:wp="http://schemas.openxmlformats.org/drawingml/2006/wordprocessingDrawing" xmlns:w10="urn:schemas-microsoft-com:office:word" xmlns:w="http://schemas.openxmlformats.org/wordprocessingml/2006/main" xmlns:w14="http://schemas.microsoft.com/office/word/2010/wordml" xmlns:w15="http://schemas.microsoft.com/office/word/2012/wordml" xmlns:w16cid="http://schemas.microsoft.com/office/word/2016/wordml/cid" xmlns:w16se="http://schemas.microsoft.com/office/word/2015/wordml/symex" xmlns:wpg="http://schemas.microsoft.com/office/word/2010/wordprocessingGroup" xmlns:wpi="http://schemas.microsoft.com/office/word/2010/wordprocessingInk" xmlns:wne="http://schemas.microsoft.com/office/word/2006/wordml" xmlns:wps="http://schemas.microsoft.com/office/word/2010/wordprocessingShape" mc:Ignorable="w14 w15 w16se w16cid wp14">
-  <w:abstractNum w:abstractNumId="0" w15:restartNumberingAfterBreak="0">
+<w:numbering xmlns:wpc="http://schemas.microsoft.com/office/word/2010/wordprocessingCanvas" xmlns:mo="http://schemas.microsoft.com/office/mac/office/2008/main" xmlns:mc="http://schemas.openxmlformats.org/markup-compatibility/2006" xmlns:mv="urn:schemas-microsoft-com:mac:vml" xmlns:o="urn:schemas-microsoft-com:office:office" xmlns:r="http://schemas.openxmlformats.org/officeDocument/2006/relationships" xmlns:m="http://schemas.openxmlformats.org/officeDocument/2006/math" xmlns:v="urn:schemas-microsoft-com:vml" xmlns:wp14="http://schemas.microsoft.com/office/word/2010/wordprocessingDrawing" xmlns:wp="http://schemas.openxmlformats.org/drawingml/2006/wordprocessingDrawing" xmlns:w10="urn:schemas-microsoft-com:office:word" xmlns:w="http://schemas.openxmlformats.org/wordprocessingml/2006/main" xmlns:w14="http://schemas.microsoft.com/office/word/2010/wordml" xmlns:w15="http://schemas.microsoft.com/office/word/2012/wordml" xmlns:wpg="http://schemas.microsoft.com/office/word/2010/wordprocessingGroup" xmlns:wpi="http://schemas.microsoft.com/office/word/2010/wordprocessingInk" xmlns:wne="http://schemas.microsoft.com/office/word/2006/wordml" xmlns:wps="http://schemas.microsoft.com/office/word/2010/wordprocessingShape" mc:Ignorable="w14 w15 wp14">
+  <w:abstractNum w:abstractNumId="0">
     <w:nsid w:val="01D61B4B"/>
     <w:multiLevelType w:val="hybridMultilevel"/>
     <w:tmpl w:val="98BE5DEC"/>
@@ -2770,7 +2846,7 @@
       </w:pPr>
     </w:lvl>
   </w:abstractNum>
-  <w:abstractNum w:abstractNumId="1" w15:restartNumberingAfterBreak="0">
+  <w:abstractNum w:abstractNumId="1">
     <w:nsid w:val="04543757"/>
     <w:multiLevelType w:val="hybridMultilevel"/>
     <w:tmpl w:val="6C4AC810"/>
@@ -2883,7 +2959,7 @@
       </w:rPr>
     </w:lvl>
   </w:abstractNum>
-  <w:abstractNum w:abstractNumId="2" w15:restartNumberingAfterBreak="0">
+  <w:abstractNum w:abstractNumId="2">
     <w:nsid w:val="07242344"/>
     <w:multiLevelType w:val="hybridMultilevel"/>
     <w:tmpl w:val="E5663FF2"/>
@@ -2972,7 +3048,7 @@
       </w:pPr>
     </w:lvl>
   </w:abstractNum>
-  <w:abstractNum w:abstractNumId="3" w15:restartNumberingAfterBreak="0">
+  <w:abstractNum w:abstractNumId="3">
     <w:nsid w:val="0BDF127C"/>
     <w:multiLevelType w:val="hybridMultilevel"/>
     <w:tmpl w:val="680C0D0A"/>
@@ -3058,7 +3134,7 @@
       </w:pPr>
     </w:lvl>
   </w:abstractNum>
-  <w:abstractNum w:abstractNumId="4" w15:restartNumberingAfterBreak="0">
+  <w:abstractNum w:abstractNumId="4">
     <w:nsid w:val="16CF3F66"/>
     <w:multiLevelType w:val="hybridMultilevel"/>
     <w:tmpl w:val="9640A3E6"/>
@@ -3147,7 +3223,7 @@
       </w:pPr>
     </w:lvl>
   </w:abstractNum>
-  <w:abstractNum w:abstractNumId="5" w15:restartNumberingAfterBreak="0">
+  <w:abstractNum w:abstractNumId="5">
     <w:nsid w:val="19B02049"/>
     <w:multiLevelType w:val="hybridMultilevel"/>
     <w:tmpl w:val="49B88726"/>
@@ -3233,7 +3309,7 @@
       </w:pPr>
     </w:lvl>
   </w:abstractNum>
-  <w:abstractNum w:abstractNumId="6" w15:restartNumberingAfterBreak="0">
+  <w:abstractNum w:abstractNumId="6">
     <w:nsid w:val="1B762ECA"/>
     <w:multiLevelType w:val="hybridMultilevel"/>
     <w:tmpl w:val="B2AC0CC8"/>
@@ -3321,7 +3397,7 @@
       </w:pPr>
     </w:lvl>
   </w:abstractNum>
-  <w:abstractNum w:abstractNumId="7" w15:restartNumberingAfterBreak="0">
+  <w:abstractNum w:abstractNumId="7">
     <w:nsid w:val="1C8B3026"/>
     <w:multiLevelType w:val="hybridMultilevel"/>
     <w:tmpl w:val="A21CAFF4"/>
@@ -3407,7 +3483,7 @@
       </w:pPr>
     </w:lvl>
   </w:abstractNum>
-  <w:abstractNum w:abstractNumId="8" w15:restartNumberingAfterBreak="0">
+  <w:abstractNum w:abstractNumId="8">
     <w:nsid w:val="1DA4550A"/>
     <w:multiLevelType w:val="hybridMultilevel"/>
     <w:tmpl w:val="4170E2F6"/>
@@ -3520,7 +3596,7 @@
       </w:rPr>
     </w:lvl>
   </w:abstractNum>
-  <w:abstractNum w:abstractNumId="9" w15:restartNumberingAfterBreak="0">
+  <w:abstractNum w:abstractNumId="9">
     <w:nsid w:val="21696B40"/>
     <w:multiLevelType w:val="hybridMultilevel"/>
     <w:tmpl w:val="AF1E8B50"/>
@@ -3606,7 +3682,7 @@
       </w:pPr>
     </w:lvl>
   </w:abstractNum>
-  <w:abstractNum w:abstractNumId="10" w15:restartNumberingAfterBreak="0">
+  <w:abstractNum w:abstractNumId="10">
     <w:nsid w:val="22321BD4"/>
     <w:multiLevelType w:val="hybridMultilevel"/>
     <w:tmpl w:val="932461D8"/>
@@ -3719,7 +3795,7 @@
       </w:rPr>
     </w:lvl>
   </w:abstractNum>
-  <w:abstractNum w:abstractNumId="11" w15:restartNumberingAfterBreak="0">
+  <w:abstractNum w:abstractNumId="11">
     <w:nsid w:val="22E43F91"/>
     <w:multiLevelType w:val="hybridMultilevel"/>
     <w:tmpl w:val="BDC4A790"/>
@@ -3832,7 +3908,7 @@
       </w:rPr>
     </w:lvl>
   </w:abstractNum>
-  <w:abstractNum w:abstractNumId="12" w15:restartNumberingAfterBreak="0">
+  <w:abstractNum w:abstractNumId="12">
     <w:nsid w:val="2694350F"/>
     <w:multiLevelType w:val="hybridMultilevel"/>
     <w:tmpl w:val="9CB8B1D8"/>
@@ -3945,7 +4021,7 @@
       </w:rPr>
     </w:lvl>
   </w:abstractNum>
-  <w:abstractNum w:abstractNumId="13" w15:restartNumberingAfterBreak="0">
+  <w:abstractNum w:abstractNumId="13">
     <w:nsid w:val="2E91337B"/>
     <w:multiLevelType w:val="hybridMultilevel"/>
     <w:tmpl w:val="5328AB78"/>
@@ -4031,7 +4107,7 @@
       </w:pPr>
     </w:lvl>
   </w:abstractNum>
-  <w:abstractNum w:abstractNumId="14" w15:restartNumberingAfterBreak="0">
+  <w:abstractNum w:abstractNumId="14">
     <w:nsid w:val="313B4EC7"/>
     <w:multiLevelType w:val="hybridMultilevel"/>
     <w:tmpl w:val="B7EAFA64"/>
@@ -4120,7 +4196,7 @@
       </w:pPr>
     </w:lvl>
   </w:abstractNum>
-  <w:abstractNum w:abstractNumId="15" w15:restartNumberingAfterBreak="0">
+  <w:abstractNum w:abstractNumId="15">
     <w:nsid w:val="336F6CA4"/>
     <w:multiLevelType w:val="hybridMultilevel"/>
     <w:tmpl w:val="23E2EA9A"/>
@@ -4233,7 +4309,7 @@
       </w:rPr>
     </w:lvl>
   </w:abstractNum>
-  <w:abstractNum w:abstractNumId="16" w15:restartNumberingAfterBreak="0">
+  <w:abstractNum w:abstractNumId="16">
     <w:nsid w:val="39C279C6"/>
     <w:multiLevelType w:val="hybridMultilevel"/>
     <w:tmpl w:val="0B5E56A8"/>
@@ -4319,7 +4395,7 @@
       </w:pPr>
     </w:lvl>
   </w:abstractNum>
-  <w:abstractNum w:abstractNumId="17" w15:restartNumberingAfterBreak="0">
+  <w:abstractNum w:abstractNumId="17">
     <w:nsid w:val="3DA51505"/>
     <w:multiLevelType w:val="hybridMultilevel"/>
     <w:tmpl w:val="257C8FDC"/>
@@ -4405,7 +4481,7 @@
       </w:pPr>
     </w:lvl>
   </w:abstractNum>
-  <w:abstractNum w:abstractNumId="18" w15:restartNumberingAfterBreak="0">
+  <w:abstractNum w:abstractNumId="18">
     <w:nsid w:val="3DB9289D"/>
     <w:multiLevelType w:val="hybridMultilevel"/>
     <w:tmpl w:val="929AB4D0"/>
@@ -4518,7 +4594,7 @@
       </w:rPr>
     </w:lvl>
   </w:abstractNum>
-  <w:abstractNum w:abstractNumId="19" w15:restartNumberingAfterBreak="0">
+  <w:abstractNum w:abstractNumId="19">
     <w:nsid w:val="3EE7742C"/>
     <w:multiLevelType w:val="hybridMultilevel"/>
     <w:tmpl w:val="0DDC1E74"/>
@@ -4607,7 +4683,7 @@
       </w:pPr>
     </w:lvl>
   </w:abstractNum>
-  <w:abstractNum w:abstractNumId="20" w15:restartNumberingAfterBreak="0">
+  <w:abstractNum w:abstractNumId="20">
     <w:nsid w:val="3FEC0EC8"/>
     <w:multiLevelType w:val="hybridMultilevel"/>
     <w:tmpl w:val="00A295D4"/>
@@ -4696,7 +4772,7 @@
       </w:pPr>
     </w:lvl>
   </w:abstractNum>
-  <w:abstractNum w:abstractNumId="21" w15:restartNumberingAfterBreak="0">
+  <w:abstractNum w:abstractNumId="21">
     <w:nsid w:val="409E39A3"/>
     <w:multiLevelType w:val="hybridMultilevel"/>
     <w:tmpl w:val="C798BD04"/>
@@ -4809,7 +4885,7 @@
       </w:rPr>
     </w:lvl>
   </w:abstractNum>
-  <w:abstractNum w:abstractNumId="22" w15:restartNumberingAfterBreak="0">
+  <w:abstractNum w:abstractNumId="22">
     <w:nsid w:val="453A783B"/>
     <w:multiLevelType w:val="hybridMultilevel"/>
     <w:tmpl w:val="8C7CE1F8"/>
@@ -4922,7 +4998,7 @@
       </w:rPr>
     </w:lvl>
   </w:abstractNum>
-  <w:abstractNum w:abstractNumId="23" w15:restartNumberingAfterBreak="0">
+  <w:abstractNum w:abstractNumId="23">
     <w:nsid w:val="4D6B48A5"/>
     <w:multiLevelType w:val="hybridMultilevel"/>
     <w:tmpl w:val="CC2EABA6"/>
@@ -5008,7 +5084,7 @@
       </w:pPr>
     </w:lvl>
   </w:abstractNum>
-  <w:abstractNum w:abstractNumId="24" w15:restartNumberingAfterBreak="0">
+  <w:abstractNum w:abstractNumId="24">
     <w:nsid w:val="4DCB17C4"/>
     <w:multiLevelType w:val="hybridMultilevel"/>
     <w:tmpl w:val="847E7E30"/>
@@ -5094,7 +5170,7 @@
       </w:pPr>
     </w:lvl>
   </w:abstractNum>
-  <w:abstractNum w:abstractNumId="25" w15:restartNumberingAfterBreak="0">
+  <w:abstractNum w:abstractNumId="25">
     <w:nsid w:val="542008EC"/>
     <w:multiLevelType w:val="hybridMultilevel"/>
     <w:tmpl w:val="D3B098FA"/>
@@ -5207,7 +5283,7 @@
       </w:rPr>
     </w:lvl>
   </w:abstractNum>
-  <w:abstractNum w:abstractNumId="26" w15:restartNumberingAfterBreak="0">
+  <w:abstractNum w:abstractNumId="26">
     <w:nsid w:val="574238DE"/>
     <w:multiLevelType w:val="hybridMultilevel"/>
     <w:tmpl w:val="C3CE3732"/>
@@ -5320,7 +5396,7 @@
       </w:rPr>
     </w:lvl>
   </w:abstractNum>
-  <w:abstractNum w:abstractNumId="27" w15:restartNumberingAfterBreak="0">
+  <w:abstractNum w:abstractNumId="27">
     <w:nsid w:val="595017B9"/>
     <w:multiLevelType w:val="hybridMultilevel"/>
     <w:tmpl w:val="7E54FB58"/>
@@ -5433,7 +5509,7 @@
       </w:rPr>
     </w:lvl>
   </w:abstractNum>
-  <w:abstractNum w:abstractNumId="28" w15:restartNumberingAfterBreak="0">
+  <w:abstractNum w:abstractNumId="28">
     <w:nsid w:val="5A0D7024"/>
     <w:multiLevelType w:val="hybridMultilevel"/>
     <w:tmpl w:val="D06C6D70"/>
@@ -5546,7 +5622,7 @@
       </w:rPr>
     </w:lvl>
   </w:abstractNum>
-  <w:abstractNum w:abstractNumId="29" w15:restartNumberingAfterBreak="0">
+  <w:abstractNum w:abstractNumId="29">
     <w:nsid w:val="5AA82C44"/>
     <w:multiLevelType w:val="hybridMultilevel"/>
     <w:tmpl w:val="C1D25132"/>
@@ -5659,7 +5735,7 @@
       </w:rPr>
     </w:lvl>
   </w:abstractNum>
-  <w:abstractNum w:abstractNumId="30" w15:restartNumberingAfterBreak="0">
+  <w:abstractNum w:abstractNumId="30">
     <w:nsid w:val="5AB05BC1"/>
     <w:multiLevelType w:val="hybridMultilevel"/>
     <w:tmpl w:val="A43AB884"/>
@@ -5745,7 +5821,7 @@
       </w:pPr>
     </w:lvl>
   </w:abstractNum>
-  <w:abstractNum w:abstractNumId="31" w15:restartNumberingAfterBreak="0">
+  <w:abstractNum w:abstractNumId="31">
     <w:nsid w:val="5C781F7D"/>
     <w:multiLevelType w:val="hybridMultilevel"/>
     <w:tmpl w:val="64C8EB9A"/>
@@ -5834,7 +5910,7 @@
       </w:pPr>
     </w:lvl>
   </w:abstractNum>
-  <w:abstractNum w:abstractNumId="32" w15:restartNumberingAfterBreak="0">
+  <w:abstractNum w:abstractNumId="32">
     <w:nsid w:val="60124E8B"/>
     <w:multiLevelType w:val="hybridMultilevel"/>
     <w:tmpl w:val="69B4A572"/>
@@ -5947,7 +6023,7 @@
       </w:rPr>
     </w:lvl>
   </w:abstractNum>
-  <w:abstractNum w:abstractNumId="33" w15:restartNumberingAfterBreak="0">
+  <w:abstractNum w:abstractNumId="33">
     <w:nsid w:val="623C73FE"/>
     <w:multiLevelType w:val="hybridMultilevel"/>
     <w:tmpl w:val="3C3E7090"/>
@@ -6060,7 +6136,7 @@
       </w:rPr>
     </w:lvl>
   </w:abstractNum>
-  <w:abstractNum w:abstractNumId="34" w15:restartNumberingAfterBreak="0">
+  <w:abstractNum w:abstractNumId="34">
     <w:nsid w:val="653C7CCB"/>
     <w:multiLevelType w:val="hybridMultilevel"/>
     <w:tmpl w:val="7F4C2930"/>
@@ -6149,7 +6225,7 @@
       </w:pPr>
     </w:lvl>
   </w:abstractNum>
-  <w:abstractNum w:abstractNumId="35" w15:restartNumberingAfterBreak="0">
+  <w:abstractNum w:abstractNumId="35">
     <w:nsid w:val="67236A12"/>
     <w:multiLevelType w:val="hybridMultilevel"/>
     <w:tmpl w:val="19B0C604"/>
@@ -6235,7 +6311,7 @@
       </w:pPr>
     </w:lvl>
   </w:abstractNum>
-  <w:abstractNum w:abstractNumId="36" w15:restartNumberingAfterBreak="0">
+  <w:abstractNum w:abstractNumId="36">
     <w:nsid w:val="6F7B10A2"/>
     <w:multiLevelType w:val="hybridMultilevel"/>
     <w:tmpl w:val="8A6A6474"/>
@@ -6348,7 +6424,7 @@
       </w:rPr>
     </w:lvl>
   </w:abstractNum>
-  <w:abstractNum w:abstractNumId="37" w15:restartNumberingAfterBreak="0">
+  <w:abstractNum w:abstractNumId="37">
     <w:nsid w:val="743739C9"/>
     <w:multiLevelType w:val="hybridMultilevel"/>
     <w:tmpl w:val="4D1694FC"/>
@@ -6461,7 +6537,7 @@
       </w:rPr>
     </w:lvl>
   </w:abstractNum>
-  <w:abstractNum w:abstractNumId="38" w15:restartNumberingAfterBreak="0">
+  <w:abstractNum w:abstractNumId="38">
     <w:nsid w:val="783E41CA"/>
     <w:multiLevelType w:val="hybridMultilevel"/>
     <w:tmpl w:val="664AA8DA"/>
@@ -6574,7 +6650,7 @@
       </w:rPr>
     </w:lvl>
   </w:abstractNum>
-  <w:abstractNum w:abstractNumId="39" w15:restartNumberingAfterBreak="0">
+  <w:abstractNum w:abstractNumId="39">
     <w:nsid w:val="7F9D6C64"/>
     <w:multiLevelType w:val="hybridMultilevel"/>
     <w:tmpl w:val="08C2464E"/>
@@ -6784,18 +6860,21 @@
 </file>
 
 <file path=word/people.xml><?xml version="1.0" encoding="utf-8"?>
-<w15:people xmlns:wpc="http://schemas.microsoft.com/office/word/2010/wordprocessingCanvas" xmlns:cx="http://schemas.microsoft.com/office/drawing/2014/chartex" xmlns:cx1="http://schemas.microsoft.com/office/drawing/2015/9/8/chartex" xmlns:cx2="http://schemas.microsoft.com/office/drawing/2015/10/21/chartex" xmlns:cx3="http://schemas.microsoft.com/office/drawing/2016/5/9/chartex" xmlns:cx4="http://schemas.microsoft.com/office/drawing/2016/5/10/chartex" xmlns:cx5="http://schemas.microsoft.com/office/drawing/2016/5/11/chartex" xmlns:cx6="http://schemas.microsoft.com/office/drawing/2016/5/12/chartex" xmlns:cx7="http://schemas.microsoft.com/office/drawing/2016/5/13/chartex" xmlns:cx8="http://schemas.microsoft.com/office/drawing/2016/5/14/chartex" xmlns:mc="http://schemas.openxmlformats.org/markup-compatibility/2006" xmlns:aink="http://schemas.microsoft.com/office/drawing/2016/ink" xmlns:am3d="http://schemas.microsoft.com/office/drawing/2017/model3d" xmlns:o="urn:schemas-microsoft-com:office:office" xmlns:r="http://schemas.openxmlformats.org/officeDocument/2006/relationships" xmlns:m="http://schemas.openxmlformats.org/officeDocument/2006/math" xmlns:v="urn:schemas-microsoft-com:vml" xmlns:wp14="http://schemas.microsoft.com/office/word/2010/wordprocessingDrawing" xmlns:wp="http://schemas.openxmlformats.org/drawingml/2006/wordprocessingDrawing" xmlns:w10="urn:schemas-microsoft-com:office:word" xmlns:w="http://schemas.openxmlformats.org/wordprocessingml/2006/main" xmlns:w14="http://schemas.microsoft.com/office/word/2010/wordml" xmlns:w15="http://schemas.microsoft.com/office/word/2012/wordml" xmlns:w16cid="http://schemas.microsoft.com/office/word/2016/wordml/cid" xmlns:w16se="http://schemas.microsoft.com/office/word/2015/wordml/symex" xmlns:wpg="http://schemas.microsoft.com/office/word/2010/wordprocessingGroup" xmlns:wpi="http://schemas.microsoft.com/office/word/2010/wordprocessingInk" xmlns:wne="http://schemas.microsoft.com/office/word/2006/wordml" xmlns:wps="http://schemas.microsoft.com/office/word/2010/wordprocessingShape" mc:Ignorable="w14 w15 w16se w16cid wp14">
+<w15:people xmlns:wpc="http://schemas.microsoft.com/office/word/2010/wordprocessingCanvas" xmlns:mo="http://schemas.microsoft.com/office/mac/office/2008/main" xmlns:mc="http://schemas.openxmlformats.org/markup-compatibility/2006" xmlns:mv="urn:schemas-microsoft-com:mac:vml" xmlns:o="urn:schemas-microsoft-com:office:office" xmlns:r="http://schemas.openxmlformats.org/officeDocument/2006/relationships" xmlns:m="http://schemas.openxmlformats.org/officeDocument/2006/math" xmlns:v="urn:schemas-microsoft-com:vml" xmlns:wp14="http://schemas.microsoft.com/office/word/2010/wordprocessingDrawing" xmlns:wp="http://schemas.openxmlformats.org/drawingml/2006/wordprocessingDrawing" xmlns:w10="urn:schemas-microsoft-com:office:word" xmlns:w="http://schemas.openxmlformats.org/wordprocessingml/2006/main" xmlns:w14="http://schemas.microsoft.com/office/word/2010/wordml" xmlns:w15="http://schemas.microsoft.com/office/word/2012/wordml" xmlns:wpg="http://schemas.microsoft.com/office/word/2010/wordprocessingGroup" xmlns:wpi="http://schemas.microsoft.com/office/word/2010/wordprocessingInk" xmlns:wne="http://schemas.microsoft.com/office/word/2006/wordml" xmlns:wps="http://schemas.microsoft.com/office/word/2010/wordprocessingShape" mc:Ignorable="w14 w15 wp14">
   <w15:person w15:author="Greg Landry">
     <w15:presenceInfo w15:providerId="None" w15:userId="Greg Landry"/>
   </w15:person>
   <w15:person w15:author="Greg Landry [2]">
     <w15:presenceInfo w15:providerId="AD" w15:userId="S-1-12-1-1975327676-1325117367-1464604813-1524360591"/>
   </w15:person>
+  <w15:person w15:author="Alan Hawse">
+    <w15:presenceInfo w15:providerId="None" w15:userId="Alan Hawse"/>
+  </w15:person>
 </w15:people>
 </file>
 
 <file path=word/styles.xml><?xml version="1.0" encoding="utf-8"?>
-<w:styles xmlns:mc="http://schemas.openxmlformats.org/markup-compatibility/2006" xmlns:r="http://schemas.openxmlformats.org/officeDocument/2006/relationships" xmlns:w="http://schemas.openxmlformats.org/wordprocessingml/2006/main" xmlns:w14="http://schemas.microsoft.com/office/word/2010/wordml" xmlns:w15="http://schemas.microsoft.com/office/word/2012/wordml" xmlns:w16cid="http://schemas.microsoft.com/office/word/2016/wordml/cid" xmlns:w16se="http://schemas.microsoft.com/office/word/2015/wordml/symex" mc:Ignorable="w14 w15 w16se w16cid">
+<w:styles xmlns:mc="http://schemas.openxmlformats.org/markup-compatibility/2006" xmlns:r="http://schemas.openxmlformats.org/officeDocument/2006/relationships" xmlns:w="http://schemas.openxmlformats.org/wordprocessingml/2006/main" xmlns:w14="http://schemas.microsoft.com/office/word/2010/wordml" xmlns:w15="http://schemas.microsoft.com/office/word/2012/wordml" mc:Ignorable="w14 w15">
   <w:docDefaults>
     <w:rPrDefault>
       <w:rPr>
@@ -6811,7 +6890,7 @@
       </w:pPr>
     </w:pPrDefault>
   </w:docDefaults>
-  <w:latentStyles w:defLockedState="0" w:defUIPriority="99" w:defSemiHidden="0" w:defUnhideWhenUsed="0" w:defQFormat="0" w:count="375">
+  <w:latentStyles w:defLockedState="0" w:defUIPriority="99" w:defSemiHidden="0" w:defUnhideWhenUsed="0" w:defQFormat="0" w:count="382">
     <w:lsdException w:name="Normal" w:uiPriority="0" w:qFormat="1"/>
     <w:lsdException w:name="heading 1" w:uiPriority="9" w:qFormat="1"/>
     <w:lsdException w:name="heading 2" w:semiHidden="1" w:uiPriority="9" w:unhideWhenUsed="1" w:qFormat="1"/>
@@ -7185,13 +7264,18 @@
     <w:lsdException w:name="List Table 7 Colorful Accent 6" w:uiPriority="52"/>
     <w:lsdException w:name="Mention" w:semiHidden="1" w:unhideWhenUsed="1"/>
     <w:lsdException w:name="Smart Hyperlink" w:semiHidden="1" w:unhideWhenUsed="1"/>
-    <w:lsdException w:name="Hashtag" w:semiHidden="1" w:unhideWhenUsed="1"/>
-    <w:lsdException w:name="Unresolved Mention" w:semiHidden="1" w:unhideWhenUsed="1"/>
   </w:latentStyles>
   <w:style w:type="paragraph" w:default="1" w:styleId="Normal">
     <w:name w:val="Normal"/>
     <w:qFormat/>
-    <w:rsid w:val="007C4F71"/>
+    <w:rsid w:val="0069672D"/>
+    <w:pPr>
+      <w:spacing w:after="0" w:line="240" w:lineRule="auto"/>
+    </w:pPr>
+    <w:rPr>
+      <w:sz w:val="24"/>
+      <w:szCs w:val="24"/>
+    </w:rPr>
   </w:style>
   <w:style w:type="paragraph" w:styleId="Heading1">
     <w:name w:val="heading 1"/>
@@ -7311,7 +7395,7 @@
     <w:uiPriority w:val="1"/>
     <w:semiHidden/>
     <w:unhideWhenUsed/>
-    <w:rsid w:val="007C4F71"/>
+    <w:rsid w:val="0069672D"/>
   </w:style>
   <w:style w:type="table" w:default="1" w:styleId="TableNormal">
     <w:name w:val="Normal Table"/>
@@ -7333,7 +7417,7 @@
     <w:uiPriority w:val="99"/>
     <w:semiHidden/>
     <w:unhideWhenUsed/>
-    <w:rsid w:val="007C4F71"/>
+    <w:rsid w:val="0069672D"/>
   </w:style>
   <w:style w:type="paragraph" w:styleId="ListParagraph">
     <w:name w:val="List Paragraph"/>
@@ -7745,6 +7829,7 @@
       <w:szCs w:val="20"/>
     </w:rPr>
     <w:tblPr>
+      <w:tblInd w:w="0" w:type="dxa"/>
       <w:tblBorders>
         <w:top w:val="single" w:sz="4" w:space="0" w:color="auto"/>
         <w:left w:val="single" w:sz="4" w:space="0" w:color="auto"/>
@@ -7753,6 +7838,12 @@
         <w:insideH w:val="single" w:sz="4" w:space="0" w:color="auto"/>
         <w:insideV w:val="single" w:sz="4" w:space="0" w:color="auto"/>
       </w:tblBorders>
+      <w:tblCellMar>
+        <w:top w:w="0" w:type="dxa"/>
+        <w:left w:w="108" w:type="dxa"/>
+        <w:bottom w:w="0" w:type="dxa"/>
+        <w:right w:w="108" w:type="dxa"/>
+      </w:tblCellMar>
     </w:tblPr>
   </w:style>
   <w:style w:type="character" w:styleId="PlaceholderText">
@@ -7858,15 +7949,13 @@
     <w:unhideWhenUsed/>
     <w:rsid w:val="00D81D78"/>
     <w:pPr>
-      <w:spacing w:before="100" w:beforeAutospacing="1" w:after="100" w:afterAutospacing="1" w:line="240" w:lineRule="auto"/>
+      <w:spacing w:before="100" w:beforeAutospacing="1" w:after="100" w:afterAutospacing="1"/>
     </w:pPr>
     <w:rPr>
       <w:rFonts w:ascii="Times New Roman" w:eastAsia="Times New Roman" w:hAnsi="Times New Roman" w:cs="Times New Roman"/>
-      <w:sz w:val="24"/>
-      <w:szCs w:val="24"/>
     </w:rPr>
   </w:style>
-  <w:style w:type="character" w:styleId="UnresolvedMention">
+  <w:style w:type="character" w:customStyle="1" w:styleId="UnresolvedMention">
     <w:name w:val="Unresolved Mention"/>
     <w:basedOn w:val="DefaultParagraphFont"/>
     <w:uiPriority w:val="99"/>
@@ -8147,7 +8236,7 @@
 </file>
 
 <file path=customXml/itemProps1.xml><?xml version="1.0" encoding="utf-8"?>
-<ds:datastoreItem xmlns:ds="http://schemas.openxmlformats.org/officeDocument/2006/customXml" ds:itemID="{7F6BFAC8-DF46-468F-8AC2-D2BB3FA7AE2A}">
+<ds:datastoreItem xmlns:ds="http://schemas.openxmlformats.org/officeDocument/2006/customXml" ds:itemID="{CA197FE9-AD4E-9F4F-9873-7A08F62CCE40}">
   <ds:schemaRefs>
     <ds:schemaRef ds:uri="http://schemas.openxmlformats.org/officeDocument/2006/bibliography"/>
   </ds:schemaRefs>

--- a/labmanual/English/WW101-07a-Cloud.docx
+++ b/labmanual/English/WW101-07a-Cloud.docx
@@ -1,6 +1,6 @@
 
 <file path=word/document.xml><?xml version="1.0" encoding="utf-8"?>
-<w:document xmlns:wpc="http://schemas.microsoft.com/office/word/2010/wordprocessingCanvas" xmlns:mo="http://schemas.microsoft.com/office/mac/office/2008/main" xmlns:mc="http://schemas.openxmlformats.org/markup-compatibility/2006" xmlns:mv="urn:schemas-microsoft-com:mac:vml" xmlns:o="urn:schemas-microsoft-com:office:office" xmlns:r="http://schemas.openxmlformats.org/officeDocument/2006/relationships" xmlns:m="http://schemas.openxmlformats.org/officeDocument/2006/math" xmlns:v="urn:schemas-microsoft-com:vml" xmlns:wp14="http://schemas.microsoft.com/office/word/2010/wordprocessingDrawing" xmlns:wp="http://schemas.openxmlformats.org/drawingml/2006/wordprocessingDrawing" xmlns:w10="urn:schemas-microsoft-com:office:word" xmlns:w="http://schemas.openxmlformats.org/wordprocessingml/2006/main" xmlns:w14="http://schemas.microsoft.com/office/word/2010/wordml" xmlns:w15="http://schemas.microsoft.com/office/word/2012/wordml" xmlns:wpg="http://schemas.microsoft.com/office/word/2010/wordprocessingGroup" xmlns:wpi="http://schemas.microsoft.com/office/word/2010/wordprocessingInk" xmlns:wne="http://schemas.microsoft.com/office/word/2006/wordml" xmlns:wps="http://schemas.microsoft.com/office/word/2010/wordprocessingShape" mc:Ignorable="w14 w15 wp14">
+<w:document xmlns:wpc="http://schemas.microsoft.com/office/word/2010/wordprocessingCanvas" xmlns:cx="http://schemas.microsoft.com/office/drawing/2014/chartex" xmlns:cx1="http://schemas.microsoft.com/office/drawing/2015/9/8/chartex" xmlns:cx2="http://schemas.microsoft.com/office/drawing/2015/10/21/chartex" xmlns:cx3="http://schemas.microsoft.com/office/drawing/2016/5/9/chartex" xmlns:cx4="http://schemas.microsoft.com/office/drawing/2016/5/10/chartex" xmlns:cx5="http://schemas.microsoft.com/office/drawing/2016/5/11/chartex" xmlns:cx6="http://schemas.microsoft.com/office/drawing/2016/5/12/chartex" xmlns:cx7="http://schemas.microsoft.com/office/drawing/2016/5/13/chartex" xmlns:cx8="http://schemas.microsoft.com/office/drawing/2016/5/14/chartex" xmlns:mc="http://schemas.openxmlformats.org/markup-compatibility/2006" xmlns:aink="http://schemas.microsoft.com/office/drawing/2016/ink" xmlns:am3d="http://schemas.microsoft.com/office/drawing/2017/model3d" xmlns:o="urn:schemas-microsoft-com:office:office" xmlns:r="http://schemas.openxmlformats.org/officeDocument/2006/relationships" xmlns:m="http://schemas.openxmlformats.org/officeDocument/2006/math" xmlns:v="urn:schemas-microsoft-com:vml" xmlns:wp14="http://schemas.microsoft.com/office/word/2010/wordprocessingDrawing" xmlns:wp="http://schemas.openxmlformats.org/drawingml/2006/wordprocessingDrawing" xmlns:w10="urn:schemas-microsoft-com:office:word" xmlns:w="http://schemas.openxmlformats.org/wordprocessingml/2006/main" xmlns:w14="http://schemas.microsoft.com/office/word/2010/wordml" xmlns:w15="http://schemas.microsoft.com/office/word/2012/wordml" xmlns:w16se="http://schemas.microsoft.com/office/word/2015/wordml/symex" xmlns:wpg="http://schemas.microsoft.com/office/word/2010/wordprocessingGroup" xmlns:wpi="http://schemas.microsoft.com/office/word/2010/wordprocessingInk" xmlns:wne="http://schemas.microsoft.com/office/word/2006/wordml" xmlns:wps="http://schemas.microsoft.com/office/word/2010/wordprocessingShape" mc:Ignorable="w14 w15 w16se wp14">
   <w:body>
     <w:p>
       <w:pPr>
@@ -34,15 +34,7 @@
     </w:p>
     <w:p>
       <w:r>
-        <w:t xml:space="preserve">At the end of Chapter 7 you will understand how to build a complete WICED </w:t>
-      </w:r>
-      <w:proofErr w:type="spellStart"/>
-      <w:r>
-        <w:t>IoT</w:t>
-      </w:r>
-      <w:proofErr w:type="spellEnd"/>
-      <w:r>
-        <w:t xml:space="preserve"> App using </w:t>
+        <w:t xml:space="preserve">At the end of Chapter 7 you will understand how to build a complete WICED IoT App using </w:t>
       </w:r>
       <w:r>
         <w:rPr>
@@ -51,28 +43,12 @@
         <w:t>one</w:t>
       </w:r>
       <w:r>
-        <w:t xml:space="preserve"> of the cloud application protocols (MQTT, COAP, AMQP, HTTP or Sockets).  In addition, you will have a big picture understanding of each of those protocols.  You will also be introduced to one of the Cloud vendors such as Amazon AWS, IBM </w:t>
-      </w:r>
-      <w:proofErr w:type="spellStart"/>
-      <w:r>
-        <w:t>Bluemix</w:t>
-      </w:r>
-      <w:proofErr w:type="spellEnd"/>
-      <w:r>
-        <w:t>, Ali Cloud, or Microsoft Azure.</w:t>
-      </w:r>
-    </w:p>
-    <w:p>
-      <w:r>
-        <w:t xml:space="preserve">This section contains the foundation information required to understand the </w:t>
-      </w:r>
-      <w:proofErr w:type="spellStart"/>
-      <w:r>
-        <w:t>chapter(s</w:t>
-      </w:r>
-      <w:proofErr w:type="spellEnd"/>
-      <w:r>
-        <w:t xml:space="preserve">) that pertain to specific cloud protocols.  At the end of this section you should understand the basics of the Application Protocols HTTP, MQTT, AMQP, and COAP. </w:t>
+        <w:t xml:space="preserve"> of the cloud application protocols (MQTT, COAP, AMQP, HTTP or Sockets).  In addition, you will have a big picture understanding of each of those protocols.  You will also be introduced to one of the Cloud vendors such as Amazon AWS, IBM Bluemix, Ali Cloud, or Microsoft Azure.</w:t>
+      </w:r>
+    </w:p>
+    <w:p>
+      <w:r>
+        <w:t xml:space="preserve">This section contains the foundation information required to understand the chapter(s) that pertain to specific cloud protocols.  At the end of this section you should understand the basics of the Application Protocols HTTP, MQTT, AMQP, and COAP. </w:t>
       </w:r>
     </w:p>
     <w:p>
@@ -607,25 +583,20 @@
       </w:r>
     </w:p>
     <w:p>
-      <w:pPr>
-        <w:spacing w:line="259" w:lineRule="auto"/>
-      </w:pPr>
       <w:r>
         <w:br w:type="page"/>
       </w:r>
-      <w:bookmarkStart w:id="0" w:name="_GoBack"/>
-      <w:bookmarkEnd w:id="0"/>
     </w:p>
     <w:p>
       <w:pPr>
         <w:pStyle w:val="Heading1"/>
       </w:pPr>
-      <w:bookmarkStart w:id="1" w:name="_Toc492635161"/>
+      <w:bookmarkStart w:id="0" w:name="_Toc492635161"/>
       <w:r>
         <w:lastRenderedPageBreak/>
         <w:t>The “Cloud”</w:t>
       </w:r>
-      <w:bookmarkEnd w:id="1"/>
+      <w:bookmarkEnd w:id="0"/>
     </w:p>
     <w:p>
       <w:r>
@@ -639,13 +610,17 @@
       <w:r>
         <w:t xml:space="preserve"> provide web sites and other network based services (e.g. iTunes).  Why do you need the Cloud?  When you try to service large numbers of people and devices you have a very difficult and expensive problem. </w:t>
       </w:r>
-      <w:proofErr w:type="gramStart"/>
-      <w:r>
-        <w:t>In order to</w:t>
-      </w:r>
-      <w:proofErr w:type="gramEnd"/>
-      <w:r>
-        <w:t xml:space="preserve"> have a fast and always available system you need to have enough networks, disk drives, computers and people (to run it all).  The solution to this problem is a standardized, shared, scalable system: The Cloud.</w:t>
+      <w:r>
+        <w:t>To</w:t>
+      </w:r>
+      <w:r>
+        <w:t xml:space="preserve"> have a fast and always available system you need to have enough networks, dis</w:t>
+      </w:r>
+      <w:r>
+        <w:t>k drives, computers and people to run it all</w:t>
+      </w:r>
+      <w:r>
+        <w:t>.  The solution to this problem is a standardized, shared, scalable system: The Cloud.</w:t>
       </w:r>
     </w:p>
     <w:p>
@@ -762,45 +737,11 @@
       </w:r>
     </w:p>
     <w:p>
-      <w:proofErr w:type="gramStart"/>
-      <w:r>
-        <w:t>In order to</w:t>
-      </w:r>
-      <w:proofErr w:type="gramEnd"/>
-      <w:r>
-        <w:t xml:space="preserve"> make something interesting you need to be able to hook up your </w:t>
-      </w:r>
-      <w:proofErr w:type="spellStart"/>
-      <w:r>
-        <w:t>IoT</w:t>
-      </w:r>
-      <w:proofErr w:type="spellEnd"/>
-      <w:r>
-        <w:t xml:space="preserve"> device(</w:t>
-      </w:r>
-      <w:proofErr w:type="spellStart"/>
-      <w:r>
-        <w:t>s</w:t>
-      </w:r>
-      <w:proofErr w:type="spellEnd"/>
-      <w:r>
-        <w:t xml:space="preserve">) (the “T” in </w:t>
-      </w:r>
-      <w:proofErr w:type="spellStart"/>
-      <w:r>
-        <w:t>IoT</w:t>
-      </w:r>
-      <w:proofErr w:type="spellEnd"/>
-      <w:r>
-        <w:t xml:space="preserve">) to the Cloud (the “I” in </w:t>
-      </w:r>
-      <w:proofErr w:type="spellStart"/>
-      <w:r>
-        <w:t>IoT</w:t>
-      </w:r>
-      <w:proofErr w:type="spellEnd"/>
-      <w:r>
-        <w:t>) which is the goal of this chapter.</w:t>
+      <w:r>
+        <w:t>To</w:t>
+      </w:r>
+      <w:r>
+        <w:t xml:space="preserve"> make something interesting you need to be able to hook up your IoT device(s) (the “T” in IoT) to the Cloud (the “I” in IoT) which is the goal of this chapter.</w:t>
       </w:r>
     </w:p>
     <w:p>
@@ -820,12 +761,12 @@
       <w:pPr>
         <w:pStyle w:val="Heading1"/>
       </w:pPr>
-      <w:bookmarkStart w:id="2" w:name="_Toc492635162"/>
+      <w:bookmarkStart w:id="1" w:name="_Toc492635162"/>
       <w:r>
         <w:lastRenderedPageBreak/>
         <w:t>Application Layer Protocols</w:t>
       </w:r>
-      <w:bookmarkEnd w:id="2"/>
+      <w:bookmarkEnd w:id="1"/>
     </w:p>
     <w:p>
       <w:r>
@@ -845,14 +786,14 @@
         <w:pStyle w:val="Heading2"/>
       </w:pPr>
       <w:hyperlink r:id="rId8" w:history="1">
-        <w:bookmarkStart w:id="3" w:name="_Toc492635163"/>
+        <w:bookmarkStart w:id="2" w:name="_Toc492635163"/>
         <w:r>
           <w:rPr>
             <w:rStyle w:val="Hyperlink"/>
           </w:rPr>
           <w:t>Hyper Text Transfer Protocol (HTTP)</w:t>
         </w:r>
-        <w:bookmarkEnd w:id="3"/>
+        <w:bookmarkEnd w:id="2"/>
       </w:hyperlink>
     </w:p>
     <w:p>
@@ -916,7 +857,15 @@
     </w:p>
     <w:p>
       <w:r>
-        <w:t>Example.com will respond with:</w:t>
+        <w:t>www.</w:t>
+      </w:r>
+      <w:bookmarkStart w:id="3" w:name="_GoBack"/>
+      <w:bookmarkEnd w:id="3"/>
+      <w:r>
+        <w:t>e</w:t>
+      </w:r>
+      <w:r>
+        <w:t>xample.com will respond with:</w:t>
       </w:r>
     </w:p>
     <w:p>
@@ -1070,23 +1019,7 @@
     </w:p>
     <w:p>
       <w:r>
-        <w:t xml:space="preserve">It is possible (and semi-common) to build </w:t>
-      </w:r>
-      <w:proofErr w:type="spellStart"/>
-      <w:r>
-        <w:t>IoT</w:t>
-      </w:r>
-      <w:proofErr w:type="spellEnd"/>
-      <w:r>
-        <w:t xml:space="preserve"> devices that use HTTP to “PUT” their data to webservers in the cloud and “GET” their instructions/data from webservers.  However, HTTP is somewhat heavy (that is, bandwidth intensive) and is generally being displaced by other protocols that are more suited to </w:t>
-      </w:r>
-      <w:proofErr w:type="spellStart"/>
-      <w:r>
-        <w:t>IoT</w:t>
-      </w:r>
-      <w:proofErr w:type="spellEnd"/>
-      <w:r>
-        <w:t>.</w:t>
+        <w:t>It is possible (and semi-common) to build IoT devices that use HTTP to “PUT” their data to webservers in the cloud and “GET” their instructions/data from webservers.  However, HTTP is somewhat heavy (that is, bandwidth intensive) and is generally being displaced by other protocols that are more suited to IoT.</w:t>
       </w:r>
     </w:p>
     <w:p>
@@ -1188,15 +1121,7 @@
         </w:r>
       </w:hyperlink>
       <w:r>
-        <w:t xml:space="preserve"> has become the lingua franca of </w:t>
-      </w:r>
-      <w:proofErr w:type="spellStart"/>
-      <w:r>
-        <w:t>IoT</w:t>
-      </w:r>
-      <w:proofErr w:type="spellEnd"/>
-      <w:r>
-        <w:t>.</w:t>
+        <w:t xml:space="preserve"> has become the lingua franca of IoT.</w:t>
       </w:r>
     </w:p>
     <w:p>
@@ -1349,15 +1274,7 @@
     </w:p>
     <w:p>
       <w:r>
-        <w:t xml:space="preserve">Cloud providers that support MQTT include Amazon AWS and IBM </w:t>
-      </w:r>
-      <w:proofErr w:type="spellStart"/>
-      <w:r>
-        <w:t>Bluemix</w:t>
-      </w:r>
-      <w:proofErr w:type="spellEnd"/>
-      <w:r>
-        <w:t>.</w:t>
+        <w:t>Cloud providers that support MQTT include Amazon AWS and IBM Bluemix.</w:t>
       </w:r>
     </w:p>
     <w:p>
@@ -1432,11 +1349,11 @@
     </w:p>
     <w:p>
       <w:r>
-        <w:t xml:space="preserve">Any bytes after the headers in the packet are considered the message body, if any. The length of the message body is implied by the datagram length. When bound to UDP the entire </w:t>
+        <w:t xml:space="preserve">Any bytes after the headers in the packet are considered the message body, if any. The length of the message body is implied by the datagram length. When bound to UDP the entire message MUST fit </w:t>
       </w:r>
       <w:r>
         <w:lastRenderedPageBreak/>
-        <w:t xml:space="preserve">message MUST fit within a single datagram. When used with </w:t>
+        <w:t xml:space="preserve">within a single datagram. When used with </w:t>
       </w:r>
       <w:hyperlink r:id="rId13" w:tooltip="6LoWPAN" w:history="1">
         <w:r>
@@ -1774,7 +1691,7 @@
 </file>
 
 <file path=word/endnotes.xml><?xml version="1.0" encoding="utf-8"?>
-<w:endnotes xmlns:wpc="http://schemas.microsoft.com/office/word/2010/wordprocessingCanvas" xmlns:mo="http://schemas.microsoft.com/office/mac/office/2008/main" xmlns:mc="http://schemas.openxmlformats.org/markup-compatibility/2006" xmlns:mv="urn:schemas-microsoft-com:mac:vml" xmlns:o="urn:schemas-microsoft-com:office:office" xmlns:r="http://schemas.openxmlformats.org/officeDocument/2006/relationships" xmlns:m="http://schemas.openxmlformats.org/officeDocument/2006/math" xmlns:v="urn:schemas-microsoft-com:vml" xmlns:wp14="http://schemas.microsoft.com/office/word/2010/wordprocessingDrawing" xmlns:wp="http://schemas.openxmlformats.org/drawingml/2006/wordprocessingDrawing" xmlns:w10="urn:schemas-microsoft-com:office:word" xmlns:w="http://schemas.openxmlformats.org/wordprocessingml/2006/main" xmlns:w14="http://schemas.microsoft.com/office/word/2010/wordml" xmlns:w15="http://schemas.microsoft.com/office/word/2012/wordml" xmlns:wpg="http://schemas.microsoft.com/office/word/2010/wordprocessingGroup" xmlns:wpi="http://schemas.microsoft.com/office/word/2010/wordprocessingInk" xmlns:wne="http://schemas.microsoft.com/office/word/2006/wordml" xmlns:wps="http://schemas.microsoft.com/office/word/2010/wordprocessingShape" mc:Ignorable="w14 w15 wp14">
+<w:endnotes xmlns:wpc="http://schemas.microsoft.com/office/word/2010/wordprocessingCanvas" xmlns:cx="http://schemas.microsoft.com/office/drawing/2014/chartex" xmlns:cx1="http://schemas.microsoft.com/office/drawing/2015/9/8/chartex" xmlns:cx2="http://schemas.microsoft.com/office/drawing/2015/10/21/chartex" xmlns:cx3="http://schemas.microsoft.com/office/drawing/2016/5/9/chartex" xmlns:cx4="http://schemas.microsoft.com/office/drawing/2016/5/10/chartex" xmlns:cx5="http://schemas.microsoft.com/office/drawing/2016/5/11/chartex" xmlns:cx6="http://schemas.microsoft.com/office/drawing/2016/5/12/chartex" xmlns:cx7="http://schemas.microsoft.com/office/drawing/2016/5/13/chartex" xmlns:cx8="http://schemas.microsoft.com/office/drawing/2016/5/14/chartex" xmlns:mc="http://schemas.openxmlformats.org/markup-compatibility/2006" xmlns:aink="http://schemas.microsoft.com/office/drawing/2016/ink" xmlns:am3d="http://schemas.microsoft.com/office/drawing/2017/model3d" xmlns:o="urn:schemas-microsoft-com:office:office" xmlns:r="http://schemas.openxmlformats.org/officeDocument/2006/relationships" xmlns:m="http://schemas.openxmlformats.org/officeDocument/2006/math" xmlns:v="urn:schemas-microsoft-com:vml" xmlns:wp14="http://schemas.microsoft.com/office/word/2010/wordprocessingDrawing" xmlns:wp="http://schemas.openxmlformats.org/drawingml/2006/wordprocessingDrawing" xmlns:w10="urn:schemas-microsoft-com:office:word" xmlns:w="http://schemas.openxmlformats.org/wordprocessingml/2006/main" xmlns:w14="http://schemas.microsoft.com/office/word/2010/wordml" xmlns:w15="http://schemas.microsoft.com/office/word/2012/wordml" xmlns:w16se="http://schemas.microsoft.com/office/word/2015/wordml/symex" xmlns:wpg="http://schemas.microsoft.com/office/word/2010/wordprocessingGroup" xmlns:wpi="http://schemas.microsoft.com/office/word/2010/wordprocessingInk" xmlns:wne="http://schemas.microsoft.com/office/word/2006/wordml" xmlns:wps="http://schemas.microsoft.com/office/word/2010/wordprocessingShape" mc:Ignorable="w14 w15 w16se wp14">
   <w:endnote w:type="separator" w:id="-1">
     <w:p>
       <w:r>
@@ -1793,7 +1710,7 @@
 </file>
 
 <file path=word/footer1.xml><?xml version="1.0" encoding="utf-8"?>
-<w:ftr xmlns:wpc="http://schemas.microsoft.com/office/word/2010/wordprocessingCanvas" xmlns:mo="http://schemas.microsoft.com/office/mac/office/2008/main" xmlns:mc="http://schemas.openxmlformats.org/markup-compatibility/2006" xmlns:mv="urn:schemas-microsoft-com:mac:vml" xmlns:o="urn:schemas-microsoft-com:office:office" xmlns:r="http://schemas.openxmlformats.org/officeDocument/2006/relationships" xmlns:m="http://schemas.openxmlformats.org/officeDocument/2006/math" xmlns:v="urn:schemas-microsoft-com:vml" xmlns:wp14="http://schemas.microsoft.com/office/word/2010/wordprocessingDrawing" xmlns:wp="http://schemas.openxmlformats.org/drawingml/2006/wordprocessingDrawing" xmlns:w10="urn:schemas-microsoft-com:office:word" xmlns:w="http://schemas.openxmlformats.org/wordprocessingml/2006/main" xmlns:w14="http://schemas.microsoft.com/office/word/2010/wordml" xmlns:w15="http://schemas.microsoft.com/office/word/2012/wordml" xmlns:wpg="http://schemas.microsoft.com/office/word/2010/wordprocessingGroup" xmlns:wpi="http://schemas.microsoft.com/office/word/2010/wordprocessingInk" xmlns:wne="http://schemas.microsoft.com/office/word/2006/wordml" xmlns:wps="http://schemas.microsoft.com/office/word/2010/wordprocessingShape" mc:Ignorable="w14 w15 wp14">
+<w:ftr xmlns:wpc="http://schemas.microsoft.com/office/word/2010/wordprocessingCanvas" xmlns:cx="http://schemas.microsoft.com/office/drawing/2014/chartex" xmlns:cx1="http://schemas.microsoft.com/office/drawing/2015/9/8/chartex" xmlns:cx2="http://schemas.microsoft.com/office/drawing/2015/10/21/chartex" xmlns:cx3="http://schemas.microsoft.com/office/drawing/2016/5/9/chartex" xmlns:cx4="http://schemas.microsoft.com/office/drawing/2016/5/10/chartex" xmlns:cx5="http://schemas.microsoft.com/office/drawing/2016/5/11/chartex" xmlns:cx6="http://schemas.microsoft.com/office/drawing/2016/5/12/chartex" xmlns:cx7="http://schemas.microsoft.com/office/drawing/2016/5/13/chartex" xmlns:cx8="http://schemas.microsoft.com/office/drawing/2016/5/14/chartex" xmlns:mc="http://schemas.openxmlformats.org/markup-compatibility/2006" xmlns:aink="http://schemas.microsoft.com/office/drawing/2016/ink" xmlns:am3d="http://schemas.microsoft.com/office/drawing/2017/model3d" xmlns:o="urn:schemas-microsoft-com:office:office" xmlns:r="http://schemas.openxmlformats.org/officeDocument/2006/relationships" xmlns:m="http://schemas.openxmlformats.org/officeDocument/2006/math" xmlns:v="urn:schemas-microsoft-com:vml" xmlns:wp14="http://schemas.microsoft.com/office/word/2010/wordprocessingDrawing" xmlns:wp="http://schemas.openxmlformats.org/drawingml/2006/wordprocessingDrawing" xmlns:w10="urn:schemas-microsoft-com:office:word" xmlns:w="http://schemas.openxmlformats.org/wordprocessingml/2006/main" xmlns:w14="http://schemas.microsoft.com/office/word/2010/wordml" xmlns:w15="http://schemas.microsoft.com/office/word/2012/wordml" xmlns:w16se="http://schemas.microsoft.com/office/word/2015/wordml/symex" xmlns:wpg="http://schemas.microsoft.com/office/word/2010/wordprocessingGroup" xmlns:wpi="http://schemas.microsoft.com/office/word/2010/wordprocessingInk" xmlns:wne="http://schemas.microsoft.com/office/word/2006/wordml" xmlns:wps="http://schemas.microsoft.com/office/word/2010/wordprocessingShape" mc:Ignorable="w14 w15 w16se wp14">
   <w:sdt>
     <w:sdtPr>
       <w:id w:val="-2068479625"/>
@@ -1854,7 +1771,7 @@
               <w:rPr>
                 <w:noProof/>
               </w:rPr>
-              <w:t>1</w:t>
+              <w:t>5</w:t>
             </w:r>
             <w:r>
               <w:fldChar w:fldCharType="end"/>
@@ -1862,14 +1779,27 @@
             <w:r>
               <w:t xml:space="preserve"> of </w:t>
             </w:r>
-            <w:fldSimple w:instr=" NUMPAGES  ">
-              <w:r>
-                <w:rPr>
-                  <w:noProof/>
-                </w:rPr>
-                <w:t>5</w:t>
-              </w:r>
-            </w:fldSimple>
+            <w:r>
+              <w:fldChar w:fldCharType="begin"/>
+            </w:r>
+            <w:r>
+              <w:instrText xml:space="preserve"> NUMPAGES  </w:instrText>
+            </w:r>
+            <w:r>
+              <w:fldChar w:fldCharType="separate"/>
+            </w:r>
+            <w:r>
+              <w:rPr>
+                <w:noProof/>
+              </w:rPr>
+              <w:t>5</w:t>
+            </w:r>
+            <w:r>
+              <w:rPr>
+                <w:noProof/>
+              </w:rPr>
+              <w:fldChar w:fldCharType="end"/>
+            </w:r>
           </w:p>
         </w:sdtContent>
       </w:sdt>
@@ -1884,7 +1814,7 @@
 </file>
 
 <file path=word/footnotes.xml><?xml version="1.0" encoding="utf-8"?>
-<w:footnotes xmlns:wpc="http://schemas.microsoft.com/office/word/2010/wordprocessingCanvas" xmlns:mo="http://schemas.microsoft.com/office/mac/office/2008/main" xmlns:mc="http://schemas.openxmlformats.org/markup-compatibility/2006" xmlns:mv="urn:schemas-microsoft-com:mac:vml" xmlns:o="urn:schemas-microsoft-com:office:office" xmlns:r="http://schemas.openxmlformats.org/officeDocument/2006/relationships" xmlns:m="http://schemas.openxmlformats.org/officeDocument/2006/math" xmlns:v="urn:schemas-microsoft-com:vml" xmlns:wp14="http://schemas.microsoft.com/office/word/2010/wordprocessingDrawing" xmlns:wp="http://schemas.openxmlformats.org/drawingml/2006/wordprocessingDrawing" xmlns:w10="urn:schemas-microsoft-com:office:word" xmlns:w="http://schemas.openxmlformats.org/wordprocessingml/2006/main" xmlns:w14="http://schemas.microsoft.com/office/word/2010/wordml" xmlns:w15="http://schemas.microsoft.com/office/word/2012/wordml" xmlns:wpg="http://schemas.microsoft.com/office/word/2010/wordprocessingGroup" xmlns:wpi="http://schemas.microsoft.com/office/word/2010/wordprocessingInk" xmlns:wne="http://schemas.microsoft.com/office/word/2006/wordml" xmlns:wps="http://schemas.microsoft.com/office/word/2010/wordprocessingShape" mc:Ignorable="w14 w15 wp14">
+<w:footnotes xmlns:wpc="http://schemas.microsoft.com/office/word/2010/wordprocessingCanvas" xmlns:cx="http://schemas.microsoft.com/office/drawing/2014/chartex" xmlns:cx1="http://schemas.microsoft.com/office/drawing/2015/9/8/chartex" xmlns:cx2="http://schemas.microsoft.com/office/drawing/2015/10/21/chartex" xmlns:cx3="http://schemas.microsoft.com/office/drawing/2016/5/9/chartex" xmlns:cx4="http://schemas.microsoft.com/office/drawing/2016/5/10/chartex" xmlns:cx5="http://schemas.microsoft.com/office/drawing/2016/5/11/chartex" xmlns:cx6="http://schemas.microsoft.com/office/drawing/2016/5/12/chartex" xmlns:cx7="http://schemas.microsoft.com/office/drawing/2016/5/13/chartex" xmlns:cx8="http://schemas.microsoft.com/office/drawing/2016/5/14/chartex" xmlns:mc="http://schemas.openxmlformats.org/markup-compatibility/2006" xmlns:aink="http://schemas.microsoft.com/office/drawing/2016/ink" xmlns:am3d="http://schemas.microsoft.com/office/drawing/2017/model3d" xmlns:o="urn:schemas-microsoft-com:office:office" xmlns:r="http://schemas.openxmlformats.org/officeDocument/2006/relationships" xmlns:m="http://schemas.openxmlformats.org/officeDocument/2006/math" xmlns:v="urn:schemas-microsoft-com:vml" xmlns:wp14="http://schemas.microsoft.com/office/word/2010/wordprocessingDrawing" xmlns:wp="http://schemas.openxmlformats.org/drawingml/2006/wordprocessingDrawing" xmlns:w10="urn:schemas-microsoft-com:office:word" xmlns:w="http://schemas.openxmlformats.org/wordprocessingml/2006/main" xmlns:w14="http://schemas.microsoft.com/office/word/2010/wordml" xmlns:w15="http://schemas.microsoft.com/office/word/2012/wordml" xmlns:w16se="http://schemas.microsoft.com/office/word/2015/wordml/symex" xmlns:wpg="http://schemas.microsoft.com/office/word/2010/wordprocessingGroup" xmlns:wpi="http://schemas.microsoft.com/office/word/2010/wordprocessingInk" xmlns:wne="http://schemas.microsoft.com/office/word/2006/wordml" xmlns:wps="http://schemas.microsoft.com/office/word/2010/wordprocessingShape" mc:Ignorable="w14 w15 w16se wp14">
   <w:footnote w:type="separator" w:id="-1">
     <w:p>
       <w:r>
@@ -1903,7 +1833,7 @@
 </file>
 
 <file path=word/header1.xml><?xml version="1.0" encoding="utf-8"?>
-<w:hdr xmlns:wpc="http://schemas.microsoft.com/office/word/2010/wordprocessingCanvas" xmlns:mo="http://schemas.microsoft.com/office/mac/office/2008/main" xmlns:mc="http://schemas.openxmlformats.org/markup-compatibility/2006" xmlns:mv="urn:schemas-microsoft-com:mac:vml" xmlns:o="urn:schemas-microsoft-com:office:office" xmlns:r="http://schemas.openxmlformats.org/officeDocument/2006/relationships" xmlns:m="http://schemas.openxmlformats.org/officeDocument/2006/math" xmlns:v="urn:schemas-microsoft-com:vml" xmlns:wp14="http://schemas.microsoft.com/office/word/2010/wordprocessingDrawing" xmlns:wp="http://schemas.openxmlformats.org/drawingml/2006/wordprocessingDrawing" xmlns:w10="urn:schemas-microsoft-com:office:word" xmlns:w="http://schemas.openxmlformats.org/wordprocessingml/2006/main" xmlns:w14="http://schemas.microsoft.com/office/word/2010/wordml" xmlns:w15="http://schemas.microsoft.com/office/word/2012/wordml" xmlns:wpg="http://schemas.microsoft.com/office/word/2010/wordprocessingGroup" xmlns:wpi="http://schemas.microsoft.com/office/word/2010/wordprocessingInk" xmlns:wne="http://schemas.microsoft.com/office/word/2006/wordml" xmlns:wps="http://schemas.microsoft.com/office/word/2010/wordprocessingShape" mc:Ignorable="w14 w15 wp14">
+<w:hdr xmlns:wpc="http://schemas.microsoft.com/office/word/2010/wordprocessingCanvas" xmlns:cx="http://schemas.microsoft.com/office/drawing/2014/chartex" xmlns:cx1="http://schemas.microsoft.com/office/drawing/2015/9/8/chartex" xmlns:cx2="http://schemas.microsoft.com/office/drawing/2015/10/21/chartex" xmlns:cx3="http://schemas.microsoft.com/office/drawing/2016/5/9/chartex" xmlns:cx4="http://schemas.microsoft.com/office/drawing/2016/5/10/chartex" xmlns:cx5="http://schemas.microsoft.com/office/drawing/2016/5/11/chartex" xmlns:cx6="http://schemas.microsoft.com/office/drawing/2016/5/12/chartex" xmlns:cx7="http://schemas.microsoft.com/office/drawing/2016/5/13/chartex" xmlns:cx8="http://schemas.microsoft.com/office/drawing/2016/5/14/chartex" xmlns:mc="http://schemas.openxmlformats.org/markup-compatibility/2006" xmlns:aink="http://schemas.microsoft.com/office/drawing/2016/ink" xmlns:am3d="http://schemas.microsoft.com/office/drawing/2017/model3d" xmlns:o="urn:schemas-microsoft-com:office:office" xmlns:r="http://schemas.openxmlformats.org/officeDocument/2006/relationships" xmlns:m="http://schemas.openxmlformats.org/officeDocument/2006/math" xmlns:v="urn:schemas-microsoft-com:vml" xmlns:wp14="http://schemas.microsoft.com/office/word/2010/wordprocessingDrawing" xmlns:wp="http://schemas.openxmlformats.org/drawingml/2006/wordprocessingDrawing" xmlns:w10="urn:schemas-microsoft-com:office:word" xmlns:w="http://schemas.openxmlformats.org/wordprocessingml/2006/main" xmlns:w14="http://schemas.microsoft.com/office/word/2010/wordml" xmlns:w15="http://schemas.microsoft.com/office/word/2012/wordml" xmlns:w16se="http://schemas.microsoft.com/office/word/2015/wordml/symex" xmlns:wpg="http://schemas.microsoft.com/office/word/2010/wordprocessingGroup" xmlns:wpi="http://schemas.microsoft.com/office/word/2010/wordprocessingInk" xmlns:wne="http://schemas.microsoft.com/office/word/2006/wordml" xmlns:wps="http://schemas.microsoft.com/office/word/2010/wordprocessingShape" mc:Ignorable="w14 w15 w16se wp14">
   <w:p>
     <w:pPr>
       <w:pStyle w:val="Header"/>
@@ -1965,8 +1895,8 @@
 </file>
 
 <file path=word/numbering.xml><?xml version="1.0" encoding="utf-8"?>
-<w:numbering xmlns:wpc="http://schemas.microsoft.com/office/word/2010/wordprocessingCanvas" xmlns:mo="http://schemas.microsoft.com/office/mac/office/2008/main" xmlns:mc="http://schemas.openxmlformats.org/markup-compatibility/2006" xmlns:mv="urn:schemas-microsoft-com:mac:vml" xmlns:o="urn:schemas-microsoft-com:office:office" xmlns:r="http://schemas.openxmlformats.org/officeDocument/2006/relationships" xmlns:m="http://schemas.openxmlformats.org/officeDocument/2006/math" xmlns:v="urn:schemas-microsoft-com:vml" xmlns:wp14="http://schemas.microsoft.com/office/word/2010/wordprocessingDrawing" xmlns:wp="http://schemas.openxmlformats.org/drawingml/2006/wordprocessingDrawing" xmlns:w10="urn:schemas-microsoft-com:office:word" xmlns:w="http://schemas.openxmlformats.org/wordprocessingml/2006/main" xmlns:w14="http://schemas.microsoft.com/office/word/2010/wordml" xmlns:w15="http://schemas.microsoft.com/office/word/2012/wordml" xmlns:wpg="http://schemas.microsoft.com/office/word/2010/wordprocessingGroup" xmlns:wpi="http://schemas.microsoft.com/office/word/2010/wordprocessingInk" xmlns:wne="http://schemas.microsoft.com/office/word/2006/wordml" xmlns:wps="http://schemas.microsoft.com/office/word/2010/wordprocessingShape" mc:Ignorable="w14 w15 wp14">
-  <w:abstractNum w:abstractNumId="0">
+<w:numbering xmlns:wpc="http://schemas.microsoft.com/office/word/2010/wordprocessingCanvas" xmlns:cx="http://schemas.microsoft.com/office/drawing/2014/chartex" xmlns:cx1="http://schemas.microsoft.com/office/drawing/2015/9/8/chartex" xmlns:cx2="http://schemas.microsoft.com/office/drawing/2015/10/21/chartex" xmlns:cx3="http://schemas.microsoft.com/office/drawing/2016/5/9/chartex" xmlns:cx4="http://schemas.microsoft.com/office/drawing/2016/5/10/chartex" xmlns:cx5="http://schemas.microsoft.com/office/drawing/2016/5/11/chartex" xmlns:cx6="http://schemas.microsoft.com/office/drawing/2016/5/12/chartex" xmlns:cx7="http://schemas.microsoft.com/office/drawing/2016/5/13/chartex" xmlns:cx8="http://schemas.microsoft.com/office/drawing/2016/5/14/chartex" xmlns:mc="http://schemas.openxmlformats.org/markup-compatibility/2006" xmlns:aink="http://schemas.microsoft.com/office/drawing/2016/ink" xmlns:am3d="http://schemas.microsoft.com/office/drawing/2017/model3d" xmlns:o="urn:schemas-microsoft-com:office:office" xmlns:r="http://schemas.openxmlformats.org/officeDocument/2006/relationships" xmlns:m="http://schemas.openxmlformats.org/officeDocument/2006/math" xmlns:v="urn:schemas-microsoft-com:vml" xmlns:wp14="http://schemas.microsoft.com/office/word/2010/wordprocessingDrawing" xmlns:wp="http://schemas.openxmlformats.org/drawingml/2006/wordprocessingDrawing" xmlns:w10="urn:schemas-microsoft-com:office:word" xmlns:w="http://schemas.openxmlformats.org/wordprocessingml/2006/main" xmlns:w14="http://schemas.microsoft.com/office/word/2010/wordml" xmlns:w15="http://schemas.microsoft.com/office/word/2012/wordml" xmlns:w16se="http://schemas.microsoft.com/office/word/2015/wordml/symex" xmlns:wpg="http://schemas.microsoft.com/office/word/2010/wordprocessingGroup" xmlns:wpi="http://schemas.microsoft.com/office/word/2010/wordprocessingInk" xmlns:wne="http://schemas.microsoft.com/office/word/2006/wordml" xmlns:wps="http://schemas.microsoft.com/office/word/2010/wordprocessingShape" mc:Ignorable="w14 w15 w16se wp14">
+  <w:abstractNum w:abstractNumId="0" w15:restartNumberingAfterBreak="0">
     <w:nsid w:val="119700CD"/>
     <w:multiLevelType w:val="multilevel"/>
     <w:tmpl w:val="813C4270"/>
@@ -2081,7 +2011,7 @@
       </w:rPr>
     </w:lvl>
   </w:abstractNum>
-  <w:abstractNum w:abstractNumId="1">
+  <w:abstractNum w:abstractNumId="1" w15:restartNumberingAfterBreak="0">
     <w:nsid w:val="139619A8"/>
     <w:multiLevelType w:val="multilevel"/>
     <w:tmpl w:val="43A45846"/>
@@ -2195,7 +2125,7 @@
       </w:rPr>
     </w:lvl>
   </w:abstractNum>
-  <w:abstractNum w:abstractNumId="2">
+  <w:abstractNum w:abstractNumId="2" w15:restartNumberingAfterBreak="0">
     <w:nsid w:val="1DA4550A"/>
     <w:multiLevelType w:val="hybridMultilevel"/>
     <w:tmpl w:val="4170E2F6"/>
@@ -2308,7 +2238,7 @@
       </w:rPr>
     </w:lvl>
   </w:abstractNum>
-  <w:abstractNum w:abstractNumId="3">
+  <w:abstractNum w:abstractNumId="3" w15:restartNumberingAfterBreak="0">
     <w:nsid w:val="2F7F48BF"/>
     <w:multiLevelType w:val="hybridMultilevel"/>
     <w:tmpl w:val="B186150E"/>
@@ -2422,7 +2352,7 @@
       </w:rPr>
     </w:lvl>
   </w:abstractNum>
-  <w:abstractNum w:abstractNumId="4">
+  <w:abstractNum w:abstractNumId="4" w15:restartNumberingAfterBreak="0">
     <w:nsid w:val="3FEC0EC8"/>
     <w:multiLevelType w:val="hybridMultilevel"/>
     <w:tmpl w:val="00A295D4"/>
@@ -2511,7 +2441,7 @@
       </w:pPr>
     </w:lvl>
   </w:abstractNum>
-  <w:abstractNum w:abstractNumId="5">
+  <w:abstractNum w:abstractNumId="5" w15:restartNumberingAfterBreak="0">
     <w:nsid w:val="542008EC"/>
     <w:multiLevelType w:val="hybridMultilevel"/>
     <w:tmpl w:val="D3B098FA"/>
@@ -2624,7 +2554,7 @@
       </w:rPr>
     </w:lvl>
   </w:abstractNum>
-  <w:abstractNum w:abstractNumId="6">
+  <w:abstractNum w:abstractNumId="6" w15:restartNumberingAfterBreak="0">
     <w:nsid w:val="574238DE"/>
     <w:multiLevelType w:val="hybridMultilevel"/>
     <w:tmpl w:val="C3CE3732"/>
@@ -2737,7 +2667,7 @@
       </w:rPr>
     </w:lvl>
   </w:abstractNum>
-  <w:abstractNum w:abstractNumId="7">
+  <w:abstractNum w:abstractNumId="7" w15:restartNumberingAfterBreak="0">
     <w:nsid w:val="595017B9"/>
     <w:multiLevelType w:val="hybridMultilevel"/>
     <w:tmpl w:val="7E54FB58"/>
@@ -2850,7 +2780,7 @@
       </w:rPr>
     </w:lvl>
   </w:abstractNum>
-  <w:abstractNum w:abstractNumId="8">
+  <w:abstractNum w:abstractNumId="8" w15:restartNumberingAfterBreak="0">
     <w:nsid w:val="5F62103F"/>
     <w:multiLevelType w:val="multilevel"/>
     <w:tmpl w:val="09C65C9C"/>
@@ -2966,7 +2896,7 @@
       </w:rPr>
     </w:lvl>
   </w:abstractNum>
-  <w:abstractNum w:abstractNumId="9">
+  <w:abstractNum w:abstractNumId="9" w15:restartNumberingAfterBreak="0">
     <w:nsid w:val="653C7CCB"/>
     <w:multiLevelType w:val="hybridMultilevel"/>
     <w:tmpl w:val="7F4C2930"/>
@@ -3090,7 +3020,7 @@
 </file>
 
 <file path=word/styles.xml><?xml version="1.0" encoding="utf-8"?>
-<w:styles xmlns:mc="http://schemas.openxmlformats.org/markup-compatibility/2006" xmlns:r="http://schemas.openxmlformats.org/officeDocument/2006/relationships" xmlns:w="http://schemas.openxmlformats.org/wordprocessingml/2006/main" xmlns:w14="http://schemas.microsoft.com/office/word/2010/wordml" xmlns:w15="http://schemas.microsoft.com/office/word/2012/wordml" mc:Ignorable="w14 w15">
+<w:styles xmlns:mc="http://schemas.openxmlformats.org/markup-compatibility/2006" xmlns:r="http://schemas.openxmlformats.org/officeDocument/2006/relationships" xmlns:w="http://schemas.openxmlformats.org/wordprocessingml/2006/main" xmlns:w14="http://schemas.microsoft.com/office/word/2010/wordml" xmlns:w15="http://schemas.microsoft.com/office/word/2012/wordml" xmlns:w16se="http://schemas.microsoft.com/office/word/2015/wordml/symex" mc:Ignorable="w14 w15 w16se">
   <w:docDefaults>
     <w:rPrDefault>
       <w:rPr>
@@ -3106,7 +3036,7 @@
       </w:pPr>
     </w:pPrDefault>
   </w:docDefaults>
-  <w:latentStyles w:defLockedState="0" w:defUIPriority="99" w:defSemiHidden="0" w:defUnhideWhenUsed="0" w:defQFormat="0" w:count="382">
+  <w:latentStyles w:defLockedState="0" w:defUIPriority="99" w:defSemiHidden="0" w:defUnhideWhenUsed="0" w:defQFormat="0" w:count="375">
     <w:lsdException w:name="Normal" w:uiPriority="0" w:qFormat="1"/>
     <w:lsdException w:name="heading 1" w:uiPriority="9" w:qFormat="1"/>
     <w:lsdException w:name="heading 2" w:semiHidden="1" w:uiPriority="9" w:unhideWhenUsed="1" w:qFormat="1"/>
@@ -3484,14 +3414,7 @@
   <w:style w:type="paragraph" w:default="1" w:styleId="Normal">
     <w:name w:val="Normal"/>
     <w:qFormat/>
-    <w:rsid w:val="004815C9"/>
-    <w:pPr>
-      <w:spacing w:line="240" w:lineRule="auto"/>
-    </w:pPr>
-    <w:rPr>
-      <w:sz w:val="24"/>
-      <w:szCs w:val="24"/>
-    </w:rPr>
+    <w:rsid w:val="00A77D0E"/>
   </w:style>
   <w:style w:type="paragraph" w:styleId="Heading1">
     <w:name w:val="heading 1"/>
@@ -3611,7 +3534,7 @@
     <w:uiPriority w:val="1"/>
     <w:semiHidden/>
     <w:unhideWhenUsed/>
-    <w:rsid w:val="004815C9"/>
+    <w:rsid w:val="00A77D0E"/>
   </w:style>
   <w:style w:type="table" w:default="1" w:styleId="TableNormal">
     <w:name w:val="Normal Table"/>
@@ -3633,7 +3556,7 @@
     <w:uiPriority w:val="99"/>
     <w:semiHidden/>
     <w:unhideWhenUsed/>
-    <w:rsid w:val="004815C9"/>
+    <w:rsid w:val="00A77D0E"/>
   </w:style>
   <w:style w:type="character" w:customStyle="1" w:styleId="Heading1Char">
     <w:name w:val="Heading 1 Char"/>
@@ -3822,8 +3745,6 @@
     <w:rPr>
       <w:i/>
       <w:iCs/>
-      <w:sz w:val="22"/>
-      <w:szCs w:val="22"/>
     </w:rPr>
   </w:style>
   <w:style w:type="paragraph" w:styleId="Header">
@@ -4018,7 +3939,6 @@
       <w:szCs w:val="20"/>
     </w:rPr>
     <w:tblPr>
-      <w:tblInd w:w="0" w:type="dxa"/>
       <w:tblBorders>
         <w:top w:val="single" w:sz="4" w:space="0" w:color="auto"/>
         <w:left w:val="single" w:sz="4" w:space="0" w:color="auto"/>
@@ -4027,12 +3947,6 @@
         <w:insideH w:val="single" w:sz="4" w:space="0" w:color="auto"/>
         <w:insideV w:val="single" w:sz="4" w:space="0" w:color="auto"/>
       </w:tblBorders>
-      <w:tblCellMar>
-        <w:top w:w="0" w:type="dxa"/>
-        <w:left w:w="108" w:type="dxa"/>
-        <w:bottom w:w="0" w:type="dxa"/>
-        <w:right w:w="108" w:type="dxa"/>
-      </w:tblCellMar>
     </w:tblPr>
   </w:style>
   <w:style w:type="character" w:styleId="BookTitle">
@@ -4513,7 +4427,7 @@
 </file>
 
 <file path=customXml/itemProps1.xml><?xml version="1.0" encoding="utf-8"?>
-<ds:datastoreItem xmlns:ds="http://schemas.openxmlformats.org/officeDocument/2006/customXml" ds:itemID="{71B907DB-1261-2348-ADD6-3BB527FC35F0}">
+<ds:datastoreItem xmlns:ds="http://schemas.openxmlformats.org/officeDocument/2006/customXml" ds:itemID="{40BB8052-4371-4DA9-A542-98B67373E21F}">
   <ds:schemaRefs>
     <ds:schemaRef ds:uri="http://schemas.openxmlformats.org/officeDocument/2006/bibliography"/>
   </ds:schemaRefs>

--- a/labmanual/English/WW101-07a-Cloud.docx
+++ b/labmanual/English/WW101-07a-Cloud.docx
@@ -844,7 +844,24 @@
     </w:p>
     <w:p>
       <w:r>
-        <w:t>For instance, you can send an HTTP GET request to open “/index.html” on www.example.com:</w:t>
+        <w:t xml:space="preserve">For instance, you can send an HTTP GET request </w:t>
+      </w:r>
+      <w:r>
+        <w:t xml:space="preserve">followed by the Host header </w:t>
+      </w:r>
+      <w:r>
+        <w:t xml:space="preserve">to open “/index.html” on </w:t>
+      </w:r>
+      <w:hyperlink r:id="rId9" w:history="1">
+        <w:r>
+          <w:rPr>
+            <w:rStyle w:val="Hyperlink"/>
+          </w:rPr>
+          <w:t>www.example.com</w:t>
+        </w:r>
+      </w:hyperlink>
+      <w:r>
+        <w:t>:</w:t>
       </w:r>
     </w:p>
     <w:p>
@@ -856,12 +873,29 @@
       </w:r>
     </w:p>
     <w:p>
-      <w:r>
-        <w:t>www.</w:t>
+      <w:pPr>
+        <w:pStyle w:val="CCode"/>
+      </w:pPr>
+      <w:r>
+        <w:t>Host</w:t>
+      </w:r>
+      <w:r>
+        <w:t>:</w:t>
+      </w:r>
+      <w:r>
+        <w:t xml:space="preserve"> </w:t>
       </w:r>
       <w:bookmarkStart w:id="3" w:name="_GoBack"/>
       <w:bookmarkEnd w:id="3"/>
       <w:r>
+        <w:t>www.example.com</w:t>
+      </w:r>
+    </w:p>
+    <w:p>
+      <w:r>
+        <w:t>www.</w:t>
+      </w:r>
+      <w:r>
         <w:t>e</w:t>
       </w:r>
       <w:r>
@@ -1026,7 +1060,7 @@
       <w:pPr>
         <w:pStyle w:val="Heading2"/>
       </w:pPr>
-      <w:hyperlink r:id="rId9" w:history="1">
+      <w:hyperlink r:id="rId10" w:history="1">
         <w:bookmarkStart w:id="4" w:name="_Toc492635164"/>
         <w:r>
           <w:rPr>
@@ -1112,7 +1146,7 @@
       <w:r>
         <w:t xml:space="preserve">The format of the messages being sent in MQTT is unspecified. The message broker does not know (or care) anything about the format of the data and it is up to the system designer to specify an overall format of the data.  All that being said, </w:t>
       </w:r>
-      <w:hyperlink r:id="rId10" w:history="1">
+      <w:hyperlink r:id="rId11" w:history="1">
         <w:r>
           <w:rPr>
             <w:rStyle w:val="Hyperlink"/>
@@ -1281,7 +1315,7 @@
       <w:pPr>
         <w:pStyle w:val="Heading2"/>
       </w:pPr>
-      <w:hyperlink r:id="rId11" w:history="1">
+      <w:hyperlink r:id="rId12" w:history="1">
         <w:bookmarkStart w:id="5" w:name="_Toc492635165"/>
         <w:r>
           <w:rPr>
@@ -1335,7 +1369,7 @@
       <w:r>
         <w:t xml:space="preserve"> is by default bound to UDP and optionally to </w:t>
       </w:r>
-      <w:hyperlink r:id="rId12" w:tooltip="DTLS" w:history="1">
+      <w:hyperlink r:id="rId13" w:tooltip="DTLS" w:history="1">
         <w:r>
           <w:rPr>
             <w:rStyle w:val="Hyperlink"/>
@@ -1355,7 +1389,7 @@
         <w:lastRenderedPageBreak/>
         <w:t xml:space="preserve">within a single datagram. When used with </w:t>
       </w:r>
-      <w:hyperlink r:id="rId13" w:tooltip="6LoWPAN" w:history="1">
+      <w:hyperlink r:id="rId14" w:tooltip="6LoWPAN" w:history="1">
         <w:r>
           <w:rPr>
             <w:rStyle w:val="Hyperlink"/>
@@ -1366,7 +1400,7 @@
       <w:r>
         <w:t xml:space="preserve"> as defined in </w:t>
       </w:r>
-      <w:hyperlink r:id="rId14" w:history="1">
+      <w:hyperlink r:id="rId15" w:history="1">
         <w:r>
           <w:rPr>
             <w:rStyle w:val="Hyperlink"/>
@@ -1377,7 +1411,7 @@
       <w:r>
         <w:t xml:space="preserve">, messages SHOULD fit into a single </w:t>
       </w:r>
-      <w:hyperlink r:id="rId15" w:tooltip="IEEE 802.15.4" w:history="1">
+      <w:hyperlink r:id="rId16" w:tooltip="IEEE 802.15.4" w:history="1">
         <w:r>
           <w:rPr>
             <w:rStyle w:val="Hyperlink"/>
@@ -1401,7 +1435,7 @@
       <w:r>
         <w:t xml:space="preserve"> with </w:t>
       </w:r>
-      <w:hyperlink r:id="rId16" w:tooltip="HTTP" w:history="1">
+      <w:hyperlink r:id="rId17" w:tooltip="HTTP" w:history="1">
         <w:r>
           <w:rPr>
             <w:rStyle w:val="Hyperlink"/>
@@ -1438,7 +1472,7 @@
       <w:pPr>
         <w:pStyle w:val="Heading2"/>
       </w:pPr>
-      <w:hyperlink r:id="rId17" w:history="1">
+      <w:hyperlink r:id="rId18" w:history="1">
         <w:bookmarkStart w:id="6" w:name="_Toc492635166"/>
         <w:r>
           <w:rPr>
@@ -1489,7 +1523,7 @@
       <w:r>
         <w:t xml:space="preserve">, and authentication and/or encryption based on </w:t>
       </w:r>
-      <w:hyperlink r:id="rId18" w:tooltip="Simple Authentication and Security Layer" w:history="1">
+      <w:hyperlink r:id="rId19" w:tooltip="Simple Authentication and Security Layer" w:history="1">
         <w:r>
           <w:rPr>
             <w:rStyle w:val="Hyperlink"/>
@@ -1500,7 +1534,7 @@
       <w:r>
         <w:t xml:space="preserve"> and/or </w:t>
       </w:r>
-      <w:hyperlink r:id="rId19" w:tooltip="Transport Layer Security" w:history="1">
+      <w:hyperlink r:id="rId20" w:tooltip="Transport Layer Security" w:history="1">
         <w:r>
           <w:rPr>
             <w:rStyle w:val="Hyperlink"/>
@@ -1591,7 +1625,7 @@
       <w:r>
         <w:t xml:space="preserve"> Internet Engineering Task Force (IETF) - </w:t>
       </w:r>
-      <w:hyperlink r:id="rId20" w:history="1">
+      <w:hyperlink r:id="rId21" w:history="1">
         <w:r>
           <w:rPr>
             <w:rStyle w:val="Hyperlink"/>
@@ -1612,7 +1646,7 @@
       <w:r>
         <w:t xml:space="preserve"> Object Notation (JSON) Data Interchange Format”; Internet Engineering Task Force (IETF) - </w:t>
       </w:r>
-      <w:hyperlink r:id="rId21" w:history="1">
+      <w:hyperlink r:id="rId22" w:history="1">
         <w:r>
           <w:rPr>
             <w:rStyle w:val="Hyperlink"/>
@@ -1625,7 +1659,7 @@
       <w:r>
         <w:t xml:space="preserve">[6] MQTT - </w:t>
       </w:r>
-      <w:hyperlink r:id="rId22" w:history="1">
+      <w:hyperlink r:id="rId23" w:history="1">
         <w:r>
           <w:rPr>
             <w:rStyle w:val="Hyperlink"/>
@@ -1654,7 +1688,7 @@
       <w:r>
         <w:t xml:space="preserve"> Internet Engineering Task Force (IETF) - </w:t>
       </w:r>
-      <w:hyperlink r:id="rId23" w:history="1">
+      <w:hyperlink r:id="rId24" w:history="1">
         <w:r>
           <w:rPr>
             <w:rStyle w:val="Hyperlink"/>
@@ -1667,7 +1701,7 @@
       <w:r>
         <w:t xml:space="preserve">[8] AMQP - </w:t>
       </w:r>
-      <w:hyperlink r:id="rId24" w:history="1">
+      <w:hyperlink r:id="rId25" w:history="1">
         <w:r>
           <w:rPr>
             <w:rStyle w:val="Hyperlink"/>
@@ -1679,8 +1713,8 @@
     <w:p/>
     <w:p/>
     <w:sectPr>
-      <w:headerReference w:type="default" r:id="rId25"/>
-      <w:footerReference w:type="default" r:id="rId26"/>
+      <w:headerReference w:type="default" r:id="rId26"/>
+      <w:footerReference w:type="default" r:id="rId27"/>
       <w:pgSz w:w="12240" w:h="15840"/>
       <w:pgMar w:top="1440" w:right="1440" w:bottom="1440" w:left="1440" w:header="720" w:footer="720" w:gutter="0"/>
       <w:cols w:space="720"/>
@@ -1771,7 +1805,7 @@
               <w:rPr>
                 <w:noProof/>
               </w:rPr>
-              <w:t>5</w:t>
+              <w:t>4</w:t>
             </w:r>
             <w:r>
               <w:fldChar w:fldCharType="end"/>
@@ -1779,27 +1813,14 @@
             <w:r>
               <w:t xml:space="preserve"> of </w:t>
             </w:r>
-            <w:r>
-              <w:fldChar w:fldCharType="begin"/>
-            </w:r>
-            <w:r>
-              <w:instrText xml:space="preserve"> NUMPAGES  </w:instrText>
-            </w:r>
-            <w:r>
-              <w:fldChar w:fldCharType="separate"/>
-            </w:r>
-            <w:r>
-              <w:rPr>
-                <w:noProof/>
-              </w:rPr>
-              <w:t>5</w:t>
-            </w:r>
-            <w:r>
-              <w:rPr>
-                <w:noProof/>
-              </w:rPr>
-              <w:fldChar w:fldCharType="end"/>
-            </w:r>
+            <w:fldSimple w:instr=" NUMPAGES  ">
+              <w:r>
+                <w:rPr>
+                  <w:noProof/>
+                </w:rPr>
+                <w:t>5</w:t>
+              </w:r>
+            </w:fldSimple>
           </w:p>
         </w:sdtContent>
       </w:sdt>
@@ -3414,7 +3435,7 @@
   <w:style w:type="paragraph" w:default="1" w:styleId="Normal">
     <w:name w:val="Normal"/>
     <w:qFormat/>
-    <w:rsid w:val="00A77D0E"/>
+    <w:rsid w:val="001E4879"/>
   </w:style>
   <w:style w:type="paragraph" w:styleId="Heading1">
     <w:name w:val="heading 1"/>
@@ -3534,7 +3555,7 @@
     <w:uiPriority w:val="1"/>
     <w:semiHidden/>
     <w:unhideWhenUsed/>
-    <w:rsid w:val="00A77D0E"/>
+    <w:rsid w:val="001E4879"/>
   </w:style>
   <w:style w:type="table" w:default="1" w:styleId="TableNormal">
     <w:name w:val="Normal Table"/>
@@ -3556,7 +3577,7 @@
     <w:uiPriority w:val="99"/>
     <w:semiHidden/>
     <w:unhideWhenUsed/>
-    <w:rsid w:val="00A77D0E"/>
+    <w:rsid w:val="001E4879"/>
   </w:style>
   <w:style w:type="character" w:customStyle="1" w:styleId="Heading1Char">
     <w:name w:val="Heading 1 Char"/>
@@ -4157,6 +4178,16 @@
     <w:name w:val="apple-converted-space"/>
     <w:basedOn w:val="DefaultParagraphFont"/>
     <w:rsid w:val="002F6DCF"/>
+  </w:style>
+  <w:style w:type="character" w:styleId="UnresolvedMention">
+    <w:name w:val="Unresolved Mention"/>
+    <w:basedOn w:val="DefaultParagraphFont"/>
+    <w:uiPriority w:val="99"/>
+    <w:rsid w:val="001E4879"/>
+    <w:rPr>
+      <w:color w:val="808080"/>
+      <w:shd w:val="clear" w:color="auto" w:fill="E6E6E6"/>
+    </w:rPr>
   </w:style>
 </w:styles>
 </file>
@@ -4427,7 +4458,7 @@
 </file>
 
 <file path=customXml/itemProps1.xml><?xml version="1.0" encoding="utf-8"?>
-<ds:datastoreItem xmlns:ds="http://schemas.openxmlformats.org/officeDocument/2006/customXml" ds:itemID="{40BB8052-4371-4DA9-A542-98B67373E21F}">
+<ds:datastoreItem xmlns:ds="http://schemas.openxmlformats.org/officeDocument/2006/customXml" ds:itemID="{8E5475A2-2040-4E16-972D-C54536051FD9}">
   <ds:schemaRefs>
     <ds:schemaRef ds:uri="http://schemas.openxmlformats.org/officeDocument/2006/bibliography"/>
   </ds:schemaRefs>

--- a/labmanual/English/WW101-07a-Cloud.docx
+++ b/labmanual/English/WW101-07a-Cloud.docx
@@ -1,6 +1,6 @@
 
 <file path=word/document.xml><?xml version="1.0" encoding="utf-8"?>
-<w:document xmlns:wpc="http://schemas.microsoft.com/office/word/2010/wordprocessingCanvas" xmlns:cx="http://schemas.microsoft.com/office/drawing/2014/chartex" xmlns:cx1="http://schemas.microsoft.com/office/drawing/2015/9/8/chartex" xmlns:cx2="http://schemas.microsoft.com/office/drawing/2015/10/21/chartex" xmlns:cx3="http://schemas.microsoft.com/office/drawing/2016/5/9/chartex" xmlns:cx4="http://schemas.microsoft.com/office/drawing/2016/5/10/chartex" xmlns:cx5="http://schemas.microsoft.com/office/drawing/2016/5/11/chartex" xmlns:cx6="http://schemas.microsoft.com/office/drawing/2016/5/12/chartex" xmlns:cx7="http://schemas.microsoft.com/office/drawing/2016/5/13/chartex" xmlns:cx8="http://schemas.microsoft.com/office/drawing/2016/5/14/chartex" xmlns:mc="http://schemas.openxmlformats.org/markup-compatibility/2006" xmlns:aink="http://schemas.microsoft.com/office/drawing/2016/ink" xmlns:am3d="http://schemas.microsoft.com/office/drawing/2017/model3d" xmlns:o="urn:schemas-microsoft-com:office:office" xmlns:r="http://schemas.openxmlformats.org/officeDocument/2006/relationships" xmlns:m="http://schemas.openxmlformats.org/officeDocument/2006/math" xmlns:v="urn:schemas-microsoft-com:vml" xmlns:wp14="http://schemas.microsoft.com/office/word/2010/wordprocessingDrawing" xmlns:wp="http://schemas.openxmlformats.org/drawingml/2006/wordprocessingDrawing" xmlns:w10="urn:schemas-microsoft-com:office:word" xmlns:w="http://schemas.openxmlformats.org/wordprocessingml/2006/main" xmlns:w14="http://schemas.microsoft.com/office/word/2010/wordml" xmlns:w15="http://schemas.microsoft.com/office/word/2012/wordml" xmlns:w16se="http://schemas.microsoft.com/office/word/2015/wordml/symex" xmlns:wpg="http://schemas.microsoft.com/office/word/2010/wordprocessingGroup" xmlns:wpi="http://schemas.microsoft.com/office/word/2010/wordprocessingInk" xmlns:wne="http://schemas.microsoft.com/office/word/2006/wordml" xmlns:wps="http://schemas.microsoft.com/office/word/2010/wordprocessingShape" mc:Ignorable="w14 w15 w16se wp14">
+<w:document xmlns:wpc="http://schemas.microsoft.com/office/word/2010/wordprocessingCanvas" xmlns:cx="http://schemas.microsoft.com/office/drawing/2014/chartex" xmlns:cx1="http://schemas.microsoft.com/office/drawing/2015/9/8/chartex" xmlns:cx2="http://schemas.microsoft.com/office/drawing/2015/10/21/chartex" xmlns:cx3="http://schemas.microsoft.com/office/drawing/2016/5/9/chartex" xmlns:cx4="http://schemas.microsoft.com/office/drawing/2016/5/10/chartex" xmlns:cx5="http://schemas.microsoft.com/office/drawing/2016/5/11/chartex" xmlns:cx6="http://schemas.microsoft.com/office/drawing/2016/5/12/chartex" xmlns:cx7="http://schemas.microsoft.com/office/drawing/2016/5/13/chartex" xmlns:cx8="http://schemas.microsoft.com/office/drawing/2016/5/14/chartex" xmlns:mc="http://schemas.openxmlformats.org/markup-compatibility/2006" xmlns:aink="http://schemas.microsoft.com/office/drawing/2016/ink" xmlns:am3d="http://schemas.microsoft.com/office/drawing/2017/model3d" xmlns:o="urn:schemas-microsoft-com:office:office" xmlns:r="http://schemas.openxmlformats.org/officeDocument/2006/relationships" xmlns:m="http://schemas.openxmlformats.org/officeDocument/2006/math" xmlns:v="urn:schemas-microsoft-com:vml" xmlns:wp14="http://schemas.microsoft.com/office/word/2010/wordprocessingDrawing" xmlns:wp="http://schemas.openxmlformats.org/drawingml/2006/wordprocessingDrawing" xmlns:w10="urn:schemas-microsoft-com:office:word" xmlns:w="http://schemas.openxmlformats.org/wordprocessingml/2006/main" xmlns:w14="http://schemas.microsoft.com/office/word/2010/wordml" xmlns:w15="http://schemas.microsoft.com/office/word/2012/wordml" xmlns:w16cid="http://schemas.microsoft.com/office/word/2016/wordml/cid" xmlns:w16se="http://schemas.microsoft.com/office/word/2015/wordml/symex" xmlns:wpg="http://schemas.microsoft.com/office/word/2010/wordprocessingGroup" xmlns:wpi="http://schemas.microsoft.com/office/word/2010/wordprocessingInk" xmlns:wne="http://schemas.microsoft.com/office/word/2006/wordml" xmlns:wps="http://schemas.microsoft.com/office/word/2010/wordprocessingShape" mc:Ignorable="w14 w15 w16se w16cid wp14">
   <w:body>
     <w:p>
       <w:pPr>
@@ -8,6 +8,8 @@
           <w:rStyle w:val="BookTitle"/>
         </w:rPr>
       </w:pPr>
+      <w:bookmarkStart w:id="0" w:name="_GoBack"/>
+      <w:bookmarkEnd w:id="0"/>
       <w:r>
         <w:rPr>
           <w:rStyle w:val="BookTitle"/>
@@ -591,12 +593,12 @@
       <w:pPr>
         <w:pStyle w:val="Heading1"/>
       </w:pPr>
-      <w:bookmarkStart w:id="0" w:name="_Toc492635161"/>
+      <w:bookmarkStart w:id="1" w:name="_Toc492635161"/>
       <w:r>
         <w:lastRenderedPageBreak/>
         <w:t>The “Cloud”</w:t>
       </w:r>
-      <w:bookmarkEnd w:id="0"/>
+      <w:bookmarkEnd w:id="1"/>
     </w:p>
     <w:p>
       <w:r>
@@ -761,12 +763,12 @@
       <w:pPr>
         <w:pStyle w:val="Heading1"/>
       </w:pPr>
-      <w:bookmarkStart w:id="1" w:name="_Toc492635162"/>
+      <w:bookmarkStart w:id="2" w:name="_Toc492635162"/>
       <w:r>
         <w:lastRenderedPageBreak/>
         <w:t>Application Layer Protocols</w:t>
       </w:r>
-      <w:bookmarkEnd w:id="1"/>
+      <w:bookmarkEnd w:id="2"/>
     </w:p>
     <w:p>
       <w:r>
@@ -786,14 +788,14 @@
         <w:pStyle w:val="Heading2"/>
       </w:pPr>
       <w:hyperlink r:id="rId8" w:history="1">
-        <w:bookmarkStart w:id="2" w:name="_Toc492635163"/>
+        <w:bookmarkStart w:id="3" w:name="_Toc492635163"/>
         <w:r>
           <w:rPr>
             <w:rStyle w:val="Hyperlink"/>
           </w:rPr>
           <w:t>Hyper Text Transfer Protocol (HTTP)</w:t>
         </w:r>
-        <w:bookmarkEnd w:id="2"/>
+        <w:bookmarkEnd w:id="3"/>
       </w:hyperlink>
     </w:p>
     <w:p>
@@ -885,8 +887,6 @@
       <w:r>
         <w:t xml:space="preserve"> </w:t>
       </w:r>
-      <w:bookmarkStart w:id="3" w:name="_GoBack"/>
-      <w:bookmarkEnd w:id="3"/>
       <w:r>
         <w:t>www.example.com</w:t>
       </w:r>
@@ -1725,7 +1725,7 @@
 </file>
 
 <file path=word/endnotes.xml><?xml version="1.0" encoding="utf-8"?>
-<w:endnotes xmlns:wpc="http://schemas.microsoft.com/office/word/2010/wordprocessingCanvas" xmlns:cx="http://schemas.microsoft.com/office/drawing/2014/chartex" xmlns:cx1="http://schemas.microsoft.com/office/drawing/2015/9/8/chartex" xmlns:cx2="http://schemas.microsoft.com/office/drawing/2015/10/21/chartex" xmlns:cx3="http://schemas.microsoft.com/office/drawing/2016/5/9/chartex" xmlns:cx4="http://schemas.microsoft.com/office/drawing/2016/5/10/chartex" xmlns:cx5="http://schemas.microsoft.com/office/drawing/2016/5/11/chartex" xmlns:cx6="http://schemas.microsoft.com/office/drawing/2016/5/12/chartex" xmlns:cx7="http://schemas.microsoft.com/office/drawing/2016/5/13/chartex" xmlns:cx8="http://schemas.microsoft.com/office/drawing/2016/5/14/chartex" xmlns:mc="http://schemas.openxmlformats.org/markup-compatibility/2006" xmlns:aink="http://schemas.microsoft.com/office/drawing/2016/ink" xmlns:am3d="http://schemas.microsoft.com/office/drawing/2017/model3d" xmlns:o="urn:schemas-microsoft-com:office:office" xmlns:r="http://schemas.openxmlformats.org/officeDocument/2006/relationships" xmlns:m="http://schemas.openxmlformats.org/officeDocument/2006/math" xmlns:v="urn:schemas-microsoft-com:vml" xmlns:wp14="http://schemas.microsoft.com/office/word/2010/wordprocessingDrawing" xmlns:wp="http://schemas.openxmlformats.org/drawingml/2006/wordprocessingDrawing" xmlns:w10="urn:schemas-microsoft-com:office:word" xmlns:w="http://schemas.openxmlformats.org/wordprocessingml/2006/main" xmlns:w14="http://schemas.microsoft.com/office/word/2010/wordml" xmlns:w15="http://schemas.microsoft.com/office/word/2012/wordml" xmlns:w16se="http://schemas.microsoft.com/office/word/2015/wordml/symex" xmlns:wpg="http://schemas.microsoft.com/office/word/2010/wordprocessingGroup" xmlns:wpi="http://schemas.microsoft.com/office/word/2010/wordprocessingInk" xmlns:wne="http://schemas.microsoft.com/office/word/2006/wordml" xmlns:wps="http://schemas.microsoft.com/office/word/2010/wordprocessingShape" mc:Ignorable="w14 w15 w16se wp14">
+<w:endnotes xmlns:wpc="http://schemas.microsoft.com/office/word/2010/wordprocessingCanvas" xmlns:cx="http://schemas.microsoft.com/office/drawing/2014/chartex" xmlns:cx1="http://schemas.microsoft.com/office/drawing/2015/9/8/chartex" xmlns:cx2="http://schemas.microsoft.com/office/drawing/2015/10/21/chartex" xmlns:cx3="http://schemas.microsoft.com/office/drawing/2016/5/9/chartex" xmlns:cx4="http://schemas.microsoft.com/office/drawing/2016/5/10/chartex" xmlns:cx5="http://schemas.microsoft.com/office/drawing/2016/5/11/chartex" xmlns:cx6="http://schemas.microsoft.com/office/drawing/2016/5/12/chartex" xmlns:cx7="http://schemas.microsoft.com/office/drawing/2016/5/13/chartex" xmlns:cx8="http://schemas.microsoft.com/office/drawing/2016/5/14/chartex" xmlns:mc="http://schemas.openxmlformats.org/markup-compatibility/2006" xmlns:aink="http://schemas.microsoft.com/office/drawing/2016/ink" xmlns:am3d="http://schemas.microsoft.com/office/drawing/2017/model3d" xmlns:o="urn:schemas-microsoft-com:office:office" xmlns:r="http://schemas.openxmlformats.org/officeDocument/2006/relationships" xmlns:m="http://schemas.openxmlformats.org/officeDocument/2006/math" xmlns:v="urn:schemas-microsoft-com:vml" xmlns:wp14="http://schemas.microsoft.com/office/word/2010/wordprocessingDrawing" xmlns:wp="http://schemas.openxmlformats.org/drawingml/2006/wordprocessingDrawing" xmlns:w10="urn:schemas-microsoft-com:office:word" xmlns:w="http://schemas.openxmlformats.org/wordprocessingml/2006/main" xmlns:w14="http://schemas.microsoft.com/office/word/2010/wordml" xmlns:w15="http://schemas.microsoft.com/office/word/2012/wordml" xmlns:w16cid="http://schemas.microsoft.com/office/word/2016/wordml/cid" xmlns:w16se="http://schemas.microsoft.com/office/word/2015/wordml/symex" xmlns:wpg="http://schemas.microsoft.com/office/word/2010/wordprocessingGroup" xmlns:wpi="http://schemas.microsoft.com/office/word/2010/wordprocessingInk" xmlns:wne="http://schemas.microsoft.com/office/word/2006/wordml" xmlns:wps="http://schemas.microsoft.com/office/word/2010/wordprocessingShape" mc:Ignorable="w14 w15 w16se w16cid wp14">
   <w:endnote w:type="separator" w:id="-1">
     <w:p>
       <w:r>
@@ -1744,7 +1744,7 @@
 </file>
 
 <file path=word/footer1.xml><?xml version="1.0" encoding="utf-8"?>
-<w:ftr xmlns:wpc="http://schemas.microsoft.com/office/word/2010/wordprocessingCanvas" xmlns:cx="http://schemas.microsoft.com/office/drawing/2014/chartex" xmlns:cx1="http://schemas.microsoft.com/office/drawing/2015/9/8/chartex" xmlns:cx2="http://schemas.microsoft.com/office/drawing/2015/10/21/chartex" xmlns:cx3="http://schemas.microsoft.com/office/drawing/2016/5/9/chartex" xmlns:cx4="http://schemas.microsoft.com/office/drawing/2016/5/10/chartex" xmlns:cx5="http://schemas.microsoft.com/office/drawing/2016/5/11/chartex" xmlns:cx6="http://schemas.microsoft.com/office/drawing/2016/5/12/chartex" xmlns:cx7="http://schemas.microsoft.com/office/drawing/2016/5/13/chartex" xmlns:cx8="http://schemas.microsoft.com/office/drawing/2016/5/14/chartex" xmlns:mc="http://schemas.openxmlformats.org/markup-compatibility/2006" xmlns:aink="http://schemas.microsoft.com/office/drawing/2016/ink" xmlns:am3d="http://schemas.microsoft.com/office/drawing/2017/model3d" xmlns:o="urn:schemas-microsoft-com:office:office" xmlns:r="http://schemas.openxmlformats.org/officeDocument/2006/relationships" xmlns:m="http://schemas.openxmlformats.org/officeDocument/2006/math" xmlns:v="urn:schemas-microsoft-com:vml" xmlns:wp14="http://schemas.microsoft.com/office/word/2010/wordprocessingDrawing" xmlns:wp="http://schemas.openxmlformats.org/drawingml/2006/wordprocessingDrawing" xmlns:w10="urn:schemas-microsoft-com:office:word" xmlns:w="http://schemas.openxmlformats.org/wordprocessingml/2006/main" xmlns:w14="http://schemas.microsoft.com/office/word/2010/wordml" xmlns:w15="http://schemas.microsoft.com/office/word/2012/wordml" xmlns:w16se="http://schemas.microsoft.com/office/word/2015/wordml/symex" xmlns:wpg="http://schemas.microsoft.com/office/word/2010/wordprocessingGroup" xmlns:wpi="http://schemas.microsoft.com/office/word/2010/wordprocessingInk" xmlns:wne="http://schemas.microsoft.com/office/word/2006/wordml" xmlns:wps="http://schemas.microsoft.com/office/word/2010/wordprocessingShape" mc:Ignorable="w14 w15 w16se wp14">
+<w:ftr xmlns:wpc="http://schemas.microsoft.com/office/word/2010/wordprocessingCanvas" xmlns:cx="http://schemas.microsoft.com/office/drawing/2014/chartex" xmlns:cx1="http://schemas.microsoft.com/office/drawing/2015/9/8/chartex" xmlns:cx2="http://schemas.microsoft.com/office/drawing/2015/10/21/chartex" xmlns:cx3="http://schemas.microsoft.com/office/drawing/2016/5/9/chartex" xmlns:cx4="http://schemas.microsoft.com/office/drawing/2016/5/10/chartex" xmlns:cx5="http://schemas.microsoft.com/office/drawing/2016/5/11/chartex" xmlns:cx6="http://schemas.microsoft.com/office/drawing/2016/5/12/chartex" xmlns:cx7="http://schemas.microsoft.com/office/drawing/2016/5/13/chartex" xmlns:cx8="http://schemas.microsoft.com/office/drawing/2016/5/14/chartex" xmlns:mc="http://schemas.openxmlformats.org/markup-compatibility/2006" xmlns:aink="http://schemas.microsoft.com/office/drawing/2016/ink" xmlns:am3d="http://schemas.microsoft.com/office/drawing/2017/model3d" xmlns:o="urn:schemas-microsoft-com:office:office" xmlns:r="http://schemas.openxmlformats.org/officeDocument/2006/relationships" xmlns:m="http://schemas.openxmlformats.org/officeDocument/2006/math" xmlns:v="urn:schemas-microsoft-com:vml" xmlns:wp14="http://schemas.microsoft.com/office/word/2010/wordprocessingDrawing" xmlns:wp="http://schemas.openxmlformats.org/drawingml/2006/wordprocessingDrawing" xmlns:w10="urn:schemas-microsoft-com:office:word" xmlns:w="http://schemas.openxmlformats.org/wordprocessingml/2006/main" xmlns:w14="http://schemas.microsoft.com/office/word/2010/wordml" xmlns:w15="http://schemas.microsoft.com/office/word/2012/wordml" xmlns:w16cid="http://schemas.microsoft.com/office/word/2016/wordml/cid" xmlns:w16se="http://schemas.microsoft.com/office/word/2015/wordml/symex" xmlns:wpg="http://schemas.microsoft.com/office/word/2010/wordprocessingGroup" xmlns:wpi="http://schemas.microsoft.com/office/word/2010/wordprocessingInk" xmlns:wne="http://schemas.microsoft.com/office/word/2006/wordml" xmlns:wps="http://schemas.microsoft.com/office/word/2010/wordprocessingShape" mc:Ignorable="w14 w15 w16se w16cid wp14">
   <w:sdt>
     <w:sdtPr>
       <w:id w:val="-2068479625"/>
@@ -1805,7 +1805,7 @@
               <w:rPr>
                 <w:noProof/>
               </w:rPr>
-              <w:t>4</w:t>
+              <w:t>5</w:t>
             </w:r>
             <w:r>
               <w:fldChar w:fldCharType="end"/>
@@ -1813,14 +1813,27 @@
             <w:r>
               <w:t xml:space="preserve"> of </w:t>
             </w:r>
-            <w:fldSimple w:instr=" NUMPAGES  ">
-              <w:r>
-                <w:rPr>
-                  <w:noProof/>
-                </w:rPr>
-                <w:t>5</w:t>
-              </w:r>
-            </w:fldSimple>
+            <w:r>
+              <w:fldChar w:fldCharType="begin"/>
+            </w:r>
+            <w:r>
+              <w:instrText xml:space="preserve"> NUMPAGES  </w:instrText>
+            </w:r>
+            <w:r>
+              <w:fldChar w:fldCharType="separate"/>
+            </w:r>
+            <w:r>
+              <w:rPr>
+                <w:noProof/>
+              </w:rPr>
+              <w:t>5</w:t>
+            </w:r>
+            <w:r>
+              <w:rPr>
+                <w:noProof/>
+              </w:rPr>
+              <w:fldChar w:fldCharType="end"/>
+            </w:r>
           </w:p>
         </w:sdtContent>
       </w:sdt>
@@ -1835,7 +1848,7 @@
 </file>
 
 <file path=word/footnotes.xml><?xml version="1.0" encoding="utf-8"?>
-<w:footnotes xmlns:wpc="http://schemas.microsoft.com/office/word/2010/wordprocessingCanvas" xmlns:cx="http://schemas.microsoft.com/office/drawing/2014/chartex" xmlns:cx1="http://schemas.microsoft.com/office/drawing/2015/9/8/chartex" xmlns:cx2="http://schemas.microsoft.com/office/drawing/2015/10/21/chartex" xmlns:cx3="http://schemas.microsoft.com/office/drawing/2016/5/9/chartex" xmlns:cx4="http://schemas.microsoft.com/office/drawing/2016/5/10/chartex" xmlns:cx5="http://schemas.microsoft.com/office/drawing/2016/5/11/chartex" xmlns:cx6="http://schemas.microsoft.com/office/drawing/2016/5/12/chartex" xmlns:cx7="http://schemas.microsoft.com/office/drawing/2016/5/13/chartex" xmlns:cx8="http://schemas.microsoft.com/office/drawing/2016/5/14/chartex" xmlns:mc="http://schemas.openxmlformats.org/markup-compatibility/2006" xmlns:aink="http://schemas.microsoft.com/office/drawing/2016/ink" xmlns:am3d="http://schemas.microsoft.com/office/drawing/2017/model3d" xmlns:o="urn:schemas-microsoft-com:office:office" xmlns:r="http://schemas.openxmlformats.org/officeDocument/2006/relationships" xmlns:m="http://schemas.openxmlformats.org/officeDocument/2006/math" xmlns:v="urn:schemas-microsoft-com:vml" xmlns:wp14="http://schemas.microsoft.com/office/word/2010/wordprocessingDrawing" xmlns:wp="http://schemas.openxmlformats.org/drawingml/2006/wordprocessingDrawing" xmlns:w10="urn:schemas-microsoft-com:office:word" xmlns:w="http://schemas.openxmlformats.org/wordprocessingml/2006/main" xmlns:w14="http://schemas.microsoft.com/office/word/2010/wordml" xmlns:w15="http://schemas.microsoft.com/office/word/2012/wordml" xmlns:w16se="http://schemas.microsoft.com/office/word/2015/wordml/symex" xmlns:wpg="http://schemas.microsoft.com/office/word/2010/wordprocessingGroup" xmlns:wpi="http://schemas.microsoft.com/office/word/2010/wordprocessingInk" xmlns:wne="http://schemas.microsoft.com/office/word/2006/wordml" xmlns:wps="http://schemas.microsoft.com/office/word/2010/wordprocessingShape" mc:Ignorable="w14 w15 w16se wp14">
+<w:footnotes xmlns:wpc="http://schemas.microsoft.com/office/word/2010/wordprocessingCanvas" xmlns:cx="http://schemas.microsoft.com/office/drawing/2014/chartex" xmlns:cx1="http://schemas.microsoft.com/office/drawing/2015/9/8/chartex" xmlns:cx2="http://schemas.microsoft.com/office/drawing/2015/10/21/chartex" xmlns:cx3="http://schemas.microsoft.com/office/drawing/2016/5/9/chartex" xmlns:cx4="http://schemas.microsoft.com/office/drawing/2016/5/10/chartex" xmlns:cx5="http://schemas.microsoft.com/office/drawing/2016/5/11/chartex" xmlns:cx6="http://schemas.microsoft.com/office/drawing/2016/5/12/chartex" xmlns:cx7="http://schemas.microsoft.com/office/drawing/2016/5/13/chartex" xmlns:cx8="http://schemas.microsoft.com/office/drawing/2016/5/14/chartex" xmlns:mc="http://schemas.openxmlformats.org/markup-compatibility/2006" xmlns:aink="http://schemas.microsoft.com/office/drawing/2016/ink" xmlns:am3d="http://schemas.microsoft.com/office/drawing/2017/model3d" xmlns:o="urn:schemas-microsoft-com:office:office" xmlns:r="http://schemas.openxmlformats.org/officeDocument/2006/relationships" xmlns:m="http://schemas.openxmlformats.org/officeDocument/2006/math" xmlns:v="urn:schemas-microsoft-com:vml" xmlns:wp14="http://schemas.microsoft.com/office/word/2010/wordprocessingDrawing" xmlns:wp="http://schemas.openxmlformats.org/drawingml/2006/wordprocessingDrawing" xmlns:w10="urn:schemas-microsoft-com:office:word" xmlns:w="http://schemas.openxmlformats.org/wordprocessingml/2006/main" xmlns:w14="http://schemas.microsoft.com/office/word/2010/wordml" xmlns:w15="http://schemas.microsoft.com/office/word/2012/wordml" xmlns:w16cid="http://schemas.microsoft.com/office/word/2016/wordml/cid" xmlns:w16se="http://schemas.microsoft.com/office/word/2015/wordml/symex" xmlns:wpg="http://schemas.microsoft.com/office/word/2010/wordprocessingGroup" xmlns:wpi="http://schemas.microsoft.com/office/word/2010/wordprocessingInk" xmlns:wne="http://schemas.microsoft.com/office/word/2006/wordml" xmlns:wps="http://schemas.microsoft.com/office/word/2010/wordprocessingShape" mc:Ignorable="w14 w15 w16se w16cid wp14">
   <w:footnote w:type="separator" w:id="-1">
     <w:p>
       <w:r>
@@ -1854,7 +1867,7 @@
 </file>
 
 <file path=word/header1.xml><?xml version="1.0" encoding="utf-8"?>
-<w:hdr xmlns:wpc="http://schemas.microsoft.com/office/word/2010/wordprocessingCanvas" xmlns:cx="http://schemas.microsoft.com/office/drawing/2014/chartex" xmlns:cx1="http://schemas.microsoft.com/office/drawing/2015/9/8/chartex" xmlns:cx2="http://schemas.microsoft.com/office/drawing/2015/10/21/chartex" xmlns:cx3="http://schemas.microsoft.com/office/drawing/2016/5/9/chartex" xmlns:cx4="http://schemas.microsoft.com/office/drawing/2016/5/10/chartex" xmlns:cx5="http://schemas.microsoft.com/office/drawing/2016/5/11/chartex" xmlns:cx6="http://schemas.microsoft.com/office/drawing/2016/5/12/chartex" xmlns:cx7="http://schemas.microsoft.com/office/drawing/2016/5/13/chartex" xmlns:cx8="http://schemas.microsoft.com/office/drawing/2016/5/14/chartex" xmlns:mc="http://schemas.openxmlformats.org/markup-compatibility/2006" xmlns:aink="http://schemas.microsoft.com/office/drawing/2016/ink" xmlns:am3d="http://schemas.microsoft.com/office/drawing/2017/model3d" xmlns:o="urn:schemas-microsoft-com:office:office" xmlns:r="http://schemas.openxmlformats.org/officeDocument/2006/relationships" xmlns:m="http://schemas.openxmlformats.org/officeDocument/2006/math" xmlns:v="urn:schemas-microsoft-com:vml" xmlns:wp14="http://schemas.microsoft.com/office/word/2010/wordprocessingDrawing" xmlns:wp="http://schemas.openxmlformats.org/drawingml/2006/wordprocessingDrawing" xmlns:w10="urn:schemas-microsoft-com:office:word" xmlns:w="http://schemas.openxmlformats.org/wordprocessingml/2006/main" xmlns:w14="http://schemas.microsoft.com/office/word/2010/wordml" xmlns:w15="http://schemas.microsoft.com/office/word/2012/wordml" xmlns:w16se="http://schemas.microsoft.com/office/word/2015/wordml/symex" xmlns:wpg="http://schemas.microsoft.com/office/word/2010/wordprocessingGroup" xmlns:wpi="http://schemas.microsoft.com/office/word/2010/wordprocessingInk" xmlns:wne="http://schemas.microsoft.com/office/word/2006/wordml" xmlns:wps="http://schemas.microsoft.com/office/word/2010/wordprocessingShape" mc:Ignorable="w14 w15 w16se wp14">
+<w:hdr xmlns:wpc="http://schemas.microsoft.com/office/word/2010/wordprocessingCanvas" xmlns:cx="http://schemas.microsoft.com/office/drawing/2014/chartex" xmlns:cx1="http://schemas.microsoft.com/office/drawing/2015/9/8/chartex" xmlns:cx2="http://schemas.microsoft.com/office/drawing/2015/10/21/chartex" xmlns:cx3="http://schemas.microsoft.com/office/drawing/2016/5/9/chartex" xmlns:cx4="http://schemas.microsoft.com/office/drawing/2016/5/10/chartex" xmlns:cx5="http://schemas.microsoft.com/office/drawing/2016/5/11/chartex" xmlns:cx6="http://schemas.microsoft.com/office/drawing/2016/5/12/chartex" xmlns:cx7="http://schemas.microsoft.com/office/drawing/2016/5/13/chartex" xmlns:cx8="http://schemas.microsoft.com/office/drawing/2016/5/14/chartex" xmlns:mc="http://schemas.openxmlformats.org/markup-compatibility/2006" xmlns:aink="http://schemas.microsoft.com/office/drawing/2016/ink" xmlns:am3d="http://schemas.microsoft.com/office/drawing/2017/model3d" xmlns:o="urn:schemas-microsoft-com:office:office" xmlns:r="http://schemas.openxmlformats.org/officeDocument/2006/relationships" xmlns:m="http://schemas.openxmlformats.org/officeDocument/2006/math" xmlns:v="urn:schemas-microsoft-com:vml" xmlns:wp14="http://schemas.microsoft.com/office/word/2010/wordprocessingDrawing" xmlns:wp="http://schemas.openxmlformats.org/drawingml/2006/wordprocessingDrawing" xmlns:w10="urn:schemas-microsoft-com:office:word" xmlns:w="http://schemas.openxmlformats.org/wordprocessingml/2006/main" xmlns:w14="http://schemas.microsoft.com/office/word/2010/wordml" xmlns:w15="http://schemas.microsoft.com/office/word/2012/wordml" xmlns:w16cid="http://schemas.microsoft.com/office/word/2016/wordml/cid" xmlns:w16se="http://schemas.microsoft.com/office/word/2015/wordml/symex" xmlns:wpg="http://schemas.microsoft.com/office/word/2010/wordprocessingGroup" xmlns:wpi="http://schemas.microsoft.com/office/word/2010/wordprocessingInk" xmlns:wne="http://schemas.microsoft.com/office/word/2006/wordml" xmlns:wps="http://schemas.microsoft.com/office/word/2010/wordprocessingShape" mc:Ignorable="w14 w15 w16se w16cid wp14">
   <w:p>
     <w:pPr>
       <w:pStyle w:val="Header"/>
@@ -1916,7 +1929,7 @@
 </file>
 
 <file path=word/numbering.xml><?xml version="1.0" encoding="utf-8"?>
-<w:numbering xmlns:wpc="http://schemas.microsoft.com/office/word/2010/wordprocessingCanvas" xmlns:cx="http://schemas.microsoft.com/office/drawing/2014/chartex" xmlns:cx1="http://schemas.microsoft.com/office/drawing/2015/9/8/chartex" xmlns:cx2="http://schemas.microsoft.com/office/drawing/2015/10/21/chartex" xmlns:cx3="http://schemas.microsoft.com/office/drawing/2016/5/9/chartex" xmlns:cx4="http://schemas.microsoft.com/office/drawing/2016/5/10/chartex" xmlns:cx5="http://schemas.microsoft.com/office/drawing/2016/5/11/chartex" xmlns:cx6="http://schemas.microsoft.com/office/drawing/2016/5/12/chartex" xmlns:cx7="http://schemas.microsoft.com/office/drawing/2016/5/13/chartex" xmlns:cx8="http://schemas.microsoft.com/office/drawing/2016/5/14/chartex" xmlns:mc="http://schemas.openxmlformats.org/markup-compatibility/2006" xmlns:aink="http://schemas.microsoft.com/office/drawing/2016/ink" xmlns:am3d="http://schemas.microsoft.com/office/drawing/2017/model3d" xmlns:o="urn:schemas-microsoft-com:office:office" xmlns:r="http://schemas.openxmlformats.org/officeDocument/2006/relationships" xmlns:m="http://schemas.openxmlformats.org/officeDocument/2006/math" xmlns:v="urn:schemas-microsoft-com:vml" xmlns:wp14="http://schemas.microsoft.com/office/word/2010/wordprocessingDrawing" xmlns:wp="http://schemas.openxmlformats.org/drawingml/2006/wordprocessingDrawing" xmlns:w10="urn:schemas-microsoft-com:office:word" xmlns:w="http://schemas.openxmlformats.org/wordprocessingml/2006/main" xmlns:w14="http://schemas.microsoft.com/office/word/2010/wordml" xmlns:w15="http://schemas.microsoft.com/office/word/2012/wordml" xmlns:w16se="http://schemas.microsoft.com/office/word/2015/wordml/symex" xmlns:wpg="http://schemas.microsoft.com/office/word/2010/wordprocessingGroup" xmlns:wpi="http://schemas.microsoft.com/office/word/2010/wordprocessingInk" xmlns:wne="http://schemas.microsoft.com/office/word/2006/wordml" xmlns:wps="http://schemas.microsoft.com/office/word/2010/wordprocessingShape" mc:Ignorable="w14 w15 w16se wp14">
+<w:numbering xmlns:wpc="http://schemas.microsoft.com/office/word/2010/wordprocessingCanvas" xmlns:cx="http://schemas.microsoft.com/office/drawing/2014/chartex" xmlns:cx1="http://schemas.microsoft.com/office/drawing/2015/9/8/chartex" xmlns:cx2="http://schemas.microsoft.com/office/drawing/2015/10/21/chartex" xmlns:cx3="http://schemas.microsoft.com/office/drawing/2016/5/9/chartex" xmlns:cx4="http://schemas.microsoft.com/office/drawing/2016/5/10/chartex" xmlns:cx5="http://schemas.microsoft.com/office/drawing/2016/5/11/chartex" xmlns:cx6="http://schemas.microsoft.com/office/drawing/2016/5/12/chartex" xmlns:cx7="http://schemas.microsoft.com/office/drawing/2016/5/13/chartex" xmlns:cx8="http://schemas.microsoft.com/office/drawing/2016/5/14/chartex" xmlns:mc="http://schemas.openxmlformats.org/markup-compatibility/2006" xmlns:aink="http://schemas.microsoft.com/office/drawing/2016/ink" xmlns:am3d="http://schemas.microsoft.com/office/drawing/2017/model3d" xmlns:o="urn:schemas-microsoft-com:office:office" xmlns:r="http://schemas.openxmlformats.org/officeDocument/2006/relationships" xmlns:m="http://schemas.openxmlformats.org/officeDocument/2006/math" xmlns:v="urn:schemas-microsoft-com:vml" xmlns:wp14="http://schemas.microsoft.com/office/word/2010/wordprocessingDrawing" xmlns:wp="http://schemas.openxmlformats.org/drawingml/2006/wordprocessingDrawing" xmlns:w10="urn:schemas-microsoft-com:office:word" xmlns:w="http://schemas.openxmlformats.org/wordprocessingml/2006/main" xmlns:w14="http://schemas.microsoft.com/office/word/2010/wordml" xmlns:w15="http://schemas.microsoft.com/office/word/2012/wordml" xmlns:w16cid="http://schemas.microsoft.com/office/word/2016/wordml/cid" xmlns:w16se="http://schemas.microsoft.com/office/word/2015/wordml/symex" xmlns:wpg="http://schemas.microsoft.com/office/word/2010/wordprocessingGroup" xmlns:wpi="http://schemas.microsoft.com/office/word/2010/wordprocessingInk" xmlns:wne="http://schemas.microsoft.com/office/word/2006/wordml" xmlns:wps="http://schemas.microsoft.com/office/word/2010/wordprocessingShape" mc:Ignorable="w14 w15 w16se w16cid wp14">
   <w:abstractNum w:abstractNumId="0" w15:restartNumberingAfterBreak="0">
     <w:nsid w:val="119700CD"/>
     <w:multiLevelType w:val="multilevel"/>
@@ -3041,7 +3054,7 @@
 </file>
 
 <file path=word/styles.xml><?xml version="1.0" encoding="utf-8"?>
-<w:styles xmlns:mc="http://schemas.openxmlformats.org/markup-compatibility/2006" xmlns:r="http://schemas.openxmlformats.org/officeDocument/2006/relationships" xmlns:w="http://schemas.openxmlformats.org/wordprocessingml/2006/main" xmlns:w14="http://schemas.microsoft.com/office/word/2010/wordml" xmlns:w15="http://schemas.microsoft.com/office/word/2012/wordml" xmlns:w16se="http://schemas.microsoft.com/office/word/2015/wordml/symex" mc:Ignorable="w14 w15 w16se">
+<w:styles xmlns:mc="http://schemas.openxmlformats.org/markup-compatibility/2006" xmlns:r="http://schemas.openxmlformats.org/officeDocument/2006/relationships" xmlns:w="http://schemas.openxmlformats.org/wordprocessingml/2006/main" xmlns:w14="http://schemas.microsoft.com/office/word/2010/wordml" xmlns:w15="http://schemas.microsoft.com/office/word/2012/wordml" xmlns:w16cid="http://schemas.microsoft.com/office/word/2016/wordml/cid" xmlns:w16se="http://schemas.microsoft.com/office/word/2015/wordml/symex" mc:Ignorable="w14 w15 w16se w16cid">
   <w:docDefaults>
     <w:rPrDefault>
       <w:rPr>
@@ -3435,7 +3448,7 @@
   <w:style w:type="paragraph" w:default="1" w:styleId="Normal">
     <w:name w:val="Normal"/>
     <w:qFormat/>
-    <w:rsid w:val="001E4879"/>
+    <w:rsid w:val="00976099"/>
   </w:style>
   <w:style w:type="paragraph" w:styleId="Heading1">
     <w:name w:val="heading 1"/>
@@ -3555,7 +3568,7 @@
     <w:uiPriority w:val="1"/>
     <w:semiHidden/>
     <w:unhideWhenUsed/>
-    <w:rsid w:val="001E4879"/>
+    <w:rsid w:val="00976099"/>
   </w:style>
   <w:style w:type="table" w:default="1" w:styleId="TableNormal">
     <w:name w:val="Normal Table"/>
@@ -3577,7 +3590,7 @@
     <w:uiPriority w:val="99"/>
     <w:semiHidden/>
     <w:unhideWhenUsed/>
-    <w:rsid w:val="001E4879"/>
+    <w:rsid w:val="00976099"/>
   </w:style>
   <w:style w:type="character" w:customStyle="1" w:styleId="Heading1Char">
     <w:name w:val="Heading 1 Char"/>
@@ -4458,7 +4471,7 @@
 </file>
 
 <file path=customXml/itemProps1.xml><?xml version="1.0" encoding="utf-8"?>
-<ds:datastoreItem xmlns:ds="http://schemas.openxmlformats.org/officeDocument/2006/customXml" ds:itemID="{8E5475A2-2040-4E16-972D-C54536051FD9}">
+<ds:datastoreItem xmlns:ds="http://schemas.openxmlformats.org/officeDocument/2006/customXml" ds:itemID="{93566E40-0CDA-46F2-BD47-C0BDF72AA817}">
   <ds:schemaRefs>
     <ds:schemaRef ds:uri="http://schemas.openxmlformats.org/officeDocument/2006/bibliography"/>
   </ds:schemaRefs>

--- a/labmanual/English/WW101-07a-Cloud.docx
+++ b/labmanual/English/WW101-07a-Cloud.docx
@@ -8,8 +8,6 @@
           <w:rStyle w:val="BookTitle"/>
         </w:rPr>
       </w:pPr>
-      <w:bookmarkStart w:id="0" w:name="_GoBack"/>
-      <w:bookmarkEnd w:id="0"/>
       <w:r>
         <w:rPr>
           <w:rStyle w:val="BookTitle"/>
@@ -45,7 +43,19 @@
         <w:t>one</w:t>
       </w:r>
       <w:r>
-        <w:t xml:space="preserve"> of the cloud application protocols (MQTT, COAP, AMQP, HTTP or Sockets).  In addition, you will have a big picture understanding of each of those protocols.  You will also be introduced to one of the Cloud vendors such as Amazon AWS, IBM Bluemix, Ali Cloud, or Microsoft Azure.</w:t>
+        <w:t xml:space="preserve"> of the cloud application protocols (</w:t>
+      </w:r>
+      <w:r>
+        <w:t xml:space="preserve">HTTP, MQTT, </w:t>
+      </w:r>
+      <w:r>
+        <w:t xml:space="preserve">AMQP, </w:t>
+      </w:r>
+      <w:r>
+        <w:t>COAP</w:t>
+      </w:r>
+      <w:r>
+        <w:t xml:space="preserve"> or Sockets).  In addition, you will have a big picture understanding of each of those protocols.  You will also be introduced to one of the Cloud vendors such as Amazon AWS, IBM Bluemix, Ali Cloud, or Microsoft Azure.</w:t>
       </w:r>
     </w:p>
     <w:p>
@@ -66,8 +76,6 @@
           <w:bCs w:val="0"/>
           <w:caps w:val="0"/>
           <w:noProof/>
-          <w:sz w:val="24"/>
-          <w:szCs w:val="24"/>
         </w:rPr>
       </w:pPr>
       <w:r>
@@ -92,8 +100,6 @@
           <w:bCs w:val="0"/>
           <w:caps w:val="0"/>
           <w:noProof/>
-          <w:sz w:val="24"/>
-          <w:szCs w:val="24"/>
         </w:rPr>
         <w:tab/>
       </w:r>
@@ -119,7 +125,7 @@
         <w:rPr>
           <w:noProof/>
         </w:rPr>
-        <w:instrText xml:space="preserve"> PAGEREF _Toc492635161 \h </w:instrText>
+        <w:instrText xml:space="preserve"> PAGEREF _Toc497136142 \h </w:instrText>
       </w:r>
       <w:r>
         <w:rPr>
@@ -158,8 +164,6 @@
           <w:bCs w:val="0"/>
           <w:caps w:val="0"/>
           <w:noProof/>
-          <w:sz w:val="24"/>
-          <w:szCs w:val="24"/>
         </w:rPr>
       </w:pPr>
       <w:r>
@@ -175,8 +179,6 @@
           <w:bCs w:val="0"/>
           <w:caps w:val="0"/>
           <w:noProof/>
-          <w:sz w:val="24"/>
-          <w:szCs w:val="24"/>
         </w:rPr>
         <w:tab/>
       </w:r>
@@ -202,7 +204,7 @@
         <w:rPr>
           <w:noProof/>
         </w:rPr>
-        <w:instrText xml:space="preserve"> PAGEREF _Toc492635162 \h </w:instrText>
+        <w:instrText xml:space="preserve"> PAGEREF _Toc497136143 \h </w:instrText>
       </w:r>
       <w:r>
         <w:rPr>
@@ -235,8 +237,7 @@
           <w:rFonts w:asciiTheme="minorHAnsi" w:eastAsiaTheme="minorEastAsia" w:hAnsiTheme="minorHAnsi"/>
           <w:smallCaps w:val="0"/>
           <w:noProof/>
-          <w:sz w:val="24"/>
-          <w:szCs w:val="24"/>
+          <w:sz w:val="22"/>
         </w:rPr>
       </w:pPr>
       <w:r>
@@ -269,7 +270,7 @@
         <w:rPr>
           <w:noProof/>
         </w:rPr>
-        <w:instrText xml:space="preserve"> PAGEREF _Toc492635163 \h </w:instrText>
+        <w:instrText xml:space="preserve"> PAGEREF _Toc497136144 \h </w:instrText>
       </w:r>
       <w:r>
         <w:rPr>
@@ -302,8 +303,7 @@
           <w:rFonts w:asciiTheme="minorHAnsi" w:eastAsiaTheme="minorEastAsia" w:hAnsiTheme="minorHAnsi"/>
           <w:smallCaps w:val="0"/>
           <w:noProof/>
-          <w:sz w:val="24"/>
-          <w:szCs w:val="24"/>
+          <w:sz w:val="22"/>
         </w:rPr>
       </w:pPr>
       <w:r>
@@ -336,7 +336,7 @@
         <w:rPr>
           <w:noProof/>
         </w:rPr>
-        <w:instrText xml:space="preserve"> PAGEREF _Toc492635164 \h </w:instrText>
+        <w:instrText xml:space="preserve"> PAGEREF _Toc497136145 \h </w:instrText>
       </w:r>
       <w:r>
         <w:rPr>
@@ -369,8 +369,7 @@
           <w:rFonts w:asciiTheme="minorHAnsi" w:eastAsiaTheme="minorEastAsia" w:hAnsiTheme="minorHAnsi"/>
           <w:smallCaps w:val="0"/>
           <w:noProof/>
-          <w:sz w:val="24"/>
-          <w:szCs w:val="24"/>
+          <w:sz w:val="22"/>
         </w:rPr>
       </w:pPr>
       <w:r>
@@ -385,7 +384,7 @@
           <w:color w:val="0000FF"/>
           <w:u w:val="single"/>
         </w:rPr>
-        <w:t xml:space="preserve"> Constrained Application Protocol (CoAP)</w:t>
+        <w:t xml:space="preserve"> Advanced Message Queuing Protocol (AMQP)</w:t>
       </w:r>
       <w:r>
         <w:rPr>
@@ -403,7 +402,7 @@
         <w:rPr>
           <w:noProof/>
         </w:rPr>
-        <w:instrText xml:space="preserve"> PAGEREF _Toc492635165 \h </w:instrText>
+        <w:instrText xml:space="preserve"> PAGEREF _Toc497136146 \h </w:instrText>
       </w:r>
       <w:r>
         <w:rPr>
@@ -436,8 +435,7 @@
           <w:rFonts w:asciiTheme="minorHAnsi" w:eastAsiaTheme="minorEastAsia" w:hAnsiTheme="minorHAnsi"/>
           <w:smallCaps w:val="0"/>
           <w:noProof/>
-          <w:sz w:val="24"/>
-          <w:szCs w:val="24"/>
+          <w:sz w:val="22"/>
         </w:rPr>
       </w:pPr>
       <w:r>
@@ -452,7 +450,7 @@
           <w:color w:val="0000FF"/>
           <w:u w:val="single"/>
         </w:rPr>
-        <w:t xml:space="preserve"> Advanced Message Queuing Protocol (AMQP)</w:t>
+        <w:t xml:space="preserve"> Constrained Application Protocol (CoAP)</w:t>
       </w:r>
       <w:r>
         <w:rPr>
@@ -470,7 +468,7 @@
         <w:rPr>
           <w:noProof/>
         </w:rPr>
-        <w:instrText xml:space="preserve"> PAGEREF _Toc492635166 \h </w:instrText>
+        <w:instrText xml:space="preserve"> PAGEREF _Toc497136147 \h </w:instrText>
       </w:r>
       <w:r>
         <w:rPr>
@@ -509,8 +507,6 @@
           <w:bCs w:val="0"/>
           <w:caps w:val="0"/>
           <w:noProof/>
-          <w:sz w:val="24"/>
-          <w:szCs w:val="24"/>
         </w:rPr>
       </w:pPr>
       <w:r>
@@ -526,8 +522,6 @@
           <w:bCs w:val="0"/>
           <w:caps w:val="0"/>
           <w:noProof/>
-          <w:sz w:val="24"/>
-          <w:szCs w:val="24"/>
         </w:rPr>
         <w:tab/>
       </w:r>
@@ -553,7 +547,7 @@
         <w:rPr>
           <w:noProof/>
         </w:rPr>
-        <w:instrText xml:space="preserve"> PAGEREF _Toc492635167 \h </w:instrText>
+        <w:instrText xml:space="preserve"> PAGEREF _Toc497136148 \h </w:instrText>
       </w:r>
       <w:r>
         <w:rPr>
@@ -588,12 +582,14 @@
       <w:r>
         <w:br w:type="page"/>
       </w:r>
+      <w:bookmarkStart w:id="0" w:name="_GoBack"/>
+      <w:bookmarkEnd w:id="0"/>
     </w:p>
     <w:p>
       <w:pPr>
         <w:pStyle w:val="Heading1"/>
       </w:pPr>
-      <w:bookmarkStart w:id="1" w:name="_Toc492635161"/>
+      <w:bookmarkStart w:id="1" w:name="_Toc497136142"/>
       <w:r>
         <w:lastRenderedPageBreak/>
         <w:t>The “Cloud”</w:t>
@@ -763,7 +759,7 @@
       <w:pPr>
         <w:pStyle w:val="Heading1"/>
       </w:pPr>
-      <w:bookmarkStart w:id="2" w:name="_Toc492635162"/>
+      <w:bookmarkStart w:id="2" w:name="_Toc497136143"/>
       <w:r>
         <w:lastRenderedPageBreak/>
         <w:t>Application Layer Protocols</w:t>
@@ -788,7 +784,7 @@
         <w:pStyle w:val="Heading2"/>
       </w:pPr>
       <w:hyperlink r:id="rId8" w:history="1">
-        <w:bookmarkStart w:id="3" w:name="_Toc492635163"/>
+        <w:bookmarkStart w:id="3" w:name="_Toc497136144"/>
         <w:r>
           <w:rPr>
             <w:rStyle w:val="Hyperlink"/>
@@ -1061,7 +1057,7 @@
         <w:pStyle w:val="Heading2"/>
       </w:pPr>
       <w:hyperlink r:id="rId10" w:history="1">
-        <w:bookmarkStart w:id="4" w:name="_Toc492635164"/>
+        <w:bookmarkStart w:id="4" w:name="_Toc497136145"/>
         <w:r>
           <w:rPr>
             <w:rStyle w:val="Hyperlink"/>
@@ -1316,7 +1312,121 @@
         <w:pStyle w:val="Heading2"/>
       </w:pPr>
       <w:hyperlink r:id="rId12" w:history="1">
-        <w:bookmarkStart w:id="5" w:name="_Toc492635165"/>
+        <w:bookmarkStart w:id="5" w:name="_Toc497136146"/>
+        <w:r>
+          <w:rPr>
+            <w:rStyle w:val="Hyperlink"/>
+          </w:rPr>
+          <w:t>Advanced Message Queuing Protocol (AMQP)</w:t>
+        </w:r>
+        <w:bookmarkEnd w:id="5"/>
+      </w:hyperlink>
+    </w:p>
+    <w:p>
+      <w:r>
+        <w:t xml:space="preserve">AMQP is a </w:t>
+      </w:r>
+      <w:r>
+        <w:t>binary</w:t>
+      </w:r>
+      <w:r>
+        <w:t xml:space="preserve"> application layer protocol designed to efficiently support a wide variety of messaging applications and communication patterns. It provides flow controlled, message-oriented communication with message-delivery guarantees such as </w:t>
+      </w:r>
+      <w:r>
+        <w:rPr>
+          <w:i/>
+          <w:iCs/>
+        </w:rPr>
+        <w:t>at-most-once</w:t>
+      </w:r>
+      <w:r>
+        <w:t xml:space="preserve">, </w:t>
+      </w:r>
+      <w:r>
+        <w:rPr>
+          <w:i/>
+          <w:iCs/>
+        </w:rPr>
+        <w:t>at-least-once</w:t>
+      </w:r>
+      <w:r>
+        <w:t xml:space="preserve"> and </w:t>
+      </w:r>
+      <w:r>
+        <w:rPr>
+          <w:i/>
+          <w:iCs/>
+        </w:rPr>
+        <w:t>exactly-once</w:t>
+      </w:r>
+      <w:r>
+        <w:t xml:space="preserve">, and authentication and/or encryption based on </w:t>
+      </w:r>
+      <w:hyperlink r:id="rId13" w:tooltip="Simple Authentication and Security Layer" w:history="1">
+        <w:r>
+          <w:rPr>
+            <w:rStyle w:val="Hyperlink"/>
+          </w:rPr>
+          <w:t>SASL</w:t>
+        </w:r>
+      </w:hyperlink>
+      <w:r>
+        <w:t xml:space="preserve"> and/or </w:t>
+      </w:r>
+      <w:hyperlink r:id="rId14" w:tooltip="Transport Layer Security" w:history="1">
+        <w:r>
+          <w:rPr>
+            <w:rStyle w:val="Hyperlink"/>
+          </w:rPr>
+          <w:t>TLS</w:t>
+        </w:r>
+      </w:hyperlink>
+      <w:r>
+        <w:t>.</w:t>
+      </w:r>
+      <w:r>
+        <w:rPr>
+          <w:vertAlign w:val="superscript"/>
+        </w:rPr>
+        <w:t xml:space="preserve"> </w:t>
+      </w:r>
+      <w:r>
+        <w:t>It assumes an underlying reliable transport layer protocol such as Transmission Control Protocol (TCP).</w:t>
+      </w:r>
+    </w:p>
+    <w:p>
+      <w:r>
+        <w:lastRenderedPageBreak/>
+        <w:t>The AMQP specification is defined in several layers: (</w:t>
+      </w:r>
+      <w:proofErr w:type="spellStart"/>
+      <w:r>
+        <w:t>i</w:t>
+      </w:r>
+      <w:proofErr w:type="spellEnd"/>
+      <w:r>
+        <w:t>) a type system, (ii) a symmetric, asynchronous protocol for the transfer of messages from one process to another, (iii) a standard, extensible message format and (iv) a set of standardized but extensible 'messaging capabilities.'</w:t>
+      </w:r>
+    </w:p>
+    <w:p>
+      <w:r>
+        <w:t xml:space="preserve">Cloud providers that use AMQP include Microsoft (e.g. Windows Azure), VMWare, and </w:t>
+      </w:r>
+      <w:proofErr w:type="spellStart"/>
+      <w:r>
+        <w:t>Redhat</w:t>
+      </w:r>
+      <w:proofErr w:type="spellEnd"/>
+      <w:r>
+        <w:t>.</w:t>
+      </w:r>
+    </w:p>
+    <w:p>
+      <w:pPr>
+        <w:pStyle w:val="Heading2"/>
+      </w:pPr>
+      <w:hyperlink r:id="rId15" w:history="1">
+        <w:bookmarkStart w:id="6" w:name="_Toc497136147"/>
         <w:r>
           <w:rPr>
             <w:rStyle w:val="Hyperlink"/>
@@ -1349,7 +1459,7 @@
           </w:rPr>
           <w:t>)</w:t>
         </w:r>
-        <w:bookmarkEnd w:id="5"/>
+        <w:bookmarkEnd w:id="6"/>
       </w:hyperlink>
     </w:p>
     <w:p>
@@ -1369,7 +1479,7 @@
       <w:r>
         <w:t xml:space="preserve"> is by default bound to UDP and optionally to </w:t>
       </w:r>
-      <w:hyperlink r:id="rId13" w:tooltip="DTLS" w:history="1">
+      <w:hyperlink r:id="rId16" w:tooltip="DTLS" w:history="1">
         <w:r>
           <w:rPr>
             <w:rStyle w:val="Hyperlink"/>
@@ -1383,13 +1493,9 @@
     </w:p>
     <w:p>
       <w:r>
-        <w:t xml:space="preserve">Any bytes after the headers in the packet are considered the message body, if any. The length of the message body is implied by the datagram length. When bound to UDP the entire message MUST fit </w:t>
-      </w:r>
-      <w:r>
-        <w:lastRenderedPageBreak/>
-        <w:t xml:space="preserve">within a single datagram. When used with </w:t>
-      </w:r>
-      <w:hyperlink r:id="rId14" w:tooltip="6LoWPAN" w:history="1">
+        <w:t xml:space="preserve">Any bytes after the headers in the packet are considered the message body, if any. The length of the message body is implied by the datagram length. When bound to UDP the entire message MUST fit within a single datagram. When used with </w:t>
+      </w:r>
+      <w:hyperlink r:id="rId17" w:tooltip="6LoWPAN" w:history="1">
         <w:r>
           <w:rPr>
             <w:rStyle w:val="Hyperlink"/>
@@ -1400,7 +1506,7 @@
       <w:r>
         <w:t xml:space="preserve"> as defined in </w:t>
       </w:r>
-      <w:hyperlink r:id="rId15" w:history="1">
+      <w:hyperlink r:id="rId18" w:history="1">
         <w:r>
           <w:rPr>
             <w:rStyle w:val="Hyperlink"/>
@@ -1411,7 +1517,7 @@
       <w:r>
         <w:t xml:space="preserve">, messages SHOULD fit into a single </w:t>
       </w:r>
-      <w:hyperlink r:id="rId16" w:tooltip="IEEE 802.15.4" w:history="1">
+      <w:hyperlink r:id="rId19" w:tooltip="IEEE 802.15.4" w:history="1">
         <w:r>
           <w:rPr>
             <w:rStyle w:val="Hyperlink"/>
@@ -1435,7 +1541,7 @@
       <w:r>
         <w:t xml:space="preserve"> with </w:t>
       </w:r>
-      <w:hyperlink r:id="rId17" w:tooltip="HTTP" w:history="1">
+      <w:hyperlink r:id="rId20" w:tooltip="HTTP" w:history="1">
         <w:r>
           <w:rPr>
             <w:rStyle w:val="Hyperlink"/>
@@ -1470,122 +1576,9 @@
     </w:p>
     <w:p>
       <w:pPr>
-        <w:pStyle w:val="Heading2"/>
-      </w:pPr>
-      <w:hyperlink r:id="rId18" w:history="1">
-        <w:bookmarkStart w:id="6" w:name="_Toc492635166"/>
-        <w:r>
-          <w:rPr>
-            <w:rStyle w:val="Hyperlink"/>
-          </w:rPr>
-          <w:t>Advanced Message Queuing Protocol (AMQP)</w:t>
-        </w:r>
-        <w:bookmarkEnd w:id="6"/>
-      </w:hyperlink>
-    </w:p>
-    <w:p>
-      <w:r>
-        <w:t xml:space="preserve">AMQP is a </w:t>
-      </w:r>
-      <w:r>
-        <w:t>binary</w:t>
-      </w:r>
-      <w:r>
-        <w:t xml:space="preserve"> application layer protocol designed to efficiently support a wide variety of messaging applications and communication patterns. It provides flow controlled, message-oriented communication with message-delivery guarantees such as </w:t>
-      </w:r>
-      <w:r>
-        <w:rPr>
-          <w:i/>
-          <w:iCs/>
-        </w:rPr>
-        <w:t>at-most-once</w:t>
-      </w:r>
-      <w:r>
-        <w:t xml:space="preserve">, </w:t>
-      </w:r>
-      <w:r>
-        <w:rPr>
-          <w:i/>
-          <w:iCs/>
-        </w:rPr>
-        <w:t>at-least-once</w:t>
-      </w:r>
-      <w:r>
-        <w:t xml:space="preserve"> and </w:t>
-      </w:r>
-      <w:r>
-        <w:rPr>
-          <w:i/>
-          <w:iCs/>
-        </w:rPr>
-        <w:t>exactly-once</w:t>
-      </w:r>
-      <w:r>
-        <w:t xml:space="preserve">, and authentication and/or encryption based on </w:t>
-      </w:r>
-      <w:hyperlink r:id="rId19" w:tooltip="Simple Authentication and Security Layer" w:history="1">
-        <w:r>
-          <w:rPr>
-            <w:rStyle w:val="Hyperlink"/>
-          </w:rPr>
-          <w:t>SASL</w:t>
-        </w:r>
-      </w:hyperlink>
-      <w:r>
-        <w:t xml:space="preserve"> and/or </w:t>
-      </w:r>
-      <w:hyperlink r:id="rId20" w:tooltip="Transport Layer Security" w:history="1">
-        <w:r>
-          <w:rPr>
-            <w:rStyle w:val="Hyperlink"/>
-          </w:rPr>
-          <w:t>TLS</w:t>
-        </w:r>
-      </w:hyperlink>
-      <w:r>
-        <w:t>.</w:t>
-      </w:r>
-      <w:r>
-        <w:rPr>
-          <w:vertAlign w:val="superscript"/>
-        </w:rPr>
-        <w:t xml:space="preserve"> </w:t>
-      </w:r>
-      <w:r>
-        <w:t>It assumes an underlying reliable transport layer protocol such as Transmission Control Protocol (TCP).</w:t>
-      </w:r>
-    </w:p>
-    <w:p>
-      <w:r>
-        <w:t>The AMQP specification is defined in several layers: (</w:t>
-      </w:r>
-      <w:proofErr w:type="spellStart"/>
-      <w:r>
-        <w:t>i</w:t>
-      </w:r>
-      <w:proofErr w:type="spellEnd"/>
-      <w:r>
-        <w:t>) a type system, (ii) a symmetric, asynchronous protocol for the transfer of messages from one process to another, (iii) a standard, extensible message format and (iv) a set of standardized but extensible 'messaging capabilities.'</w:t>
-      </w:r>
-    </w:p>
-    <w:p>
-      <w:r>
-        <w:t xml:space="preserve">Cloud providers that use AMQP include Microsoft (e.g. Windows Azure), VMWare, and </w:t>
-      </w:r>
-      <w:proofErr w:type="spellStart"/>
-      <w:r>
-        <w:t>Redhat</w:t>
-      </w:r>
-      <w:proofErr w:type="spellEnd"/>
-      <w:r>
-        <w:t>.</w:t>
-      </w:r>
-    </w:p>
-    <w:p>
-      <w:pPr>
         <w:pStyle w:val="Heading1"/>
       </w:pPr>
-      <w:bookmarkStart w:id="7" w:name="_Toc492635167"/>
+      <w:bookmarkStart w:id="7" w:name="_Toc497136148"/>
       <w:r>
         <w:t>Further Reading</w:t>
       </w:r>
@@ -1813,27 +1806,14 @@
             <w:r>
               <w:t xml:space="preserve"> of </w:t>
             </w:r>
-            <w:r>
-              <w:fldChar w:fldCharType="begin"/>
-            </w:r>
-            <w:r>
-              <w:instrText xml:space="preserve"> NUMPAGES  </w:instrText>
-            </w:r>
-            <w:r>
-              <w:fldChar w:fldCharType="separate"/>
-            </w:r>
-            <w:r>
-              <w:rPr>
-                <w:noProof/>
-              </w:rPr>
-              <w:t>5</w:t>
-            </w:r>
-            <w:r>
-              <w:rPr>
-                <w:noProof/>
-              </w:rPr>
-              <w:fldChar w:fldCharType="end"/>
-            </w:r>
+            <w:fldSimple w:instr=" NUMPAGES  ">
+              <w:r>
+                <w:rPr>
+                  <w:noProof/>
+                </w:rPr>
+                <w:t>5</w:t>
+              </w:r>
+            </w:fldSimple>
           </w:p>
         </w:sdtContent>
       </w:sdt>
@@ -3448,7 +3428,7 @@
   <w:style w:type="paragraph" w:default="1" w:styleId="Normal">
     <w:name w:val="Normal"/>
     <w:qFormat/>
-    <w:rsid w:val="00976099"/>
+    <w:rsid w:val="00D47587"/>
   </w:style>
   <w:style w:type="paragraph" w:styleId="Heading1">
     <w:name w:val="heading 1"/>
@@ -3568,7 +3548,7 @@
     <w:uiPriority w:val="1"/>
     <w:semiHidden/>
     <w:unhideWhenUsed/>
-    <w:rsid w:val="00976099"/>
+    <w:rsid w:val="00D47587"/>
   </w:style>
   <w:style w:type="table" w:default="1" w:styleId="TableNormal">
     <w:name w:val="Normal Table"/>
@@ -3590,7 +3570,7 @@
     <w:uiPriority w:val="99"/>
     <w:semiHidden/>
     <w:unhideWhenUsed/>
-    <w:rsid w:val="00976099"/>
+    <w:rsid w:val="00D47587"/>
   </w:style>
   <w:style w:type="character" w:customStyle="1" w:styleId="Heading1Char">
     <w:name w:val="Heading 1 Char"/>
@@ -4471,7 +4451,7 @@
 </file>
 
 <file path=customXml/itemProps1.xml><?xml version="1.0" encoding="utf-8"?>
-<ds:datastoreItem xmlns:ds="http://schemas.openxmlformats.org/officeDocument/2006/customXml" ds:itemID="{93566E40-0CDA-46F2-BD47-C0BDF72AA817}">
+<ds:datastoreItem xmlns:ds="http://schemas.openxmlformats.org/officeDocument/2006/customXml" ds:itemID="{878D2B71-E201-4BD1-B121-8F6CF1A67DEE}">
   <ds:schemaRefs>
     <ds:schemaRef ds:uri="http://schemas.openxmlformats.org/officeDocument/2006/bibliography"/>
   </ds:schemaRefs>

--- a/labmanual/English/WW101-07a-Cloud.docx
+++ b/labmanual/English/WW101-07a-Cloud.docx
@@ -8,6 +8,8 @@
           <w:rStyle w:val="BookTitle"/>
         </w:rPr>
       </w:pPr>
+      <w:bookmarkStart w:id="0" w:name="_GoBack"/>
+      <w:bookmarkEnd w:id="0"/>
       <w:r>
         <w:rPr>
           <w:rStyle w:val="BookTitle"/>
@@ -29,7 +31,10 @@
     </w:p>
     <w:p>
       <w:r>
-        <w:t>Time 3 ¾ Hours</w:t>
+        <w:t xml:space="preserve">Time </w:t>
+      </w:r>
+      <w:r>
+        <w:t>½ Hour</w:t>
       </w:r>
     </w:p>
     <w:p>
@@ -582,8 +587,6 @@
       <w:r>
         <w:br w:type="page"/>
       </w:r>
-      <w:bookmarkStart w:id="0" w:name="_GoBack"/>
-      <w:bookmarkEnd w:id="0"/>
     </w:p>
     <w:p>
       <w:pPr>
@@ -598,15 +601,7 @@
     </w:p>
     <w:p>
       <w:r>
-        <w:t xml:space="preserve">What is the Cloud?  The Cloud is a simple name for a giant amalgamation of all the stuff that you need </w:t>
-      </w:r>
-      <w:proofErr w:type="gramStart"/>
-      <w:r>
-        <w:t>in order to</w:t>
-      </w:r>
-      <w:proofErr w:type="gramEnd"/>
-      <w:r>
-        <w:t xml:space="preserve"> provide web sites and other network based services (e.g. iTunes).  Why do you need the Cloud?  When you try to service large numbers of people and devices you have a very difficult and expensive problem. </w:t>
+        <w:t xml:space="preserve">What is the Cloud?  The Cloud is a simple name for a giant amalgamation of all the stuff that you need in order to provide web sites and other network based services (e.g. iTunes).  Why do you need the Cloud?  When you try to service large numbers of people and devices you have a very difficult and expensive problem. </w:t>
       </w:r>
       <w:r>
         <w:t>To</w:t>
@@ -768,15 +763,7 @@
     </w:p>
     <w:p>
       <w:r>
-        <w:t xml:space="preserve">How do you get data to and from the Cloud?  Simple, there are </w:t>
-      </w:r>
-      <w:proofErr w:type="gramStart"/>
-      <w:r>
-        <w:t>a number of</w:t>
-      </w:r>
-      <w:proofErr w:type="gramEnd"/>
-      <w:r>
-        <w:t xml:space="preserve"> standardized application layer protocols to do that task.</w:t>
+        <w:t>How do you get data to and from the Cloud?  Simple, there are a number of standardized application layer protocols to do that task.</w:t>
       </w:r>
     </w:p>
     <w:p>
@@ -958,13 +945,8 @@
       <w:pPr>
         <w:pStyle w:val="CCode"/>
       </w:pPr>
-      <w:proofErr w:type="spellStart"/>
-      <w:r>
-        <w:t>ETag</w:t>
-      </w:r>
-      <w:proofErr w:type="spellEnd"/>
-      <w:r>
-        <w:t>: "3f80f-1b6-3e1cb03b"</w:t>
+      <w:r>
+        <w:t>ETag: "3f80f-1b6-3e1cb03b"</w:t>
       </w:r>
     </w:p>
     <w:p>
@@ -1156,23 +1138,7 @@
     </w:p>
     <w:p>
       <w:r>
-        <w:t>A Topic is simply the name of a message queue e.g. “</w:t>
-      </w:r>
-      <w:proofErr w:type="spellStart"/>
-      <w:r>
-        <w:t>mydevice</w:t>
-      </w:r>
-      <w:proofErr w:type="spellEnd"/>
-      <w:r>
-        <w:t>/status” or “</w:t>
-      </w:r>
-      <w:proofErr w:type="spellStart"/>
-      <w:r>
-        <w:t>mydevice</w:t>
-      </w:r>
-      <w:proofErr w:type="spellEnd"/>
-      <w:r>
-        <w:t>/pressure”.  The name of a topic can be almost anything you want but by convention is hierarchical and separated with slashes “/”.</w:t>
+        <w:t>A Topic is simply the name of a message queue e.g. “mydevice/status” or “mydevice/pressure”.  The name of a topic can be almost anything you want but by convention is hierarchical and separated with slashes “/”.</w:t>
       </w:r>
     </w:p>
     <w:p>
@@ -1397,28 +1363,12 @@
     <w:p>
       <w:r>
         <w:lastRenderedPageBreak/>
-        <w:t>The AMQP specification is defined in several layers: (</w:t>
-      </w:r>
-      <w:proofErr w:type="spellStart"/>
-      <w:r>
-        <w:t>i</w:t>
-      </w:r>
-      <w:proofErr w:type="spellEnd"/>
-      <w:r>
-        <w:t>) a type system, (ii) a symmetric, asynchronous protocol for the transfer of messages from one process to another, (iii) a standard, extensible message format and (iv) a set of standardized but extensible 'messaging capabilities.'</w:t>
-      </w:r>
-    </w:p>
-    <w:p>
-      <w:r>
-        <w:t xml:space="preserve">Cloud providers that use AMQP include Microsoft (e.g. Windows Azure), VMWare, and </w:t>
-      </w:r>
-      <w:proofErr w:type="spellStart"/>
-      <w:r>
-        <w:t>Redhat</w:t>
-      </w:r>
-      <w:proofErr w:type="spellEnd"/>
-      <w:r>
-        <w:t>.</w:t>
+        <w:t>The AMQP specification is defined in several layers: (i) a type system, (ii) a symmetric, asynchronous protocol for the transfer of messages from one process to another, (iii) a standard, extensible message format and (iv) a set of standardized but extensible 'messaging capabilities.'</w:t>
+      </w:r>
+    </w:p>
+    <w:p>
+      <w:r>
+        <w:t>Cloud providers that use AMQP include Microsoft (e.g. Windows Azure), VMWare, and Redhat.</w:t>
       </w:r>
     </w:p>
     <w:p>
@@ -1431,14 +1381,7 @@
           <w:rPr>
             <w:rStyle w:val="Hyperlink"/>
           </w:rPr>
-          <w:t>Constrained Application Protocol (</w:t>
-        </w:r>
-        <w:proofErr w:type="spellStart"/>
-        <w:r>
-          <w:rPr>
-            <w:rStyle w:val="Hyperlink"/>
-          </w:rPr>
-          <w:t>C</w:t>
+          <w:t>Constrained Application Protocol (C</w:t>
         </w:r>
         <w:r>
           <w:rPr>
@@ -1450,34 +1393,14 @@
           <w:rPr>
             <w:rStyle w:val="Hyperlink"/>
           </w:rPr>
-          <w:t>AP</w:t>
-        </w:r>
-        <w:proofErr w:type="spellEnd"/>
-        <w:r>
-          <w:rPr>
-            <w:rStyle w:val="Hyperlink"/>
-          </w:rPr>
-          <w:t>)</w:t>
+          <w:t>AP)</w:t>
         </w:r>
         <w:bookmarkEnd w:id="6"/>
       </w:hyperlink>
     </w:p>
     <w:p>
-      <w:proofErr w:type="spellStart"/>
-      <w:r>
-        <w:t>CoAP</w:t>
-      </w:r>
-      <w:proofErr w:type="spellEnd"/>
-      <w:r>
-        <w:t xml:space="preserve"> makes use of two message types, requests and responses, using a simple, binary, base header format. The base header may be followed by options in an optimized Type-Length-Value format. </w:t>
-      </w:r>
-      <w:proofErr w:type="spellStart"/>
-      <w:r>
-        <w:t>CoAP</w:t>
-      </w:r>
-      <w:proofErr w:type="spellEnd"/>
-      <w:r>
-        <w:t xml:space="preserve"> is by default bound to UDP and optionally to </w:t>
+      <w:r>
+        <w:t xml:space="preserve">CoAP makes use of two message types, requests and responses, using a simple, binary, base header format. The base header may be followed by options in an optimized Type-Length-Value format. CoAP is by default bound to UDP and optionally to </w:t>
       </w:r>
       <w:hyperlink r:id="rId16" w:tooltip="DTLS" w:history="1">
         <w:r>
@@ -1531,15 +1454,7 @@
     </w:p>
     <w:p>
       <w:r>
-        <w:t xml:space="preserve">The mapping of </w:t>
-      </w:r>
-      <w:proofErr w:type="spellStart"/>
-      <w:r>
-        <w:t>CoAP</w:t>
-      </w:r>
-      <w:proofErr w:type="spellEnd"/>
-      <w:r>
-        <w:t xml:space="preserve"> with </w:t>
+        <w:t xml:space="preserve">The mapping of CoAP with </w:t>
       </w:r>
       <w:hyperlink r:id="rId20" w:tooltip="HTTP" w:history="1">
         <w:r>
@@ -1550,28 +1465,12 @@
         </w:r>
       </w:hyperlink>
       <w:r>
-        <w:t xml:space="preserve"> is also defined, allowing proxies to be built providing access to </w:t>
-      </w:r>
-      <w:proofErr w:type="spellStart"/>
-      <w:r>
-        <w:t>CoAP</w:t>
-      </w:r>
-      <w:proofErr w:type="spellEnd"/>
-      <w:r>
-        <w:t xml:space="preserve"> resources via HTTP in a uniform way.</w:t>
-      </w:r>
-    </w:p>
-    <w:p>
-      <w:r>
-        <w:t xml:space="preserve">Cloud providers that use </w:t>
-      </w:r>
-      <w:proofErr w:type="spellStart"/>
-      <w:r>
-        <w:t>CoAP</w:t>
-      </w:r>
-      <w:proofErr w:type="spellEnd"/>
-      <w:r>
-        <w:t xml:space="preserve"> include Samsung ARTIK.</w:t>
+        <w:t xml:space="preserve"> is also defined, allowing proxies to be built providing access to CoAP resources via HTTP in a uniform way.</w:t>
+      </w:r>
+    </w:p>
+    <w:p>
+      <w:r>
+        <w:t>Cloud providers that use CoAP include Samsung ARTIK.</w:t>
       </w:r>
     </w:p>
     <w:p>
@@ -1589,34 +1488,18 @@
         <w:t xml:space="preserve"> </w:t>
       </w:r>
       <w:r>
-        <w:t>[2] RFC2045 – “Multipurpose Internet Mail Extensions”; Internet Engineering Task Force (</w:t>
-      </w:r>
-      <w:proofErr w:type="gramStart"/>
-      <w:r>
-        <w:t>IETF)  -</w:t>
-      </w:r>
-      <w:proofErr w:type="gramEnd"/>
+        <w:t xml:space="preserve">[2] RFC2045 – “Multipurpose Internet Mail Extensions”; Internet Engineering Task Force (IETF)  - </w:t>
+      </w:r>
+      <w:r>
+        <w:t>https://tools.ietf.org/html/rfc2045</w:t>
+      </w:r>
+    </w:p>
+    <w:p>
       <w:r>
         <w:t xml:space="preserve"> </w:t>
       </w:r>
       <w:r>
-        <w:t>https://tools.ietf.org/html/rfc2045</w:t>
-      </w:r>
-    </w:p>
-    <w:p>
-      <w:r>
-        <w:t xml:space="preserve"> </w:t>
-      </w:r>
-      <w:r>
-        <w:t xml:space="preserve">[4] RFC2616 – “Hypertext Transfer Protocol (HTTP) </w:t>
-      </w:r>
-      <w:proofErr w:type="gramStart"/>
-      <w:r>
-        <w:t>“ ;</w:t>
-      </w:r>
-      <w:proofErr w:type="gramEnd"/>
-      <w:r>
-        <w:t xml:space="preserve"> Internet Engineering Task Force (IETF) - </w:t>
+        <w:t xml:space="preserve">[4] RFC2616 – “Hypertext Transfer Protocol (HTTP) “ ; Internet Engineering Task Force (IETF) - </w:t>
       </w:r>
       <w:hyperlink r:id="rId21" w:history="1">
         <w:r>
@@ -1629,15 +1512,7 @@
     </w:p>
     <w:p>
       <w:r>
-        <w:t xml:space="preserve">[5] RFC7159 – “The </w:t>
-      </w:r>
-      <w:proofErr w:type="spellStart"/>
-      <w:r>
-        <w:t>Javascript</w:t>
-      </w:r>
-      <w:proofErr w:type="spellEnd"/>
-      <w:r>
-        <w:t xml:space="preserve"> Object Notation (JSON) Data Interchange Format”; Internet Engineering Task Force (IETF) - </w:t>
+        <w:t xml:space="preserve">[5] RFC7159 – “The Javascript Object Notation (JSON) Data Interchange Format”; Internet Engineering Task Force (IETF) - </w:t>
       </w:r>
       <w:hyperlink r:id="rId22" w:history="1">
         <w:r>
@@ -1663,23 +1538,7 @@
     </w:p>
     <w:p>
       <w:r>
-        <w:t>[7] RFC7959 – “The Constrained Application Protocol (</w:t>
-      </w:r>
-      <w:proofErr w:type="spellStart"/>
-      <w:r>
-        <w:t>CoAP</w:t>
-      </w:r>
-      <w:proofErr w:type="spellEnd"/>
-      <w:r>
-        <w:t>)</w:t>
-      </w:r>
-      <w:proofErr w:type="gramStart"/>
-      <w:r>
-        <w:t>” ;</w:t>
-      </w:r>
-      <w:proofErr w:type="gramEnd"/>
-      <w:r>
-        <w:t xml:space="preserve"> Internet Engineering Task Force (IETF) - </w:t>
+        <w:t xml:space="preserve">[7] RFC7959 – “The Constrained Application Protocol (CoAP)” ; Internet Engineering Task Force (IETF) - </w:t>
       </w:r>
       <w:hyperlink r:id="rId24" w:history="1">
         <w:r>
@@ -1798,7 +1657,7 @@
               <w:rPr>
                 <w:noProof/>
               </w:rPr>
-              <w:t>5</w:t>
+              <w:t>1</w:t>
             </w:r>
             <w:r>
               <w:fldChar w:fldCharType="end"/>
@@ -3428,7 +3287,7 @@
   <w:style w:type="paragraph" w:default="1" w:styleId="Normal">
     <w:name w:val="Normal"/>
     <w:qFormat/>
-    <w:rsid w:val="00D47587"/>
+    <w:rsid w:val="00172495"/>
   </w:style>
   <w:style w:type="paragraph" w:styleId="Heading1">
     <w:name w:val="heading 1"/>
@@ -3548,7 +3407,7 @@
     <w:uiPriority w:val="1"/>
     <w:semiHidden/>
     <w:unhideWhenUsed/>
-    <w:rsid w:val="00D47587"/>
+    <w:rsid w:val="00172495"/>
   </w:style>
   <w:style w:type="table" w:default="1" w:styleId="TableNormal">
     <w:name w:val="Normal Table"/>
@@ -3570,7 +3429,7 @@
     <w:uiPriority w:val="99"/>
     <w:semiHidden/>
     <w:unhideWhenUsed/>
-    <w:rsid w:val="00D47587"/>
+    <w:rsid w:val="00172495"/>
   </w:style>
   <w:style w:type="character" w:customStyle="1" w:styleId="Heading1Char">
     <w:name w:val="Heading 1 Char"/>
@@ -4451,7 +4310,7 @@
 </file>
 
 <file path=customXml/itemProps1.xml><?xml version="1.0" encoding="utf-8"?>
-<ds:datastoreItem xmlns:ds="http://schemas.openxmlformats.org/officeDocument/2006/customXml" ds:itemID="{878D2B71-E201-4BD1-B121-8F6CF1A67DEE}">
+<ds:datastoreItem xmlns:ds="http://schemas.openxmlformats.org/officeDocument/2006/customXml" ds:itemID="{7B86816F-3DC4-42CA-83F4-260535718A22}">
   <ds:schemaRefs>
     <ds:schemaRef ds:uri="http://schemas.openxmlformats.org/officeDocument/2006/bibliography"/>
   </ds:schemaRefs>

--- a/labmanual/English/WW101-07a-Cloud.docx
+++ b/labmanual/English/WW101-07a-Cloud.docx
@@ -8,8 +8,6 @@
           <w:rStyle w:val="BookTitle"/>
         </w:rPr>
       </w:pPr>
-      <w:bookmarkStart w:id="0" w:name="_GoBack"/>
-      <w:bookmarkEnd w:id="0"/>
       <w:r>
         <w:rPr>
           <w:rStyle w:val="BookTitle"/>
@@ -592,12 +590,12 @@
       <w:pPr>
         <w:pStyle w:val="Heading1"/>
       </w:pPr>
-      <w:bookmarkStart w:id="1" w:name="_Toc497136142"/>
+      <w:bookmarkStart w:id="0" w:name="_Toc497136142"/>
       <w:r>
         <w:lastRenderedPageBreak/>
         <w:t>The “Cloud”</w:t>
       </w:r>
-      <w:bookmarkEnd w:id="1"/>
+      <w:bookmarkEnd w:id="0"/>
     </w:p>
     <w:p>
       <w:r>
@@ -754,12 +752,12 @@
       <w:pPr>
         <w:pStyle w:val="Heading1"/>
       </w:pPr>
-      <w:bookmarkStart w:id="2" w:name="_Toc497136143"/>
+      <w:bookmarkStart w:id="1" w:name="_Toc497136143"/>
       <w:r>
         <w:lastRenderedPageBreak/>
         <w:t>Application Layer Protocols</w:t>
       </w:r>
-      <w:bookmarkEnd w:id="2"/>
+      <w:bookmarkEnd w:id="1"/>
     </w:p>
     <w:p>
       <w:r>
@@ -771,14 +769,14 @@
         <w:pStyle w:val="Heading2"/>
       </w:pPr>
       <w:hyperlink r:id="rId8" w:history="1">
-        <w:bookmarkStart w:id="3" w:name="_Toc497136144"/>
+        <w:bookmarkStart w:id="2" w:name="_Toc497136144"/>
         <w:r>
           <w:rPr>
             <w:rStyle w:val="Hyperlink"/>
           </w:rPr>
           <w:t>Hyper Text Transfer Protocol (HTTP)</w:t>
         </w:r>
-        <w:bookmarkEnd w:id="3"/>
+        <w:bookmarkEnd w:id="2"/>
       </w:hyperlink>
     </w:p>
     <w:p>
@@ -1039,14 +1037,14 @@
         <w:pStyle w:val="Heading2"/>
       </w:pPr>
       <w:hyperlink r:id="rId10" w:history="1">
-        <w:bookmarkStart w:id="4" w:name="_Toc497136145"/>
+        <w:bookmarkStart w:id="3" w:name="_Toc497136145"/>
         <w:r>
           <w:rPr>
             <w:rStyle w:val="Hyperlink"/>
           </w:rPr>
           <w:t>Message Queueing Telemetry Transport (MQTT)</w:t>
         </w:r>
-        <w:bookmarkEnd w:id="4"/>
+        <w:bookmarkEnd w:id="3"/>
       </w:hyperlink>
     </w:p>
     <w:p>
@@ -1278,14 +1276,14 @@
         <w:pStyle w:val="Heading2"/>
       </w:pPr>
       <w:hyperlink r:id="rId12" w:history="1">
-        <w:bookmarkStart w:id="5" w:name="_Toc497136146"/>
+        <w:bookmarkStart w:id="4" w:name="_Toc497136146"/>
         <w:r>
           <w:rPr>
             <w:rStyle w:val="Hyperlink"/>
           </w:rPr>
           <w:t>Advanced Message Queuing Protocol (AMQP)</w:t>
         </w:r>
-        <w:bookmarkEnd w:id="5"/>
+        <w:bookmarkEnd w:id="4"/>
       </w:hyperlink>
     </w:p>
     <w:p>
@@ -1376,7 +1374,7 @@
         <w:pStyle w:val="Heading2"/>
       </w:pPr>
       <w:hyperlink r:id="rId15" w:history="1">
-        <w:bookmarkStart w:id="6" w:name="_Toc497136147"/>
+        <w:bookmarkStart w:id="5" w:name="_Toc497136147"/>
         <w:r>
           <w:rPr>
             <w:rStyle w:val="Hyperlink"/>
@@ -1395,7 +1393,7 @@
           </w:rPr>
           <w:t>AP)</w:t>
         </w:r>
-        <w:bookmarkEnd w:id="6"/>
+        <w:bookmarkEnd w:id="5"/>
       </w:hyperlink>
     </w:p>
     <w:p>
@@ -1477,11 +1475,11 @@
       <w:pPr>
         <w:pStyle w:val="Heading1"/>
       </w:pPr>
-      <w:bookmarkStart w:id="7" w:name="_Toc497136148"/>
+      <w:bookmarkStart w:id="6" w:name="_Toc497136148"/>
       <w:r>
         <w:t>Further Reading</w:t>
       </w:r>
-      <w:bookmarkEnd w:id="7"/>
+      <w:bookmarkEnd w:id="6"/>
     </w:p>
     <w:p>
       <w:r>
@@ -1563,7 +1561,15 @@
       </w:hyperlink>
     </w:p>
     <w:p/>
-    <w:p/>
+    <w:p>
+      <w:r>
+        <w:br w:type="page"/>
+      </w:r>
+    </w:p>
+    <w:p>
+      <w:bookmarkStart w:id="7" w:name="_GoBack"/>
+      <w:bookmarkEnd w:id="7"/>
+    </w:p>
     <w:sectPr>
       <w:headerReference w:type="default" r:id="rId26"/>
       <w:footerReference w:type="default" r:id="rId27"/>
@@ -1657,7 +1663,7 @@
               <w:rPr>
                 <w:noProof/>
               </w:rPr>
-              <w:t>1</w:t>
+              <w:t>6</w:t>
             </w:r>
             <w:r>
               <w:fldChar w:fldCharType="end"/>
@@ -1665,14 +1671,27 @@
             <w:r>
               <w:t xml:space="preserve"> of </w:t>
             </w:r>
-            <w:fldSimple w:instr=" NUMPAGES  ">
-              <w:r>
-                <w:rPr>
-                  <w:noProof/>
-                </w:rPr>
-                <w:t>5</w:t>
-              </w:r>
-            </w:fldSimple>
+            <w:r>
+              <w:fldChar w:fldCharType="begin"/>
+            </w:r>
+            <w:r>
+              <w:instrText xml:space="preserve"> NUMPAGES  </w:instrText>
+            </w:r>
+            <w:r>
+              <w:fldChar w:fldCharType="separate"/>
+            </w:r>
+            <w:r>
+              <w:rPr>
+                <w:noProof/>
+              </w:rPr>
+              <w:t>6</w:t>
+            </w:r>
+            <w:r>
+              <w:rPr>
+                <w:noProof/>
+              </w:rPr>
+              <w:fldChar w:fldCharType="end"/>
+            </w:r>
           </w:p>
         </w:sdtContent>
       </w:sdt>
@@ -3287,7 +3306,7 @@
   <w:style w:type="paragraph" w:default="1" w:styleId="Normal">
     <w:name w:val="Normal"/>
     <w:qFormat/>
-    <w:rsid w:val="00172495"/>
+    <w:rsid w:val="00117179"/>
   </w:style>
   <w:style w:type="paragraph" w:styleId="Heading1">
     <w:name w:val="heading 1"/>
@@ -3407,7 +3426,7 @@
     <w:uiPriority w:val="1"/>
     <w:semiHidden/>
     <w:unhideWhenUsed/>
-    <w:rsid w:val="00172495"/>
+    <w:rsid w:val="00117179"/>
   </w:style>
   <w:style w:type="table" w:default="1" w:styleId="TableNormal">
     <w:name w:val="Normal Table"/>
@@ -3429,7 +3448,7 @@
     <w:uiPriority w:val="99"/>
     <w:semiHidden/>
     <w:unhideWhenUsed/>
-    <w:rsid w:val="00172495"/>
+    <w:rsid w:val="00117179"/>
   </w:style>
   <w:style w:type="character" w:customStyle="1" w:styleId="Heading1Char">
     <w:name w:val="Heading 1 Char"/>
@@ -4310,7 +4329,7 @@
 </file>
 
 <file path=customXml/itemProps1.xml><?xml version="1.0" encoding="utf-8"?>
-<ds:datastoreItem xmlns:ds="http://schemas.openxmlformats.org/officeDocument/2006/customXml" ds:itemID="{7B86816F-3DC4-42CA-83F4-260535718A22}">
+<ds:datastoreItem xmlns:ds="http://schemas.openxmlformats.org/officeDocument/2006/customXml" ds:itemID="{1485FCBA-2D7B-46DC-9F29-FE7B614BE914}">
   <ds:schemaRefs>
     <ds:schemaRef ds:uri="http://schemas.openxmlformats.org/officeDocument/2006/bibliography"/>
   </ds:schemaRefs>

--- a/labmanual/English/WW101-07a-Cloud.docx
+++ b/labmanual/English/WW101-07a-Cloud.docx
@@ -580,6 +580,8 @@
       <w:r>
         <w:fldChar w:fldCharType="end"/>
       </w:r>
+      <w:bookmarkStart w:id="0" w:name="_GoBack"/>
+      <w:bookmarkEnd w:id="0"/>
     </w:p>
     <w:p>
       <w:r>
@@ -590,16 +592,24 @@
       <w:pPr>
         <w:pStyle w:val="Heading1"/>
       </w:pPr>
-      <w:bookmarkStart w:id="0" w:name="_Toc497136142"/>
+      <w:bookmarkStart w:id="1" w:name="_Toc497136142"/>
       <w:r>
         <w:lastRenderedPageBreak/>
         <w:t>The “Cloud”</w:t>
       </w:r>
-      <w:bookmarkEnd w:id="0"/>
-    </w:p>
-    <w:p>
-      <w:r>
-        <w:t xml:space="preserve">What is the Cloud?  The Cloud is a simple name for a giant amalgamation of all the stuff that you need in order to provide web sites and other network based services (e.g. iTunes).  Why do you need the Cloud?  When you try to service large numbers of people and devices you have a very difficult and expensive problem. </w:t>
+      <w:bookmarkEnd w:id="1"/>
+    </w:p>
+    <w:p>
+      <w:r>
+        <w:t xml:space="preserve">What is the Cloud?  The Cloud is a simple name for a giant amalgamation of all the stuff that you need </w:t>
+      </w:r>
+      <w:proofErr w:type="gramStart"/>
+      <w:r>
+        <w:t>in order to</w:t>
+      </w:r>
+      <w:proofErr w:type="gramEnd"/>
+      <w:r>
+        <w:t xml:space="preserve"> provide web sites and other network based services (e.g. iTunes).  Why do you need the Cloud?  When you try to service large numbers of people and devices you have a very difficult and expensive problem. </w:t>
       </w:r>
       <w:r>
         <w:t>To</w:t>
@@ -752,16 +762,24 @@
       <w:pPr>
         <w:pStyle w:val="Heading1"/>
       </w:pPr>
-      <w:bookmarkStart w:id="1" w:name="_Toc497136143"/>
+      <w:bookmarkStart w:id="2" w:name="_Toc497136143"/>
       <w:r>
         <w:lastRenderedPageBreak/>
         <w:t>Application Layer Protocols</w:t>
       </w:r>
-      <w:bookmarkEnd w:id="1"/>
-    </w:p>
-    <w:p>
-      <w:r>
-        <w:t>How do you get data to and from the Cloud?  Simple, there are a number of standardized application layer protocols to do that task.</w:t>
+      <w:bookmarkEnd w:id="2"/>
+    </w:p>
+    <w:p>
+      <w:r>
+        <w:t xml:space="preserve">How do you get data to and from the Cloud?  Simple, there are </w:t>
+      </w:r>
+      <w:proofErr w:type="gramStart"/>
+      <w:r>
+        <w:t>a number of</w:t>
+      </w:r>
+      <w:proofErr w:type="gramEnd"/>
+      <w:r>
+        <w:t xml:space="preserve"> standardized application layer protocols to do that task.</w:t>
       </w:r>
     </w:p>
     <w:p>
@@ -769,14 +787,14 @@
         <w:pStyle w:val="Heading2"/>
       </w:pPr>
       <w:hyperlink r:id="rId8" w:history="1">
-        <w:bookmarkStart w:id="2" w:name="_Toc497136144"/>
+        <w:bookmarkStart w:id="3" w:name="_Toc497136144"/>
         <w:r>
           <w:rPr>
             <w:rStyle w:val="Hyperlink"/>
           </w:rPr>
           <w:t>Hyper Text Transfer Protocol (HTTP)</w:t>
         </w:r>
-        <w:bookmarkEnd w:id="2"/>
+        <w:bookmarkEnd w:id="3"/>
       </w:hyperlink>
     </w:p>
     <w:p>
@@ -850,25 +868,46 @@
     <w:p>
       <w:pPr>
         <w:pStyle w:val="CCode"/>
-      </w:pPr>
-      <w:r>
+        <w:rPr>
+          <w:color w:val="1F4E79" w:themeColor="accent1" w:themeShade="80"/>
+        </w:rPr>
+      </w:pPr>
+      <w:r>
+        <w:rPr>
+          <w:color w:val="1F4E79" w:themeColor="accent1" w:themeShade="80"/>
+        </w:rPr>
         <w:t>GET /index.html HTTP/1.1</w:t>
       </w:r>
     </w:p>
     <w:p>
       <w:pPr>
         <w:pStyle w:val="CCode"/>
-      </w:pPr>
-      <w:r>
+        <w:rPr>
+          <w:color w:val="1F4E79" w:themeColor="accent1" w:themeShade="80"/>
+        </w:rPr>
+      </w:pPr>
+      <w:r>
+        <w:rPr>
+          <w:color w:val="1F4E79" w:themeColor="accent1" w:themeShade="80"/>
+        </w:rPr>
         <w:t>Host</w:t>
       </w:r>
       <w:r>
+        <w:rPr>
+          <w:color w:val="1F4E79" w:themeColor="accent1" w:themeShade="80"/>
+        </w:rPr>
         <w:t>:</w:t>
       </w:r>
       <w:r>
+        <w:rPr>
+          <w:color w:val="1F4E79" w:themeColor="accent1" w:themeShade="80"/>
+        </w:rPr>
         <w:t xml:space="preserve"> </w:t>
       </w:r>
       <w:r>
+        <w:rPr>
+          <w:color w:val="1F4E79" w:themeColor="accent1" w:themeShade="80"/>
+        </w:rPr>
         <w:t>www.example.com</w:t>
       </w:r>
     </w:p>
@@ -886,144 +925,260 @@
     <w:p>
       <w:pPr>
         <w:pStyle w:val="CCode"/>
-      </w:pPr>
-      <w:r>
+        <w:rPr>
+          <w:color w:val="1F4E79" w:themeColor="accent1" w:themeShade="80"/>
+        </w:rPr>
+      </w:pPr>
+      <w:r>
+        <w:rPr>
+          <w:color w:val="1F4E79" w:themeColor="accent1" w:themeShade="80"/>
+        </w:rPr>
         <w:t>HTTP/1.1 200 OK</w:t>
       </w:r>
     </w:p>
     <w:p>
       <w:pPr>
         <w:pStyle w:val="CCode"/>
-      </w:pPr>
-      <w:r>
+        <w:rPr>
+          <w:color w:val="1F4E79" w:themeColor="accent1" w:themeShade="80"/>
+        </w:rPr>
+      </w:pPr>
+      <w:r>
+        <w:rPr>
+          <w:color w:val="1F4E79" w:themeColor="accent1" w:themeShade="80"/>
+        </w:rPr>
         <w:t>Date: Mon, 23 May 2005 22:38:34 GMT</w:t>
       </w:r>
     </w:p>
     <w:p>
       <w:pPr>
         <w:pStyle w:val="CCode"/>
-      </w:pPr>
-      <w:r>
+        <w:rPr>
+          <w:color w:val="1F4E79" w:themeColor="accent1" w:themeShade="80"/>
+        </w:rPr>
+      </w:pPr>
+      <w:r>
+        <w:rPr>
+          <w:color w:val="1F4E79" w:themeColor="accent1" w:themeShade="80"/>
+        </w:rPr>
         <w:t>Content-Type: text/html; charset=UTF-8</w:t>
       </w:r>
     </w:p>
     <w:p>
       <w:pPr>
         <w:pStyle w:val="CCode"/>
-      </w:pPr>
-      <w:r>
+        <w:rPr>
+          <w:color w:val="1F4E79" w:themeColor="accent1" w:themeShade="80"/>
+        </w:rPr>
+      </w:pPr>
+      <w:r>
+        <w:rPr>
+          <w:color w:val="1F4E79" w:themeColor="accent1" w:themeShade="80"/>
+        </w:rPr>
         <w:t>Content-Encoding: UTF-8</w:t>
       </w:r>
     </w:p>
     <w:p>
       <w:pPr>
         <w:pStyle w:val="CCode"/>
-      </w:pPr>
-      <w:r>
+        <w:rPr>
+          <w:color w:val="1F4E79" w:themeColor="accent1" w:themeShade="80"/>
+        </w:rPr>
+      </w:pPr>
+      <w:r>
+        <w:rPr>
+          <w:color w:val="1F4E79" w:themeColor="accent1" w:themeShade="80"/>
+        </w:rPr>
         <w:t>Content-Length: 138</w:t>
       </w:r>
     </w:p>
     <w:p>
       <w:pPr>
         <w:pStyle w:val="CCode"/>
-      </w:pPr>
-      <w:r>
+        <w:rPr>
+          <w:color w:val="1F4E79" w:themeColor="accent1" w:themeShade="80"/>
+        </w:rPr>
+      </w:pPr>
+      <w:r>
+        <w:rPr>
+          <w:color w:val="1F4E79" w:themeColor="accent1" w:themeShade="80"/>
+        </w:rPr>
         <w:t>Last-Modified: Wed, 08 Jan 2003 23:11:55 GMT</w:t>
       </w:r>
     </w:p>
     <w:p>
       <w:pPr>
         <w:pStyle w:val="CCode"/>
-      </w:pPr>
-      <w:r>
+        <w:rPr>
+          <w:color w:val="1F4E79" w:themeColor="accent1" w:themeShade="80"/>
+        </w:rPr>
+      </w:pPr>
+      <w:r>
+        <w:rPr>
+          <w:color w:val="1F4E79" w:themeColor="accent1" w:themeShade="80"/>
+        </w:rPr>
         <w:t>Server: Apache/1.3.3.7 (Unix) (Red-Hat/Linux)</w:t>
       </w:r>
     </w:p>
     <w:p>
       <w:pPr>
         <w:pStyle w:val="CCode"/>
-      </w:pPr>
-      <w:r>
-        <w:t>ETag: "3f80f-1b6-3e1cb03b"</w:t>
+        <w:rPr>
+          <w:color w:val="1F4E79" w:themeColor="accent1" w:themeShade="80"/>
+        </w:rPr>
+      </w:pPr>
+      <w:proofErr w:type="spellStart"/>
+      <w:r>
+        <w:rPr>
+          <w:color w:val="1F4E79" w:themeColor="accent1" w:themeShade="80"/>
+        </w:rPr>
+        <w:t>ETag</w:t>
+      </w:r>
+      <w:proofErr w:type="spellEnd"/>
+      <w:r>
+        <w:rPr>
+          <w:color w:val="1F4E79" w:themeColor="accent1" w:themeShade="80"/>
+        </w:rPr>
+        <w:t>: "3f80f-1b6-3e1cb03b"</w:t>
       </w:r>
     </w:p>
     <w:p>
       <w:pPr>
         <w:pStyle w:val="CCode"/>
-      </w:pPr>
-      <w:r>
+        <w:rPr>
+          <w:color w:val="1F4E79" w:themeColor="accent1" w:themeShade="80"/>
+        </w:rPr>
+      </w:pPr>
+      <w:r>
+        <w:rPr>
+          <w:color w:val="1F4E79" w:themeColor="accent1" w:themeShade="80"/>
+        </w:rPr>
         <w:t>Accept-Ranges: bytes</w:t>
       </w:r>
     </w:p>
     <w:p>
       <w:pPr>
         <w:pStyle w:val="CCode"/>
-      </w:pPr>
-      <w:r>
+        <w:rPr>
+          <w:color w:val="1F4E79" w:themeColor="accent1" w:themeShade="80"/>
+        </w:rPr>
+      </w:pPr>
+      <w:r>
+        <w:rPr>
+          <w:color w:val="1F4E79" w:themeColor="accent1" w:themeShade="80"/>
+        </w:rPr>
         <w:t>Connection: close</w:t>
       </w:r>
     </w:p>
     <w:p>
       <w:pPr>
         <w:pStyle w:val="CCode"/>
-      </w:pPr>
-      <w:r>
+        <w:rPr>
+          <w:color w:val="1F4E79" w:themeColor="accent1" w:themeShade="80"/>
+        </w:rPr>
+      </w:pPr>
+      <w:r>
+        <w:rPr>
+          <w:color w:val="1F4E79" w:themeColor="accent1" w:themeShade="80"/>
+        </w:rPr>
         <w:t>&lt;html&gt;</w:t>
       </w:r>
     </w:p>
     <w:p>
       <w:pPr>
         <w:pStyle w:val="CCode"/>
-      </w:pPr>
-      <w:r>
+        <w:rPr>
+          <w:color w:val="1F4E79" w:themeColor="accent1" w:themeShade="80"/>
+        </w:rPr>
+      </w:pPr>
+      <w:r>
+        <w:rPr>
+          <w:color w:val="1F4E79" w:themeColor="accent1" w:themeShade="80"/>
+        </w:rPr>
         <w:t>&lt;head&gt;</w:t>
       </w:r>
     </w:p>
     <w:p>
       <w:pPr>
         <w:pStyle w:val="CCode"/>
-      </w:pPr>
-      <w:r>
+        <w:rPr>
+          <w:color w:val="1F4E79" w:themeColor="accent1" w:themeShade="80"/>
+        </w:rPr>
+      </w:pPr>
+      <w:r>
+        <w:rPr>
+          <w:color w:val="1F4E79" w:themeColor="accent1" w:themeShade="80"/>
+        </w:rPr>
         <w:t>&lt;title&gt;An Example Page&lt;/title&gt;</w:t>
       </w:r>
     </w:p>
     <w:p>
       <w:pPr>
         <w:pStyle w:val="CCode"/>
-      </w:pPr>
-      <w:r>
+        <w:rPr>
+          <w:color w:val="1F4E79" w:themeColor="accent1" w:themeShade="80"/>
+        </w:rPr>
+      </w:pPr>
+      <w:r>
+        <w:rPr>
+          <w:color w:val="1F4E79" w:themeColor="accent1" w:themeShade="80"/>
+        </w:rPr>
         <w:t>&lt;/head&gt;</w:t>
       </w:r>
     </w:p>
     <w:p>
       <w:pPr>
         <w:pStyle w:val="CCode"/>
-      </w:pPr>
-      <w:r>
+        <w:rPr>
+          <w:color w:val="1F4E79" w:themeColor="accent1" w:themeShade="80"/>
+        </w:rPr>
+      </w:pPr>
+      <w:r>
+        <w:rPr>
+          <w:color w:val="1F4E79" w:themeColor="accent1" w:themeShade="80"/>
+        </w:rPr>
         <w:t>&lt;body&gt;</w:t>
       </w:r>
     </w:p>
     <w:p>
       <w:pPr>
         <w:pStyle w:val="CCode"/>
-      </w:pPr>
-      <w:r>
+        <w:rPr>
+          <w:color w:val="1F4E79" w:themeColor="accent1" w:themeShade="80"/>
+        </w:rPr>
+      </w:pPr>
+      <w:r>
+        <w:rPr>
+          <w:color w:val="1F4E79" w:themeColor="accent1" w:themeShade="80"/>
+        </w:rPr>
         <w:t>Hello World, this is a very simple HTML document.</w:t>
       </w:r>
     </w:p>
     <w:p>
       <w:pPr>
         <w:pStyle w:val="CCode"/>
-      </w:pPr>
-      <w:r>
+        <w:rPr>
+          <w:color w:val="1F4E79" w:themeColor="accent1" w:themeShade="80"/>
+        </w:rPr>
+      </w:pPr>
+      <w:r>
+        <w:rPr>
+          <w:color w:val="1F4E79" w:themeColor="accent1" w:themeShade="80"/>
+        </w:rPr>
         <w:t>&lt;/body&gt;</w:t>
       </w:r>
     </w:p>
     <w:p>
       <w:pPr>
         <w:pStyle w:val="CCode"/>
-      </w:pPr>
-      <w:r>
+        <w:rPr>
+          <w:color w:val="1F4E79" w:themeColor="accent1" w:themeShade="80"/>
+        </w:rPr>
+      </w:pPr>
+      <w:r>
+        <w:rPr>
+          <w:color w:val="1F4E79" w:themeColor="accent1" w:themeShade="80"/>
+        </w:rPr>
         <w:t>&lt;/html&gt;</w:t>
       </w:r>
     </w:p>
@@ -1037,14 +1192,14 @@
         <w:pStyle w:val="Heading2"/>
       </w:pPr>
       <w:hyperlink r:id="rId10" w:history="1">
-        <w:bookmarkStart w:id="3" w:name="_Toc497136145"/>
+        <w:bookmarkStart w:id="4" w:name="_Toc497136145"/>
         <w:r>
           <w:rPr>
             <w:rStyle w:val="Hyperlink"/>
           </w:rPr>
           <w:t>Message Queueing Telemetry Transport (MQTT)</w:t>
         </w:r>
-        <w:bookmarkEnd w:id="3"/>
+        <w:bookmarkEnd w:id="4"/>
       </w:hyperlink>
     </w:p>
     <w:p>
@@ -1136,7 +1291,23 @@
     </w:p>
     <w:p>
       <w:r>
-        <w:t>A Topic is simply the name of a message queue e.g. “mydevice/status” or “mydevice/pressure”.  The name of a topic can be almost anything you want but by convention is hierarchical and separated with slashes “/”.</w:t>
+        <w:t>A Topic is simply the name of a message queue e.g. “</w:t>
+      </w:r>
+      <w:proofErr w:type="spellStart"/>
+      <w:r>
+        <w:t>mydevice</w:t>
+      </w:r>
+      <w:proofErr w:type="spellEnd"/>
+      <w:r>
+        <w:t>/status” or “</w:t>
+      </w:r>
+      <w:proofErr w:type="spellStart"/>
+      <w:r>
+        <w:t>mydevice</w:t>
+      </w:r>
+      <w:proofErr w:type="spellEnd"/>
+      <w:r>
+        <w:t>/pressure”.  The name of a topic can be almost anything you want but by convention is hierarchical and separated with slashes “/”.</w:t>
       </w:r>
     </w:p>
     <w:p>
@@ -1276,14 +1447,14 @@
         <w:pStyle w:val="Heading2"/>
       </w:pPr>
       <w:hyperlink r:id="rId12" w:history="1">
-        <w:bookmarkStart w:id="4" w:name="_Toc497136146"/>
+        <w:bookmarkStart w:id="5" w:name="_Toc497136146"/>
         <w:r>
           <w:rPr>
             <w:rStyle w:val="Hyperlink"/>
           </w:rPr>
           <w:t>Advanced Message Queuing Protocol (AMQP)</w:t>
         </w:r>
-        <w:bookmarkEnd w:id="4"/>
+        <w:bookmarkEnd w:id="5"/>
       </w:hyperlink>
     </w:p>
     <w:p>
@@ -1361,12 +1532,28 @@
     <w:p>
       <w:r>
         <w:lastRenderedPageBreak/>
-        <w:t>The AMQP specification is defined in several layers: (i) a type system, (ii) a symmetric, asynchronous protocol for the transfer of messages from one process to another, (iii) a standard, extensible message format and (iv) a set of standardized but extensible 'messaging capabilities.'</w:t>
-      </w:r>
-    </w:p>
-    <w:p>
-      <w:r>
-        <w:t>Cloud providers that use AMQP include Microsoft (e.g. Windows Azure), VMWare, and Redhat.</w:t>
+        <w:t>The AMQP specification is defined in several layers: (</w:t>
+      </w:r>
+      <w:proofErr w:type="spellStart"/>
+      <w:r>
+        <w:t>i</w:t>
+      </w:r>
+      <w:proofErr w:type="spellEnd"/>
+      <w:r>
+        <w:t>) a type system, (ii) a symmetric, asynchronous protocol for the transfer of messages from one process to another, (iii) a standard, extensible message format and (iv) a set of standardized but extensible 'messaging capabilities.'</w:t>
+      </w:r>
+    </w:p>
+    <w:p>
+      <w:r>
+        <w:t xml:space="preserve">Cloud providers that use AMQP include Microsoft (e.g. Windows Azure), VMWare, and </w:t>
+      </w:r>
+      <w:proofErr w:type="spellStart"/>
+      <w:r>
+        <w:t>Redhat</w:t>
+      </w:r>
+      <w:proofErr w:type="spellEnd"/>
+      <w:r>
+        <w:t>.</w:t>
       </w:r>
     </w:p>
     <w:p>
@@ -1374,12 +1561,19 @@
         <w:pStyle w:val="Heading2"/>
       </w:pPr>
       <w:hyperlink r:id="rId15" w:history="1">
-        <w:bookmarkStart w:id="5" w:name="_Toc497136147"/>
+        <w:bookmarkStart w:id="6" w:name="_Toc497136147"/>
         <w:r>
           <w:rPr>
             <w:rStyle w:val="Hyperlink"/>
           </w:rPr>
-          <w:t>Constrained Application Protocol (C</w:t>
+          <w:t>Constrained Application Protocol (</w:t>
+        </w:r>
+        <w:proofErr w:type="spellStart"/>
+        <w:r>
+          <w:rPr>
+            <w:rStyle w:val="Hyperlink"/>
+          </w:rPr>
+          <w:t>C</w:t>
         </w:r>
         <w:r>
           <w:rPr>
@@ -1391,14 +1585,34 @@
           <w:rPr>
             <w:rStyle w:val="Hyperlink"/>
           </w:rPr>
-          <w:t>AP)</w:t>
+          <w:t>AP</w:t>
         </w:r>
-        <w:bookmarkEnd w:id="5"/>
+        <w:proofErr w:type="spellEnd"/>
+        <w:r>
+          <w:rPr>
+            <w:rStyle w:val="Hyperlink"/>
+          </w:rPr>
+          <w:t>)</w:t>
+        </w:r>
+        <w:bookmarkEnd w:id="6"/>
       </w:hyperlink>
     </w:p>
     <w:p>
-      <w:r>
-        <w:t xml:space="preserve">CoAP makes use of two message types, requests and responses, using a simple, binary, base header format. The base header may be followed by options in an optimized Type-Length-Value format. CoAP is by default bound to UDP and optionally to </w:t>
+      <w:proofErr w:type="spellStart"/>
+      <w:r>
+        <w:t>CoAP</w:t>
+      </w:r>
+      <w:proofErr w:type="spellEnd"/>
+      <w:r>
+        <w:t xml:space="preserve"> makes use of two message types, requests and responses, using a simple, binary, base header format. The base header may be followed by options in an optimized Type-Length-Value format. </w:t>
+      </w:r>
+      <w:proofErr w:type="spellStart"/>
+      <w:r>
+        <w:t>CoAP</w:t>
+      </w:r>
+      <w:proofErr w:type="spellEnd"/>
+      <w:r>
+        <w:t xml:space="preserve"> is by default bound to UDP and optionally to </w:t>
       </w:r>
       <w:hyperlink r:id="rId16" w:tooltip="DTLS" w:history="1">
         <w:r>
@@ -1452,7 +1666,15 @@
     </w:p>
     <w:p>
       <w:r>
-        <w:t xml:space="preserve">The mapping of CoAP with </w:t>
+        <w:t xml:space="preserve">The mapping of </w:t>
+      </w:r>
+      <w:proofErr w:type="spellStart"/>
+      <w:r>
+        <w:t>CoAP</w:t>
+      </w:r>
+      <w:proofErr w:type="spellEnd"/>
+      <w:r>
+        <w:t xml:space="preserve"> with </w:t>
       </w:r>
       <w:hyperlink r:id="rId20" w:tooltip="HTTP" w:history="1">
         <w:r>
@@ -1463,30 +1685,54 @@
         </w:r>
       </w:hyperlink>
       <w:r>
-        <w:t xml:space="preserve"> is also defined, allowing proxies to be built providing access to CoAP resources via HTTP in a uniform way.</w:t>
-      </w:r>
-    </w:p>
-    <w:p>
-      <w:r>
-        <w:t>Cloud providers that use CoAP include Samsung ARTIK.</w:t>
+        <w:t xml:space="preserve"> is also defined, allowing proxies to be built providing access to </w:t>
+      </w:r>
+      <w:proofErr w:type="spellStart"/>
+      <w:r>
+        <w:t>CoAP</w:t>
+      </w:r>
+      <w:proofErr w:type="spellEnd"/>
+      <w:r>
+        <w:t xml:space="preserve"> resources via HTTP in a uniform way.</w:t>
+      </w:r>
+    </w:p>
+    <w:p>
+      <w:r>
+        <w:t xml:space="preserve">Cloud providers that use </w:t>
+      </w:r>
+      <w:proofErr w:type="spellStart"/>
+      <w:r>
+        <w:t>CoAP</w:t>
+      </w:r>
+      <w:proofErr w:type="spellEnd"/>
+      <w:r>
+        <w:t xml:space="preserve"> include Samsung ARTIK.</w:t>
       </w:r>
     </w:p>
     <w:p>
       <w:pPr>
         <w:pStyle w:val="Heading1"/>
       </w:pPr>
-      <w:bookmarkStart w:id="6" w:name="_Toc497136148"/>
+      <w:bookmarkStart w:id="7" w:name="_Toc497136148"/>
       <w:r>
         <w:t>Further Reading</w:t>
       </w:r>
-      <w:bookmarkEnd w:id="6"/>
+      <w:bookmarkEnd w:id="7"/>
     </w:p>
     <w:p>
       <w:r>
         <w:t xml:space="preserve"> </w:t>
       </w:r>
       <w:r>
-        <w:t xml:space="preserve">[2] RFC2045 – “Multipurpose Internet Mail Extensions”; Internet Engineering Task Force (IETF)  - </w:t>
+        <w:t>[2] RFC2045 – “Multipurpose Internet Mail Extensions”; Internet Engineering Task Force (</w:t>
+      </w:r>
+      <w:proofErr w:type="gramStart"/>
+      <w:r>
+        <w:t>IETF)  -</w:t>
+      </w:r>
+      <w:proofErr w:type="gramEnd"/>
+      <w:r>
+        <w:t xml:space="preserve"> </w:t>
       </w:r>
       <w:r>
         <w:t>https://tools.ietf.org/html/rfc2045</w:t>
@@ -1497,7 +1743,15 @@
         <w:t xml:space="preserve"> </w:t>
       </w:r>
       <w:r>
-        <w:t xml:space="preserve">[4] RFC2616 – “Hypertext Transfer Protocol (HTTP) “ ; Internet Engineering Task Force (IETF) - </w:t>
+        <w:t xml:space="preserve">[4] RFC2616 – “Hypertext Transfer Protocol (HTTP) </w:t>
+      </w:r>
+      <w:proofErr w:type="gramStart"/>
+      <w:r>
+        <w:t>“ ;</w:t>
+      </w:r>
+      <w:proofErr w:type="gramEnd"/>
+      <w:r>
+        <w:t xml:space="preserve"> Internet Engineering Task Force (IETF) - </w:t>
       </w:r>
       <w:hyperlink r:id="rId21" w:history="1">
         <w:r>
@@ -1510,7 +1764,15 @@
     </w:p>
     <w:p>
       <w:r>
-        <w:t xml:space="preserve">[5] RFC7159 – “The Javascript Object Notation (JSON) Data Interchange Format”; Internet Engineering Task Force (IETF) - </w:t>
+        <w:t xml:space="preserve">[5] RFC7159 – “The </w:t>
+      </w:r>
+      <w:proofErr w:type="spellStart"/>
+      <w:r>
+        <w:t>Javascript</w:t>
+      </w:r>
+      <w:proofErr w:type="spellEnd"/>
+      <w:r>
+        <w:t xml:space="preserve"> Object Notation (JSON) Data Interchange Format”; Internet Engineering Task Force (IETF) - </w:t>
       </w:r>
       <w:hyperlink r:id="rId22" w:history="1">
         <w:r>
@@ -1536,7 +1798,23 @@
     </w:p>
     <w:p>
       <w:r>
-        <w:t xml:space="preserve">[7] RFC7959 – “The Constrained Application Protocol (CoAP)” ; Internet Engineering Task Force (IETF) - </w:t>
+        <w:t>[7] RFC7959 – “The Constrained Application Protocol (</w:t>
+      </w:r>
+      <w:proofErr w:type="spellStart"/>
+      <w:r>
+        <w:t>CoAP</w:t>
+      </w:r>
+      <w:proofErr w:type="spellEnd"/>
+      <w:r>
+        <w:t>)</w:t>
+      </w:r>
+      <w:proofErr w:type="gramStart"/>
+      <w:r>
+        <w:t>” ;</w:t>
+      </w:r>
+      <w:proofErr w:type="gramEnd"/>
+      <w:r>
+        <w:t xml:space="preserve"> Internet Engineering Task Force (IETF) - </w:t>
       </w:r>
       <w:hyperlink r:id="rId24" w:history="1">
         <w:r>
@@ -1566,10 +1844,7 @@
         <w:br w:type="page"/>
       </w:r>
     </w:p>
-    <w:p>
-      <w:bookmarkStart w:id="7" w:name="_GoBack"/>
-      <w:bookmarkEnd w:id="7"/>
-    </w:p>
+    <w:p/>
     <w:sectPr>
       <w:headerReference w:type="default" r:id="rId26"/>
       <w:footerReference w:type="default" r:id="rId27"/>
@@ -1671,27 +1946,14 @@
             <w:r>
               <w:t xml:space="preserve"> of </w:t>
             </w:r>
-            <w:r>
-              <w:fldChar w:fldCharType="begin"/>
-            </w:r>
-            <w:r>
-              <w:instrText xml:space="preserve"> NUMPAGES  </w:instrText>
-            </w:r>
-            <w:r>
-              <w:fldChar w:fldCharType="separate"/>
-            </w:r>
-            <w:r>
-              <w:rPr>
-                <w:noProof/>
-              </w:rPr>
-              <w:t>6</w:t>
-            </w:r>
-            <w:r>
-              <w:rPr>
-                <w:noProof/>
-              </w:rPr>
-              <w:fldChar w:fldCharType="end"/>
-            </w:r>
+            <w:fldSimple w:instr=" NUMPAGES  ">
+              <w:r>
+                <w:rPr>
+                  <w:noProof/>
+                </w:rPr>
+                <w:t>6</w:t>
+              </w:r>
+            </w:fldSimple>
           </w:p>
         </w:sdtContent>
       </w:sdt>
@@ -3306,7 +3568,7 @@
   <w:style w:type="paragraph" w:default="1" w:styleId="Normal">
     <w:name w:val="Normal"/>
     <w:qFormat/>
-    <w:rsid w:val="00117179"/>
+    <w:rsid w:val="00D52135"/>
   </w:style>
   <w:style w:type="paragraph" w:styleId="Heading1">
     <w:name w:val="heading 1"/>
@@ -3426,7 +3688,7 @@
     <w:uiPriority w:val="1"/>
     <w:semiHidden/>
     <w:unhideWhenUsed/>
-    <w:rsid w:val="00117179"/>
+    <w:rsid w:val="00D52135"/>
   </w:style>
   <w:style w:type="table" w:default="1" w:styleId="TableNormal">
     <w:name w:val="Normal Table"/>
@@ -3448,7 +3710,7 @@
     <w:uiPriority w:val="99"/>
     <w:semiHidden/>
     <w:unhideWhenUsed/>
-    <w:rsid w:val="00117179"/>
+    <w:rsid w:val="00D52135"/>
   </w:style>
   <w:style w:type="character" w:customStyle="1" w:styleId="Heading1Char">
     <w:name w:val="Heading 1 Char"/>
@@ -4329,7 +4591,7 @@
 </file>
 
 <file path=customXml/itemProps1.xml><?xml version="1.0" encoding="utf-8"?>
-<ds:datastoreItem xmlns:ds="http://schemas.openxmlformats.org/officeDocument/2006/customXml" ds:itemID="{1485FCBA-2D7B-46DC-9F29-FE7B614BE914}">
+<ds:datastoreItem xmlns:ds="http://schemas.openxmlformats.org/officeDocument/2006/customXml" ds:itemID="{FB96ACCB-38A4-4F66-9C9F-341DD228AE21}">
   <ds:schemaRefs>
     <ds:schemaRef ds:uri="http://schemas.openxmlformats.org/officeDocument/2006/bibliography"/>
   </ds:schemaRefs>

--- a/labmanual/English/WW101-07a-Cloud.docx
+++ b/labmanual/English/WW101-07a-Cloud.docx
@@ -32,7 +32,10 @@
         <w:t xml:space="preserve">Time </w:t>
       </w:r>
       <w:r>
-        <w:t>½ Hour</w:t>
+        <w:t xml:space="preserve">¼ </w:t>
+      </w:r>
+      <w:r>
+        <w:t>Hour</w:t>
       </w:r>
     </w:p>
     <w:p>
@@ -110,7 +113,25 @@
         <w:rPr>
           <w:noProof/>
         </w:rPr>
-        <w:t>The “Cloud”</w:t>
+        <w:t xml:space="preserve">The </w:t>
+      </w:r>
+      <w:r>
+        <w:rPr>
+          <w:noProof/>
+        </w:rPr>
+        <w:t>"</w:t>
+      </w:r>
+      <w:r>
+        <w:rPr>
+          <w:noProof/>
+        </w:rPr>
+        <w:t>Cloud</w:t>
+      </w:r>
+      <w:r>
+        <w:rPr>
+          <w:noProof/>
+        </w:rPr>
+        <w:t>"</w:t>
       </w:r>
       <w:r>
         <w:rPr>
@@ -580,22 +601,31 @@
       <w:r>
         <w:fldChar w:fldCharType="end"/>
       </w:r>
+    </w:p>
+    <w:p>
+      <w:r>
+        <w:br w:type="page"/>
+      </w:r>
       <w:bookmarkStart w:id="0" w:name="_GoBack"/>
       <w:bookmarkEnd w:id="0"/>
     </w:p>
     <w:p>
-      <w:r>
-        <w:br w:type="page"/>
-      </w:r>
-    </w:p>
-    <w:p>
       <w:pPr>
         <w:pStyle w:val="Heading1"/>
       </w:pPr>
       <w:bookmarkStart w:id="1" w:name="_Toc497136142"/>
       <w:r>
         <w:lastRenderedPageBreak/>
-        <w:t>The “Cloud”</w:t>
+        <w:t xml:space="preserve">The </w:t>
+      </w:r>
+      <w:r>
+        <w:t>"</w:t>
+      </w:r>
+      <w:r>
+        <w:t>Cloud</w:t>
+      </w:r>
+      <w:r>
+        <w:t>"</w:t>
       </w:r>
       <w:bookmarkEnd w:id="1"/>
     </w:p>
@@ -626,7 +656,19 @@
     </w:p>
     <w:p>
       <w:r>
-        <w:t>The term “The Cloud” generally includes:</w:t>
+        <w:t xml:space="preserve">The term </w:t>
+      </w:r>
+      <w:r>
+        <w:t>"</w:t>
+      </w:r>
+      <w:r>
+        <w:t>The Cloud</w:t>
+      </w:r>
+      <w:r>
+        <w:t>"</w:t>
+      </w:r>
+      <w:r>
+        <w:t xml:space="preserve"> generally includes:</w:t>
       </w:r>
     </w:p>
     <w:p>
@@ -742,7 +784,31 @@
         <w:t>To</w:t>
       </w:r>
       <w:r>
-        <w:t xml:space="preserve"> make something interesting you need to be able to hook up your IoT device(s) (the “T” in IoT) to the Cloud (the “I” in IoT) which is the goal of this chapter.</w:t>
+        <w:t xml:space="preserve"> make something interesting you need to be able to hook up your IoT device(s) (the </w:t>
+      </w:r>
+      <w:r>
+        <w:t>"</w:t>
+      </w:r>
+      <w:r>
+        <w:t>T</w:t>
+      </w:r>
+      <w:r>
+        <w:t>"</w:t>
+      </w:r>
+      <w:r>
+        <w:t xml:space="preserve"> in IoT) to the Cloud (the </w:t>
+      </w:r>
+      <w:r>
+        <w:t>"</w:t>
+      </w:r>
+      <w:r>
+        <w:t>I</w:t>
+      </w:r>
+      <w:r>
+        <w:t>"</w:t>
+      </w:r>
+      <w:r>
+        <w:t xml:space="preserve"> in IoT) which is the goal of this chapter.</w:t>
       </w:r>
     </w:p>
     <w:p>
@@ -851,7 +917,19 @@
         <w:t xml:space="preserve">followed by the Host header </w:t>
       </w:r>
       <w:r>
-        <w:t xml:space="preserve">to open “/index.html” on </w:t>
+        <w:t xml:space="preserve">to open </w:t>
+      </w:r>
+      <w:r>
+        <w:t>"</w:t>
+      </w:r>
+      <w:r>
+        <w:t>/index.html</w:t>
+      </w:r>
+      <w:r>
+        <w:t>"</w:t>
+      </w:r>
+      <w:r>
+        <w:t xml:space="preserve"> on </w:t>
       </w:r>
       <w:hyperlink r:id="rId9" w:history="1">
         <w:r>
@@ -1039,7 +1117,25 @@
         <w:rPr>
           <w:color w:val="1F4E79" w:themeColor="accent1" w:themeShade="80"/>
         </w:rPr>
-        <w:t>: "3f80f-1b6-3e1cb03b"</w:t>
+        <w:t xml:space="preserve">: </w:t>
+      </w:r>
+      <w:r>
+        <w:rPr>
+          <w:color w:val="1F4E79" w:themeColor="accent1" w:themeShade="80"/>
+        </w:rPr>
+        <w:t>"</w:t>
+      </w:r>
+      <w:r>
+        <w:rPr>
+          <w:color w:val="1F4E79" w:themeColor="accent1" w:themeShade="80"/>
+        </w:rPr>
+        <w:t>3f80f-1b6-3e1cb03b</w:t>
+      </w:r>
+      <w:r>
+        <w:rPr>
+          <w:color w:val="1F4E79" w:themeColor="accent1" w:themeShade="80"/>
+        </w:rPr>
+        <w:t>"</w:t>
       </w:r>
     </w:p>
     <w:p>
@@ -1184,7 +1280,31 @@
     </w:p>
     <w:p>
       <w:r>
-        <w:t>It is possible (and semi-common) to build IoT devices that use HTTP to “PUT” their data to webservers in the cloud and “GET” their instructions/data from webservers.  However, HTTP is somewhat heavy (that is, bandwidth intensive) and is generally being displaced by other protocols that are more suited to IoT.</w:t>
+        <w:t xml:space="preserve">It is possible (and semi-common) to build IoT devices that use HTTP to </w:t>
+      </w:r>
+      <w:r>
+        <w:t>"</w:t>
+      </w:r>
+      <w:r>
+        <w:t>PUT</w:t>
+      </w:r>
+      <w:r>
+        <w:t>"</w:t>
+      </w:r>
+      <w:r>
+        <w:t xml:space="preserve"> their data to webservers in the cloud and </w:t>
+      </w:r>
+      <w:r>
+        <w:t>"</w:t>
+      </w:r>
+      <w:r>
+        <w:t>GET</w:t>
+      </w:r>
+      <w:r>
+        <w:t>"</w:t>
+      </w:r>
+      <w:r>
+        <w:t xml:space="preserve"> their instructions/data from webservers.  However, HTTP is somewhat heavy (that is, bandwidth intensive) and is generally being displaced by other protocols that are more suited to IoT.</w:t>
       </w:r>
     </w:p>
     <w:p>
@@ -1291,7 +1411,10 @@
     </w:p>
     <w:p>
       <w:r>
-        <w:t>A Topic is simply the name of a message queue e.g. “</w:t>
+        <w:t xml:space="preserve">A Topic is simply the name of a message queue e.g. </w:t>
+      </w:r>
+      <w:r>
+        <w:t>"</w:t>
       </w:r>
       <w:proofErr w:type="spellStart"/>
       <w:r>
@@ -1299,7 +1422,16 @@
       </w:r>
       <w:proofErr w:type="spellEnd"/>
       <w:r>
-        <w:t>/status” or “</w:t>
+        <w:t>/status</w:t>
+      </w:r>
+      <w:r>
+        <w:t>"</w:t>
+      </w:r>
+      <w:r>
+        <w:t xml:space="preserve"> or </w:t>
+      </w:r>
+      <w:r>
+        <w:t>"</w:t>
       </w:r>
       <w:proofErr w:type="spellStart"/>
       <w:r>
@@ -1307,7 +1439,25 @@
       </w:r>
       <w:proofErr w:type="spellEnd"/>
       <w:r>
-        <w:t>/pressure”.  The name of a topic can be almost anything you want but by convention is hierarchical and separated with slashes “/”.</w:t>
+        <w:t>/pressure</w:t>
+      </w:r>
+      <w:r>
+        <w:t>"</w:t>
+      </w:r>
+      <w:r>
+        <w:t xml:space="preserve">.  The name of a topic can be almost anything you want but by convention is hierarchical and separated with slashes </w:t>
+      </w:r>
+      <w:r>
+        <w:t>"</w:t>
+      </w:r>
+      <w:r>
+        <w:t>/</w:t>
+      </w:r>
+      <w:r>
+        <w:t>"</w:t>
+      </w:r>
+      <w:r>
+        <w:t>.</w:t>
       </w:r>
     </w:p>
     <w:p>
@@ -1540,7 +1690,16 @@
       </w:r>
       <w:proofErr w:type="spellEnd"/>
       <w:r>
-        <w:t>) a type system, (ii) a symmetric, asynchronous protocol for the transfer of messages from one process to another, (iii) a standard, extensible message format and (iv) a set of standardized but extensible 'messaging capabilities.'</w:t>
+        <w:t xml:space="preserve">) a type system, (ii) a symmetric, asynchronous protocol for the transfer of messages from one process to another, (iii) a standard, extensible message format and (iv) a set of standardized but extensible </w:t>
+      </w:r>
+      <w:r>
+        <w:t>'</w:t>
+      </w:r>
+      <w:r>
+        <w:t>messaging capabilities.</w:t>
+      </w:r>
+      <w:r>
+        <w:t>'</w:t>
       </w:r>
     </w:p>
     <w:p>
@@ -1724,7 +1883,19 @@
         <w:t xml:space="preserve"> </w:t>
       </w:r>
       <w:r>
-        <w:t>[2] RFC2045 – “Multipurpose Internet Mail Extensions”; Internet Engineering Task Force (</w:t>
+        <w:t xml:space="preserve">[2] RFC2045 – </w:t>
+      </w:r>
+      <w:r>
+        <w:t>"</w:t>
+      </w:r>
+      <w:r>
+        <w:t>Multipurpose Internet Mail Extensions</w:t>
+      </w:r>
+      <w:r>
+        <w:t>"</w:t>
+      </w:r>
+      <w:r>
+        <w:t>; Internet Engineering Task Force (</w:t>
       </w:r>
       <w:proofErr w:type="gramStart"/>
       <w:r>
@@ -1743,11 +1914,20 @@
         <w:t xml:space="preserve"> </w:t>
       </w:r>
       <w:r>
-        <w:t xml:space="preserve">[4] RFC2616 – “Hypertext Transfer Protocol (HTTP) </w:t>
+        <w:t xml:space="preserve">[4] RFC2616 – </w:t>
+      </w:r>
+      <w:r>
+        <w:t>"</w:t>
+      </w:r>
+      <w:r>
+        <w:t xml:space="preserve">Hypertext Transfer Protocol (HTTP) </w:t>
       </w:r>
       <w:proofErr w:type="gramStart"/>
       <w:r>
-        <w:t>“ ;</w:t>
+        <w:t>"</w:t>
+      </w:r>
+      <w:r>
+        <w:t xml:space="preserve"> ;</w:t>
       </w:r>
       <w:proofErr w:type="gramEnd"/>
       <w:r>
@@ -1764,7 +1944,13 @@
     </w:p>
     <w:p>
       <w:r>
-        <w:t xml:space="preserve">[5] RFC7159 – “The </w:t>
+        <w:t xml:space="preserve">[5] RFC7159 – </w:t>
+      </w:r>
+      <w:r>
+        <w:t>"</w:t>
+      </w:r>
+      <w:r>
+        <w:t xml:space="preserve">The </w:t>
       </w:r>
       <w:proofErr w:type="spellStart"/>
       <w:r>
@@ -1772,7 +1958,13 @@
       </w:r>
       <w:proofErr w:type="spellEnd"/>
       <w:r>
-        <w:t xml:space="preserve"> Object Notation (JSON) Data Interchange Format”; Internet Engineering Task Force (IETF) - </w:t>
+        <w:t xml:space="preserve"> Object Notation (JSON) Data Interchange Format</w:t>
+      </w:r>
+      <w:r>
+        <w:t>"</w:t>
+      </w:r>
+      <w:r>
+        <w:t xml:space="preserve">; Internet Engineering Task Force (IETF) - </w:t>
       </w:r>
       <w:hyperlink r:id="rId22" w:history="1">
         <w:r>
@@ -1798,7 +1990,13 @@
     </w:p>
     <w:p>
       <w:r>
-        <w:t>[7] RFC7959 – “The Constrained Application Protocol (</w:t>
+        <w:t xml:space="preserve">[7] RFC7959 – </w:t>
+      </w:r>
+      <w:r>
+        <w:t>"</w:t>
+      </w:r>
+      <w:r>
+        <w:t>The Constrained Application Protocol (</w:t>
       </w:r>
       <w:proofErr w:type="spellStart"/>
       <w:r>
@@ -1810,7 +2008,10 @@
       </w:r>
       <w:proofErr w:type="gramStart"/>
       <w:r>
-        <w:t>” ;</w:t>
+        <w:t>"</w:t>
+      </w:r>
+      <w:r>
+        <w:t xml:space="preserve"> ;</w:t>
       </w:r>
       <w:proofErr w:type="gramEnd"/>
       <w:r>
@@ -1919,7 +2120,16 @@
               <w:t xml:space="preserve"> </w:t>
             </w:r>
             <w:r>
-              <w:t>Application Layer Protocols for “The Cloud”</w:t>
+              <w:t xml:space="preserve">Application Layer Protocols for </w:t>
+            </w:r>
+            <w:r>
+              <w:t>"</w:t>
+            </w:r>
+            <w:r>
+              <w:t>The Cloud</w:t>
+            </w:r>
+            <w:r>
+              <w:t>"</w:t>
             </w:r>
             <w:r>
               <w:tab/>
@@ -1946,14 +2156,27 @@
             <w:r>
               <w:t xml:space="preserve"> of </w:t>
             </w:r>
-            <w:fldSimple w:instr=" NUMPAGES  ">
-              <w:r>
-                <w:rPr>
-                  <w:noProof/>
-                </w:rPr>
-                <w:t>6</w:t>
-              </w:r>
-            </w:fldSimple>
+            <w:r>
+              <w:fldChar w:fldCharType="begin"/>
+            </w:r>
+            <w:r>
+              <w:instrText xml:space="preserve"> NUMPAGES  </w:instrText>
+            </w:r>
+            <w:r>
+              <w:fldChar w:fldCharType="separate"/>
+            </w:r>
+            <w:r>
+              <w:rPr>
+                <w:noProof/>
+              </w:rPr>
+              <w:t>6</w:t>
+            </w:r>
+            <w:r>
+              <w:rPr>
+                <w:noProof/>
+              </w:rPr>
+              <w:fldChar w:fldCharType="end"/>
+            </w:r>
           </w:p>
         </w:sdtContent>
       </w:sdt>
@@ -3568,7 +3791,7 @@
   <w:style w:type="paragraph" w:default="1" w:styleId="Normal">
     <w:name w:val="Normal"/>
     <w:qFormat/>
-    <w:rsid w:val="00D52135"/>
+    <w:rsid w:val="00553ABD"/>
   </w:style>
   <w:style w:type="paragraph" w:styleId="Heading1">
     <w:name w:val="heading 1"/>
@@ -3688,7 +3911,7 @@
     <w:uiPriority w:val="1"/>
     <w:semiHidden/>
     <w:unhideWhenUsed/>
-    <w:rsid w:val="00D52135"/>
+    <w:rsid w:val="00553ABD"/>
   </w:style>
   <w:style w:type="table" w:default="1" w:styleId="TableNormal">
     <w:name w:val="Normal Table"/>
@@ -3710,7 +3933,7 @@
     <w:uiPriority w:val="99"/>
     <w:semiHidden/>
     <w:unhideWhenUsed/>
-    <w:rsid w:val="00D52135"/>
+    <w:rsid w:val="00553ABD"/>
   </w:style>
   <w:style w:type="character" w:customStyle="1" w:styleId="Heading1Char">
     <w:name w:val="Heading 1 Char"/>
@@ -4591,7 +4814,7 @@
 </file>
 
 <file path=customXml/itemProps1.xml><?xml version="1.0" encoding="utf-8"?>
-<ds:datastoreItem xmlns:ds="http://schemas.openxmlformats.org/officeDocument/2006/customXml" ds:itemID="{FB96ACCB-38A4-4F66-9C9F-341DD228AE21}">
+<ds:datastoreItem xmlns:ds="http://schemas.openxmlformats.org/officeDocument/2006/customXml" ds:itemID="{8E1FB661-D024-4101-82B7-B707AA7FA50F}">
   <ds:schemaRefs>
     <ds:schemaRef ds:uri="http://schemas.openxmlformats.org/officeDocument/2006/bibliography"/>
   </ds:schemaRefs>
